--- a/PDRMYE/16 GUÍAS DE USUARIO/CPH/Version 1/Participaciones Federales/FEXHI.docx
+++ b/PDRMYE/16 GUÍAS DE USUARIO/CPH/Version 1/Participaciones Federales/FEXHI.docx
@@ -102,7 +102,7 @@
           </mc:Choice>
           <mc:Fallback>
             <w:pict>
-              <v:rect w14:anchorId="15437A2F" id="Rectángulo 3" o:spid="_x0000_s1026" style="position:absolute;margin-left:0;margin-top:-55.8pt;width:582.7pt;height:760.2pt;z-index:-251512832;visibility:visible;mso-wrap-style:square;mso-width-percent:0;mso-height-percent:0;mso-wrap-distance-left:9pt;mso-wrap-distance-top:0;mso-wrap-distance-right:9pt;mso-wrap-distance-bottom:0;mso-position-horizontal:left;mso-position-horizontal-relative:page;mso-position-vertical:absolute;mso-position-vertical-relative:text;mso-width-percent:0;mso-height-percent:0;mso-width-relative:margin;mso-height-relative:margin;v-text-anchor:middle" o:gfxdata="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" fillcolor="#f2f2f2" stroked="f" strokeweight="1pt">
+              <v:rect w14:anchorId="61176637" id="Rectángulo 3" o:spid="_x0000_s1026" style="position:absolute;margin-left:0;margin-top:-55.8pt;width:582.7pt;height:760.2pt;z-index:-251512832;visibility:visible;mso-wrap-style:square;mso-width-percent:0;mso-height-percent:0;mso-wrap-distance-left:9pt;mso-wrap-distance-top:0;mso-wrap-distance-right:9pt;mso-wrap-distance-bottom:0;mso-position-horizontal:left;mso-position-horizontal-relative:page;mso-position-vertical:absolute;mso-position-vertical-relative:text;mso-width-percent:0;mso-height-percent:0;mso-width-relative:margin;mso-height-relative:margin;v-text-anchor:middle" o:gfxdata="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" fillcolor="#f2f2f2" stroked="f" strokeweight="1pt">
                 <v:shadow on="t" type="perspective" color="black" opacity="7208f" offset="0,0" matrix="66847f,,,66847f"/>
                 <w10:wrap anchorx="page"/>
               </v:rect>
@@ -127,34 +127,24 @@
           <w:lang w:val="es-MX" w:eastAsia="es-MX"/>
         </w:rPr>
       </w:pPr>
-    </w:p>
-    <w:p>
-      <w:pPr>
-        <w:spacing w:line="276" w:lineRule="auto"/>
-        <w:jc w:val="center"/>
+      <w:r>
         <w:rPr>
           <w:noProof/>
           <w:lang w:val="es-MX" w:eastAsia="es-MX"/>
         </w:rPr>
-      </w:pPr>
-      <w:r>
-        <w:rPr>
-          <w:noProof/>
-          <w:lang w:val="es-MX" w:eastAsia="es-MX"/>
-        </w:rPr>
         <w:drawing>
-          <wp:anchor distT="0" distB="0" distL="114300" distR="114300" simplePos="0" relativeHeight="251805696" behindDoc="0" locked="0" layoutInCell="1" allowOverlap="1" wp14:anchorId="6F593B06" wp14:editId="5DE133B4">
+          <wp:anchor distT="0" distB="0" distL="114300" distR="114300" simplePos="0" relativeHeight="251837440" behindDoc="0" locked="0" layoutInCell="1" allowOverlap="1" wp14:anchorId="385F0737" wp14:editId="3384E3E3">
             <wp:simplePos x="0" y="0"/>
             <wp:positionH relativeFrom="margin">
-              <wp:posOffset>673617</wp:posOffset>
+              <wp:align>center</wp:align>
             </wp:positionH>
             <wp:positionV relativeFrom="paragraph">
-              <wp:posOffset>126233</wp:posOffset>
+              <wp:posOffset>154305</wp:posOffset>
             </wp:positionV>
-            <wp:extent cx="4114800" cy="1301123"/>
-            <wp:effectExtent l="0" t="0" r="0" b="0"/>
+            <wp:extent cx="3572933" cy="1129782"/>
+            <wp:effectExtent l="0" t="0" r="8890" b="0"/>
             <wp:wrapNone/>
-            <wp:docPr id="42" name="Imagen 42" descr="C:\Users\DELL\Downloads\logo.8283c17ac47c5f20ae44618eddf9a05b.png"/>
+            <wp:docPr id="18" name="Imagen 18" descr="C:\Users\DELL\Downloads\logo.8283c17ac47c5f20ae44618eddf9a05b.png"/>
             <wp:cNvGraphicFramePr>
               <a:graphicFrameLocks xmlns:a="http://schemas.openxmlformats.org/drawingml/2006/main" noChangeAspect="1"/>
             </wp:cNvGraphicFramePr>
@@ -183,7 +173,7 @@
                   <pic:spPr bwMode="auto">
                     <a:xfrm>
                       <a:off x="0" y="0"/>
-                      <a:ext cx="4114800" cy="1301123"/>
+                      <a:ext cx="3572933" cy="1129782"/>
                     </a:xfrm>
                     <a:prstGeom prst="rect">
                       <a:avLst/>
@@ -221,6 +211,16 @@
         <w:spacing w:line="276" w:lineRule="auto"/>
         <w:jc w:val="center"/>
         <w:rPr>
+          <w:noProof/>
+          <w:lang w:val="es-MX" w:eastAsia="es-MX"/>
+        </w:rPr>
+      </w:pPr>
+    </w:p>
+    <w:p>
+      <w:pPr>
+        <w:spacing w:line="276" w:lineRule="auto"/>
+        <w:jc w:val="center"/>
+        <w:rPr>
           <w:rFonts w:ascii="Arial" w:hAnsi="Arial" w:cs="Arial"/>
         </w:rPr>
       </w:pPr>
@@ -259,16 +259,16 @@
         <mc:AlternateContent>
           <mc:Choice Requires="wps">
             <w:drawing>
-              <wp:anchor distT="0" distB="0" distL="114300" distR="114300" simplePos="0" relativeHeight="251781120" behindDoc="0" locked="0" layoutInCell="1" allowOverlap="1" wp14:anchorId="6E426A2F" wp14:editId="5FA94B9D">
+              <wp:anchor distT="0" distB="0" distL="114300" distR="114300" simplePos="0" relativeHeight="251781120" behindDoc="0" locked="0" layoutInCell="1" allowOverlap="1" wp14:anchorId="6E426A2F" wp14:editId="6FB0EF80">
                 <wp:simplePos x="0" y="0"/>
                 <wp:positionH relativeFrom="margin">
                   <wp:posOffset>-889304</wp:posOffset>
                 </wp:positionH>
                 <wp:positionV relativeFrom="paragraph">
-                  <wp:posOffset>382021</wp:posOffset>
+                  <wp:posOffset>382022</wp:posOffset>
                 </wp:positionV>
-                <wp:extent cx="7357110" cy="1216549"/>
-                <wp:effectExtent l="57150" t="38100" r="53340" b="79375"/>
+                <wp:extent cx="7357110" cy="1208598"/>
+                <wp:effectExtent l="57150" t="38100" r="53340" b="67945"/>
                 <wp:wrapNone/>
                 <wp:docPr id="4" name="Rectángulo 4"/>
                 <wp:cNvGraphicFramePr/>
@@ -279,12 +279,23 @@
                       <wps:spPr>
                         <a:xfrm>
                           <a:off x="0" y="0"/>
-                          <a:ext cx="7357110" cy="1216549"/>
+                          <a:ext cx="7357110" cy="1208598"/>
                         </a:xfrm>
                         <a:prstGeom prst="rect">
                           <a:avLst/>
                         </a:prstGeom>
+                        <a:solidFill>
+                          <a:schemeClr val="bg2"/>
+                        </a:solidFill>
                         <a:ln/>
+                        <a:effectLst>
+                          <a:outerShdw blurRad="57150" dist="19050" dir="5400000" algn="ctr" rotWithShape="0">
+                            <a:schemeClr val="bg1">
+                              <a:lumMod val="65000"/>
+                              <a:alpha val="63000"/>
+                            </a:schemeClr>
+                          </a:outerShdw>
+                        </a:effectLst>
                       </wps:spPr>
                       <wps:style>
                         <a:lnRef idx="0">
@@ -307,7 +318,7 @@
                               <w:jc w:val="center"/>
                               <w:rPr>
                                 <w:rFonts w:ascii="Arial" w:hAnsi="Arial" w:cs="Arial"/>
-                                <w:b/>
+                                <w:color w:val="000000" w:themeColor="text1"/>
                                 <w:sz w:val="36"/>
                                 <w:szCs w:val="36"/>
                                 <w:lang w:val="es-MX"/>
@@ -316,53 +327,23 @@
                             <w:r>
                               <w:rPr>
                                 <w:rFonts w:ascii="Arial" w:hAnsi="Arial" w:cs="Arial"/>
-                                <w:b/>
+                                <w:color w:val="000000" w:themeColor="text1"/>
                                 <w:sz w:val="36"/>
                                 <w:szCs w:val="36"/>
                                 <w:lang w:val="es-MX"/>
                               </w:rPr>
-                              <w:t xml:space="preserve">GUÍA RÁPIDA DE OPERACIONES DE LA PLATAFORMA DE DISTRIBUCIÓN DE RECURSOS A MUNICIPIOS Y </w:t>
+                              <w:t>GUÍA RÁPIDA DE OPERACIONES DE LA PLATAFORMA DE DISTRIBUCIÓN DE RECURSOS A MUNICIPIOS Y ORGANISMOS PÚBLICOS DESCENTRALIZADOS</w:t>
                             </w:r>
                             <w:r>
                               <w:rPr>
                                 <w:rFonts w:ascii="Arial" w:hAnsi="Arial" w:cs="Arial"/>
-                                <w:b/>
-                                <w:sz w:val="36"/>
-                                <w:szCs w:val="36"/>
-                                <w:lang w:val="es-MX"/>
-                              </w:rPr>
-                              <w:t>ORGANISMOS PÚBLICOS DESCENTRALIZADOS</w:t>
-                            </w:r>
-                            <w:r>
-                              <w:rPr>
-                                <w:rFonts w:ascii="Arial" w:hAnsi="Arial" w:cs="Arial"/>
-                                <w:b/>
+                                <w:color w:val="000000" w:themeColor="text1"/>
                                 <w:sz w:val="36"/>
                                 <w:szCs w:val="36"/>
                                 <w:lang w:val="es-MX"/>
                               </w:rPr>
                               <w:br/>
-                              <w:t>MÓDULO “</w:t>
-                            </w:r>
-                            <w:r>
-                              <w:rPr>
-                                <w:rFonts w:ascii="Arial" w:hAnsi="Arial" w:cs="Arial"/>
-                                <w:b/>
-                                <w:sz w:val="36"/>
-                                <w:szCs w:val="36"/>
-                                <w:lang w:val="es-MX"/>
-                              </w:rPr>
-                              <w:t>COORDINACIÓN</w:t>
-                            </w:r>
-                            <w:r>
-                              <w:rPr>
-                                <w:rFonts w:ascii="Arial" w:hAnsi="Arial" w:cs="Arial"/>
-                                <w:b/>
-                                <w:sz w:val="36"/>
-                                <w:szCs w:val="36"/>
-                                <w:lang w:val="es-MX"/>
-                              </w:rPr>
-                              <w:t xml:space="preserve"> DE PLANEACIÓN HACENDARÍA”</w:t>
+                              <w:t>MÓDULO “COORDINACIÓN DE PLANEACIÓN HACENDARÍA”</w:t>
                             </w:r>
                           </w:p>
                           <w:p>
@@ -399,11 +380,8 @@
           </mc:Choice>
           <mc:Fallback>
             <w:pict>
-              <v:rect w14:anchorId="6E426A2F" id="Rectángulo 4" o:spid="_x0000_s1026" style="position:absolute;left:0;text-align:left;margin-left:-70pt;margin-top:30.1pt;width:579.3pt;height:95.8pt;z-index:251781120;visibility:visible;mso-wrap-style:square;mso-width-percent:0;mso-height-percent:0;mso-wrap-distance-left:9pt;mso-wrap-distance-top:0;mso-wrap-distance-right:9pt;mso-wrap-distance-bottom:0;mso-position-horizontal:absolute;mso-position-horizontal-relative:margin;mso-position-vertical:absolute;mso-position-vertical-relative:text;mso-width-percent:0;mso-height-percent:0;mso-width-relative:margin;mso-height-relative:margin;v-text-anchor:middle" o:gfxdata="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" fillcolor="#aaa [3030]" stroked="f">
-                <v:fill color2="#a3a3a3 [3174]" rotate="t" colors="0 #afafaf;.5 #a5a5a5;1 #929292" focus="100%" type="gradient">
-                  <o:fill v:ext="view" type="gradientUnscaled"/>
-                </v:fill>
-                <v:shadow on="t" color="black" opacity="41287f" offset="0,1.5pt"/>
+              <v:rect w14:anchorId="6E426A2F" id="Rectángulo 4" o:spid="_x0000_s1026" style="position:absolute;left:0;text-align:left;margin-left:-70pt;margin-top:30.1pt;width:579.3pt;height:95.15pt;z-index:251781120;visibility:visible;mso-wrap-style:square;mso-width-percent:0;mso-height-percent:0;mso-wrap-distance-left:9pt;mso-wrap-distance-top:0;mso-wrap-distance-right:9pt;mso-wrap-distance-bottom:0;mso-position-horizontal:absolute;mso-position-horizontal-relative:margin;mso-position-vertical:absolute;mso-position-vertical-relative:text;mso-width-percent:0;mso-height-percent:0;mso-width-relative:margin;mso-height-relative:margin;v-text-anchor:middle" o:gfxdata="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" fillcolor="#e7e6e6 [3214]" stroked="f">
+                <v:shadow on="t" color="#a5a5a5 [2092]" opacity="41287f" offset="0,1.5pt"/>
                 <v:textbox>
                   <w:txbxContent>
                     <w:p>
@@ -411,7 +389,7 @@
                         <w:jc w:val="center"/>
                         <w:rPr>
                           <w:rFonts w:ascii="Arial" w:hAnsi="Arial" w:cs="Arial"/>
-                          <w:b/>
+                          <w:color w:val="000000" w:themeColor="text1"/>
                           <w:sz w:val="36"/>
                           <w:szCs w:val="36"/>
                           <w:lang w:val="es-MX"/>
@@ -420,53 +398,23 @@
                       <w:r>
                         <w:rPr>
                           <w:rFonts w:ascii="Arial" w:hAnsi="Arial" w:cs="Arial"/>
-                          <w:b/>
+                          <w:color w:val="000000" w:themeColor="text1"/>
                           <w:sz w:val="36"/>
                           <w:szCs w:val="36"/>
                           <w:lang w:val="es-MX"/>
                         </w:rPr>
-                        <w:t xml:space="preserve">GUÍA RÁPIDA DE OPERACIONES DE LA PLATAFORMA DE DISTRIBUCIÓN DE RECURSOS A MUNICIPIOS Y </w:t>
+                        <w:t>GUÍA RÁPIDA DE OPERACIONES DE LA PLATAFORMA DE DISTRIBUCIÓN DE RECURSOS A MUNICIPIOS Y ORGANISMOS PÚBLICOS DESCENTRALIZADOS</w:t>
                       </w:r>
                       <w:r>
                         <w:rPr>
                           <w:rFonts w:ascii="Arial" w:hAnsi="Arial" w:cs="Arial"/>
-                          <w:b/>
-                          <w:sz w:val="36"/>
-                          <w:szCs w:val="36"/>
-                          <w:lang w:val="es-MX"/>
-                        </w:rPr>
-                        <w:t>ORGANISMOS PÚBLICOS DESCENTRALIZADOS</w:t>
-                      </w:r>
-                      <w:r>
-                        <w:rPr>
-                          <w:rFonts w:ascii="Arial" w:hAnsi="Arial" w:cs="Arial"/>
-                          <w:b/>
+                          <w:color w:val="000000" w:themeColor="text1"/>
                           <w:sz w:val="36"/>
                           <w:szCs w:val="36"/>
                           <w:lang w:val="es-MX"/>
                         </w:rPr>
                         <w:br/>
-                        <w:t>MÓDULO “</w:t>
-                      </w:r>
-                      <w:r>
-                        <w:rPr>
-                          <w:rFonts w:ascii="Arial" w:hAnsi="Arial" w:cs="Arial"/>
-                          <w:b/>
-                          <w:sz w:val="36"/>
-                          <w:szCs w:val="36"/>
-                          <w:lang w:val="es-MX"/>
-                        </w:rPr>
-                        <w:t>COORDINACIÓN</w:t>
-                      </w:r>
-                      <w:r>
-                        <w:rPr>
-                          <w:rFonts w:ascii="Arial" w:hAnsi="Arial" w:cs="Arial"/>
-                          <w:b/>
-                          <w:sz w:val="36"/>
-                          <w:szCs w:val="36"/>
-                          <w:lang w:val="es-MX"/>
-                        </w:rPr>
-                        <w:t xml:space="preserve"> DE PLANEACIÓN HACENDARÍA”</w:t>
+                        <w:t>MÓDULO “COORDINACIÓN DE PLANEACIÓN HACENDARÍA”</w:t>
                       </w:r>
                     </w:p>
                     <w:p>
@@ -535,52 +483,44 @@
         <w:jc w:val="center"/>
         <w:rPr>
           <w:rFonts w:cs="Arial"/>
-          <w:b/>
           <w:sz w:val="44"/>
           <w:szCs w:val="44"/>
         </w:rPr>
       </w:pPr>
-      <w:r>
+    </w:p>
+    <w:p>
+      <w:pPr>
+        <w:spacing w:line="276" w:lineRule="auto"/>
+        <w:jc w:val="center"/>
         <w:rPr>
           <w:rFonts w:cs="Arial"/>
-          <w:b/>
           <w:sz w:val="44"/>
           <w:szCs w:val="44"/>
         </w:rPr>
-        <w:t xml:space="preserve">FONDO </w:t>
-      </w:r>
-      <w:r>
+      </w:pPr>
+    </w:p>
+    <w:p>
+      <w:pPr>
+        <w:spacing w:line="276" w:lineRule="auto"/>
+        <w:jc w:val="center"/>
         <w:rPr>
           <w:rFonts w:cs="Arial"/>
-          <w:b/>
           <w:sz w:val="44"/>
           <w:szCs w:val="44"/>
         </w:rPr>
-        <w:t>PARA ENTIDADES FEDERATIVAS Y MUNICIPIOS PRODUCTORES DE HIDROCARBUROS</w:t>
-      </w:r>
+      </w:pPr>
       <w:r>
         <w:rPr>
           <w:rFonts w:cs="Arial"/>
-          <w:b/>
           <w:sz w:val="44"/>
           <w:szCs w:val="44"/>
         </w:rPr>
-        <w:t xml:space="preserve"> (</w:t>
-      </w:r>
-      <w:r>
-        <w:rPr>
-          <w:rFonts w:cs="Arial"/>
-          <w:b/>
-          <w:sz w:val="44"/>
-          <w:szCs w:val="44"/>
-        </w:rPr>
-        <w:t>FEXHI)</w:t>
-      </w:r>
-    </w:p>
-    <w:p>
-      <w:pPr>
-        <w:spacing w:line="276" w:lineRule="auto"/>
-        <w:jc w:val="center"/>
+        <w:t>FONDO PARA ENTIDADES FEDERATIVAS Y MUNICIPIOS PRODUCTORES DE HIDROCARBUROS (FEXHI)</w:t>
+      </w:r>
+    </w:p>
+    <w:p>
+      <w:pPr>
+        <w:spacing w:line="276" w:lineRule="auto"/>
         <w:rPr>
           <w:rFonts w:ascii="Arial" w:hAnsi="Arial" w:cs="Arial"/>
           <w:b/>
@@ -603,6 +543,67 @@
     <w:p>
       <w:pPr>
         <w:spacing w:line="276" w:lineRule="auto"/>
+        <w:ind w:left="-284" w:right="-234"/>
+        <w:jc w:val="center"/>
+        <w:rPr>
+          <w:rFonts w:ascii="Arial" w:hAnsi="Arial" w:cs="Arial"/>
+          <w:sz w:val="24"/>
+          <w:szCs w:val="24"/>
+        </w:rPr>
+      </w:pPr>
+      <w:r>
+        <w:rPr>
+          <w:rFonts w:ascii="Arial" w:hAnsi="Arial" w:cs="Arial"/>
+          <w:sz w:val="24"/>
+          <w:szCs w:val="24"/>
+        </w:rPr>
+        <w:t>Secretaria de Finanzas</w:t>
+      </w:r>
+      <w:r>
+        <w:rPr>
+          <w:rFonts w:ascii="Arial" w:hAnsi="Arial" w:cs="Arial"/>
+          <w:sz w:val="24"/>
+          <w:szCs w:val="24"/>
+        </w:rPr>
+        <w:t xml:space="preserve"> y Tesorería General del Estado</w:t>
+      </w:r>
+    </w:p>
+    <w:p>
+      <w:pPr>
+        <w:spacing w:line="276" w:lineRule="auto"/>
+        <w:ind w:left="-284" w:right="-234"/>
+        <w:jc w:val="center"/>
+        <w:rPr>
+          <w:rFonts w:ascii="Arial" w:hAnsi="Arial" w:cs="Arial"/>
+          <w:sz w:val="24"/>
+          <w:szCs w:val="24"/>
+        </w:rPr>
+      </w:pPr>
+      <w:r>
+        <w:rPr>
+          <w:rFonts w:ascii="Arial" w:hAnsi="Arial" w:cs="Arial"/>
+          <w:sz w:val="24"/>
+          <w:szCs w:val="24"/>
+        </w:rPr>
+        <w:t>Gobierno del Estado de Nuevo León</w:t>
+      </w:r>
+    </w:p>
+    <w:p>
+      <w:pPr>
+        <w:spacing w:line="276" w:lineRule="auto"/>
+        <w:ind w:left="-284" w:right="-234"/>
+        <w:jc w:val="center"/>
+        <w:rPr>
+          <w:rFonts w:ascii="Arial" w:hAnsi="Arial" w:cs="Arial"/>
+          <w:sz w:val="24"/>
+          <w:szCs w:val="24"/>
+        </w:rPr>
+      </w:pPr>
+    </w:p>
+    <w:p>
+      <w:pPr>
+        <w:spacing w:line="276" w:lineRule="auto"/>
+        <w:jc w:val="center"/>
         <w:rPr>
           <w:rFonts w:ascii="Arial" w:hAnsi="Arial" w:cs="Arial"/>
           <w:b/>
@@ -628,168 +629,22 @@
           <w:noProof/>
           <w:lang w:val="es-MX" w:eastAsia="es-MX"/>
         </w:rPr>
-        <w:drawing>
-          <wp:anchor distT="0" distB="0" distL="114300" distR="114300" simplePos="0" relativeHeight="251804672" behindDoc="0" locked="0" layoutInCell="1" allowOverlap="1" wp14:anchorId="0B7E066F" wp14:editId="34EC54E8">
-            <wp:simplePos x="0" y="0"/>
-            <wp:positionH relativeFrom="margin">
-              <wp:posOffset>2446493</wp:posOffset>
-            </wp:positionH>
-            <wp:positionV relativeFrom="paragraph">
-              <wp:posOffset>362585</wp:posOffset>
-            </wp:positionV>
-            <wp:extent cx="642483" cy="764468"/>
-            <wp:effectExtent l="0" t="0" r="5715" b="0"/>
-            <wp:wrapNone/>
-            <wp:docPr id="1" name="Imagen 1"/>
-            <wp:cNvGraphicFramePr>
-              <a:graphicFrameLocks xmlns:a="http://schemas.openxmlformats.org/drawingml/2006/main" noChangeAspect="1"/>
-            </wp:cNvGraphicFramePr>
-            <a:graphic xmlns:a="http://schemas.openxmlformats.org/drawingml/2006/main">
-              <a:graphicData uri="http://schemas.openxmlformats.org/drawingml/2006/picture">
-                <pic:pic xmlns:pic="http://schemas.openxmlformats.org/drawingml/2006/picture">
-                  <pic:nvPicPr>
-                    <pic:cNvPr id="1" name=""/>
-                    <pic:cNvPicPr/>
-                  </pic:nvPicPr>
-                  <pic:blipFill>
-                    <a:blip r:embed="rId9" cstate="print">
-                      <a:extLst>
-                        <a:ext uri="{28A0092B-C50C-407E-A947-70E740481C1C}">
-                          <a14:useLocalDpi xmlns:a14="http://schemas.microsoft.com/office/drawing/2010/main" val="0"/>
-                        </a:ext>
-                      </a:extLst>
-                    </a:blip>
-                    <a:stretch>
-                      <a:fillRect/>
-                    </a:stretch>
-                  </pic:blipFill>
-                  <pic:spPr>
-                    <a:xfrm>
-                      <a:off x="0" y="0"/>
-                      <a:ext cx="642483" cy="764468"/>
-                    </a:xfrm>
-                    <a:prstGeom prst="rect">
-                      <a:avLst/>
-                    </a:prstGeom>
-                  </pic:spPr>
-                </pic:pic>
-              </a:graphicData>
-            </a:graphic>
-            <wp14:sizeRelH relativeFrom="page">
-              <wp14:pctWidth>0</wp14:pctWidth>
-            </wp14:sizeRelH>
-            <wp14:sizeRelV relativeFrom="page">
-              <wp14:pctHeight>0</wp14:pctHeight>
-            </wp14:sizeRelV>
-          </wp:anchor>
-        </w:drawing>
-      </w:r>
-    </w:p>
-    <w:p>
-      <w:pPr>
-        <w:spacing w:line="276" w:lineRule="auto"/>
-        <w:jc w:val="center"/>
-        <w:rPr>
-          <w:rFonts w:ascii="Arial" w:hAnsi="Arial" w:cs="Arial"/>
-          <w:b/>
-          <w:sz w:val="36"/>
-          <w:szCs w:val="36"/>
-        </w:rPr>
-      </w:pPr>
-    </w:p>
-    <w:p>
-      <w:pPr>
-        <w:spacing w:line="276" w:lineRule="auto"/>
-        <w:jc w:val="center"/>
-        <w:rPr>
-          <w:rFonts w:ascii="Arial" w:hAnsi="Arial" w:cs="Arial"/>
-          <w:b/>
-          <w:sz w:val="36"/>
-          <w:szCs w:val="36"/>
-        </w:rPr>
-      </w:pPr>
-    </w:p>
-    <w:p>
-      <w:pPr>
-        <w:spacing w:line="276" w:lineRule="auto"/>
-        <w:jc w:val="center"/>
-        <w:rPr>
-          <w:rFonts w:ascii="Arial" w:hAnsi="Arial" w:cs="Arial"/>
-          <w:b/>
-          <w:sz w:val="36"/>
-          <w:szCs w:val="36"/>
-          <w:u w:val="single"/>
-        </w:rPr>
-      </w:pPr>
-      <w:r>
-        <w:rPr>
-          <w:rFonts w:ascii="Arial" w:hAnsi="Arial" w:cs="Arial"/>
-          <w:b/>
-          <w:sz w:val="36"/>
-          <w:szCs w:val="36"/>
-        </w:rPr>
-        <w:t>2022-2023</w:t>
-      </w:r>
-    </w:p>
-    <w:p>
-      <w:pPr>
-        <w:spacing w:line="276" w:lineRule="auto"/>
-        <w:jc w:val="center"/>
-        <w:rPr>
-          <w:rFonts w:ascii="Arial" w:hAnsi="Arial" w:cs="Arial"/>
-          <w:b/>
-          <w:sz w:val="36"/>
-          <w:szCs w:val="36"/>
-        </w:rPr>
-      </w:pPr>
-      <w:r>
-        <w:rPr>
-          <w:rFonts w:ascii="Arial" w:hAnsi="Arial" w:cs="Arial"/>
-          <w:b/>
-          <w:sz w:val="36"/>
-          <w:szCs w:val="36"/>
-        </w:rPr>
-        <w:t>V.1.0</w:t>
-      </w:r>
-    </w:p>
-    <w:p>
-      <w:pPr>
-        <w:spacing w:line="276" w:lineRule="auto"/>
-        <w:jc w:val="center"/>
-        <w:rPr>
-          <w:rFonts w:ascii="Arial" w:hAnsi="Arial" w:cs="Arial"/>
-        </w:rPr>
-      </w:pPr>
-    </w:p>
-    <w:p>
-      <w:pPr>
-        <w:spacing w:line="276" w:lineRule="auto"/>
-        <w:jc w:val="center"/>
-        <w:rPr>
-          <w:rFonts w:ascii="Arial" w:hAnsi="Arial" w:cs="Arial"/>
-        </w:rPr>
-      </w:pPr>
-      <w:r>
-        <w:rPr>
-          <w:rFonts w:ascii="Arial" w:hAnsi="Arial" w:cs="Arial"/>
-          <w:noProof/>
-          <w:lang w:val="es-MX" w:eastAsia="es-MX"/>
-        </w:rPr>
+        <w:lastRenderedPageBreak/>
         <mc:AlternateContent>
           <mc:Choice Requires="wps">
             <w:drawing>
-              <wp:anchor distT="0" distB="0" distL="114300" distR="114300" simplePos="0" relativeHeight="251801600" behindDoc="0" locked="0" layoutInCell="1" allowOverlap="1" wp14:anchorId="63962291" wp14:editId="1C732D69">
+              <wp:anchor distT="0" distB="0" distL="114300" distR="114300" simplePos="0" relativeHeight="251839488" behindDoc="0" locked="0" layoutInCell="1" allowOverlap="1" wp14:anchorId="13933BC5" wp14:editId="7A5882D9">
                 <wp:simplePos x="0" y="0"/>
                 <wp:positionH relativeFrom="margin">
                   <wp:align>center</wp:align>
                 </wp:positionH>
                 <wp:positionV relativeFrom="paragraph">
-                  <wp:posOffset>26139</wp:posOffset>
+                  <wp:posOffset>41275</wp:posOffset>
                 </wp:positionV>
-                <wp:extent cx="6780362" cy="267179"/>
-                <wp:effectExtent l="57150" t="38100" r="59055" b="76200"/>
+                <wp:extent cx="6213764" cy="267179"/>
+                <wp:effectExtent l="57150" t="38100" r="53975" b="76200"/>
                 <wp:wrapNone/>
-                <wp:docPr id="23" name="Rectángulo 23"/>
+                <wp:docPr id="2" name="Rectángulo 2"/>
                 <wp:cNvGraphicFramePr/>
                 <a:graphic xmlns:a="http://schemas.openxmlformats.org/drawingml/2006/main">
                   <a:graphicData uri="http://schemas.microsoft.com/office/word/2010/wordprocessingShape">
@@ -798,12 +653,25 @@
                       <wps:spPr>
                         <a:xfrm>
                           <a:off x="0" y="0"/>
-                          <a:ext cx="6780362" cy="267179"/>
+                          <a:ext cx="6213764" cy="267179"/>
                         </a:xfrm>
                         <a:prstGeom prst="rect">
                           <a:avLst/>
                         </a:prstGeom>
+                        <a:solidFill>
+                          <a:schemeClr val="bg1">
+                            <a:lumMod val="95000"/>
+                          </a:schemeClr>
+                        </a:solidFill>
                         <a:ln/>
+                        <a:effectLst>
+                          <a:outerShdw blurRad="57150" dist="19050" dir="5400000" algn="ctr" rotWithShape="0">
+                            <a:schemeClr val="bg1">
+                              <a:lumMod val="65000"/>
+                              <a:alpha val="63000"/>
+                            </a:schemeClr>
+                          </a:outerShdw>
+                        </a:effectLst>
                       </wps:spPr>
                       <wps:style>
                         <a:lnRef idx="0">
@@ -825,951 +693,16 @@
                             <w:pPr>
                               <w:jc w:val="center"/>
                               <w:rPr>
-                                <w:b/>
+                                <w:rFonts w:ascii="Arial" w:hAnsi="Arial" w:cs="Arial"/>
+                                <w:color w:val="000000" w:themeColor="text1"/>
                                 <w:sz w:val="24"/>
                                 <w:lang w:val="es-MX"/>
                               </w:rPr>
                             </w:pPr>
                             <w:r>
                               <w:rPr>
-                                <w:b/>
-                                <w:sz w:val="24"/>
-                                <w:lang w:val="es-MX"/>
-                              </w:rPr>
-                              <w:t>Índice</w:t>
-                            </w:r>
-                          </w:p>
-                        </w:txbxContent>
-                      </wps:txbx>
-                      <wps:bodyPr rot="0" spcFirstLastPara="0" vertOverflow="overflow" horzOverflow="overflow" vert="horz" wrap="square" lIns="91440" tIns="45720" rIns="91440" bIns="45720" numCol="1" spcCol="0" rtlCol="0" fromWordArt="0" anchor="ctr" anchorCtr="0" forceAA="0" compatLnSpc="1">
-                        <a:prstTxWarp prst="textNoShape">
-                          <a:avLst/>
-                        </a:prstTxWarp>
-                        <a:noAutofit/>
-                      </wps:bodyPr>
-                    </wps:wsp>
-                  </a:graphicData>
-                </a:graphic>
-                <wp14:sizeRelH relativeFrom="margin">
-                  <wp14:pctWidth>0</wp14:pctWidth>
-                </wp14:sizeRelH>
-                <wp14:sizeRelV relativeFrom="margin">
-                  <wp14:pctHeight>0</wp14:pctHeight>
-                </wp14:sizeRelV>
-              </wp:anchor>
-            </w:drawing>
-          </mc:Choice>
-          <mc:Fallback>
-            <w:pict>
-              <v:rect w14:anchorId="63962291" id="Rectángulo 23" o:spid="_x0000_s1027" style="position:absolute;left:0;text-align:left;margin-left:0;margin-top:2.05pt;width:533.9pt;height:21.05pt;z-index:251801600;visibility:visible;mso-wrap-style:square;mso-width-percent:0;mso-height-percent:0;mso-wrap-distance-left:9pt;mso-wrap-distance-top:0;mso-wrap-distance-right:9pt;mso-wrap-distance-bottom:0;mso-position-horizontal:center;mso-position-horizontal-relative:margin;mso-position-vertical:absolute;mso-position-vertical-relative:text;mso-width-percent:0;mso-height-percent:0;mso-width-relative:margin;mso-height-relative:margin;v-text-anchor:middle" o:gfxdata="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" fillcolor="#aaa [3030]" stroked="f">
-                <v:fill color2="#a3a3a3 [3174]" rotate="t" colors="0 #afafaf;.5 #a5a5a5;1 #929292" focus="100%" type="gradient">
-                  <o:fill v:ext="view" type="gradientUnscaled"/>
-                </v:fill>
-                <v:shadow on="t" color="black" opacity="41287f" offset="0,1.5pt"/>
-                <v:textbox>
-                  <w:txbxContent>
-                    <w:p>
-                      <w:pPr>
-                        <w:jc w:val="center"/>
-                        <w:rPr>
-                          <w:b/>
-                          <w:sz w:val="24"/>
-                          <w:lang w:val="es-MX"/>
-                        </w:rPr>
-                      </w:pPr>
-                      <w:r>
-                        <w:rPr>
-                          <w:b/>
-                          <w:sz w:val="24"/>
-                          <w:lang w:val="es-MX"/>
-                        </w:rPr>
-                        <w:t>Índice</w:t>
-                      </w:r>
-                    </w:p>
-                  </w:txbxContent>
-                </v:textbox>
-                <w10:wrap anchorx="margin"/>
-              </v:rect>
-            </w:pict>
-          </mc:Fallback>
-        </mc:AlternateContent>
-      </w:r>
-    </w:p>
-    <w:p>
-      <w:pPr>
-        <w:spacing w:line="276" w:lineRule="auto"/>
-        <w:jc w:val="center"/>
-        <w:rPr>
-          <w:rFonts w:ascii="Arial" w:hAnsi="Arial" w:cs="Arial"/>
-        </w:rPr>
-      </w:pPr>
-    </w:p>
-    <w:p>
-      <w:pPr>
-        <w:spacing w:line="276" w:lineRule="auto"/>
-        <w:jc w:val="center"/>
-        <w:rPr>
-          <w:rFonts w:ascii="Arial" w:hAnsi="Arial" w:cs="Arial"/>
-        </w:rPr>
-      </w:pPr>
-    </w:p>
-    <w:sdt>
-      <w:sdtPr>
-        <w:rPr>
-          <w:rFonts w:ascii="Arial" w:eastAsiaTheme="minorHAnsi" w:hAnsi="Arial" w:cs="Arial"/>
-          <w:color w:val="auto"/>
-          <w:sz w:val="28"/>
-          <w:szCs w:val="28"/>
-          <w:lang w:val="es-ES" w:eastAsia="en-US"/>
-        </w:rPr>
-        <w:id w:val="-1883084182"/>
-        <w:docPartObj>
-          <w:docPartGallery w:val="Table of Contents"/>
-          <w:docPartUnique/>
-        </w:docPartObj>
-      </w:sdtPr>
-      <w:sdtEndPr>
-        <w:rPr>
-          <w:b/>
-          <w:bCs/>
-        </w:rPr>
-      </w:sdtEndPr>
-      <w:sdtContent>
-        <w:p>
-          <w:pPr>
-            <w:pStyle w:val="TtuloTDC"/>
-            <w:spacing w:line="276" w:lineRule="auto"/>
-            <w:rPr>
-              <w:rFonts w:ascii="Arial" w:hAnsi="Arial" w:cs="Arial"/>
-              <w:sz w:val="28"/>
-              <w:szCs w:val="28"/>
-            </w:rPr>
-          </w:pPr>
-          <w:r>
-            <w:rPr>
-              <w:rFonts w:ascii="Arial" w:hAnsi="Arial" w:cs="Arial"/>
-              <w:b/>
-              <w:sz w:val="28"/>
-              <w:szCs w:val="28"/>
-              <w:lang w:val="es-ES"/>
-            </w:rPr>
-            <w:t>Contenido</w:t>
-          </w:r>
-        </w:p>
-        <w:p>
-          <w:pPr>
-            <w:pStyle w:val="TDC1"/>
-            <w:rPr>
-              <w:rFonts w:eastAsiaTheme="minorEastAsia" w:cstheme="minorBidi"/>
-              <w:lang w:val="es-MX" w:eastAsia="es-MX"/>
-            </w:rPr>
-          </w:pPr>
-          <w:r>
-            <w:rPr>
-              <w:rFonts w:ascii="Arial" w:hAnsi="Arial"/>
-              <w:sz w:val="28"/>
-              <w:szCs w:val="28"/>
-            </w:rPr>
-            <w:fldChar w:fldCharType="begin"/>
-          </w:r>
-          <w:r>
-            <w:rPr>
-              <w:rFonts w:ascii="Arial" w:hAnsi="Arial"/>
-              <w:sz w:val="28"/>
-              <w:szCs w:val="28"/>
-            </w:rPr>
-            <w:instrText xml:space="preserve"> TOC \o "1-3" \h \z \u </w:instrText>
-          </w:r>
-          <w:r>
-            <w:rPr>
-              <w:rFonts w:ascii="Arial" w:hAnsi="Arial"/>
-              <w:sz w:val="28"/>
-              <w:szCs w:val="28"/>
-            </w:rPr>
-            <w:fldChar w:fldCharType="separate"/>
-          </w:r>
-          <w:bookmarkStart w:id="0" w:name="_GoBack"/>
-          <w:bookmarkEnd w:id="0"/>
-          <w:r>
-            <w:rPr>
-              <w:rStyle w:val="Hipervnculo"/>
-            </w:rPr>
-            <w:fldChar w:fldCharType="begin"/>
-          </w:r>
-          <w:r>
-            <w:rPr>
-              <w:rStyle w:val="Hipervnculo"/>
-            </w:rPr>
-            <w:instrText xml:space="preserve"> </w:instrText>
-          </w:r>
-          <w:r>
-            <w:instrText>HYPERLINK \l "_Toc136855136"</w:instrText>
-          </w:r>
-          <w:r>
-            <w:rPr>
-              <w:rStyle w:val="Hipervnculo"/>
-            </w:rPr>
-            <w:instrText xml:space="preserve"> </w:instrText>
-          </w:r>
-          <w:r>
-            <w:rPr>
-              <w:rStyle w:val="Hipervnculo"/>
-            </w:rPr>
-          </w:r>
-          <w:r>
-            <w:rPr>
-              <w:rStyle w:val="Hipervnculo"/>
-            </w:rPr>
-            <w:fldChar w:fldCharType="separate"/>
-          </w:r>
-          <w:r>
-            <w:rPr>
-              <w:rStyle w:val="Hipervnculo"/>
-            </w:rPr>
-            <w:t>Objetivo</w:t>
-          </w:r>
-          <w:r>
-            <w:rPr>
-              <w:webHidden/>
-            </w:rPr>
-            <w:tab/>
-          </w:r>
-          <w:r>
-            <w:rPr>
-              <w:webHidden/>
-            </w:rPr>
-            <w:fldChar w:fldCharType="begin"/>
-          </w:r>
-          <w:r>
-            <w:rPr>
-              <w:webHidden/>
-            </w:rPr>
-            <w:instrText xml:space="preserve"> PAGEREF _Toc136855136 \h </w:instrText>
-          </w:r>
-          <w:r>
-            <w:rPr>
-              <w:webHidden/>
-            </w:rPr>
-          </w:r>
-          <w:r>
-            <w:rPr>
-              <w:webHidden/>
-            </w:rPr>
-            <w:fldChar w:fldCharType="separate"/>
-          </w:r>
-          <w:r>
-            <w:rPr>
-              <w:webHidden/>
-            </w:rPr>
-            <w:t>3</w:t>
-          </w:r>
-          <w:r>
-            <w:rPr>
-              <w:webHidden/>
-            </w:rPr>
-            <w:fldChar w:fldCharType="end"/>
-          </w:r>
-          <w:r>
-            <w:rPr>
-              <w:rStyle w:val="Hipervnculo"/>
-            </w:rPr>
-            <w:fldChar w:fldCharType="end"/>
-          </w:r>
-        </w:p>
-        <w:p>
-          <w:pPr>
-            <w:pStyle w:val="TDC1"/>
-            <w:rPr>
-              <w:rFonts w:eastAsiaTheme="minorEastAsia" w:cstheme="minorBidi"/>
-              <w:lang w:val="es-MX" w:eastAsia="es-MX"/>
-            </w:rPr>
-          </w:pPr>
-          <w:hyperlink w:anchor="_Toc136855137" w:history="1">
-            <w:r>
-              <w:rPr>
-                <w:rStyle w:val="Hipervnculo"/>
-              </w:rPr>
-              <w:t>Alcance</w:t>
-            </w:r>
-            <w:r>
-              <w:rPr>
-                <w:webHidden/>
-              </w:rPr>
-              <w:tab/>
-            </w:r>
-            <w:r>
-              <w:rPr>
-                <w:webHidden/>
-              </w:rPr>
-              <w:fldChar w:fldCharType="begin"/>
-            </w:r>
-            <w:r>
-              <w:rPr>
-                <w:webHidden/>
-              </w:rPr>
-              <w:instrText xml:space="preserve"> PAGEREF _Toc136855137 \h </w:instrText>
-            </w:r>
-            <w:r>
-              <w:rPr>
-                <w:webHidden/>
-              </w:rPr>
-            </w:r>
-            <w:r>
-              <w:rPr>
-                <w:webHidden/>
-              </w:rPr>
-              <w:fldChar w:fldCharType="separate"/>
-            </w:r>
-            <w:r>
-              <w:rPr>
-                <w:webHidden/>
-              </w:rPr>
-              <w:t>3</w:t>
-            </w:r>
-            <w:r>
-              <w:rPr>
-                <w:webHidden/>
-              </w:rPr>
-              <w:fldChar w:fldCharType="end"/>
-            </w:r>
-          </w:hyperlink>
-        </w:p>
-        <w:p>
-          <w:pPr>
-            <w:pStyle w:val="TDC1"/>
-            <w:rPr>
-              <w:rFonts w:eastAsiaTheme="minorEastAsia" w:cstheme="minorBidi"/>
-              <w:lang w:val="es-MX" w:eastAsia="es-MX"/>
-            </w:rPr>
-          </w:pPr>
-          <w:hyperlink w:anchor="_Toc136855138" w:history="1">
-            <w:r>
-              <w:rPr>
-                <w:rStyle w:val="Hipervnculo"/>
-              </w:rPr>
-              <w:t>Usuario</w:t>
-            </w:r>
-            <w:r>
-              <w:rPr>
-                <w:webHidden/>
-              </w:rPr>
-              <w:tab/>
-            </w:r>
-            <w:r>
-              <w:rPr>
-                <w:webHidden/>
-              </w:rPr>
-              <w:fldChar w:fldCharType="begin"/>
-            </w:r>
-            <w:r>
-              <w:rPr>
-                <w:webHidden/>
-              </w:rPr>
-              <w:instrText xml:space="preserve"> PAGEREF _Toc136855138 \h </w:instrText>
-            </w:r>
-            <w:r>
-              <w:rPr>
-                <w:webHidden/>
-              </w:rPr>
-            </w:r>
-            <w:r>
-              <w:rPr>
-                <w:webHidden/>
-              </w:rPr>
-              <w:fldChar w:fldCharType="separate"/>
-            </w:r>
-            <w:r>
-              <w:rPr>
-                <w:webHidden/>
-              </w:rPr>
-              <w:t>3</w:t>
-            </w:r>
-            <w:r>
-              <w:rPr>
-                <w:webHidden/>
-              </w:rPr>
-              <w:fldChar w:fldCharType="end"/>
-            </w:r>
-          </w:hyperlink>
-        </w:p>
-        <w:p>
-          <w:pPr>
-            <w:pStyle w:val="TDC1"/>
-            <w:rPr>
-              <w:rFonts w:eastAsiaTheme="minorEastAsia" w:cstheme="minorBidi"/>
-              <w:lang w:val="es-MX" w:eastAsia="es-MX"/>
-            </w:rPr>
-          </w:pPr>
-          <w:hyperlink w:anchor="_Toc136855139" w:history="1">
-            <w:r>
-              <w:rPr>
-                <w:rStyle w:val="Hipervnculo"/>
-              </w:rPr>
-              <w:t>FONDO PARA ENTIDADES FEDERATIVAS Y MUNICIPIOS PRODUCTORES DE HIDROCARBUROS (FEXHI)</w:t>
-            </w:r>
-            <w:r>
-              <w:rPr>
-                <w:webHidden/>
-              </w:rPr>
-              <w:tab/>
-            </w:r>
-            <w:r>
-              <w:rPr>
-                <w:webHidden/>
-              </w:rPr>
-              <w:fldChar w:fldCharType="begin"/>
-            </w:r>
-            <w:r>
-              <w:rPr>
-                <w:webHidden/>
-              </w:rPr>
-              <w:instrText xml:space="preserve"> PAGEREF _Toc136855139 \h </w:instrText>
-            </w:r>
-            <w:r>
-              <w:rPr>
-                <w:webHidden/>
-              </w:rPr>
-            </w:r>
-            <w:r>
-              <w:rPr>
-                <w:webHidden/>
-              </w:rPr>
-              <w:fldChar w:fldCharType="separate"/>
-            </w:r>
-            <w:r>
-              <w:rPr>
-                <w:webHidden/>
-              </w:rPr>
-              <w:t>4</w:t>
-            </w:r>
-            <w:r>
-              <w:rPr>
-                <w:webHidden/>
-              </w:rPr>
-              <w:fldChar w:fldCharType="end"/>
-            </w:r>
-          </w:hyperlink>
-        </w:p>
-        <w:p>
-          <w:pPr>
-            <w:pStyle w:val="TDC1"/>
-            <w:rPr>
-              <w:rFonts w:eastAsiaTheme="minorEastAsia" w:cstheme="minorBidi"/>
-              <w:lang w:val="es-MX" w:eastAsia="es-MX"/>
-            </w:rPr>
-          </w:pPr>
-          <w:hyperlink w:anchor="_Toc136855140" w:history="1">
-            <w:r>
-              <w:rPr>
-                <w:rStyle w:val="Hipervnculo"/>
-              </w:rPr>
-              <w:t>1.- Selección de Fondo</w:t>
-            </w:r>
-            <w:r>
-              <w:rPr>
-                <w:webHidden/>
-              </w:rPr>
-              <w:tab/>
-            </w:r>
-            <w:r>
-              <w:rPr>
-                <w:webHidden/>
-              </w:rPr>
-              <w:fldChar w:fldCharType="begin"/>
-            </w:r>
-            <w:r>
-              <w:rPr>
-                <w:webHidden/>
-              </w:rPr>
-              <w:instrText xml:space="preserve"> PAGEREF _Toc136855140 \h </w:instrText>
-            </w:r>
-            <w:r>
-              <w:rPr>
-                <w:webHidden/>
-              </w:rPr>
-            </w:r>
-            <w:r>
-              <w:rPr>
-                <w:webHidden/>
-              </w:rPr>
-              <w:fldChar w:fldCharType="separate"/>
-            </w:r>
-            <w:r>
-              <w:rPr>
-                <w:webHidden/>
-              </w:rPr>
-              <w:t>5</w:t>
-            </w:r>
-            <w:r>
-              <w:rPr>
-                <w:webHidden/>
-              </w:rPr>
-              <w:fldChar w:fldCharType="end"/>
-            </w:r>
-          </w:hyperlink>
-        </w:p>
-        <w:p>
-          <w:pPr>
-            <w:pStyle w:val="TDC1"/>
-            <w:rPr>
-              <w:rFonts w:eastAsiaTheme="minorEastAsia" w:cstheme="minorBidi"/>
-              <w:lang w:val="es-MX" w:eastAsia="es-MX"/>
-            </w:rPr>
-          </w:pPr>
-          <w:hyperlink w:anchor="_Toc136855141" w:history="1">
-            <w:r>
-              <w:rPr>
-                <w:rStyle w:val="Hipervnculo"/>
-              </w:rPr>
-              <w:t>2.- Crear un nuevo cálculo</w:t>
-            </w:r>
-            <w:r>
-              <w:rPr>
-                <w:webHidden/>
-              </w:rPr>
-              <w:tab/>
-            </w:r>
-            <w:r>
-              <w:rPr>
-                <w:webHidden/>
-              </w:rPr>
-              <w:fldChar w:fldCharType="begin"/>
-            </w:r>
-            <w:r>
-              <w:rPr>
-                <w:webHidden/>
-              </w:rPr>
-              <w:instrText xml:space="preserve"> PAGEREF _Toc136855141 \h </w:instrText>
-            </w:r>
-            <w:r>
-              <w:rPr>
-                <w:webHidden/>
-              </w:rPr>
-            </w:r>
-            <w:r>
-              <w:rPr>
-                <w:webHidden/>
-              </w:rPr>
-              <w:fldChar w:fldCharType="separate"/>
-            </w:r>
-            <w:r>
-              <w:rPr>
-                <w:webHidden/>
-              </w:rPr>
-              <w:t>6</w:t>
-            </w:r>
-            <w:r>
-              <w:rPr>
-                <w:webHidden/>
-              </w:rPr>
-              <w:fldChar w:fldCharType="end"/>
-            </w:r>
-          </w:hyperlink>
-        </w:p>
-        <w:p>
-          <w:pPr>
-            <w:pStyle w:val="TDC1"/>
-            <w:rPr>
-              <w:rFonts w:eastAsiaTheme="minorEastAsia" w:cstheme="minorBidi"/>
-              <w:lang w:val="es-MX" w:eastAsia="es-MX"/>
-            </w:rPr>
-          </w:pPr>
-          <w:hyperlink w:anchor="_Toc136855142" w:history="1">
-            <w:r>
-              <w:rPr>
-                <w:rStyle w:val="Hipervnculo"/>
-              </w:rPr>
-              <w:t>3.- Autorización de cálculo</w:t>
-            </w:r>
-            <w:r>
-              <w:rPr>
-                <w:webHidden/>
-              </w:rPr>
-              <w:tab/>
-            </w:r>
-            <w:r>
-              <w:rPr>
-                <w:webHidden/>
-              </w:rPr>
-              <w:fldChar w:fldCharType="begin"/>
-            </w:r>
-            <w:r>
-              <w:rPr>
-                <w:webHidden/>
-              </w:rPr>
-              <w:instrText xml:space="preserve"> PAGEREF _Toc136855142 \h </w:instrText>
-            </w:r>
-            <w:r>
-              <w:rPr>
-                <w:webHidden/>
-              </w:rPr>
-            </w:r>
-            <w:r>
-              <w:rPr>
-                <w:webHidden/>
-              </w:rPr>
-              <w:fldChar w:fldCharType="separate"/>
-            </w:r>
-            <w:r>
-              <w:rPr>
-                <w:webHidden/>
-              </w:rPr>
-              <w:t>9</w:t>
-            </w:r>
-            <w:r>
-              <w:rPr>
-                <w:webHidden/>
-              </w:rPr>
-              <w:fldChar w:fldCharType="end"/>
-            </w:r>
-          </w:hyperlink>
-        </w:p>
-        <w:p>
-          <w:pPr>
-            <w:pStyle w:val="TDC1"/>
-            <w:rPr>
-              <w:rFonts w:eastAsiaTheme="minorEastAsia" w:cstheme="minorBidi"/>
-              <w:lang w:val="es-MX" w:eastAsia="es-MX"/>
-            </w:rPr>
-          </w:pPr>
-          <w:hyperlink w:anchor="_Toc136855143" w:history="1">
-            <w:r>
-              <w:rPr>
-                <w:rStyle w:val="Hipervnculo"/>
-              </w:rPr>
-              <w:t>4.- Regresar un cálculo</w:t>
-            </w:r>
-            <w:r>
-              <w:rPr>
-                <w:webHidden/>
-              </w:rPr>
-              <w:tab/>
-            </w:r>
-            <w:r>
-              <w:rPr>
-                <w:webHidden/>
-              </w:rPr>
-              <w:fldChar w:fldCharType="begin"/>
-            </w:r>
-            <w:r>
-              <w:rPr>
-                <w:webHidden/>
-              </w:rPr>
-              <w:instrText xml:space="preserve"> PAGEREF _Toc136855143 \h </w:instrText>
-            </w:r>
-            <w:r>
-              <w:rPr>
-                <w:webHidden/>
-              </w:rPr>
-            </w:r>
-            <w:r>
-              <w:rPr>
-                <w:webHidden/>
-              </w:rPr>
-              <w:fldChar w:fldCharType="separate"/>
-            </w:r>
-            <w:r>
-              <w:rPr>
-                <w:webHidden/>
-              </w:rPr>
-              <w:t>10</w:t>
-            </w:r>
-            <w:r>
-              <w:rPr>
-                <w:webHidden/>
-              </w:rPr>
-              <w:fldChar w:fldCharType="end"/>
-            </w:r>
-          </w:hyperlink>
-        </w:p>
-        <w:p>
-          <w:pPr>
-            <w:pStyle w:val="TDC1"/>
-            <w:rPr>
-              <w:rFonts w:eastAsiaTheme="minorEastAsia" w:cstheme="minorBidi"/>
-              <w:lang w:val="es-MX" w:eastAsia="es-MX"/>
-            </w:rPr>
-          </w:pPr>
-          <w:hyperlink w:anchor="_Toc136855144" w:history="1">
-            <w:r>
-              <w:rPr>
-                <w:rStyle w:val="Hipervnculo"/>
-              </w:rPr>
-              <w:t>5.- Consulta de estatus</w:t>
-            </w:r>
-            <w:r>
-              <w:rPr>
-                <w:webHidden/>
-              </w:rPr>
-              <w:tab/>
-            </w:r>
-            <w:r>
-              <w:rPr>
-                <w:webHidden/>
-              </w:rPr>
-              <w:fldChar w:fldCharType="begin"/>
-            </w:r>
-            <w:r>
-              <w:rPr>
-                <w:webHidden/>
-              </w:rPr>
-              <w:instrText xml:space="preserve"> PAGEREF _Toc136855144 \h </w:instrText>
-            </w:r>
-            <w:r>
-              <w:rPr>
-                <w:webHidden/>
-              </w:rPr>
-            </w:r>
-            <w:r>
-              <w:rPr>
-                <w:webHidden/>
-              </w:rPr>
-              <w:fldChar w:fldCharType="separate"/>
-            </w:r>
-            <w:r>
-              <w:rPr>
-                <w:webHidden/>
-              </w:rPr>
-              <w:t>11</w:t>
-            </w:r>
-            <w:r>
-              <w:rPr>
-                <w:webHidden/>
-              </w:rPr>
-              <w:fldChar w:fldCharType="end"/>
-            </w:r>
-          </w:hyperlink>
-        </w:p>
-        <w:p>
-          <w:pPr>
-            <w:spacing w:line="276" w:lineRule="auto"/>
-            <w:rPr>
-              <w:rFonts w:ascii="Arial" w:hAnsi="Arial" w:cs="Arial"/>
-            </w:rPr>
-          </w:pPr>
-          <w:r>
-            <w:rPr>
-              <w:rFonts w:ascii="Arial" w:hAnsi="Arial" w:cs="Arial"/>
-              <w:b/>
-              <w:bCs/>
-              <w:sz w:val="28"/>
-              <w:szCs w:val="28"/>
-            </w:rPr>
-            <w:fldChar w:fldCharType="end"/>
-          </w:r>
-        </w:p>
-      </w:sdtContent>
-    </w:sdt>
-    <w:p>
-      <w:pPr>
-        <w:spacing w:line="276" w:lineRule="auto"/>
-        <w:jc w:val="both"/>
-        <w:rPr>
-          <w:rFonts w:ascii="Arial" w:hAnsi="Arial" w:cs="Arial"/>
-          <w:sz w:val="24"/>
-        </w:rPr>
-      </w:pPr>
-      <w:r>
-        <w:rPr>
-          <w:rFonts w:ascii="Arial" w:hAnsi="Arial" w:cs="Arial"/>
-          <w:sz w:val="24"/>
-        </w:rPr>
-        <w:t xml:space="preserve"> </w:t>
-      </w:r>
-    </w:p>
-    <w:p>
-      <w:pPr>
-        <w:spacing w:line="276" w:lineRule="auto"/>
-        <w:jc w:val="center"/>
-        <w:rPr>
-          <w:rFonts w:ascii="Arial" w:hAnsi="Arial" w:cs="Arial"/>
-          <w:sz w:val="24"/>
-        </w:rPr>
-      </w:pPr>
-    </w:p>
-    <w:p>
-      <w:pPr>
-        <w:spacing w:line="276" w:lineRule="auto"/>
-        <w:jc w:val="center"/>
-        <w:rPr>
-          <w:rFonts w:ascii="Arial" w:hAnsi="Arial" w:cs="Arial"/>
-          <w:sz w:val="24"/>
-        </w:rPr>
-      </w:pPr>
-    </w:p>
-    <w:p>
-      <w:pPr>
-        <w:spacing w:line="276" w:lineRule="auto"/>
-        <w:jc w:val="center"/>
-        <w:rPr>
-          <w:rFonts w:ascii="Arial" w:hAnsi="Arial" w:cs="Arial"/>
-          <w:sz w:val="24"/>
-        </w:rPr>
-      </w:pPr>
-    </w:p>
-    <w:p>
-      <w:pPr>
-        <w:spacing w:line="276" w:lineRule="auto"/>
-        <w:rPr>
-          <w:rFonts w:ascii="Arial" w:hAnsi="Arial" w:cs="Arial"/>
-          <w:sz w:val="24"/>
-        </w:rPr>
-      </w:pPr>
-    </w:p>
-    <w:p>
-      <w:pPr>
-        <w:spacing w:line="276" w:lineRule="auto"/>
-        <w:rPr>
-          <w:rFonts w:ascii="Arial" w:hAnsi="Arial" w:cs="Arial"/>
-          <w:sz w:val="24"/>
-        </w:rPr>
-      </w:pPr>
-    </w:p>
-    <w:p>
-      <w:pPr>
-        <w:spacing w:line="276" w:lineRule="auto"/>
-        <w:rPr>
-          <w:rFonts w:ascii="Arial" w:hAnsi="Arial" w:cs="Arial"/>
-          <w:sz w:val="24"/>
-        </w:rPr>
-      </w:pPr>
-    </w:p>
-    <w:p>
-      <w:pPr>
-        <w:spacing w:line="276" w:lineRule="auto"/>
-        <w:rPr>
-          <w:rFonts w:ascii="Arial" w:hAnsi="Arial" w:cs="Arial"/>
-          <w:sz w:val="24"/>
-        </w:rPr>
-      </w:pPr>
-    </w:p>
-    <w:p>
-      <w:pPr>
-        <w:spacing w:line="276" w:lineRule="auto"/>
-        <w:rPr>
-          <w:rFonts w:ascii="Arial" w:hAnsi="Arial" w:cs="Arial"/>
-          <w:sz w:val="24"/>
-        </w:rPr>
-      </w:pPr>
-    </w:p>
-    <w:p>
-      <w:pPr>
-        <w:spacing w:line="276" w:lineRule="auto"/>
-        <w:rPr>
-          <w:rFonts w:ascii="Arial" w:hAnsi="Arial" w:cs="Arial"/>
-          <w:sz w:val="24"/>
-        </w:rPr>
-      </w:pPr>
-    </w:p>
-    <w:p>
-      <w:pPr>
-        <w:spacing w:line="276" w:lineRule="auto"/>
-        <w:rPr>
-          <w:rFonts w:ascii="Arial" w:hAnsi="Arial" w:cs="Arial"/>
-          <w:sz w:val="24"/>
-        </w:rPr>
-      </w:pPr>
-    </w:p>
-    <w:p>
-      <w:pPr>
-        <w:spacing w:line="276" w:lineRule="auto"/>
-        <w:rPr>
-          <w:rFonts w:ascii="Arial" w:hAnsi="Arial" w:cs="Arial"/>
-          <w:sz w:val="24"/>
-        </w:rPr>
-      </w:pPr>
-    </w:p>
-    <w:p>
-      <w:pPr>
-        <w:spacing w:line="276" w:lineRule="auto"/>
-        <w:rPr>
-          <w:rFonts w:ascii="Arial" w:hAnsi="Arial" w:cs="Arial"/>
-          <w:sz w:val="24"/>
-        </w:rPr>
-      </w:pPr>
-    </w:p>
-    <w:p>
-      <w:pPr>
-        <w:spacing w:line="276" w:lineRule="auto"/>
-        <w:rPr>
-          <w:rFonts w:ascii="Arial" w:hAnsi="Arial" w:cs="Arial"/>
-          <w:sz w:val="24"/>
-        </w:rPr>
-      </w:pPr>
-    </w:p>
-    <w:p>
-      <w:pPr>
-        <w:spacing w:line="276" w:lineRule="auto"/>
-        <w:rPr>
-          <w:rFonts w:ascii="Arial" w:hAnsi="Arial" w:cs="Arial"/>
-          <w:sz w:val="24"/>
-        </w:rPr>
-      </w:pPr>
-      <w:r>
-        <w:rPr>
-          <w:rFonts w:ascii="Arial" w:hAnsi="Arial" w:cs="Arial"/>
-          <w:noProof/>
-          <w:lang w:val="es-MX" w:eastAsia="es-MX"/>
-        </w:rPr>
-        <w:lastRenderedPageBreak/>
-        <mc:AlternateContent>
-          <mc:Choice Requires="wps">
-            <w:drawing>
-              <wp:anchor distT="0" distB="0" distL="114300" distR="114300" simplePos="0" relativeHeight="251782144" behindDoc="0" locked="0" layoutInCell="1" allowOverlap="1" wp14:anchorId="19E49FED" wp14:editId="72D80D61">
-                <wp:simplePos x="0" y="0"/>
-                <wp:positionH relativeFrom="margin">
-                  <wp:posOffset>-493539</wp:posOffset>
-                </wp:positionH>
-                <wp:positionV relativeFrom="paragraph">
-                  <wp:posOffset>238892</wp:posOffset>
-                </wp:positionV>
-                <wp:extent cx="6780362" cy="267179"/>
-                <wp:effectExtent l="57150" t="38100" r="59055" b="76200"/>
-                <wp:wrapNone/>
-                <wp:docPr id="15" name="Rectángulo 15"/>
-                <wp:cNvGraphicFramePr/>
-                <a:graphic xmlns:a="http://schemas.openxmlformats.org/drawingml/2006/main">
-                  <a:graphicData uri="http://schemas.microsoft.com/office/word/2010/wordprocessingShape">
-                    <wps:wsp>
-                      <wps:cNvSpPr/>
-                      <wps:spPr>
-                        <a:xfrm>
-                          <a:off x="0" y="0"/>
-                          <a:ext cx="6780362" cy="267179"/>
-                        </a:xfrm>
-                        <a:prstGeom prst="rect">
-                          <a:avLst/>
-                        </a:prstGeom>
-                        <a:ln/>
-                      </wps:spPr>
-                      <wps:style>
-                        <a:lnRef idx="0">
-                          <a:schemeClr val="accent3"/>
-                        </a:lnRef>
-                        <a:fillRef idx="3">
-                          <a:schemeClr val="accent3"/>
-                        </a:fillRef>
-                        <a:effectRef idx="3">
-                          <a:schemeClr val="accent3"/>
-                        </a:effectRef>
-                        <a:fontRef idx="minor">
-                          <a:schemeClr val="lt1"/>
-                        </a:fontRef>
-                      </wps:style>
-                      <wps:txbx>
-                        <w:txbxContent>
-                          <w:p>
-                            <w:pPr>
-                              <w:jc w:val="center"/>
-                              <w:rPr>
-                                <w:b/>
-                                <w:sz w:val="24"/>
-                                <w:lang w:val="es-MX"/>
-                              </w:rPr>
-                            </w:pPr>
-                            <w:r>
-                              <w:rPr>
-                                <w:b/>
+                                <w:rFonts w:ascii="Arial" w:hAnsi="Arial" w:cs="Arial"/>
+                                <w:color w:val="000000" w:themeColor="text1"/>
                                 <w:sz w:val="24"/>
                                 <w:lang w:val="es-MX"/>
                               </w:rPr>
@@ -1798,25 +731,24 @@
           </mc:Choice>
           <mc:Fallback>
             <w:pict>
-              <v:rect w14:anchorId="19E49FED" id="Rectángulo 15" o:spid="_x0000_s1028" style="position:absolute;margin-left:-38.85pt;margin-top:18.8pt;width:533.9pt;height:21.05pt;z-index:251782144;visibility:visible;mso-wrap-style:square;mso-width-percent:0;mso-height-percent:0;mso-wrap-distance-left:9pt;mso-wrap-distance-top:0;mso-wrap-distance-right:9pt;mso-wrap-distance-bottom:0;mso-position-horizontal:absolute;mso-position-horizontal-relative:margin;mso-position-vertical:absolute;mso-position-vertical-relative:text;mso-width-percent:0;mso-height-percent:0;mso-width-relative:margin;mso-height-relative:margin;v-text-anchor:middle" o:gfxdata="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" fillcolor="#aaa [3030]" stroked="f">
-                <v:fill color2="#a3a3a3 [3174]" rotate="t" colors="0 #afafaf;.5 #a5a5a5;1 #929292" focus="100%" type="gradient">
-                  <o:fill v:ext="view" type="gradientUnscaled"/>
-                </v:fill>
-                <v:shadow on="t" color="black" opacity="41287f" offset="0,1.5pt"/>
+              <v:rect w14:anchorId="13933BC5" id="Rectángulo 2" o:spid="_x0000_s1027" style="position:absolute;left:0;text-align:left;margin-left:0;margin-top:3.25pt;width:489.25pt;height:21.05pt;z-index:251839488;visibility:visible;mso-wrap-style:square;mso-width-percent:0;mso-height-percent:0;mso-wrap-distance-left:9pt;mso-wrap-distance-top:0;mso-wrap-distance-right:9pt;mso-wrap-distance-bottom:0;mso-position-horizontal:center;mso-position-horizontal-relative:margin;mso-position-vertical:absolute;mso-position-vertical-relative:text;mso-width-percent:0;mso-height-percent:0;mso-width-relative:margin;mso-height-relative:margin;v-text-anchor:middle" o:gfxdata="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" fillcolor="#f2f2f2 [3052]" stroked="f">
+                <v:shadow on="t" color="#a5a5a5 [2092]" opacity="41287f" offset="0,1.5pt"/>
                 <v:textbox>
                   <w:txbxContent>
                     <w:p>
                       <w:pPr>
                         <w:jc w:val="center"/>
                         <w:rPr>
-                          <w:b/>
+                          <w:rFonts w:ascii="Arial" w:hAnsi="Arial" w:cs="Arial"/>
+                          <w:color w:val="000000" w:themeColor="text1"/>
                           <w:sz w:val="24"/>
                           <w:lang w:val="es-MX"/>
                         </w:rPr>
                       </w:pPr>
                       <w:r>
                         <w:rPr>
-                          <w:b/>
+                          <w:rFonts w:ascii="Arial" w:hAnsi="Arial" w:cs="Arial"/>
+                          <w:color w:val="000000" w:themeColor="text1"/>
                           <w:sz w:val="24"/>
                           <w:lang w:val="es-MX"/>
                         </w:rPr>
@@ -1838,19 +770,1194 @@
         <w:jc w:val="center"/>
         <w:rPr>
           <w:rFonts w:ascii="Arial" w:hAnsi="Arial" w:cs="Arial"/>
-          <w:sz w:val="24"/>
-        </w:rPr>
-      </w:pPr>
-    </w:p>
+          <w:b/>
+          <w:sz w:val="36"/>
+          <w:szCs w:val="36"/>
+        </w:rPr>
+      </w:pPr>
+    </w:p>
+    <w:tbl>
+      <w:tblPr>
+        <w:tblStyle w:val="Tablaconcuadrcula"/>
+        <w:tblW w:w="9360" w:type="dxa"/>
+        <w:tblInd w:w="-289" w:type="dxa"/>
+        <w:tblLook w:val="04A0" w:firstRow="1" w:lastRow="0" w:firstColumn="1" w:lastColumn="0" w:noHBand="0" w:noVBand="1"/>
+      </w:tblPr>
+      <w:tblGrid>
+        <w:gridCol w:w="1765"/>
+        <w:gridCol w:w="2058"/>
+        <w:gridCol w:w="1766"/>
+        <w:gridCol w:w="3771"/>
+      </w:tblGrid>
+      <w:tr>
+        <w:tc>
+          <w:tcPr>
+            <w:tcW w:w="1765" w:type="dxa"/>
+          </w:tcPr>
+          <w:p>
+            <w:pPr>
+              <w:spacing w:line="276" w:lineRule="auto"/>
+              <w:jc w:val="center"/>
+              <w:rPr>
+                <w:rFonts w:ascii="Arial" w:hAnsi="Arial" w:cs="Arial"/>
+                <w:sz w:val="24"/>
+                <w:szCs w:val="24"/>
+              </w:rPr>
+            </w:pPr>
+            <w:r>
+              <w:rPr>
+                <w:rFonts w:ascii="Arial" w:hAnsi="Arial" w:cs="Arial"/>
+                <w:sz w:val="24"/>
+                <w:szCs w:val="24"/>
+              </w:rPr>
+              <w:t>Número de Versión</w:t>
+            </w:r>
+          </w:p>
+        </w:tc>
+        <w:tc>
+          <w:tcPr>
+            <w:tcW w:w="2058" w:type="dxa"/>
+          </w:tcPr>
+          <w:p>
+            <w:pPr>
+              <w:spacing w:line="276" w:lineRule="auto"/>
+              <w:jc w:val="center"/>
+              <w:rPr>
+                <w:rFonts w:ascii="Arial" w:hAnsi="Arial" w:cs="Arial"/>
+                <w:sz w:val="24"/>
+                <w:szCs w:val="24"/>
+              </w:rPr>
+            </w:pPr>
+            <w:r>
+              <w:rPr>
+                <w:rFonts w:ascii="Arial" w:hAnsi="Arial" w:cs="Arial"/>
+                <w:sz w:val="24"/>
+                <w:szCs w:val="24"/>
+              </w:rPr>
+              <w:t>Fecha de Revisión</w:t>
+            </w:r>
+          </w:p>
+        </w:tc>
+        <w:tc>
+          <w:tcPr>
+            <w:tcW w:w="1766" w:type="dxa"/>
+          </w:tcPr>
+          <w:p>
+            <w:pPr>
+              <w:spacing w:line="276" w:lineRule="auto"/>
+              <w:jc w:val="center"/>
+              <w:rPr>
+                <w:rFonts w:ascii="Arial" w:hAnsi="Arial" w:cs="Arial"/>
+                <w:sz w:val="24"/>
+                <w:szCs w:val="24"/>
+              </w:rPr>
+            </w:pPr>
+            <w:r>
+              <w:rPr>
+                <w:rFonts w:ascii="Arial" w:hAnsi="Arial" w:cs="Arial"/>
+                <w:sz w:val="24"/>
+                <w:szCs w:val="24"/>
+              </w:rPr>
+              <w:t>Revisado por</w:t>
+            </w:r>
+          </w:p>
+        </w:tc>
+        <w:tc>
+          <w:tcPr>
+            <w:tcW w:w="3771" w:type="dxa"/>
+          </w:tcPr>
+          <w:p>
+            <w:pPr>
+              <w:spacing w:line="276" w:lineRule="auto"/>
+              <w:jc w:val="center"/>
+              <w:rPr>
+                <w:rFonts w:ascii="Arial" w:hAnsi="Arial" w:cs="Arial"/>
+                <w:sz w:val="24"/>
+                <w:szCs w:val="24"/>
+              </w:rPr>
+            </w:pPr>
+            <w:r>
+              <w:rPr>
+                <w:rFonts w:ascii="Arial" w:hAnsi="Arial" w:cs="Arial"/>
+                <w:sz w:val="24"/>
+                <w:szCs w:val="24"/>
+              </w:rPr>
+              <w:t>Cambios Realizados</w:t>
+            </w:r>
+          </w:p>
+        </w:tc>
+      </w:tr>
+      <w:tr>
+        <w:tc>
+          <w:tcPr>
+            <w:tcW w:w="1765" w:type="dxa"/>
+          </w:tcPr>
+          <w:p>
+            <w:pPr>
+              <w:spacing w:line="276" w:lineRule="auto"/>
+              <w:jc w:val="center"/>
+              <w:rPr>
+                <w:rFonts w:ascii="Arial" w:hAnsi="Arial" w:cs="Arial"/>
+                <w:sz w:val="24"/>
+                <w:szCs w:val="24"/>
+              </w:rPr>
+            </w:pPr>
+            <w:r>
+              <w:rPr>
+                <w:rFonts w:ascii="Arial" w:hAnsi="Arial" w:cs="Arial"/>
+                <w:sz w:val="24"/>
+                <w:szCs w:val="24"/>
+              </w:rPr>
+              <w:t>1.0</w:t>
+            </w:r>
+          </w:p>
+        </w:tc>
+        <w:tc>
+          <w:tcPr>
+            <w:tcW w:w="2058" w:type="dxa"/>
+          </w:tcPr>
+          <w:p>
+            <w:pPr>
+              <w:spacing w:line="276" w:lineRule="auto"/>
+              <w:jc w:val="center"/>
+              <w:rPr>
+                <w:rFonts w:ascii="Arial" w:hAnsi="Arial" w:cs="Arial"/>
+                <w:sz w:val="24"/>
+                <w:szCs w:val="24"/>
+              </w:rPr>
+            </w:pPr>
+            <w:r>
+              <w:rPr>
+                <w:rFonts w:ascii="Arial" w:hAnsi="Arial" w:cs="Arial"/>
+                <w:sz w:val="24"/>
+                <w:szCs w:val="24"/>
+              </w:rPr>
+              <w:t>30-Octubre-2023</w:t>
+            </w:r>
+          </w:p>
+        </w:tc>
+        <w:tc>
+          <w:tcPr>
+            <w:tcW w:w="1766" w:type="dxa"/>
+          </w:tcPr>
+          <w:p>
+            <w:pPr>
+              <w:spacing w:line="276" w:lineRule="auto"/>
+              <w:jc w:val="center"/>
+              <w:rPr>
+                <w:rFonts w:ascii="Arial" w:hAnsi="Arial" w:cs="Arial"/>
+                <w:sz w:val="24"/>
+                <w:szCs w:val="24"/>
+              </w:rPr>
+            </w:pPr>
+            <w:r>
+              <w:rPr>
+                <w:rFonts w:ascii="Arial" w:hAnsi="Arial" w:cs="Arial"/>
+                <w:sz w:val="24"/>
+                <w:szCs w:val="24"/>
+              </w:rPr>
+              <w:t>INAP</w:t>
+            </w:r>
+          </w:p>
+        </w:tc>
+        <w:tc>
+          <w:tcPr>
+            <w:tcW w:w="3771" w:type="dxa"/>
+          </w:tcPr>
+          <w:p>
+            <w:pPr>
+              <w:spacing w:line="276" w:lineRule="auto"/>
+              <w:jc w:val="center"/>
+              <w:rPr>
+                <w:rFonts w:ascii="Arial" w:hAnsi="Arial" w:cs="Arial"/>
+                <w:sz w:val="24"/>
+                <w:szCs w:val="24"/>
+              </w:rPr>
+            </w:pPr>
+            <w:r>
+              <w:rPr>
+                <w:rFonts w:ascii="Arial" w:hAnsi="Arial" w:cs="Arial"/>
+                <w:sz w:val="24"/>
+                <w:szCs w:val="24"/>
+              </w:rPr>
+              <w:t>Creación del documento</w:t>
+            </w:r>
+          </w:p>
+        </w:tc>
+      </w:tr>
+    </w:tbl>
     <w:p>
       <w:pPr>
         <w:spacing w:line="276" w:lineRule="auto"/>
         <w:jc w:val="center"/>
         <w:rPr>
           <w:rFonts w:ascii="Arial" w:hAnsi="Arial" w:cs="Arial"/>
-          <w:sz w:val="24"/>
-        </w:rPr>
-      </w:pPr>
+        </w:rPr>
+      </w:pPr>
+    </w:p>
+    <w:p>
+      <w:pPr>
+        <w:spacing w:line="276" w:lineRule="auto"/>
+        <w:jc w:val="center"/>
+        <w:rPr>
+          <w:rFonts w:ascii="Arial" w:hAnsi="Arial" w:cs="Arial"/>
+        </w:rPr>
+      </w:pPr>
+    </w:p>
+    <w:p>
+      <w:pPr>
+        <w:spacing w:line="276" w:lineRule="auto"/>
+        <w:jc w:val="center"/>
+        <w:rPr>
+          <w:rFonts w:ascii="Arial" w:hAnsi="Arial" w:cs="Arial"/>
+        </w:rPr>
+      </w:pPr>
+    </w:p>
+    <w:p>
+      <w:pPr>
+        <w:spacing w:line="276" w:lineRule="auto"/>
+        <w:jc w:val="center"/>
+        <w:rPr>
+          <w:rFonts w:ascii="Arial" w:hAnsi="Arial" w:cs="Arial"/>
+        </w:rPr>
+      </w:pPr>
+    </w:p>
+    <w:sdt>
+      <w:sdtPr>
+        <w:rPr>
+          <w:rFonts w:ascii="Arial" w:eastAsiaTheme="minorHAnsi" w:hAnsi="Arial" w:cs="Arial"/>
+          <w:color w:val="auto"/>
+          <w:sz w:val="28"/>
+          <w:szCs w:val="28"/>
+          <w:lang w:val="es-ES" w:eastAsia="en-US"/>
+        </w:rPr>
+        <w:id w:val="-1883084182"/>
+        <w:docPartObj>
+          <w:docPartGallery w:val="Table of Contents"/>
+          <w:docPartUnique/>
+        </w:docPartObj>
+      </w:sdtPr>
+      <w:sdtEndPr>
+        <w:rPr>
+          <w:b/>
+          <w:bCs/>
+        </w:rPr>
+      </w:sdtEndPr>
+      <w:sdtContent>
+        <w:p>
+          <w:pPr>
+            <w:pStyle w:val="TtuloTDC"/>
+            <w:spacing w:line="276" w:lineRule="auto"/>
+            <w:rPr>
+              <w:rFonts w:ascii="Arial" w:hAnsi="Arial" w:cs="Arial"/>
+              <w:b/>
+              <w:sz w:val="28"/>
+              <w:szCs w:val="28"/>
+              <w:lang w:val="es-ES"/>
+            </w:rPr>
+          </w:pPr>
+          <w:r>
+            <w:rPr>
+              <w:rFonts w:ascii="Arial" w:hAnsi="Arial" w:cs="Arial"/>
+              <w:b/>
+              <w:sz w:val="28"/>
+              <w:szCs w:val="28"/>
+              <w:lang w:val="es-ES"/>
+            </w:rPr>
+            <w:t>Contenido</w:t>
+          </w:r>
+        </w:p>
+        <w:p>
+          <w:pPr>
+            <w:rPr>
+              <w:lang w:eastAsia="es-MX"/>
+            </w:rPr>
+          </w:pPr>
+        </w:p>
+        <w:p>
+          <w:pPr>
+            <w:pStyle w:val="TDC1"/>
+            <w:rPr>
+              <w:rFonts w:ascii="Arial" w:eastAsiaTheme="minorEastAsia" w:hAnsi="Arial"/>
+              <w:sz w:val="24"/>
+              <w:szCs w:val="24"/>
+              <w:lang w:val="es-MX" w:eastAsia="es-MX"/>
+            </w:rPr>
+          </w:pPr>
+          <w:r>
+            <w:rPr>
+              <w:rFonts w:ascii="Arial" w:hAnsi="Arial"/>
+              <w:sz w:val="28"/>
+              <w:szCs w:val="28"/>
+            </w:rPr>
+            <w:fldChar w:fldCharType="begin"/>
+          </w:r>
+          <w:r>
+            <w:rPr>
+              <w:rFonts w:ascii="Arial" w:hAnsi="Arial"/>
+              <w:sz w:val="28"/>
+              <w:szCs w:val="28"/>
+            </w:rPr>
+            <w:instrText xml:space="preserve"> TOC \o "1-3" \h \z \u </w:instrText>
+          </w:r>
+          <w:r>
+            <w:rPr>
+              <w:rFonts w:ascii="Arial" w:hAnsi="Arial"/>
+              <w:sz w:val="28"/>
+              <w:szCs w:val="28"/>
+            </w:rPr>
+            <w:fldChar w:fldCharType="separate"/>
+          </w:r>
+          <w:hyperlink w:anchor="_Toc149808702" w:history="1">
+            <w:r>
+              <w:rPr>
+                <w:rStyle w:val="Hipervnculo"/>
+                <w:rFonts w:ascii="Arial" w:hAnsi="Arial"/>
+                <w:sz w:val="24"/>
+                <w:szCs w:val="24"/>
+              </w:rPr>
+              <w:t>Objetivo</w:t>
+            </w:r>
+            <w:r>
+              <w:rPr>
+                <w:rFonts w:ascii="Arial" w:hAnsi="Arial"/>
+                <w:webHidden/>
+                <w:sz w:val="24"/>
+                <w:szCs w:val="24"/>
+              </w:rPr>
+              <w:tab/>
+            </w:r>
+            <w:r>
+              <w:rPr>
+                <w:rFonts w:ascii="Arial" w:hAnsi="Arial"/>
+                <w:webHidden/>
+                <w:sz w:val="24"/>
+                <w:szCs w:val="24"/>
+              </w:rPr>
+              <w:fldChar w:fldCharType="begin"/>
+            </w:r>
+            <w:r>
+              <w:rPr>
+                <w:rFonts w:ascii="Arial" w:hAnsi="Arial"/>
+                <w:webHidden/>
+                <w:sz w:val="24"/>
+                <w:szCs w:val="24"/>
+              </w:rPr>
+              <w:instrText xml:space="preserve"> PAGEREF _Toc149808702 \h </w:instrText>
+            </w:r>
+            <w:r>
+              <w:rPr>
+                <w:rFonts w:ascii="Arial" w:hAnsi="Arial"/>
+                <w:webHidden/>
+                <w:sz w:val="24"/>
+                <w:szCs w:val="24"/>
+              </w:rPr>
+            </w:r>
+            <w:r>
+              <w:rPr>
+                <w:rFonts w:ascii="Arial" w:hAnsi="Arial"/>
+                <w:webHidden/>
+                <w:sz w:val="24"/>
+                <w:szCs w:val="24"/>
+              </w:rPr>
+              <w:fldChar w:fldCharType="separate"/>
+            </w:r>
+            <w:r>
+              <w:rPr>
+                <w:rFonts w:ascii="Arial" w:hAnsi="Arial"/>
+                <w:webHidden/>
+                <w:sz w:val="24"/>
+                <w:szCs w:val="24"/>
+              </w:rPr>
+              <w:t>3</w:t>
+            </w:r>
+            <w:r>
+              <w:rPr>
+                <w:rFonts w:ascii="Arial" w:hAnsi="Arial"/>
+                <w:webHidden/>
+                <w:sz w:val="24"/>
+                <w:szCs w:val="24"/>
+              </w:rPr>
+              <w:fldChar w:fldCharType="end"/>
+            </w:r>
+          </w:hyperlink>
+        </w:p>
+        <w:p>
+          <w:pPr>
+            <w:pStyle w:val="TDC1"/>
+            <w:rPr>
+              <w:rFonts w:ascii="Arial" w:eastAsiaTheme="minorEastAsia" w:hAnsi="Arial"/>
+              <w:sz w:val="24"/>
+              <w:szCs w:val="24"/>
+              <w:lang w:val="es-MX" w:eastAsia="es-MX"/>
+            </w:rPr>
+          </w:pPr>
+          <w:hyperlink w:anchor="_Toc149808703" w:history="1">
+            <w:r>
+              <w:rPr>
+                <w:rStyle w:val="Hipervnculo"/>
+                <w:rFonts w:ascii="Arial" w:hAnsi="Arial"/>
+                <w:sz w:val="24"/>
+                <w:szCs w:val="24"/>
+              </w:rPr>
+              <w:t>Alcance</w:t>
+            </w:r>
+            <w:r>
+              <w:rPr>
+                <w:rFonts w:ascii="Arial" w:hAnsi="Arial"/>
+                <w:webHidden/>
+                <w:sz w:val="24"/>
+                <w:szCs w:val="24"/>
+              </w:rPr>
+              <w:tab/>
+            </w:r>
+            <w:r>
+              <w:rPr>
+                <w:rFonts w:ascii="Arial" w:hAnsi="Arial"/>
+                <w:webHidden/>
+                <w:sz w:val="24"/>
+                <w:szCs w:val="24"/>
+              </w:rPr>
+              <w:fldChar w:fldCharType="begin"/>
+            </w:r>
+            <w:r>
+              <w:rPr>
+                <w:rFonts w:ascii="Arial" w:hAnsi="Arial"/>
+                <w:webHidden/>
+                <w:sz w:val="24"/>
+                <w:szCs w:val="24"/>
+              </w:rPr>
+              <w:instrText xml:space="preserve"> PAGEREF _Toc149808703 \h </w:instrText>
+            </w:r>
+            <w:r>
+              <w:rPr>
+                <w:rFonts w:ascii="Arial" w:hAnsi="Arial"/>
+                <w:webHidden/>
+                <w:sz w:val="24"/>
+                <w:szCs w:val="24"/>
+              </w:rPr>
+            </w:r>
+            <w:r>
+              <w:rPr>
+                <w:rFonts w:ascii="Arial" w:hAnsi="Arial"/>
+                <w:webHidden/>
+                <w:sz w:val="24"/>
+                <w:szCs w:val="24"/>
+              </w:rPr>
+              <w:fldChar w:fldCharType="separate"/>
+            </w:r>
+            <w:r>
+              <w:rPr>
+                <w:rFonts w:ascii="Arial" w:hAnsi="Arial"/>
+                <w:webHidden/>
+                <w:sz w:val="24"/>
+                <w:szCs w:val="24"/>
+              </w:rPr>
+              <w:t>3</w:t>
+            </w:r>
+            <w:r>
+              <w:rPr>
+                <w:rFonts w:ascii="Arial" w:hAnsi="Arial"/>
+                <w:webHidden/>
+                <w:sz w:val="24"/>
+                <w:szCs w:val="24"/>
+              </w:rPr>
+              <w:fldChar w:fldCharType="end"/>
+            </w:r>
+          </w:hyperlink>
+        </w:p>
+        <w:p>
+          <w:pPr>
+            <w:pStyle w:val="TDC1"/>
+            <w:rPr>
+              <w:rFonts w:ascii="Arial" w:eastAsiaTheme="minorEastAsia" w:hAnsi="Arial"/>
+              <w:sz w:val="24"/>
+              <w:szCs w:val="24"/>
+              <w:lang w:val="es-MX" w:eastAsia="es-MX"/>
+            </w:rPr>
+          </w:pPr>
+          <w:hyperlink w:anchor="_Toc149808704" w:history="1">
+            <w:r>
+              <w:rPr>
+                <w:rStyle w:val="Hipervnculo"/>
+                <w:rFonts w:ascii="Arial" w:hAnsi="Arial"/>
+                <w:sz w:val="24"/>
+                <w:szCs w:val="24"/>
+              </w:rPr>
+              <w:t>Usuario</w:t>
+            </w:r>
+            <w:r>
+              <w:rPr>
+                <w:rFonts w:ascii="Arial" w:hAnsi="Arial"/>
+                <w:webHidden/>
+                <w:sz w:val="24"/>
+                <w:szCs w:val="24"/>
+              </w:rPr>
+              <w:tab/>
+            </w:r>
+            <w:r>
+              <w:rPr>
+                <w:rFonts w:ascii="Arial" w:hAnsi="Arial"/>
+                <w:webHidden/>
+                <w:sz w:val="24"/>
+                <w:szCs w:val="24"/>
+              </w:rPr>
+              <w:fldChar w:fldCharType="begin"/>
+            </w:r>
+            <w:r>
+              <w:rPr>
+                <w:rFonts w:ascii="Arial" w:hAnsi="Arial"/>
+                <w:webHidden/>
+                <w:sz w:val="24"/>
+                <w:szCs w:val="24"/>
+              </w:rPr>
+              <w:instrText xml:space="preserve"> PAGEREF _Toc149808704 \h </w:instrText>
+            </w:r>
+            <w:r>
+              <w:rPr>
+                <w:rFonts w:ascii="Arial" w:hAnsi="Arial"/>
+                <w:webHidden/>
+                <w:sz w:val="24"/>
+                <w:szCs w:val="24"/>
+              </w:rPr>
+            </w:r>
+            <w:r>
+              <w:rPr>
+                <w:rFonts w:ascii="Arial" w:hAnsi="Arial"/>
+                <w:webHidden/>
+                <w:sz w:val="24"/>
+                <w:szCs w:val="24"/>
+              </w:rPr>
+              <w:fldChar w:fldCharType="separate"/>
+            </w:r>
+            <w:r>
+              <w:rPr>
+                <w:rFonts w:ascii="Arial" w:hAnsi="Arial"/>
+                <w:webHidden/>
+                <w:sz w:val="24"/>
+                <w:szCs w:val="24"/>
+              </w:rPr>
+              <w:t>3</w:t>
+            </w:r>
+            <w:r>
+              <w:rPr>
+                <w:rFonts w:ascii="Arial" w:hAnsi="Arial"/>
+                <w:webHidden/>
+                <w:sz w:val="24"/>
+                <w:szCs w:val="24"/>
+              </w:rPr>
+              <w:fldChar w:fldCharType="end"/>
+            </w:r>
+          </w:hyperlink>
+        </w:p>
+        <w:p>
+          <w:pPr>
+            <w:pStyle w:val="TDC1"/>
+            <w:rPr>
+              <w:rFonts w:ascii="Arial" w:eastAsiaTheme="minorEastAsia" w:hAnsi="Arial"/>
+              <w:sz w:val="24"/>
+              <w:szCs w:val="24"/>
+              <w:lang w:val="es-MX" w:eastAsia="es-MX"/>
+            </w:rPr>
+          </w:pPr>
+          <w:hyperlink w:anchor="_Toc149808705" w:history="1">
+            <w:r>
+              <w:rPr>
+                <w:rStyle w:val="Hipervnculo"/>
+                <w:rFonts w:ascii="Arial" w:hAnsi="Arial"/>
+                <w:sz w:val="24"/>
+                <w:szCs w:val="24"/>
+              </w:rPr>
+              <w:t>FONDO PARA ENTIDADES FEDERATIVAS Y MUNICIPIOS PRODUCTORES DE HIDROCARBUROS (FEXHI)</w:t>
+            </w:r>
+            <w:r>
+              <w:rPr>
+                <w:rFonts w:ascii="Arial" w:hAnsi="Arial"/>
+                <w:webHidden/>
+                <w:sz w:val="24"/>
+                <w:szCs w:val="24"/>
+              </w:rPr>
+              <w:tab/>
+            </w:r>
+            <w:r>
+              <w:rPr>
+                <w:rFonts w:ascii="Arial" w:hAnsi="Arial"/>
+                <w:webHidden/>
+                <w:sz w:val="24"/>
+                <w:szCs w:val="24"/>
+              </w:rPr>
+              <w:fldChar w:fldCharType="begin"/>
+            </w:r>
+            <w:r>
+              <w:rPr>
+                <w:rFonts w:ascii="Arial" w:hAnsi="Arial"/>
+                <w:webHidden/>
+                <w:sz w:val="24"/>
+                <w:szCs w:val="24"/>
+              </w:rPr>
+              <w:instrText xml:space="preserve"> PAGEREF _Toc149808705 \h </w:instrText>
+            </w:r>
+            <w:r>
+              <w:rPr>
+                <w:rFonts w:ascii="Arial" w:hAnsi="Arial"/>
+                <w:webHidden/>
+                <w:sz w:val="24"/>
+                <w:szCs w:val="24"/>
+              </w:rPr>
+            </w:r>
+            <w:r>
+              <w:rPr>
+                <w:rFonts w:ascii="Arial" w:hAnsi="Arial"/>
+                <w:webHidden/>
+                <w:sz w:val="24"/>
+                <w:szCs w:val="24"/>
+              </w:rPr>
+              <w:fldChar w:fldCharType="separate"/>
+            </w:r>
+            <w:r>
+              <w:rPr>
+                <w:rFonts w:ascii="Arial" w:hAnsi="Arial"/>
+                <w:webHidden/>
+                <w:sz w:val="24"/>
+                <w:szCs w:val="24"/>
+              </w:rPr>
+              <w:t>4</w:t>
+            </w:r>
+            <w:r>
+              <w:rPr>
+                <w:rFonts w:ascii="Arial" w:hAnsi="Arial"/>
+                <w:webHidden/>
+                <w:sz w:val="24"/>
+                <w:szCs w:val="24"/>
+              </w:rPr>
+              <w:fldChar w:fldCharType="end"/>
+            </w:r>
+          </w:hyperlink>
+        </w:p>
+        <w:p>
+          <w:pPr>
+            <w:pStyle w:val="TDC1"/>
+            <w:rPr>
+              <w:rFonts w:ascii="Arial" w:eastAsiaTheme="minorEastAsia" w:hAnsi="Arial"/>
+              <w:sz w:val="24"/>
+              <w:szCs w:val="24"/>
+              <w:lang w:val="es-MX" w:eastAsia="es-MX"/>
+            </w:rPr>
+          </w:pPr>
+          <w:hyperlink w:anchor="_Toc149808706" w:history="1">
+            <w:r>
+              <w:rPr>
+                <w:rStyle w:val="Hipervnculo"/>
+                <w:rFonts w:ascii="Arial" w:hAnsi="Arial"/>
+                <w:sz w:val="24"/>
+                <w:szCs w:val="24"/>
+              </w:rPr>
+              <w:t>1.- Selección de Fondo</w:t>
+            </w:r>
+            <w:r>
+              <w:rPr>
+                <w:rFonts w:ascii="Arial" w:hAnsi="Arial"/>
+                <w:webHidden/>
+                <w:sz w:val="24"/>
+                <w:szCs w:val="24"/>
+              </w:rPr>
+              <w:tab/>
+            </w:r>
+            <w:r>
+              <w:rPr>
+                <w:rFonts w:ascii="Arial" w:hAnsi="Arial"/>
+                <w:webHidden/>
+                <w:sz w:val="24"/>
+                <w:szCs w:val="24"/>
+              </w:rPr>
+              <w:fldChar w:fldCharType="begin"/>
+            </w:r>
+            <w:r>
+              <w:rPr>
+                <w:rFonts w:ascii="Arial" w:hAnsi="Arial"/>
+                <w:webHidden/>
+                <w:sz w:val="24"/>
+                <w:szCs w:val="24"/>
+              </w:rPr>
+              <w:instrText xml:space="preserve"> PAGEREF _Toc149808706 \h </w:instrText>
+            </w:r>
+            <w:r>
+              <w:rPr>
+                <w:rFonts w:ascii="Arial" w:hAnsi="Arial"/>
+                <w:webHidden/>
+                <w:sz w:val="24"/>
+                <w:szCs w:val="24"/>
+              </w:rPr>
+            </w:r>
+            <w:r>
+              <w:rPr>
+                <w:rFonts w:ascii="Arial" w:hAnsi="Arial"/>
+                <w:webHidden/>
+                <w:sz w:val="24"/>
+                <w:szCs w:val="24"/>
+              </w:rPr>
+              <w:fldChar w:fldCharType="separate"/>
+            </w:r>
+            <w:r>
+              <w:rPr>
+                <w:rFonts w:ascii="Arial" w:hAnsi="Arial"/>
+                <w:webHidden/>
+                <w:sz w:val="24"/>
+                <w:szCs w:val="24"/>
+              </w:rPr>
+              <w:t>5</w:t>
+            </w:r>
+            <w:r>
+              <w:rPr>
+                <w:rFonts w:ascii="Arial" w:hAnsi="Arial"/>
+                <w:webHidden/>
+                <w:sz w:val="24"/>
+                <w:szCs w:val="24"/>
+              </w:rPr>
+              <w:fldChar w:fldCharType="end"/>
+            </w:r>
+          </w:hyperlink>
+        </w:p>
+        <w:p>
+          <w:pPr>
+            <w:pStyle w:val="TDC1"/>
+            <w:rPr>
+              <w:rFonts w:ascii="Arial" w:eastAsiaTheme="minorEastAsia" w:hAnsi="Arial"/>
+              <w:sz w:val="24"/>
+              <w:szCs w:val="24"/>
+              <w:lang w:val="es-MX" w:eastAsia="es-MX"/>
+            </w:rPr>
+          </w:pPr>
+          <w:hyperlink w:anchor="_Toc149808707" w:history="1">
+            <w:r>
+              <w:rPr>
+                <w:rStyle w:val="Hipervnculo"/>
+                <w:rFonts w:ascii="Arial" w:hAnsi="Arial"/>
+                <w:sz w:val="24"/>
+                <w:szCs w:val="24"/>
+              </w:rPr>
+              <w:t>2.- Crear un nuevo cálculo</w:t>
+            </w:r>
+            <w:r>
+              <w:rPr>
+                <w:rFonts w:ascii="Arial" w:hAnsi="Arial"/>
+                <w:webHidden/>
+                <w:sz w:val="24"/>
+                <w:szCs w:val="24"/>
+              </w:rPr>
+              <w:tab/>
+            </w:r>
+            <w:r>
+              <w:rPr>
+                <w:rFonts w:ascii="Arial" w:hAnsi="Arial"/>
+                <w:webHidden/>
+                <w:sz w:val="24"/>
+                <w:szCs w:val="24"/>
+              </w:rPr>
+              <w:fldChar w:fldCharType="begin"/>
+            </w:r>
+            <w:r>
+              <w:rPr>
+                <w:rFonts w:ascii="Arial" w:hAnsi="Arial"/>
+                <w:webHidden/>
+                <w:sz w:val="24"/>
+                <w:szCs w:val="24"/>
+              </w:rPr>
+              <w:instrText xml:space="preserve"> PAGEREF _Toc149808707 \h </w:instrText>
+            </w:r>
+            <w:r>
+              <w:rPr>
+                <w:rFonts w:ascii="Arial" w:hAnsi="Arial"/>
+                <w:webHidden/>
+                <w:sz w:val="24"/>
+                <w:szCs w:val="24"/>
+              </w:rPr>
+            </w:r>
+            <w:r>
+              <w:rPr>
+                <w:rFonts w:ascii="Arial" w:hAnsi="Arial"/>
+                <w:webHidden/>
+                <w:sz w:val="24"/>
+                <w:szCs w:val="24"/>
+              </w:rPr>
+              <w:fldChar w:fldCharType="separate"/>
+            </w:r>
+            <w:r>
+              <w:rPr>
+                <w:rFonts w:ascii="Arial" w:hAnsi="Arial"/>
+                <w:webHidden/>
+                <w:sz w:val="24"/>
+                <w:szCs w:val="24"/>
+              </w:rPr>
+              <w:t>6</w:t>
+            </w:r>
+            <w:r>
+              <w:rPr>
+                <w:rFonts w:ascii="Arial" w:hAnsi="Arial"/>
+                <w:webHidden/>
+                <w:sz w:val="24"/>
+                <w:szCs w:val="24"/>
+              </w:rPr>
+              <w:fldChar w:fldCharType="end"/>
+            </w:r>
+          </w:hyperlink>
+        </w:p>
+        <w:p>
+          <w:pPr>
+            <w:pStyle w:val="TDC1"/>
+            <w:rPr>
+              <w:rFonts w:ascii="Arial" w:eastAsiaTheme="minorEastAsia" w:hAnsi="Arial"/>
+              <w:sz w:val="24"/>
+              <w:szCs w:val="24"/>
+              <w:lang w:val="es-MX" w:eastAsia="es-MX"/>
+            </w:rPr>
+          </w:pPr>
+          <w:hyperlink w:anchor="_Toc149808708" w:history="1">
+            <w:r>
+              <w:rPr>
+                <w:rStyle w:val="Hipervnculo"/>
+                <w:rFonts w:ascii="Arial" w:hAnsi="Arial"/>
+                <w:sz w:val="24"/>
+                <w:szCs w:val="24"/>
+              </w:rPr>
+              <w:t>3.- Autorización de cálculo</w:t>
+            </w:r>
+            <w:r>
+              <w:rPr>
+                <w:rFonts w:ascii="Arial" w:hAnsi="Arial"/>
+                <w:webHidden/>
+                <w:sz w:val="24"/>
+                <w:szCs w:val="24"/>
+              </w:rPr>
+              <w:tab/>
+            </w:r>
+            <w:r>
+              <w:rPr>
+                <w:rFonts w:ascii="Arial" w:hAnsi="Arial"/>
+                <w:webHidden/>
+                <w:sz w:val="24"/>
+                <w:szCs w:val="24"/>
+              </w:rPr>
+              <w:fldChar w:fldCharType="begin"/>
+            </w:r>
+            <w:r>
+              <w:rPr>
+                <w:rFonts w:ascii="Arial" w:hAnsi="Arial"/>
+                <w:webHidden/>
+                <w:sz w:val="24"/>
+                <w:szCs w:val="24"/>
+              </w:rPr>
+              <w:instrText xml:space="preserve"> PAGEREF _Toc149808708 \h </w:instrText>
+            </w:r>
+            <w:r>
+              <w:rPr>
+                <w:rFonts w:ascii="Arial" w:hAnsi="Arial"/>
+                <w:webHidden/>
+                <w:sz w:val="24"/>
+                <w:szCs w:val="24"/>
+              </w:rPr>
+            </w:r>
+            <w:r>
+              <w:rPr>
+                <w:rFonts w:ascii="Arial" w:hAnsi="Arial"/>
+                <w:webHidden/>
+                <w:sz w:val="24"/>
+                <w:szCs w:val="24"/>
+              </w:rPr>
+              <w:fldChar w:fldCharType="separate"/>
+            </w:r>
+            <w:r>
+              <w:rPr>
+                <w:rFonts w:ascii="Arial" w:hAnsi="Arial"/>
+                <w:webHidden/>
+                <w:sz w:val="24"/>
+                <w:szCs w:val="24"/>
+              </w:rPr>
+              <w:t>9</w:t>
+            </w:r>
+            <w:r>
+              <w:rPr>
+                <w:rFonts w:ascii="Arial" w:hAnsi="Arial"/>
+                <w:webHidden/>
+                <w:sz w:val="24"/>
+                <w:szCs w:val="24"/>
+              </w:rPr>
+              <w:fldChar w:fldCharType="end"/>
+            </w:r>
+          </w:hyperlink>
+        </w:p>
+        <w:p>
+          <w:pPr>
+            <w:pStyle w:val="TDC1"/>
+            <w:rPr>
+              <w:rFonts w:ascii="Arial" w:eastAsiaTheme="minorEastAsia" w:hAnsi="Arial"/>
+              <w:sz w:val="24"/>
+              <w:szCs w:val="24"/>
+              <w:lang w:val="es-MX" w:eastAsia="es-MX"/>
+            </w:rPr>
+          </w:pPr>
+          <w:hyperlink w:anchor="_Toc149808709" w:history="1">
+            <w:r>
+              <w:rPr>
+                <w:rStyle w:val="Hipervnculo"/>
+                <w:rFonts w:ascii="Arial" w:hAnsi="Arial"/>
+                <w:sz w:val="24"/>
+                <w:szCs w:val="24"/>
+              </w:rPr>
+              <w:t>4.- Regresar un cálculo</w:t>
+            </w:r>
+            <w:r>
+              <w:rPr>
+                <w:rFonts w:ascii="Arial" w:hAnsi="Arial"/>
+                <w:webHidden/>
+                <w:sz w:val="24"/>
+                <w:szCs w:val="24"/>
+              </w:rPr>
+              <w:tab/>
+            </w:r>
+            <w:r>
+              <w:rPr>
+                <w:rFonts w:ascii="Arial" w:hAnsi="Arial"/>
+                <w:webHidden/>
+                <w:sz w:val="24"/>
+                <w:szCs w:val="24"/>
+              </w:rPr>
+              <w:fldChar w:fldCharType="begin"/>
+            </w:r>
+            <w:r>
+              <w:rPr>
+                <w:rFonts w:ascii="Arial" w:hAnsi="Arial"/>
+                <w:webHidden/>
+                <w:sz w:val="24"/>
+                <w:szCs w:val="24"/>
+              </w:rPr>
+              <w:instrText xml:space="preserve"> PAGEREF _Toc149808709 \h </w:instrText>
+            </w:r>
+            <w:r>
+              <w:rPr>
+                <w:rFonts w:ascii="Arial" w:hAnsi="Arial"/>
+                <w:webHidden/>
+                <w:sz w:val="24"/>
+                <w:szCs w:val="24"/>
+              </w:rPr>
+            </w:r>
+            <w:r>
+              <w:rPr>
+                <w:rFonts w:ascii="Arial" w:hAnsi="Arial"/>
+                <w:webHidden/>
+                <w:sz w:val="24"/>
+                <w:szCs w:val="24"/>
+              </w:rPr>
+              <w:fldChar w:fldCharType="separate"/>
+            </w:r>
+            <w:r>
+              <w:rPr>
+                <w:rFonts w:ascii="Arial" w:hAnsi="Arial"/>
+                <w:webHidden/>
+                <w:sz w:val="24"/>
+                <w:szCs w:val="24"/>
+              </w:rPr>
+              <w:t>10</w:t>
+            </w:r>
+            <w:r>
+              <w:rPr>
+                <w:rFonts w:ascii="Arial" w:hAnsi="Arial"/>
+                <w:webHidden/>
+                <w:sz w:val="24"/>
+                <w:szCs w:val="24"/>
+              </w:rPr>
+              <w:fldChar w:fldCharType="end"/>
+            </w:r>
+          </w:hyperlink>
+        </w:p>
+        <w:p>
+          <w:pPr>
+            <w:pStyle w:val="TDC1"/>
+            <w:rPr>
+              <w:rFonts w:ascii="Arial" w:eastAsiaTheme="minorEastAsia" w:hAnsi="Arial"/>
+              <w:sz w:val="24"/>
+              <w:szCs w:val="24"/>
+              <w:lang w:val="es-MX" w:eastAsia="es-MX"/>
+            </w:rPr>
+          </w:pPr>
+          <w:hyperlink w:anchor="_Toc149808710" w:history="1">
+            <w:r>
+              <w:rPr>
+                <w:rStyle w:val="Hipervnculo"/>
+                <w:rFonts w:ascii="Arial" w:hAnsi="Arial"/>
+                <w:sz w:val="24"/>
+                <w:szCs w:val="24"/>
+              </w:rPr>
+              <w:t>5.- Consulta de estatus</w:t>
+            </w:r>
+            <w:r>
+              <w:rPr>
+                <w:rFonts w:ascii="Arial" w:hAnsi="Arial"/>
+                <w:webHidden/>
+                <w:sz w:val="24"/>
+                <w:szCs w:val="24"/>
+              </w:rPr>
+              <w:tab/>
+            </w:r>
+            <w:r>
+              <w:rPr>
+                <w:rFonts w:ascii="Arial" w:hAnsi="Arial"/>
+                <w:webHidden/>
+                <w:sz w:val="24"/>
+                <w:szCs w:val="24"/>
+              </w:rPr>
+              <w:fldChar w:fldCharType="begin"/>
+            </w:r>
+            <w:r>
+              <w:rPr>
+                <w:rFonts w:ascii="Arial" w:hAnsi="Arial"/>
+                <w:webHidden/>
+                <w:sz w:val="24"/>
+                <w:szCs w:val="24"/>
+              </w:rPr>
+              <w:instrText xml:space="preserve"> PAGEREF _Toc149808710 \h </w:instrText>
+            </w:r>
+            <w:r>
+              <w:rPr>
+                <w:rFonts w:ascii="Arial" w:hAnsi="Arial"/>
+                <w:webHidden/>
+                <w:sz w:val="24"/>
+                <w:szCs w:val="24"/>
+              </w:rPr>
+            </w:r>
+            <w:r>
+              <w:rPr>
+                <w:rFonts w:ascii="Arial" w:hAnsi="Arial"/>
+                <w:webHidden/>
+                <w:sz w:val="24"/>
+                <w:szCs w:val="24"/>
+              </w:rPr>
+              <w:fldChar w:fldCharType="separate"/>
+            </w:r>
+            <w:r>
+              <w:rPr>
+                <w:rFonts w:ascii="Arial" w:hAnsi="Arial"/>
+                <w:webHidden/>
+                <w:sz w:val="24"/>
+                <w:szCs w:val="24"/>
+              </w:rPr>
+              <w:t>11</w:t>
+            </w:r>
+            <w:r>
+              <w:rPr>
+                <w:rFonts w:ascii="Arial" w:hAnsi="Arial"/>
+                <w:webHidden/>
+                <w:sz w:val="24"/>
+                <w:szCs w:val="24"/>
+              </w:rPr>
+              <w:fldChar w:fldCharType="end"/>
+            </w:r>
+          </w:hyperlink>
+        </w:p>
+        <w:p>
+          <w:pPr>
+            <w:spacing w:line="276" w:lineRule="auto"/>
+            <w:rPr>
+              <w:rFonts w:ascii="Arial" w:hAnsi="Arial" w:cs="Arial"/>
+            </w:rPr>
+          </w:pPr>
+          <w:r>
+            <w:rPr>
+              <w:rFonts w:ascii="Arial" w:hAnsi="Arial" w:cs="Arial"/>
+              <w:b/>
+              <w:bCs/>
+              <w:sz w:val="28"/>
+              <w:szCs w:val="28"/>
+            </w:rPr>
+            <w:fldChar w:fldCharType="end"/>
+          </w:r>
+        </w:p>
+      </w:sdtContent>
+    </w:sdt>
+    <w:p>
+      <w:pPr>
+        <w:spacing w:line="276" w:lineRule="auto"/>
+        <w:jc w:val="both"/>
+        <w:rPr>
+          <w:rFonts w:ascii="Arial" w:hAnsi="Arial" w:cs="Arial"/>
+          <w:sz w:val="24"/>
+        </w:rPr>
+      </w:pPr>
+      <w:r>
+        <w:rPr>
+          <w:rFonts w:ascii="Arial" w:hAnsi="Arial" w:cs="Arial"/>
+          <w:sz w:val="24"/>
+        </w:rPr>
+        <w:t xml:space="preserve"> </w:t>
+      </w:r>
+    </w:p>
+    <w:p>
+      <w:pPr>
+        <w:spacing w:line="276" w:lineRule="auto"/>
+        <w:jc w:val="center"/>
+        <w:rPr>
+          <w:rFonts w:ascii="Arial" w:hAnsi="Arial" w:cs="Arial"/>
+          <w:sz w:val="24"/>
+        </w:rPr>
+      </w:pPr>
+    </w:p>
+    <w:p>
+      <w:pPr>
+        <w:spacing w:line="276" w:lineRule="auto"/>
+        <w:jc w:val="center"/>
+        <w:rPr>
+          <w:rFonts w:ascii="Arial" w:hAnsi="Arial" w:cs="Arial"/>
+          <w:sz w:val="24"/>
+        </w:rPr>
+      </w:pPr>
+    </w:p>
+    <w:p>
+      <w:pPr>
+        <w:spacing w:line="276" w:lineRule="auto"/>
+        <w:jc w:val="center"/>
+        <w:rPr>
+          <w:rFonts w:ascii="Arial" w:hAnsi="Arial" w:cs="Arial"/>
+          <w:sz w:val="24"/>
+        </w:rPr>
+      </w:pPr>
+    </w:p>
+    <w:p>
+      <w:pPr>
+        <w:spacing w:line="276" w:lineRule="auto"/>
+        <w:rPr>
+          <w:rFonts w:ascii="Arial" w:hAnsi="Arial" w:cs="Arial"/>
+          <w:sz w:val="24"/>
+        </w:rPr>
+      </w:pPr>
+    </w:p>
+    <w:p>
+      <w:pPr>
+        <w:spacing w:line="276" w:lineRule="auto"/>
+        <w:rPr>
+          <w:rFonts w:ascii="Arial" w:hAnsi="Arial" w:cs="Arial"/>
+          <w:sz w:val="24"/>
+        </w:rPr>
+      </w:pPr>
+    </w:p>
+    <w:p>
+      <w:pPr>
+        <w:spacing w:line="276" w:lineRule="auto"/>
+        <w:rPr>
+          <w:rFonts w:ascii="Arial" w:hAnsi="Arial" w:cs="Arial"/>
+          <w:sz w:val="24"/>
+        </w:rPr>
+      </w:pPr>
+    </w:p>
+    <w:p>
+      <w:pPr>
+        <w:spacing w:line="276" w:lineRule="auto"/>
+        <w:rPr>
+          <w:rFonts w:ascii="Arial" w:hAnsi="Arial" w:cs="Arial"/>
+          <w:sz w:val="24"/>
+        </w:rPr>
+      </w:pPr>
+      <w:bookmarkStart w:id="0" w:name="_GoBack"/>
+      <w:bookmarkEnd w:id="0"/>
     </w:p>
     <w:p>
       <w:pPr>
@@ -1864,24 +1971,24 @@
         <w:rPr>
           <w:rFonts w:ascii="Arial" w:hAnsi="Arial" w:cs="Arial"/>
           <w:noProof/>
-          <w:sz w:val="24"/>
           <w:lang w:val="es-MX" w:eastAsia="es-MX"/>
         </w:rPr>
+        <w:lastRenderedPageBreak/>
         <mc:AlternateContent>
           <mc:Choice Requires="wps">
             <w:drawing>
-              <wp:anchor distT="0" distB="0" distL="114300" distR="114300" simplePos="0" relativeHeight="251784192" behindDoc="0" locked="0" layoutInCell="1" allowOverlap="1" wp14:anchorId="65862A9D" wp14:editId="671DA3EC">
+              <wp:anchor distT="0" distB="0" distL="114300" distR="114300" simplePos="0" relativeHeight="251841536" behindDoc="0" locked="0" layoutInCell="1" allowOverlap="1" wp14:anchorId="747C2F6F" wp14:editId="389C7D86">
                 <wp:simplePos x="0" y="0"/>
-                <wp:positionH relativeFrom="column">
-                  <wp:posOffset>808042</wp:posOffset>
+                <wp:positionH relativeFrom="margin">
+                  <wp:align>center</wp:align>
                 </wp:positionH>
                 <wp:positionV relativeFrom="paragraph">
-                  <wp:posOffset>269924</wp:posOffset>
+                  <wp:posOffset>38100</wp:posOffset>
                 </wp:positionV>
-                <wp:extent cx="4399472" cy="1134094"/>
-                <wp:effectExtent l="0" t="0" r="20320" b="28575"/>
+                <wp:extent cx="6213764" cy="267179"/>
+                <wp:effectExtent l="57150" t="38100" r="53975" b="76200"/>
                 <wp:wrapNone/>
-                <wp:docPr id="17" name="Rectángulo 17"/>
+                <wp:docPr id="21" name="Rectángulo 21"/>
                 <wp:cNvGraphicFramePr/>
                 <a:graphic xmlns:a="http://schemas.openxmlformats.org/drawingml/2006/main">
                   <a:graphicData uri="http://schemas.microsoft.com/office/word/2010/wordprocessingShape">
@@ -1890,11 +1997,304 @@
                       <wps:spPr>
                         <a:xfrm>
                           <a:off x="0" y="0"/>
-                          <a:ext cx="4399472" cy="1134094"/>
+                          <a:ext cx="6213764" cy="267179"/>
                         </a:xfrm>
                         <a:prstGeom prst="rect">
                           <a:avLst/>
                         </a:prstGeom>
+                        <a:solidFill>
+                          <a:schemeClr val="bg1">
+                            <a:lumMod val="95000"/>
+                          </a:schemeClr>
+                        </a:solidFill>
+                        <a:ln/>
+                        <a:effectLst>
+                          <a:outerShdw blurRad="57150" dist="19050" dir="5400000" algn="ctr" rotWithShape="0">
+                            <a:schemeClr val="bg1">
+                              <a:lumMod val="65000"/>
+                              <a:alpha val="63000"/>
+                            </a:schemeClr>
+                          </a:outerShdw>
+                        </a:effectLst>
+                      </wps:spPr>
+                      <wps:style>
+                        <a:lnRef idx="0">
+                          <a:schemeClr val="accent3"/>
+                        </a:lnRef>
+                        <a:fillRef idx="3">
+                          <a:schemeClr val="accent3"/>
+                        </a:fillRef>
+                        <a:effectRef idx="3">
+                          <a:schemeClr val="accent3"/>
+                        </a:effectRef>
+                        <a:fontRef idx="minor">
+                          <a:schemeClr val="lt1"/>
+                        </a:fontRef>
+                      </wps:style>
+                      <wps:txbx>
+                        <w:txbxContent>
+                          <w:p>
+                            <w:pPr>
+                              <w:jc w:val="center"/>
+                              <w:rPr>
+                                <w:rFonts w:ascii="Arial" w:hAnsi="Arial" w:cs="Arial"/>
+                                <w:color w:val="000000" w:themeColor="text1"/>
+                                <w:sz w:val="24"/>
+                                <w:lang w:val="es-MX"/>
+                              </w:rPr>
+                            </w:pPr>
+                            <w:r>
+                              <w:rPr>
+                                <w:rFonts w:ascii="Arial" w:hAnsi="Arial" w:cs="Arial"/>
+                                <w:color w:val="000000" w:themeColor="text1"/>
+                                <w:sz w:val="24"/>
+                                <w:lang w:val="es-MX"/>
+                              </w:rPr>
+                              <w:t>Información General</w:t>
+                            </w:r>
+                          </w:p>
+                        </w:txbxContent>
+                      </wps:txbx>
+                      <wps:bodyPr rot="0" spcFirstLastPara="0" vertOverflow="overflow" horzOverflow="overflow" vert="horz" wrap="square" lIns="91440" tIns="45720" rIns="91440" bIns="45720" numCol="1" spcCol="0" rtlCol="0" fromWordArt="0" anchor="ctr" anchorCtr="0" forceAA="0" compatLnSpc="1">
+                        <a:prstTxWarp prst="textNoShape">
+                          <a:avLst/>
+                        </a:prstTxWarp>
+                        <a:noAutofit/>
+                      </wps:bodyPr>
+                    </wps:wsp>
+                  </a:graphicData>
+                </a:graphic>
+                <wp14:sizeRelH relativeFrom="margin">
+                  <wp14:pctWidth>0</wp14:pctWidth>
+                </wp14:sizeRelH>
+                <wp14:sizeRelV relativeFrom="margin">
+                  <wp14:pctHeight>0</wp14:pctHeight>
+                </wp14:sizeRelV>
+              </wp:anchor>
+            </w:drawing>
+          </mc:Choice>
+          <mc:Fallback>
+            <w:pict>
+              <v:rect w14:anchorId="747C2F6F" id="Rectángulo 21" o:spid="_x0000_s1028" style="position:absolute;margin-left:0;margin-top:3pt;width:489.25pt;height:21.05pt;z-index:251841536;visibility:visible;mso-wrap-style:square;mso-width-percent:0;mso-height-percent:0;mso-wrap-distance-left:9pt;mso-wrap-distance-top:0;mso-wrap-distance-right:9pt;mso-wrap-distance-bottom:0;mso-position-horizontal:center;mso-position-horizontal-relative:margin;mso-position-vertical:absolute;mso-position-vertical-relative:text;mso-width-percent:0;mso-height-percent:0;mso-width-relative:margin;mso-height-relative:margin;v-text-anchor:middle" o:gfxdata="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" fillcolor="#f2f2f2 [3052]" stroked="f">
+                <v:shadow on="t" color="#a5a5a5 [2092]" opacity="41287f" offset="0,1.5pt"/>
+                <v:textbox>
+                  <w:txbxContent>
+                    <w:p>
+                      <w:pPr>
+                        <w:jc w:val="center"/>
+                        <w:rPr>
+                          <w:rFonts w:ascii="Arial" w:hAnsi="Arial" w:cs="Arial"/>
+                          <w:color w:val="000000" w:themeColor="text1"/>
+                          <w:sz w:val="24"/>
+                          <w:lang w:val="es-MX"/>
+                        </w:rPr>
+                      </w:pPr>
+                      <w:r>
+                        <w:rPr>
+                          <w:rFonts w:ascii="Arial" w:hAnsi="Arial" w:cs="Arial"/>
+                          <w:color w:val="000000" w:themeColor="text1"/>
+                          <w:sz w:val="24"/>
+                          <w:lang w:val="es-MX"/>
+                        </w:rPr>
+                        <w:t>Información General</w:t>
+                      </w:r>
+                    </w:p>
+                  </w:txbxContent>
+                </v:textbox>
+                <w10:wrap anchorx="margin"/>
+              </v:rect>
+            </w:pict>
+          </mc:Fallback>
+        </mc:AlternateContent>
+      </w:r>
+    </w:p>
+    <w:p>
+      <w:pPr>
+        <w:spacing w:line="276" w:lineRule="auto"/>
+        <w:rPr>
+          <w:rFonts w:ascii="Arial" w:hAnsi="Arial" w:cs="Arial"/>
+          <w:sz w:val="24"/>
+        </w:rPr>
+      </w:pPr>
+    </w:p>
+    <w:p>
+      <w:pPr>
+        <w:spacing w:line="276" w:lineRule="auto"/>
+        <w:rPr>
+          <w:rFonts w:ascii="Arial" w:hAnsi="Arial" w:cs="Arial"/>
+          <w:sz w:val="24"/>
+        </w:rPr>
+      </w:pPr>
+    </w:p>
+    <w:p>
+      <w:pPr>
+        <w:spacing w:line="276" w:lineRule="auto"/>
+        <w:rPr>
+          <w:rFonts w:ascii="Arial" w:hAnsi="Arial" w:cs="Arial"/>
+          <w:sz w:val="24"/>
+        </w:rPr>
+      </w:pPr>
+      <w:r>
+        <w:rPr>
+          <w:rFonts w:ascii="Arial" w:hAnsi="Arial" w:cs="Arial"/>
+          <w:noProof/>
+          <w:sz w:val="24"/>
+          <w:lang w:val="es-MX" w:eastAsia="es-MX"/>
+        </w:rPr>
+        <mc:AlternateContent>
+          <mc:Choice Requires="wps">
+            <w:drawing>
+              <wp:anchor distT="0" distB="0" distL="114300" distR="114300" simplePos="0" relativeHeight="251843584" behindDoc="0" locked="0" layoutInCell="1" allowOverlap="1" wp14:anchorId="67981FC6" wp14:editId="4DE1BF3A">
+                <wp:simplePos x="0" y="0"/>
+                <wp:positionH relativeFrom="column">
+                  <wp:posOffset>600710</wp:posOffset>
+                </wp:positionH>
+                <wp:positionV relativeFrom="paragraph">
+                  <wp:posOffset>10795</wp:posOffset>
+                </wp:positionV>
+                <wp:extent cx="4407535" cy="258445"/>
+                <wp:effectExtent l="0" t="0" r="12065" b="27305"/>
+                <wp:wrapNone/>
+                <wp:docPr id="33" name="Rectángulo 33"/>
+                <wp:cNvGraphicFramePr/>
+                <a:graphic xmlns:a="http://schemas.openxmlformats.org/drawingml/2006/main">
+                  <a:graphicData uri="http://schemas.microsoft.com/office/word/2010/wordprocessingShape">
+                    <wps:wsp>
+                      <wps:cNvSpPr/>
+                      <wps:spPr>
+                        <a:xfrm>
+                          <a:off x="0" y="0"/>
+                          <a:ext cx="4407535" cy="258445"/>
+                        </a:xfrm>
+                        <a:prstGeom prst="rect">
+                          <a:avLst/>
+                        </a:prstGeom>
+                        <a:solidFill>
+                          <a:schemeClr val="bg1">
+                            <a:lumMod val="95000"/>
+                          </a:schemeClr>
+                        </a:solidFill>
+                      </wps:spPr>
+                      <wps:style>
+                        <a:lnRef idx="1">
+                          <a:schemeClr val="accent3"/>
+                        </a:lnRef>
+                        <a:fillRef idx="2">
+                          <a:schemeClr val="accent3"/>
+                        </a:fillRef>
+                        <a:effectRef idx="1">
+                          <a:schemeClr val="accent3"/>
+                        </a:effectRef>
+                        <a:fontRef idx="minor">
+                          <a:schemeClr val="dk1"/>
+                        </a:fontRef>
+                      </wps:style>
+                      <wps:txbx>
+                        <w:txbxContent>
+                          <w:p>
+                            <w:pPr>
+                              <w:jc w:val="center"/>
+                              <w:rPr>
+                                <w:rFonts w:ascii="Arial" w:hAnsi="Arial" w:cs="Arial"/>
+                                <w:sz w:val="24"/>
+                                <w:lang w:val="es-MX"/>
+                              </w:rPr>
+                            </w:pPr>
+                            <w:r>
+                              <w:rPr>
+                                <w:rFonts w:ascii="Arial" w:hAnsi="Arial" w:cs="Arial"/>
+                                <w:sz w:val="24"/>
+                                <w:lang w:val="es-MX"/>
+                              </w:rPr>
+                              <w:t>Descripción del documento</w:t>
+                            </w:r>
+                          </w:p>
+                        </w:txbxContent>
+                      </wps:txbx>
+                      <wps:bodyPr rot="0" spcFirstLastPara="0" vertOverflow="overflow" horzOverflow="overflow" vert="horz" wrap="square" lIns="91440" tIns="45720" rIns="91440" bIns="45720" numCol="1" spcCol="0" rtlCol="0" fromWordArt="0" anchor="ctr" anchorCtr="0" forceAA="0" compatLnSpc="1">
+                        <a:prstTxWarp prst="textNoShape">
+                          <a:avLst/>
+                        </a:prstTxWarp>
+                        <a:noAutofit/>
+                      </wps:bodyPr>
+                    </wps:wsp>
+                  </a:graphicData>
+                </a:graphic>
+                <wp14:sizeRelH relativeFrom="margin">
+                  <wp14:pctWidth>0</wp14:pctWidth>
+                </wp14:sizeRelH>
+                <wp14:sizeRelV relativeFrom="margin">
+                  <wp14:pctHeight>0</wp14:pctHeight>
+                </wp14:sizeRelV>
+              </wp:anchor>
+            </w:drawing>
+          </mc:Choice>
+          <mc:Fallback>
+            <w:pict>
+              <v:rect w14:anchorId="67981FC6" id="Rectángulo 33" o:spid="_x0000_s1029" style="position:absolute;margin-left:47.3pt;margin-top:.85pt;width:347.05pt;height:20.35pt;z-index:251843584;visibility:visible;mso-wrap-style:square;mso-width-percent:0;mso-height-percent:0;mso-wrap-distance-left:9pt;mso-wrap-distance-top:0;mso-wrap-distance-right:9pt;mso-wrap-distance-bottom:0;mso-position-horizontal:absolute;mso-position-horizontal-relative:text;mso-position-vertical:absolute;mso-position-vertical-relative:text;mso-width-percent:0;mso-height-percent:0;mso-width-relative:margin;mso-height-relative:margin;v-text-anchor:middle" o:gfxdata="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" fillcolor="#f2f2f2 [3052]" strokecolor="#a5a5a5 [3206]" strokeweight=".5pt">
+                <v:textbox>
+                  <w:txbxContent>
+                    <w:p>
+                      <w:pPr>
+                        <w:jc w:val="center"/>
+                        <w:rPr>
+                          <w:rFonts w:ascii="Arial" w:hAnsi="Arial" w:cs="Arial"/>
+                          <w:sz w:val="24"/>
+                          <w:lang w:val="es-MX"/>
+                        </w:rPr>
+                      </w:pPr>
+                      <w:r>
+                        <w:rPr>
+                          <w:rFonts w:ascii="Arial" w:hAnsi="Arial" w:cs="Arial"/>
+                          <w:sz w:val="24"/>
+                          <w:lang w:val="es-MX"/>
+                        </w:rPr>
+                        <w:t>Descripción del documento</w:t>
+                      </w:r>
+                    </w:p>
+                  </w:txbxContent>
+                </v:textbox>
+              </v:rect>
+            </w:pict>
+          </mc:Fallback>
+        </mc:AlternateContent>
+      </w:r>
+      <w:r>
+        <w:rPr>
+          <w:rFonts w:ascii="Arial" w:hAnsi="Arial" w:cs="Arial"/>
+          <w:noProof/>
+          <w:sz w:val="24"/>
+          <w:lang w:val="es-MX" w:eastAsia="es-MX"/>
+        </w:rPr>
+        <mc:AlternateContent>
+          <mc:Choice Requires="wps">
+            <w:drawing>
+              <wp:anchor distT="0" distB="0" distL="114300" distR="114300" simplePos="0" relativeHeight="251844608" behindDoc="0" locked="0" layoutInCell="1" allowOverlap="1" wp14:anchorId="1009FB1A" wp14:editId="191ECE6C">
+                <wp:simplePos x="0" y="0"/>
+                <wp:positionH relativeFrom="column">
+                  <wp:posOffset>600075</wp:posOffset>
+                </wp:positionH>
+                <wp:positionV relativeFrom="paragraph">
+                  <wp:posOffset>259715</wp:posOffset>
+                </wp:positionV>
+                <wp:extent cx="4407535" cy="1134094"/>
+                <wp:effectExtent l="0" t="0" r="12065" b="28575"/>
+                <wp:wrapNone/>
+                <wp:docPr id="36" name="Rectángulo 36"/>
+                <wp:cNvGraphicFramePr/>
+                <a:graphic xmlns:a="http://schemas.openxmlformats.org/drawingml/2006/main">
+                  <a:graphicData uri="http://schemas.microsoft.com/office/word/2010/wordprocessingShape">
+                    <wps:wsp>
+                      <wps:cNvSpPr/>
+                      <wps:spPr>
+                        <a:xfrm>
+                          <a:off x="0" y="0"/>
+                          <a:ext cx="4407535" cy="1134094"/>
+                        </a:xfrm>
+                        <a:prstGeom prst="rect">
+                          <a:avLst/>
+                        </a:prstGeom>
+                        <a:ln w="6350"/>
                       </wps:spPr>
                       <wps:style>
                         <a:lnRef idx="2">
@@ -1914,7 +2314,7 @@
                         <w:txbxContent>
                           <w:p>
                             <w:pPr>
-                              <w:jc w:val="center"/>
+                              <w:jc w:val="both"/>
                               <w:rPr>
                                 <w:rFonts w:ascii="Arial" w:hAnsi="Arial" w:cs="Arial"/>
                               </w:rPr>
@@ -1938,14 +2338,7 @@
                                 <w:rFonts w:ascii="Arial" w:hAnsi="Arial" w:cs="Arial"/>
                                 <w:lang w:val="es-MX"/>
                               </w:rPr>
-                              <w:t xml:space="preserve"> proceso</w:t>
-                            </w:r>
-                            <w:r>
-                              <w:rPr>
-                                <w:rFonts w:ascii="Arial" w:hAnsi="Arial" w:cs="Arial"/>
-                                <w:lang w:val="es-MX"/>
-                              </w:rPr>
-                              <w:t xml:space="preserve"> de</w:t>
+                              <w:t xml:space="preserve"> proceso de</w:t>
                             </w:r>
                             <w:r>
                               <w:rPr>
@@ -1994,6 +2387,9 @@
                     </wps:wsp>
                   </a:graphicData>
                 </a:graphic>
+                <wp14:sizeRelH relativeFrom="margin">
+                  <wp14:pctWidth>0</wp14:pctWidth>
+                </wp14:sizeRelH>
                 <wp14:sizeRelV relativeFrom="margin">
                   <wp14:pctHeight>0</wp14:pctHeight>
                 </wp14:sizeRelV>
@@ -2002,12 +2398,12 @@
           </mc:Choice>
           <mc:Fallback>
             <w:pict>
-              <v:rect w14:anchorId="65862A9D" id="Rectángulo 17" o:spid="_x0000_s1029" style="position:absolute;margin-left:63.65pt;margin-top:21.25pt;width:346.4pt;height:89.3pt;z-index:251784192;visibility:visible;mso-wrap-style:square;mso-height-percent:0;mso-wrap-distance-left:9pt;mso-wrap-distance-top:0;mso-wrap-distance-right:9pt;mso-wrap-distance-bottom:0;mso-position-horizontal:absolute;mso-position-horizontal-relative:text;mso-position-vertical:absolute;mso-position-vertical-relative:text;mso-height-percent:0;mso-height-relative:margin;v-text-anchor:middle" o:gfxdata="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" fillcolor="white [3201]" strokecolor="#a5a5a5 [3206]" strokeweight="1pt">
+              <v:rect w14:anchorId="1009FB1A" id="Rectángulo 36" o:spid="_x0000_s1030" style="position:absolute;margin-left:47.25pt;margin-top:20.45pt;width:347.05pt;height:89.3pt;z-index:251844608;visibility:visible;mso-wrap-style:square;mso-width-percent:0;mso-height-percent:0;mso-wrap-distance-left:9pt;mso-wrap-distance-top:0;mso-wrap-distance-right:9pt;mso-wrap-distance-bottom:0;mso-position-horizontal:absolute;mso-position-horizontal-relative:text;mso-position-vertical:absolute;mso-position-vertical-relative:text;mso-width-percent:0;mso-height-percent:0;mso-width-relative:margin;mso-height-relative:margin;v-text-anchor:middle" o:gfxdata="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" fillcolor="white [3201]" strokecolor="#a5a5a5 [3206]" strokeweight=".5pt">
                 <v:textbox>
                   <w:txbxContent>
                     <w:p>
                       <w:pPr>
-                        <w:jc w:val="center"/>
+                        <w:jc w:val="both"/>
                         <w:rPr>
                           <w:rFonts w:ascii="Arial" w:hAnsi="Arial" w:cs="Arial"/>
                         </w:rPr>
@@ -2031,14 +2427,7 @@
                           <w:rFonts w:ascii="Arial" w:hAnsi="Arial" w:cs="Arial"/>
                           <w:lang w:val="es-MX"/>
                         </w:rPr>
-                        <w:t xml:space="preserve"> proceso</w:t>
-                      </w:r>
-                      <w:r>
-                        <w:rPr>
-                          <w:rFonts w:ascii="Arial" w:hAnsi="Arial" w:cs="Arial"/>
-                          <w:lang w:val="es-MX"/>
-                        </w:rPr>
-                        <w:t xml:space="preserve"> de</w:t>
+                        <w:t xml:space="preserve"> proceso de</w:t>
                       </w:r>
                       <w:r>
                         <w:rPr>
@@ -2083,133 +2472,6 @@
           </mc:Fallback>
         </mc:AlternateContent>
       </w:r>
-      <w:r>
-        <w:rPr>
-          <w:rFonts w:ascii="Arial" w:hAnsi="Arial" w:cs="Arial"/>
-          <w:noProof/>
-          <w:sz w:val="24"/>
-          <w:lang w:val="es-MX" w:eastAsia="es-MX"/>
-        </w:rPr>
-        <mc:AlternateContent>
-          <mc:Choice Requires="wps">
-            <w:drawing>
-              <wp:anchor distT="0" distB="0" distL="114300" distR="114300" simplePos="0" relativeHeight="251783168" behindDoc="0" locked="0" layoutInCell="1" allowOverlap="1" wp14:anchorId="77267B3C" wp14:editId="1A529939">
-                <wp:simplePos x="0" y="0"/>
-                <wp:positionH relativeFrom="column">
-                  <wp:posOffset>809026</wp:posOffset>
-                </wp:positionH>
-                <wp:positionV relativeFrom="paragraph">
-                  <wp:posOffset>5392</wp:posOffset>
-                </wp:positionV>
-                <wp:extent cx="4407715" cy="258792"/>
-                <wp:effectExtent l="0" t="0" r="12065" b="27305"/>
-                <wp:wrapNone/>
-                <wp:docPr id="16" name="Rectángulo 16"/>
-                <wp:cNvGraphicFramePr/>
-                <a:graphic xmlns:a="http://schemas.openxmlformats.org/drawingml/2006/main">
-                  <a:graphicData uri="http://schemas.microsoft.com/office/word/2010/wordprocessingShape">
-                    <wps:wsp>
-                      <wps:cNvSpPr/>
-                      <wps:spPr>
-                        <a:xfrm>
-                          <a:off x="0" y="0"/>
-                          <a:ext cx="4407715" cy="258792"/>
-                        </a:xfrm>
-                        <a:prstGeom prst="rect">
-                          <a:avLst/>
-                        </a:prstGeom>
-                      </wps:spPr>
-                      <wps:style>
-                        <a:lnRef idx="1">
-                          <a:schemeClr val="accent3"/>
-                        </a:lnRef>
-                        <a:fillRef idx="2">
-                          <a:schemeClr val="accent3"/>
-                        </a:fillRef>
-                        <a:effectRef idx="1">
-                          <a:schemeClr val="accent3"/>
-                        </a:effectRef>
-                        <a:fontRef idx="minor">
-                          <a:schemeClr val="dk1"/>
-                        </a:fontRef>
-                      </wps:style>
-                      <wps:txbx>
-                        <w:txbxContent>
-                          <w:p>
-                            <w:pPr>
-                              <w:jc w:val="center"/>
-                              <w:rPr>
-                                <w:rFonts w:ascii="Arial" w:hAnsi="Arial" w:cs="Arial"/>
-                                <w:b/>
-                                <w:sz w:val="24"/>
-                                <w:lang w:val="es-MX"/>
-                              </w:rPr>
-                            </w:pPr>
-                            <w:r>
-                              <w:rPr>
-                                <w:rFonts w:ascii="Arial" w:hAnsi="Arial" w:cs="Arial"/>
-                                <w:b/>
-                                <w:sz w:val="24"/>
-                                <w:lang w:val="es-MX"/>
-                              </w:rPr>
-                              <w:t>Descripción del documento</w:t>
-                            </w:r>
-                          </w:p>
-                        </w:txbxContent>
-                      </wps:txbx>
-                      <wps:bodyPr rot="0" spcFirstLastPara="0" vertOverflow="overflow" horzOverflow="overflow" vert="horz" wrap="square" lIns="91440" tIns="45720" rIns="91440" bIns="45720" numCol="1" spcCol="0" rtlCol="0" fromWordArt="0" anchor="ctr" anchorCtr="0" forceAA="0" compatLnSpc="1">
-                        <a:prstTxWarp prst="textNoShape">
-                          <a:avLst/>
-                        </a:prstTxWarp>
-                        <a:noAutofit/>
-                      </wps:bodyPr>
-                    </wps:wsp>
-                  </a:graphicData>
-                </a:graphic>
-                <wp14:sizeRelH relativeFrom="margin">
-                  <wp14:pctWidth>0</wp14:pctWidth>
-                </wp14:sizeRelH>
-                <wp14:sizeRelV relativeFrom="margin">
-                  <wp14:pctHeight>0</wp14:pctHeight>
-                </wp14:sizeRelV>
-              </wp:anchor>
-            </w:drawing>
-          </mc:Choice>
-          <mc:Fallback>
-            <w:pict>
-              <v:rect w14:anchorId="77267B3C" id="Rectángulo 16" o:spid="_x0000_s1030" style="position:absolute;margin-left:63.7pt;margin-top:.4pt;width:347.05pt;height:20.4pt;z-index:251783168;visibility:visible;mso-wrap-style:square;mso-width-percent:0;mso-height-percent:0;mso-wrap-distance-left:9pt;mso-wrap-distance-top:0;mso-wrap-distance-right:9pt;mso-wrap-distance-bottom:0;mso-position-horizontal:absolute;mso-position-horizontal-relative:text;mso-position-vertical:absolute;mso-position-vertical-relative:text;mso-width-percent:0;mso-height-percent:0;mso-width-relative:margin;mso-height-relative:margin;v-text-anchor:middle" o:gfxdata="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" fillcolor="#c3c3c3 [2166]" strokecolor="#a5a5a5 [3206]" strokeweight=".5pt">
-                <v:fill color2="#b6b6b6 [2614]" rotate="t" colors="0 #d2d2d2;.5 #c8c8c8;1 silver" focus="100%" type="gradient">
-                  <o:fill v:ext="view" type="gradientUnscaled"/>
-                </v:fill>
-                <v:textbox>
-                  <w:txbxContent>
-                    <w:p>
-                      <w:pPr>
-                        <w:jc w:val="center"/>
-                        <w:rPr>
-                          <w:rFonts w:ascii="Arial" w:hAnsi="Arial" w:cs="Arial"/>
-                          <w:b/>
-                          <w:sz w:val="24"/>
-                          <w:lang w:val="es-MX"/>
-                        </w:rPr>
-                      </w:pPr>
-                      <w:r>
-                        <w:rPr>
-                          <w:rFonts w:ascii="Arial" w:hAnsi="Arial" w:cs="Arial"/>
-                          <w:b/>
-                          <w:sz w:val="24"/>
-                          <w:lang w:val="es-MX"/>
-                        </w:rPr>
-                        <w:t>Descripción del documento</w:t>
-                      </w:r>
-                    </w:p>
-                  </w:txbxContent>
-                </v:textbox>
-              </v:rect>
-            </w:pict>
-          </mc:Fallback>
-        </mc:AlternateContent>
-      </w:r>
     </w:p>
     <w:p>
       <w:pPr>
@@ -2282,10 +2544,8 @@
       <w:bookmarkStart w:id="4" w:name="_Toc136445048"/>
       <w:bookmarkStart w:id="5" w:name="_Toc136445388"/>
       <w:bookmarkStart w:id="6" w:name="_Toc136588018"/>
-      <w:bookmarkStart w:id="7" w:name="_Toc136619111"/>
-      <w:bookmarkStart w:id="8" w:name="_Toc136854195"/>
-      <w:bookmarkStart w:id="9" w:name="_Toc136854933"/>
-      <w:bookmarkStart w:id="10" w:name="_Toc136855136"/>
+      <w:bookmarkStart w:id="7" w:name="_Toc149125736"/>
+      <w:bookmarkStart w:id="8" w:name="_Toc149808702"/>
       <w:r>
         <w:rPr>
           <w:rFonts w:cs="Arial"/>
@@ -2300,8 +2560,6 @@
       <w:bookmarkEnd w:id="6"/>
       <w:bookmarkEnd w:id="7"/>
       <w:bookmarkEnd w:id="8"/>
-      <w:bookmarkEnd w:id="9"/>
-      <w:bookmarkEnd w:id="10"/>
     </w:p>
     <w:p>
       <w:pPr>
@@ -2351,6 +2609,13 @@
         </w:rPr>
         <w:t>nes de recursos, así como el seguimiento correspondiente, para su asignación al área que vaya a continuar la atención hasta concluir con el registro de los pagos</w:t>
       </w:r>
+      <w:r>
+        <w:rPr>
+          <w:rFonts w:ascii="Arial" w:hAnsi="Arial" w:cs="Arial"/>
+          <w:sz w:val="24"/>
+        </w:rPr>
+        <w:t>.</w:t>
+      </w:r>
     </w:p>
     <w:p>
       <w:pPr>
@@ -2375,708 +2640,634 @@
           <w:b w:val="0"/>
         </w:rPr>
       </w:pPr>
-      <w:bookmarkStart w:id="11" w:name="_Toc123297019"/>
-      <w:bookmarkStart w:id="12" w:name="_Toc124522206"/>
-      <w:bookmarkStart w:id="13" w:name="_Toc136444481"/>
-      <w:bookmarkStart w:id="14" w:name="_Toc136445049"/>
-      <w:bookmarkStart w:id="15" w:name="_Toc136445389"/>
-      <w:bookmarkStart w:id="16" w:name="_Toc136588019"/>
-      <w:bookmarkStart w:id="17" w:name="_Toc136619112"/>
-      <w:bookmarkStart w:id="18" w:name="_Toc136854196"/>
-      <w:bookmarkStart w:id="19" w:name="_Toc136854934"/>
-      <w:bookmarkStart w:id="20" w:name="_Toc136855137"/>
+      <w:bookmarkStart w:id="9" w:name="_Toc123297019"/>
+      <w:bookmarkStart w:id="10" w:name="_Toc124522206"/>
+      <w:bookmarkStart w:id="11" w:name="_Toc136444481"/>
+      <w:bookmarkStart w:id="12" w:name="_Toc136445049"/>
+      <w:bookmarkStart w:id="13" w:name="_Toc136445389"/>
+      <w:bookmarkStart w:id="14" w:name="_Toc136588019"/>
+      <w:bookmarkStart w:id="15" w:name="_Toc149125737"/>
+      <w:bookmarkStart w:id="16" w:name="_Toc149808703"/>
       <w:r>
         <w:rPr>
           <w:rFonts w:cs="Arial"/>
         </w:rPr>
         <w:t>Alcance</w:t>
       </w:r>
+      <w:bookmarkEnd w:id="9"/>
+      <w:bookmarkEnd w:id="10"/>
       <w:bookmarkEnd w:id="11"/>
       <w:bookmarkEnd w:id="12"/>
       <w:bookmarkEnd w:id="13"/>
       <w:bookmarkEnd w:id="14"/>
       <w:bookmarkEnd w:id="15"/>
       <w:bookmarkEnd w:id="16"/>
+      <w:r>
+        <w:rPr>
+          <w:rFonts w:cs="Arial"/>
+        </w:rPr>
+        <w:t xml:space="preserve"> </w:t>
+      </w:r>
+    </w:p>
+    <w:p>
+      <w:pPr>
+        <w:tabs>
+          <w:tab w:val="left" w:pos="1494"/>
+        </w:tabs>
+        <w:spacing w:line="276" w:lineRule="auto"/>
+        <w:jc w:val="both"/>
+        <w:rPr>
+          <w:rFonts w:ascii="Arial" w:hAnsi="Arial" w:cs="Arial"/>
+          <w:sz w:val="24"/>
+        </w:rPr>
+      </w:pPr>
+      <w:r>
+        <w:rPr>
+          <w:rFonts w:ascii="Arial" w:hAnsi="Arial" w:cs="Arial"/>
+          <w:sz w:val="24"/>
+        </w:rPr>
+        <w:tab/>
+      </w:r>
+      <w:bookmarkStart w:id="17" w:name="_Toc123297020"/>
+      <w:bookmarkStart w:id="18" w:name="_Toc124522207"/>
+      <w:bookmarkStart w:id="19" w:name="_Toc136444482"/>
+      <w:bookmarkStart w:id="20" w:name="_Toc136445050"/>
+      <w:bookmarkStart w:id="21" w:name="_Toc136445390"/>
+      <w:bookmarkStart w:id="22" w:name="_Toc136588020"/>
+      <w:r>
+        <w:rPr>
+          <w:rFonts w:ascii="Arial" w:hAnsi="Arial" w:cs="Arial"/>
+          <w:sz w:val="24"/>
+        </w:rPr>
+        <w:t>C</w:t>
+      </w:r>
+      <w:r>
+        <w:rPr>
+          <w:rFonts w:ascii="Arial" w:hAnsi="Arial" w:cs="Arial"/>
+          <w:sz w:val="24"/>
+        </w:rPr>
+        <w:t xml:space="preserve">umplir con los requerimientos de acuerdo a los procesos </w:t>
+      </w:r>
+      <w:r>
+        <w:rPr>
+          <w:rFonts w:ascii="Arial" w:hAnsi="Arial" w:cs="Arial"/>
+          <w:sz w:val="24"/>
+        </w:rPr>
+        <w:t>del</w:t>
+      </w:r>
+      <w:r>
+        <w:rPr>
+          <w:rFonts w:ascii="Arial" w:hAnsi="Arial" w:cs="Arial"/>
+          <w:sz w:val="24"/>
+        </w:rPr>
+        <w:t xml:space="preserve"> área </w:t>
+      </w:r>
+      <w:r>
+        <w:rPr>
+          <w:rFonts w:ascii="Arial" w:hAnsi="Arial" w:cs="Arial"/>
+          <w:sz w:val="24"/>
+        </w:rPr>
+        <w:t>de Coordinación de Planeación Hacendaría</w:t>
+      </w:r>
+      <w:r>
+        <w:rPr>
+          <w:rFonts w:ascii="Arial" w:hAnsi="Arial" w:cs="Arial"/>
+          <w:sz w:val="24"/>
+        </w:rPr>
+        <w:t xml:space="preserve"> </w:t>
+      </w:r>
+      <w:r>
+        <w:rPr>
+          <w:rFonts w:ascii="Arial" w:hAnsi="Arial" w:cs="Arial"/>
+          <w:sz w:val="24"/>
+        </w:rPr>
+        <w:t>para realizar</w:t>
+      </w:r>
+      <w:r>
+        <w:rPr>
+          <w:rFonts w:ascii="Arial" w:hAnsi="Arial" w:cs="Arial"/>
+          <w:sz w:val="24"/>
+        </w:rPr>
+        <w:t xml:space="preserve"> el procesamiento de la información que le compete de acuerdo al flujo indicado en </w:t>
+      </w:r>
+      <w:r>
+        <w:rPr>
+          <w:rFonts w:ascii="Arial" w:hAnsi="Arial" w:cs="Arial"/>
+          <w:sz w:val="24"/>
+        </w:rPr>
+        <w:t>sus</w:t>
+      </w:r>
+      <w:r>
+        <w:rPr>
+          <w:rFonts w:ascii="Arial" w:hAnsi="Arial" w:cs="Arial"/>
+          <w:sz w:val="24"/>
+        </w:rPr>
+        <w:t xml:space="preserve"> diagrama</w:t>
+      </w:r>
+      <w:r>
+        <w:rPr>
+          <w:rFonts w:ascii="Arial" w:hAnsi="Arial" w:cs="Arial"/>
+          <w:sz w:val="24"/>
+        </w:rPr>
+        <w:t>s de proceso.</w:t>
+      </w:r>
+    </w:p>
+    <w:p>
+      <w:pPr>
+        <w:pStyle w:val="Ttulo1"/>
+        <w:spacing w:line="276" w:lineRule="auto"/>
+        <w:rPr>
+          <w:rFonts w:cs="Arial"/>
+        </w:rPr>
+      </w:pPr>
+      <w:bookmarkStart w:id="23" w:name="_Toc149125738"/>
+      <w:bookmarkStart w:id="24" w:name="_Toc149808704"/>
+      <w:r>
+        <w:rPr>
+          <w:rFonts w:cs="Arial"/>
+        </w:rPr>
+        <w:t>Usuario</w:t>
+      </w:r>
       <w:bookmarkEnd w:id="17"/>
       <w:bookmarkEnd w:id="18"/>
       <w:bookmarkEnd w:id="19"/>
       <w:bookmarkEnd w:id="20"/>
-      <w:r>
-        <w:rPr>
-          <w:rFonts w:cs="Arial"/>
-        </w:rPr>
-        <w:t xml:space="preserve"> </w:t>
-      </w:r>
-    </w:p>
-    <w:p>
-      <w:pPr>
-        <w:tabs>
-          <w:tab w:val="left" w:pos="1494"/>
-        </w:tabs>
-        <w:spacing w:line="276" w:lineRule="auto"/>
-        <w:jc w:val="both"/>
-        <w:rPr>
-          <w:rFonts w:ascii="Arial" w:hAnsi="Arial" w:cs="Arial"/>
-          <w:sz w:val="24"/>
-        </w:rPr>
-      </w:pPr>
-      <w:r>
-        <w:rPr>
-          <w:rFonts w:ascii="Arial" w:hAnsi="Arial" w:cs="Arial"/>
-          <w:sz w:val="24"/>
-        </w:rPr>
-        <w:tab/>
-      </w:r>
-      <w:r>
-        <w:rPr>
-          <w:rFonts w:ascii="Arial" w:hAnsi="Arial" w:cs="Arial"/>
-          <w:sz w:val="24"/>
-        </w:rPr>
-        <w:t xml:space="preserve">El alcance de la presente </w:t>
-      </w:r>
-      <w:r>
-        <w:rPr>
-          <w:rFonts w:ascii="Arial" w:hAnsi="Arial" w:cs="Arial"/>
-          <w:sz w:val="24"/>
-        </w:rPr>
-        <w:t>Plataforma de Distribución de Recursos a Mu</w:t>
-      </w:r>
-      <w:r>
-        <w:rPr>
-          <w:rFonts w:ascii="Arial" w:hAnsi="Arial" w:cs="Arial"/>
-          <w:sz w:val="24"/>
-        </w:rPr>
-        <w:t xml:space="preserve">nicipios y Entidades el </w:t>
-      </w:r>
-      <w:r>
-        <w:rPr>
-          <w:rFonts w:ascii="Arial" w:hAnsi="Arial" w:cs="Arial"/>
-          <w:sz w:val="24"/>
-        </w:rPr>
-        <w:t xml:space="preserve">cumplir con los requerimientos de acuerdo a los procesos </w:t>
-      </w:r>
-      <w:r>
-        <w:rPr>
-          <w:rFonts w:ascii="Arial" w:hAnsi="Arial" w:cs="Arial"/>
-          <w:sz w:val="24"/>
-        </w:rPr>
-        <w:t>del</w:t>
-      </w:r>
-      <w:r>
-        <w:rPr>
-          <w:rFonts w:ascii="Arial" w:hAnsi="Arial" w:cs="Arial"/>
-          <w:sz w:val="24"/>
-        </w:rPr>
-        <w:t xml:space="preserve"> área </w:t>
-      </w:r>
-      <w:r>
-        <w:rPr>
-          <w:rFonts w:ascii="Arial" w:hAnsi="Arial" w:cs="Arial"/>
-          <w:sz w:val="24"/>
-        </w:rPr>
-        <w:t>de Coordinación de Planeación Hacendaría</w:t>
-      </w:r>
-      <w:r>
-        <w:rPr>
-          <w:rFonts w:ascii="Arial" w:hAnsi="Arial" w:cs="Arial"/>
-          <w:sz w:val="24"/>
-        </w:rPr>
-        <w:t xml:space="preserve"> realice en el procesamiento de la información que le compete de acuerdo al flujo indicado en </w:t>
-      </w:r>
-      <w:r>
-        <w:rPr>
-          <w:rFonts w:ascii="Arial" w:hAnsi="Arial" w:cs="Arial"/>
-          <w:sz w:val="24"/>
-        </w:rPr>
-        <w:t>sus</w:t>
-      </w:r>
-      <w:r>
-        <w:rPr>
-          <w:rFonts w:ascii="Arial" w:hAnsi="Arial" w:cs="Arial"/>
-          <w:sz w:val="24"/>
-        </w:rPr>
-        <w:t xml:space="preserve"> diagrama</w:t>
-      </w:r>
-      <w:r>
-        <w:rPr>
-          <w:rFonts w:ascii="Arial" w:hAnsi="Arial" w:cs="Arial"/>
-          <w:sz w:val="24"/>
-        </w:rPr>
-        <w:t>s de proceso</w:t>
-      </w:r>
-    </w:p>
-    <w:p>
-      <w:pPr>
-        <w:pStyle w:val="Ttulo1"/>
-        <w:spacing w:line="276" w:lineRule="auto"/>
-        <w:rPr>
-          <w:rFonts w:cs="Arial"/>
-        </w:rPr>
-      </w:pPr>
-      <w:bookmarkStart w:id="21" w:name="_Toc123297020"/>
-      <w:bookmarkStart w:id="22" w:name="_Toc124522207"/>
-      <w:bookmarkStart w:id="23" w:name="_Toc136444482"/>
-      <w:bookmarkStart w:id="24" w:name="_Toc136445050"/>
-      <w:bookmarkStart w:id="25" w:name="_Toc136445390"/>
-      <w:bookmarkStart w:id="26" w:name="_Toc136588020"/>
-      <w:bookmarkStart w:id="27" w:name="_Toc136619113"/>
-      <w:bookmarkStart w:id="28" w:name="_Toc136854197"/>
-      <w:bookmarkStart w:id="29" w:name="_Toc136854935"/>
-      <w:bookmarkStart w:id="30" w:name="_Toc136855138"/>
-      <w:r>
-        <w:rPr>
-          <w:rFonts w:cs="Arial"/>
-        </w:rPr>
-        <w:t>Usuario</w:t>
-      </w:r>
       <w:bookmarkEnd w:id="21"/>
       <w:bookmarkEnd w:id="22"/>
       <w:bookmarkEnd w:id="23"/>
       <w:bookmarkEnd w:id="24"/>
+    </w:p>
+    <w:p>
+      <w:pPr>
+        <w:tabs>
+          <w:tab w:val="left" w:pos="1494"/>
+        </w:tabs>
+        <w:spacing w:line="276" w:lineRule="auto"/>
+        <w:jc w:val="both"/>
+        <w:rPr>
+          <w:rFonts w:ascii="Arial" w:hAnsi="Arial" w:cs="Arial"/>
+          <w:sz w:val="24"/>
+        </w:rPr>
+      </w:pPr>
+      <w:r>
+        <w:rPr>
+          <w:rFonts w:ascii="Arial" w:hAnsi="Arial" w:cs="Arial"/>
+          <w:sz w:val="24"/>
+        </w:rPr>
+        <w:tab/>
+        <w:t>Usuarios</w:t>
+      </w:r>
+      <w:r>
+        <w:rPr>
+          <w:rFonts w:ascii="Arial" w:hAnsi="Arial" w:cs="Arial"/>
+          <w:sz w:val="24"/>
+        </w:rPr>
+        <w:t xml:space="preserve"> del área de </w:t>
+      </w:r>
+      <w:r>
+        <w:rPr>
+          <w:rFonts w:ascii="Arial" w:hAnsi="Arial" w:cs="Arial"/>
+          <w:sz w:val="24"/>
+        </w:rPr>
+        <w:t>Coordinación de Planeación Hacendaría</w:t>
+      </w:r>
+      <w:r>
+        <w:rPr>
+          <w:rFonts w:ascii="Arial" w:hAnsi="Arial" w:cs="Arial"/>
+          <w:sz w:val="24"/>
+        </w:rPr>
+        <w:t xml:space="preserve"> de la Secretaria de Finanzas y Tesorería</w:t>
+      </w:r>
+      <w:r>
+        <w:rPr>
+          <w:rFonts w:ascii="Arial" w:hAnsi="Arial" w:cs="Arial"/>
+          <w:sz w:val="24"/>
+        </w:rPr>
+        <w:t xml:space="preserve"> General del Estado.</w:t>
+      </w:r>
+    </w:p>
+    <w:p>
+      <w:pPr>
+        <w:tabs>
+          <w:tab w:val="left" w:pos="1494"/>
+        </w:tabs>
+        <w:spacing w:line="276" w:lineRule="auto"/>
+        <w:jc w:val="both"/>
+        <w:rPr>
+          <w:rFonts w:ascii="Arial" w:hAnsi="Arial" w:cs="Arial"/>
+          <w:sz w:val="24"/>
+        </w:rPr>
+      </w:pPr>
+    </w:p>
+    <w:p>
+      <w:pPr>
+        <w:spacing w:line="276" w:lineRule="auto"/>
+        <w:rPr>
+          <w:rFonts w:ascii="Arial" w:hAnsi="Arial" w:cs="Arial"/>
+        </w:rPr>
+      </w:pPr>
+    </w:p>
+    <w:p>
+      <w:pPr>
+        <w:spacing w:line="276" w:lineRule="auto"/>
+        <w:rPr>
+          <w:rFonts w:ascii="Arial" w:hAnsi="Arial" w:cs="Arial"/>
+        </w:rPr>
+      </w:pPr>
+    </w:p>
+    <w:p>
+      <w:pPr>
+        <w:spacing w:line="276" w:lineRule="auto"/>
+        <w:rPr>
+          <w:rFonts w:ascii="Arial" w:hAnsi="Arial" w:cs="Arial"/>
+        </w:rPr>
+      </w:pPr>
+    </w:p>
+    <w:p>
+      <w:pPr>
+        <w:spacing w:line="276" w:lineRule="auto"/>
+        <w:rPr>
+          <w:rFonts w:ascii="Arial" w:hAnsi="Arial" w:cs="Arial"/>
+          <w:sz w:val="24"/>
+          <w:szCs w:val="24"/>
+        </w:rPr>
+      </w:pPr>
+    </w:p>
+    <w:p>
+      <w:pPr>
+        <w:spacing w:line="276" w:lineRule="auto"/>
+        <w:jc w:val="center"/>
+        <w:rPr>
+          <w:rFonts w:ascii="Arial" w:hAnsi="Arial" w:cs="Arial"/>
+          <w:sz w:val="24"/>
+          <w:szCs w:val="24"/>
+        </w:rPr>
+      </w:pPr>
+    </w:p>
+    <w:p>
+      <w:pPr>
+        <w:spacing w:line="276" w:lineRule="auto"/>
+        <w:jc w:val="center"/>
+        <w:rPr>
+          <w:rFonts w:ascii="Arial" w:hAnsi="Arial" w:cs="Arial"/>
+          <w:sz w:val="24"/>
+          <w:szCs w:val="24"/>
+        </w:rPr>
+      </w:pPr>
+    </w:p>
+    <w:p>
+      <w:pPr>
+        <w:spacing w:line="276" w:lineRule="auto"/>
+        <w:jc w:val="center"/>
+        <w:rPr>
+          <w:rFonts w:ascii="Arial" w:hAnsi="Arial" w:cs="Arial"/>
+          <w:sz w:val="24"/>
+          <w:szCs w:val="24"/>
+        </w:rPr>
+      </w:pPr>
+    </w:p>
+    <w:p>
+      <w:pPr>
+        <w:spacing w:line="276" w:lineRule="auto"/>
+        <w:jc w:val="center"/>
+        <w:rPr>
+          <w:rFonts w:ascii="Arial" w:hAnsi="Arial" w:cs="Arial"/>
+          <w:sz w:val="24"/>
+          <w:szCs w:val="24"/>
+        </w:rPr>
+      </w:pPr>
+    </w:p>
+    <w:p>
+      <w:pPr>
+        <w:spacing w:line="276" w:lineRule="auto"/>
+        <w:jc w:val="center"/>
+        <w:rPr>
+          <w:rFonts w:ascii="Arial" w:hAnsi="Arial" w:cs="Arial"/>
+          <w:b/>
+          <w:sz w:val="44"/>
+          <w:szCs w:val="44"/>
+        </w:rPr>
+      </w:pPr>
+    </w:p>
+    <w:p>
+      <w:pPr>
+        <w:spacing w:line="276" w:lineRule="auto"/>
+        <w:jc w:val="center"/>
+        <w:rPr>
+          <w:rFonts w:ascii="Arial" w:hAnsi="Arial" w:cs="Arial"/>
+          <w:b/>
+          <w:sz w:val="44"/>
+          <w:szCs w:val="44"/>
+        </w:rPr>
+      </w:pPr>
+    </w:p>
+    <w:p>
+      <w:pPr>
+        <w:spacing w:line="276" w:lineRule="auto"/>
+        <w:jc w:val="center"/>
+        <w:rPr>
+          <w:rFonts w:ascii="Arial" w:hAnsi="Arial" w:cs="Arial"/>
+          <w:b/>
+          <w:sz w:val="44"/>
+          <w:szCs w:val="44"/>
+        </w:rPr>
+      </w:pPr>
+    </w:p>
+    <w:p>
+      <w:pPr>
+        <w:pStyle w:val="Ttulo1"/>
+        <w:jc w:val="center"/>
+        <w:rPr>
+          <w:rFonts w:cs="Arial"/>
+          <w:sz w:val="44"/>
+          <w:szCs w:val="44"/>
+        </w:rPr>
+      </w:pPr>
+      <w:bookmarkStart w:id="25" w:name="_Toc136855139"/>
+      <w:bookmarkStart w:id="26" w:name="_Toc149808705"/>
+      <w:r>
+        <w:rPr>
+          <w:rFonts w:cs="Arial"/>
+          <w:sz w:val="44"/>
+          <w:szCs w:val="44"/>
+        </w:rPr>
+        <w:t>FONDO PARA ENTIDADES FEDERATIVAS Y MUNICIPIOS PRODUCTORES DE HIDROCARBUROS (FEXHI)</w:t>
+      </w:r>
       <w:bookmarkEnd w:id="25"/>
       <w:bookmarkEnd w:id="26"/>
+    </w:p>
+    <w:p/>
+    <w:p>
+      <w:pPr>
+        <w:rPr>
+          <w:rFonts w:ascii="Arial" w:hAnsi="Arial"/>
+          <w:sz w:val="24"/>
+          <w:szCs w:val="24"/>
+        </w:rPr>
+      </w:pPr>
+    </w:p>
+    <w:p>
+      <w:pPr>
+        <w:rPr>
+          <w:rFonts w:ascii="Arial" w:hAnsi="Arial"/>
+          <w:sz w:val="24"/>
+          <w:szCs w:val="24"/>
+        </w:rPr>
+      </w:pPr>
+    </w:p>
+    <w:p>
+      <w:pPr>
+        <w:rPr>
+          <w:rFonts w:ascii="Arial" w:hAnsi="Arial"/>
+          <w:sz w:val="24"/>
+          <w:szCs w:val="24"/>
+        </w:rPr>
+      </w:pPr>
+    </w:p>
+    <w:p>
+      <w:pPr>
+        <w:rPr>
+          <w:rFonts w:ascii="Arial" w:hAnsi="Arial"/>
+          <w:sz w:val="24"/>
+          <w:szCs w:val="24"/>
+        </w:rPr>
+      </w:pPr>
+    </w:p>
+    <w:p>
+      <w:pPr>
+        <w:spacing w:line="276" w:lineRule="auto"/>
+        <w:jc w:val="center"/>
+        <w:rPr>
+          <w:rFonts w:ascii="Arial" w:hAnsi="Arial" w:cs="Arial"/>
+          <w:sz w:val="24"/>
+          <w:szCs w:val="24"/>
+        </w:rPr>
+      </w:pPr>
+    </w:p>
+    <w:p>
+      <w:pPr>
+        <w:spacing w:line="276" w:lineRule="auto"/>
+        <w:jc w:val="center"/>
+        <w:rPr>
+          <w:rFonts w:ascii="Arial" w:hAnsi="Arial" w:cs="Arial"/>
+          <w:sz w:val="24"/>
+          <w:szCs w:val="24"/>
+        </w:rPr>
+      </w:pPr>
+    </w:p>
+    <w:p>
+      <w:pPr>
+        <w:spacing w:line="276" w:lineRule="auto"/>
+        <w:jc w:val="center"/>
+        <w:rPr>
+          <w:rFonts w:ascii="Arial" w:hAnsi="Arial" w:cs="Arial"/>
+          <w:sz w:val="24"/>
+          <w:szCs w:val="24"/>
+        </w:rPr>
+      </w:pPr>
+    </w:p>
+    <w:p>
+      <w:pPr>
+        <w:spacing w:line="276" w:lineRule="auto"/>
+        <w:jc w:val="center"/>
+        <w:rPr>
+          <w:rFonts w:ascii="Arial" w:hAnsi="Arial" w:cs="Arial"/>
+          <w:sz w:val="24"/>
+          <w:szCs w:val="24"/>
+        </w:rPr>
+      </w:pPr>
+    </w:p>
+    <w:p>
+      <w:pPr>
+        <w:spacing w:line="276" w:lineRule="auto"/>
+        <w:jc w:val="center"/>
+        <w:rPr>
+          <w:rFonts w:ascii="Arial" w:hAnsi="Arial" w:cs="Arial"/>
+          <w:sz w:val="24"/>
+          <w:szCs w:val="24"/>
+        </w:rPr>
+      </w:pPr>
+    </w:p>
+    <w:p>
+      <w:pPr>
+        <w:spacing w:line="276" w:lineRule="auto"/>
+        <w:jc w:val="center"/>
+        <w:rPr>
+          <w:rFonts w:ascii="Arial" w:hAnsi="Arial" w:cs="Arial"/>
+          <w:sz w:val="24"/>
+          <w:szCs w:val="24"/>
+        </w:rPr>
+      </w:pPr>
+    </w:p>
+    <w:p>
+      <w:pPr>
+        <w:spacing w:line="276" w:lineRule="auto"/>
+        <w:jc w:val="center"/>
+        <w:rPr>
+          <w:rFonts w:ascii="Arial" w:hAnsi="Arial" w:cs="Arial"/>
+          <w:sz w:val="24"/>
+          <w:szCs w:val="24"/>
+        </w:rPr>
+      </w:pPr>
+    </w:p>
+    <w:p>
+      <w:pPr>
+        <w:spacing w:line="276" w:lineRule="auto"/>
+        <w:jc w:val="center"/>
+        <w:rPr>
+          <w:rFonts w:ascii="Arial" w:hAnsi="Arial" w:cs="Arial"/>
+          <w:sz w:val="24"/>
+          <w:szCs w:val="24"/>
+        </w:rPr>
+      </w:pPr>
+    </w:p>
+    <w:p>
+      <w:pPr>
+        <w:spacing w:line="276" w:lineRule="auto"/>
+        <w:jc w:val="center"/>
+        <w:rPr>
+          <w:rFonts w:ascii="Arial" w:hAnsi="Arial" w:cs="Arial"/>
+          <w:sz w:val="24"/>
+          <w:szCs w:val="24"/>
+        </w:rPr>
+      </w:pPr>
+    </w:p>
+    <w:p>
+      <w:pPr>
+        <w:spacing w:line="276" w:lineRule="auto"/>
+        <w:rPr>
+          <w:rFonts w:ascii="Arial" w:hAnsi="Arial" w:cs="Arial"/>
+          <w:sz w:val="24"/>
+          <w:szCs w:val="24"/>
+        </w:rPr>
+      </w:pPr>
+    </w:p>
+    <w:p>
+      <w:pPr>
+        <w:pStyle w:val="Ttulo1"/>
+        <w:spacing w:line="276" w:lineRule="auto"/>
+        <w:jc w:val="center"/>
+        <w:rPr>
+          <w:rFonts w:cs="Arial"/>
+        </w:rPr>
+      </w:pPr>
+      <w:bookmarkStart w:id="27" w:name="_Toc123565162"/>
+      <w:bookmarkStart w:id="28" w:name="_Toc124341669"/>
+      <w:bookmarkStart w:id="29" w:name="_Toc149808706"/>
+      <w:r>
+        <w:rPr>
+          <w:rFonts w:cs="Arial"/>
+        </w:rPr>
+        <w:lastRenderedPageBreak/>
+        <w:t>1.- Selección de Fondo</w:t>
+      </w:r>
       <w:bookmarkEnd w:id="27"/>
       <w:bookmarkEnd w:id="28"/>
       <w:bookmarkEnd w:id="29"/>
-      <w:bookmarkEnd w:id="30"/>
-    </w:p>
-    <w:p>
-      <w:pPr>
-        <w:tabs>
-          <w:tab w:val="left" w:pos="1494"/>
-        </w:tabs>
-        <w:spacing w:line="276" w:lineRule="auto"/>
+    </w:p>
+    <w:p/>
+    <w:p>
+      <w:pPr>
         <w:jc w:val="both"/>
         <w:rPr>
           <w:rFonts w:ascii="Arial" w:hAnsi="Arial" w:cs="Arial"/>
           <w:sz w:val="24"/>
-        </w:rPr>
-      </w:pPr>
-      <w:r>
-        <w:rPr>
-          <w:rFonts w:ascii="Arial" w:hAnsi="Arial" w:cs="Arial"/>
-          <w:sz w:val="24"/>
-        </w:rPr>
-        <w:tab/>
-        <w:t>Usuarios</w:t>
-      </w:r>
-      <w:r>
-        <w:rPr>
-          <w:rFonts w:ascii="Arial" w:hAnsi="Arial" w:cs="Arial"/>
-          <w:sz w:val="24"/>
-        </w:rPr>
-        <w:t xml:space="preserve"> con perfil ANALISTA del área de </w:t>
-      </w:r>
-      <w:r>
-        <w:rPr>
-          <w:rFonts w:ascii="Arial" w:hAnsi="Arial" w:cs="Arial"/>
-          <w:sz w:val="24"/>
-        </w:rPr>
-        <w:t>Coordinación de Planeación Hacendaría</w:t>
-      </w:r>
-      <w:r>
-        <w:rPr>
-          <w:rFonts w:ascii="Arial" w:hAnsi="Arial" w:cs="Arial"/>
-          <w:sz w:val="24"/>
-        </w:rPr>
-        <w:t xml:space="preserve"> de la Secretaria de Finanzas y Tesorería</w:t>
-      </w:r>
-      <w:r>
-        <w:rPr>
-          <w:rFonts w:ascii="Arial" w:hAnsi="Arial" w:cs="Arial"/>
-          <w:sz w:val="24"/>
-        </w:rPr>
-        <w:t xml:space="preserve"> General del Estado</w:t>
-      </w:r>
-    </w:p>
-    <w:p>
-      <w:pPr>
-        <w:tabs>
-          <w:tab w:val="left" w:pos="1494"/>
-        </w:tabs>
-        <w:spacing w:line="276" w:lineRule="auto"/>
+          <w:szCs w:val="24"/>
+        </w:rPr>
+      </w:pPr>
+      <w:r>
+        <w:rPr>
+          <w:rFonts w:ascii="Arial" w:hAnsi="Arial" w:cs="Arial"/>
+          <w:sz w:val="24"/>
+          <w:szCs w:val="24"/>
+        </w:rPr>
+        <w:t>1.1- Presionaremos el siguiente botón</w:t>
+      </w:r>
+      <w:r>
+        <w:rPr>
+          <w:rFonts w:ascii="Arial" w:hAnsi="Arial" w:cs="Arial"/>
+          <w:sz w:val="24"/>
+          <w:szCs w:val="24"/>
+        </w:rPr>
+        <w:t xml:space="preserve"> </w:t>
+      </w:r>
+      <w:r>
+        <w:rPr>
+          <w:rFonts w:ascii="Arial" w:hAnsi="Arial" w:cs="Arial"/>
+          <w:sz w:val="24"/>
+          <w:szCs w:val="24"/>
+        </w:rPr>
+        <w:t>para mostrar el menú principal</w:t>
+      </w:r>
+      <w:r>
+        <w:rPr>
+          <w:rFonts w:ascii="Arial" w:hAnsi="Arial" w:cs="Arial"/>
+          <w:sz w:val="24"/>
+          <w:szCs w:val="24"/>
+        </w:rPr>
+        <w:t>.</w:t>
+      </w:r>
+    </w:p>
+    <w:p>
+      <w:pPr>
         <w:jc w:val="both"/>
         <w:rPr>
           <w:rFonts w:ascii="Arial" w:hAnsi="Arial" w:cs="Arial"/>
           <w:sz w:val="24"/>
-        </w:rPr>
-      </w:pPr>
-    </w:p>
-    <w:p>
-      <w:pPr>
-        <w:spacing w:line="276" w:lineRule="auto"/>
-        <w:rPr>
-          <w:rFonts w:ascii="Arial" w:hAnsi="Arial" w:cs="Arial"/>
-        </w:rPr>
-      </w:pPr>
-    </w:p>
-    <w:p>
-      <w:pPr>
-        <w:spacing w:line="276" w:lineRule="auto"/>
-        <w:rPr>
-          <w:rFonts w:ascii="Arial" w:hAnsi="Arial" w:cs="Arial"/>
-        </w:rPr>
-      </w:pPr>
-    </w:p>
-    <w:p>
-      <w:pPr>
-        <w:spacing w:line="276" w:lineRule="auto"/>
-        <w:rPr>
-          <w:rFonts w:ascii="Arial" w:hAnsi="Arial" w:cs="Arial"/>
-        </w:rPr>
-      </w:pPr>
-    </w:p>
-    <w:p>
-      <w:pPr>
-        <w:spacing w:line="276" w:lineRule="auto"/>
-        <w:rPr>
-          <w:rFonts w:ascii="Arial" w:hAnsi="Arial" w:cs="Arial"/>
-          <w:sz w:val="24"/>
-          <w:szCs w:val="24"/>
-        </w:rPr>
-      </w:pPr>
-    </w:p>
-    <w:p>
-      <w:pPr>
-        <w:spacing w:line="276" w:lineRule="auto"/>
-        <w:jc w:val="center"/>
-        <w:rPr>
-          <w:rFonts w:ascii="Arial" w:hAnsi="Arial" w:cs="Arial"/>
-          <w:sz w:val="24"/>
-          <w:szCs w:val="24"/>
-        </w:rPr>
-      </w:pPr>
-    </w:p>
-    <w:p>
-      <w:pPr>
-        <w:spacing w:line="276" w:lineRule="auto"/>
-        <w:jc w:val="center"/>
-        <w:rPr>
-          <w:rFonts w:ascii="Arial" w:hAnsi="Arial" w:cs="Arial"/>
-          <w:sz w:val="24"/>
-          <w:szCs w:val="24"/>
-        </w:rPr>
-      </w:pPr>
-    </w:p>
-    <w:p>
-      <w:pPr>
-        <w:spacing w:line="276" w:lineRule="auto"/>
-        <w:jc w:val="center"/>
-        <w:rPr>
-          <w:rFonts w:ascii="Arial" w:hAnsi="Arial" w:cs="Arial"/>
-          <w:sz w:val="24"/>
-          <w:szCs w:val="24"/>
-        </w:rPr>
-      </w:pPr>
-      <w:r>
-        <w:rPr>
-          <w:rFonts w:ascii="Arial" w:hAnsi="Arial" w:cs="Arial"/>
-          <w:noProof/>
-          <w:lang w:val="es-MX" w:eastAsia="es-MX"/>
-        </w:rPr>
-        <mc:AlternateContent>
-          <mc:Choice Requires="wps">
-            <w:drawing>
-              <wp:anchor distT="0" distB="0" distL="114300" distR="114300" simplePos="0" relativeHeight="251807744" behindDoc="0" locked="0" layoutInCell="1" allowOverlap="1" wp14:anchorId="1B0E129D" wp14:editId="05ECD4ED">
-                <wp:simplePos x="0" y="0"/>
-                <wp:positionH relativeFrom="margin">
-                  <wp:align>center</wp:align>
-                </wp:positionH>
-                <wp:positionV relativeFrom="paragraph">
-                  <wp:posOffset>38100</wp:posOffset>
-                </wp:positionV>
-                <wp:extent cx="6780362" cy="267179"/>
-                <wp:effectExtent l="57150" t="38100" r="59055" b="76200"/>
-                <wp:wrapNone/>
-                <wp:docPr id="25" name="Rectángulo 25"/>
-                <wp:cNvGraphicFramePr/>
-                <a:graphic xmlns:a="http://schemas.openxmlformats.org/drawingml/2006/main">
-                  <a:graphicData uri="http://schemas.microsoft.com/office/word/2010/wordprocessingShape">
-                    <wps:wsp>
-                      <wps:cNvSpPr/>
-                      <wps:spPr>
-                        <a:xfrm>
-                          <a:off x="0" y="0"/>
-                          <a:ext cx="6780362" cy="267179"/>
-                        </a:xfrm>
-                        <a:prstGeom prst="rect">
-                          <a:avLst/>
-                        </a:prstGeom>
-                        <a:ln/>
-                      </wps:spPr>
-                      <wps:style>
-                        <a:lnRef idx="0">
-                          <a:schemeClr val="accent3"/>
-                        </a:lnRef>
-                        <a:fillRef idx="3">
-                          <a:schemeClr val="accent3"/>
-                        </a:fillRef>
-                        <a:effectRef idx="3">
-                          <a:schemeClr val="accent3"/>
-                        </a:effectRef>
-                        <a:fontRef idx="minor">
-                          <a:schemeClr val="lt1"/>
-                        </a:fontRef>
-                      </wps:style>
-                      <wps:txbx>
-                        <w:txbxContent>
-                          <w:p>
-                            <w:pPr>
-                              <w:jc w:val="center"/>
-                              <w:rPr>
-                                <w:b/>
-                                <w:sz w:val="24"/>
-                                <w:lang w:val="es-MX"/>
-                              </w:rPr>
-                            </w:pPr>
-                            <w:r>
-                              <w:rPr>
-                                <w:b/>
-                                <w:sz w:val="24"/>
-                                <w:lang w:val="es-MX"/>
-                              </w:rPr>
-                              <w:t>Instrucciones para proceso de cá</w:t>
-                            </w:r>
-                            <w:r>
-                              <w:rPr>
-                                <w:b/>
-                                <w:sz w:val="24"/>
-                                <w:lang w:val="es-MX"/>
-                              </w:rPr>
-                              <w:t>lculo</w:t>
-                            </w:r>
-                          </w:p>
-                        </w:txbxContent>
-                      </wps:txbx>
-                      <wps:bodyPr rot="0" spcFirstLastPara="0" vertOverflow="overflow" horzOverflow="overflow" vert="horz" wrap="square" lIns="91440" tIns="45720" rIns="91440" bIns="45720" numCol="1" spcCol="0" rtlCol="0" fromWordArt="0" anchor="ctr" anchorCtr="0" forceAA="0" compatLnSpc="1">
-                        <a:prstTxWarp prst="textNoShape">
-                          <a:avLst/>
-                        </a:prstTxWarp>
-                        <a:noAutofit/>
-                      </wps:bodyPr>
-                    </wps:wsp>
-                  </a:graphicData>
-                </a:graphic>
-                <wp14:sizeRelH relativeFrom="margin">
-                  <wp14:pctWidth>0</wp14:pctWidth>
-                </wp14:sizeRelH>
-                <wp14:sizeRelV relativeFrom="margin">
-                  <wp14:pctHeight>0</wp14:pctHeight>
-                </wp14:sizeRelV>
-              </wp:anchor>
-            </w:drawing>
-          </mc:Choice>
-          <mc:Fallback>
-            <w:pict>
-              <v:rect w14:anchorId="1B0E129D" id="Rectángulo 25" o:spid="_x0000_s1031" style="position:absolute;left:0;text-align:left;margin-left:0;margin-top:3pt;width:533.9pt;height:21.05pt;z-index:251807744;visibility:visible;mso-wrap-style:square;mso-width-percent:0;mso-height-percent:0;mso-wrap-distance-left:9pt;mso-wrap-distance-top:0;mso-wrap-distance-right:9pt;mso-wrap-distance-bottom:0;mso-position-horizontal:center;mso-position-horizontal-relative:margin;mso-position-vertical:absolute;mso-position-vertical-relative:text;mso-width-percent:0;mso-height-percent:0;mso-width-relative:margin;mso-height-relative:margin;v-text-anchor:middle" o:gfxdata="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" fillcolor="#aaa [3030]" stroked="f">
-                <v:fill color2="#a3a3a3 [3174]" rotate="t" colors="0 #afafaf;.5 #a5a5a5;1 #929292" focus="100%" type="gradient">
-                  <o:fill v:ext="view" type="gradientUnscaled"/>
-                </v:fill>
-                <v:shadow on="t" color="black" opacity="41287f" offset="0,1.5pt"/>
-                <v:textbox>
-                  <w:txbxContent>
-                    <w:p>
-                      <w:pPr>
-                        <w:jc w:val="center"/>
-                        <w:rPr>
-                          <w:b/>
-                          <w:sz w:val="24"/>
-                          <w:lang w:val="es-MX"/>
-                        </w:rPr>
-                      </w:pPr>
-                      <w:r>
-                        <w:rPr>
-                          <w:b/>
-                          <w:sz w:val="24"/>
-                          <w:lang w:val="es-MX"/>
-                        </w:rPr>
-                        <w:t>Instrucciones para proceso de cá</w:t>
-                      </w:r>
-                      <w:bookmarkStart w:id="7" w:name="_GoBack"/>
-                      <w:bookmarkEnd w:id="7"/>
-                      <w:r>
-                        <w:rPr>
-                          <w:b/>
-                          <w:sz w:val="24"/>
-                          <w:lang w:val="es-MX"/>
-                        </w:rPr>
-                        <w:t>lculo</w:t>
-                      </w:r>
-                    </w:p>
-                  </w:txbxContent>
-                </v:textbox>
-                <w10:wrap anchorx="margin"/>
-              </v:rect>
-            </w:pict>
-          </mc:Fallback>
-        </mc:AlternateContent>
-      </w:r>
-    </w:p>
-    <w:p>
-      <w:pPr>
-        <w:spacing w:line="276" w:lineRule="auto"/>
-        <w:jc w:val="center"/>
-        <w:rPr>
-          <w:rFonts w:ascii="Arial" w:hAnsi="Arial" w:cs="Arial"/>
-          <w:sz w:val="24"/>
-          <w:szCs w:val="24"/>
-        </w:rPr>
-      </w:pPr>
-    </w:p>
-    <w:p>
-      <w:pPr>
-        <w:spacing w:line="276" w:lineRule="auto"/>
-        <w:jc w:val="center"/>
-        <w:rPr>
-          <w:rFonts w:ascii="Arial" w:hAnsi="Arial" w:cs="Arial"/>
-          <w:b/>
-          <w:sz w:val="44"/>
-          <w:szCs w:val="44"/>
-        </w:rPr>
-      </w:pPr>
-    </w:p>
-    <w:p>
-      <w:pPr>
-        <w:spacing w:line="276" w:lineRule="auto"/>
-        <w:jc w:val="center"/>
-        <w:rPr>
-          <w:rFonts w:ascii="Arial" w:hAnsi="Arial" w:cs="Arial"/>
-          <w:b/>
-          <w:sz w:val="44"/>
-          <w:szCs w:val="44"/>
-        </w:rPr>
-      </w:pPr>
-    </w:p>
-    <w:p>
-      <w:pPr>
-        <w:pStyle w:val="Ttulo1"/>
-        <w:jc w:val="center"/>
-        <w:rPr>
-          <w:rFonts w:cs="Arial"/>
-          <w:sz w:val="44"/>
-          <w:szCs w:val="44"/>
-        </w:rPr>
-      </w:pPr>
-      <w:bookmarkStart w:id="31" w:name="_Toc136855139"/>
-      <w:r>
-        <w:rPr>
-          <w:rFonts w:cs="Arial"/>
-          <w:sz w:val="44"/>
-          <w:szCs w:val="44"/>
-        </w:rPr>
-        <w:t>FONDO PARA ENTIDADES FEDERATIVAS Y MUNICIPIOS PRODUCTORES DE HIDROCARBUROS (FEXHI)</w:t>
-      </w:r>
-      <w:bookmarkEnd w:id="31"/>
-    </w:p>
-    <w:p>
-      <w:pPr>
-        <w:spacing w:line="276" w:lineRule="auto"/>
-        <w:jc w:val="center"/>
-        <w:rPr>
-          <w:rFonts w:ascii="Arial" w:hAnsi="Arial" w:cs="Arial"/>
-          <w:sz w:val="24"/>
-          <w:szCs w:val="24"/>
-        </w:rPr>
-      </w:pPr>
-    </w:p>
-    <w:p>
-      <w:pPr>
-        <w:spacing w:line="276" w:lineRule="auto"/>
-        <w:jc w:val="center"/>
-        <w:rPr>
-          <w:rFonts w:ascii="Arial" w:hAnsi="Arial" w:cs="Arial"/>
-          <w:sz w:val="24"/>
-          <w:szCs w:val="24"/>
-        </w:rPr>
-      </w:pPr>
-    </w:p>
-    <w:p>
-      <w:pPr>
-        <w:spacing w:line="276" w:lineRule="auto"/>
-        <w:jc w:val="center"/>
-        <w:rPr>
-          <w:rFonts w:ascii="Arial" w:hAnsi="Arial" w:cs="Arial"/>
-          <w:sz w:val="24"/>
-          <w:szCs w:val="24"/>
-        </w:rPr>
-      </w:pPr>
-    </w:p>
-    <w:p>
-      <w:pPr>
-        <w:spacing w:line="276" w:lineRule="auto"/>
-        <w:jc w:val="center"/>
-        <w:rPr>
-          <w:rFonts w:ascii="Arial" w:hAnsi="Arial" w:cs="Arial"/>
-          <w:sz w:val="24"/>
-          <w:szCs w:val="24"/>
-        </w:rPr>
-      </w:pPr>
-    </w:p>
-    <w:p>
-      <w:pPr>
-        <w:spacing w:line="276" w:lineRule="auto"/>
-        <w:jc w:val="center"/>
-        <w:rPr>
-          <w:rFonts w:ascii="Arial" w:hAnsi="Arial" w:cs="Arial"/>
-          <w:sz w:val="24"/>
-          <w:szCs w:val="24"/>
-        </w:rPr>
-      </w:pPr>
-    </w:p>
-    <w:p>
-      <w:pPr>
-        <w:spacing w:line="276" w:lineRule="auto"/>
-        <w:jc w:val="center"/>
-        <w:rPr>
-          <w:rFonts w:ascii="Arial" w:hAnsi="Arial" w:cs="Arial"/>
-          <w:sz w:val="24"/>
-          <w:szCs w:val="24"/>
-        </w:rPr>
-      </w:pPr>
-    </w:p>
-    <w:p>
-      <w:pPr>
-        <w:spacing w:line="276" w:lineRule="auto"/>
-        <w:jc w:val="center"/>
-        <w:rPr>
-          <w:rFonts w:ascii="Arial" w:hAnsi="Arial" w:cs="Arial"/>
-          <w:sz w:val="24"/>
-          <w:szCs w:val="24"/>
-        </w:rPr>
-      </w:pPr>
-    </w:p>
-    <w:p>
-      <w:pPr>
-        <w:spacing w:line="276" w:lineRule="auto"/>
-        <w:jc w:val="center"/>
-        <w:rPr>
-          <w:rFonts w:ascii="Arial" w:hAnsi="Arial" w:cs="Arial"/>
-          <w:sz w:val="24"/>
-          <w:szCs w:val="24"/>
-        </w:rPr>
-      </w:pPr>
-    </w:p>
-    <w:p>
-      <w:pPr>
-        <w:spacing w:line="276" w:lineRule="auto"/>
-        <w:jc w:val="center"/>
-        <w:rPr>
-          <w:rFonts w:ascii="Arial" w:hAnsi="Arial" w:cs="Arial"/>
-          <w:sz w:val="24"/>
-          <w:szCs w:val="24"/>
-        </w:rPr>
-      </w:pPr>
-    </w:p>
-    <w:p>
-      <w:pPr>
-        <w:spacing w:line="276" w:lineRule="auto"/>
-        <w:jc w:val="center"/>
-        <w:rPr>
-          <w:rFonts w:ascii="Arial" w:hAnsi="Arial" w:cs="Arial"/>
-          <w:sz w:val="24"/>
-          <w:szCs w:val="24"/>
-        </w:rPr>
-      </w:pPr>
-    </w:p>
-    <w:p>
-      <w:pPr>
-        <w:spacing w:line="276" w:lineRule="auto"/>
-        <w:jc w:val="center"/>
-        <w:rPr>
-          <w:rFonts w:ascii="Arial" w:hAnsi="Arial" w:cs="Arial"/>
-          <w:sz w:val="24"/>
-          <w:szCs w:val="24"/>
-        </w:rPr>
-      </w:pPr>
-    </w:p>
-    <w:p>
-      <w:pPr>
-        <w:spacing w:line="276" w:lineRule="auto"/>
-        <w:jc w:val="center"/>
-        <w:rPr>
-          <w:rFonts w:ascii="Arial" w:hAnsi="Arial" w:cs="Arial"/>
-          <w:sz w:val="24"/>
-          <w:szCs w:val="24"/>
-        </w:rPr>
-      </w:pPr>
-    </w:p>
-    <w:p>
-      <w:pPr>
-        <w:spacing w:line="276" w:lineRule="auto"/>
-        <w:jc w:val="center"/>
-        <w:rPr>
-          <w:rFonts w:ascii="Arial" w:hAnsi="Arial" w:cs="Arial"/>
-          <w:sz w:val="24"/>
-          <w:szCs w:val="24"/>
-        </w:rPr>
-      </w:pPr>
-    </w:p>
-    <w:p>
-      <w:pPr>
-        <w:spacing w:line="276" w:lineRule="auto"/>
-        <w:jc w:val="center"/>
-        <w:rPr>
-          <w:rFonts w:ascii="Arial" w:hAnsi="Arial" w:cs="Arial"/>
-          <w:sz w:val="24"/>
-          <w:szCs w:val="24"/>
-        </w:rPr>
-      </w:pPr>
-    </w:p>
-    <w:p>
-      <w:pPr>
-        <w:spacing w:line="276" w:lineRule="auto"/>
-        <w:jc w:val="center"/>
-        <w:rPr>
-          <w:rFonts w:ascii="Arial" w:hAnsi="Arial" w:cs="Arial"/>
-          <w:sz w:val="24"/>
-          <w:szCs w:val="24"/>
-        </w:rPr>
-      </w:pPr>
-    </w:p>
-    <w:p>
-      <w:pPr>
-        <w:spacing w:line="276" w:lineRule="auto"/>
-        <w:jc w:val="center"/>
-        <w:rPr>
-          <w:rFonts w:ascii="Arial" w:hAnsi="Arial" w:cs="Arial"/>
-          <w:sz w:val="24"/>
-          <w:szCs w:val="24"/>
-        </w:rPr>
-      </w:pPr>
-    </w:p>
-    <w:p>
-      <w:pPr>
-        <w:spacing w:line="276" w:lineRule="auto"/>
-        <w:rPr>
-          <w:rFonts w:ascii="Arial" w:hAnsi="Arial" w:cs="Arial"/>
-          <w:sz w:val="24"/>
-          <w:szCs w:val="24"/>
-        </w:rPr>
-      </w:pPr>
-    </w:p>
-    <w:p>
-      <w:pPr>
-        <w:pStyle w:val="Ttulo1"/>
-        <w:spacing w:line="276" w:lineRule="auto"/>
-        <w:jc w:val="center"/>
-        <w:rPr>
-          <w:rFonts w:cs="Arial"/>
-        </w:rPr>
-      </w:pPr>
-      <w:bookmarkStart w:id="32" w:name="_Toc123565162"/>
-      <w:bookmarkStart w:id="33" w:name="_Toc124341669"/>
-      <w:bookmarkStart w:id="34" w:name="_Toc136855140"/>
-      <w:r>
-        <w:rPr>
-          <w:rFonts w:cs="Arial"/>
-        </w:rPr>
-        <w:t>1.- Selección de Fondo</w:t>
-      </w:r>
-      <w:bookmarkEnd w:id="32"/>
-      <w:bookmarkEnd w:id="33"/>
-      <w:bookmarkEnd w:id="34"/>
-    </w:p>
-    <w:p/>
+          <w:szCs w:val="24"/>
+        </w:rPr>
+      </w:pPr>
+      <w:r>
+        <w:rPr>
+          <w:rFonts w:ascii="Arial" w:hAnsi="Arial" w:cs="Arial"/>
+          <w:sz w:val="24"/>
+          <w:szCs w:val="24"/>
+        </w:rPr>
+        <w:t>1.2.- Seleccionar la opción PARTICIPACIONES FEDERALES la cual desplegara un submenú</w:t>
+      </w:r>
+      <w:r>
+        <w:rPr>
+          <w:rFonts w:ascii="Arial" w:hAnsi="Arial" w:cs="Arial"/>
+          <w:sz w:val="24"/>
+          <w:szCs w:val="24"/>
+        </w:rPr>
+        <w:t>.</w:t>
+      </w:r>
+    </w:p>
+    <w:p>
+      <w:pPr>
+        <w:jc w:val="both"/>
+        <w:rPr>
+          <w:rFonts w:ascii="Arial" w:hAnsi="Arial" w:cs="Arial"/>
+          <w:sz w:val="24"/>
+          <w:szCs w:val="24"/>
+        </w:rPr>
+      </w:pPr>
+      <w:r>
+        <w:rPr>
+          <w:rFonts w:ascii="Arial" w:hAnsi="Arial" w:cs="Arial"/>
+          <w:sz w:val="24"/>
+          <w:szCs w:val="24"/>
+        </w:rPr>
+        <w:t>1.3.- De las opciones del submenú elegiremos la opción “</w:t>
+      </w:r>
+      <w:r>
+        <w:rPr>
+          <w:rFonts w:ascii="Arial" w:hAnsi="Arial" w:cs="Arial"/>
+          <w:sz w:val="24"/>
+          <w:szCs w:val="24"/>
+        </w:rPr>
+        <w:t>FEXHI</w:t>
+      </w:r>
+      <w:r>
+        <w:rPr>
+          <w:rFonts w:ascii="Arial" w:hAnsi="Arial" w:cs="Arial"/>
+          <w:sz w:val="24"/>
+          <w:szCs w:val="24"/>
+        </w:rPr>
+        <w:t xml:space="preserve">” </w:t>
+      </w:r>
+    </w:p>
     <w:p>
       <w:pPr>
         <w:rPr>
@@ -3096,18 +3287,18 @@
           <w:lang w:val="es-MX" w:eastAsia="es-MX"/>
         </w:rPr>
         <w:drawing>
-          <wp:anchor distT="0" distB="0" distL="114300" distR="114300" simplePos="0" relativeHeight="251831296" behindDoc="0" locked="0" layoutInCell="1" allowOverlap="1" wp14:anchorId="4936E200" wp14:editId="24651302">
+          <wp:anchor distT="0" distB="0" distL="114300" distR="114300" simplePos="0" relativeHeight="251833344" behindDoc="0" locked="0" layoutInCell="1" allowOverlap="1" wp14:anchorId="790959F2" wp14:editId="423ABFFF">
             <wp:simplePos x="0" y="0"/>
             <wp:positionH relativeFrom="margin">
-              <wp:posOffset>2965837</wp:posOffset>
+              <wp:posOffset>1208405</wp:posOffset>
             </wp:positionH>
             <wp:positionV relativeFrom="paragraph">
-              <wp:posOffset>40944</wp:posOffset>
+              <wp:posOffset>123190</wp:posOffset>
             </wp:positionV>
-            <wp:extent cx="470780" cy="416979"/>
-            <wp:effectExtent l="152400" t="152400" r="367665" b="364490"/>
+            <wp:extent cx="653125" cy="578485"/>
+            <wp:effectExtent l="152400" t="152400" r="356870" b="354965"/>
             <wp:wrapNone/>
-            <wp:docPr id="21" name="Imagen 21"/>
+            <wp:docPr id="14" name="Imagen 14"/>
             <wp:cNvGraphicFramePr>
               <a:graphicFrameLocks xmlns:a="http://schemas.openxmlformats.org/drawingml/2006/main" noChangeAspect="1"/>
             </wp:cNvGraphicFramePr>
@@ -3119,7 +3310,7 @@
                     <pic:cNvPicPr/>
                   </pic:nvPicPr>
                   <pic:blipFill rotWithShape="1">
-                    <a:blip r:embed="rId10" cstate="print">
+                    <a:blip r:embed="rId9" cstate="print">
                       <a:extLst>
                         <a:ext uri="{28A0092B-C50C-407E-A947-70E740481C1C}">
                           <a14:useLocalDpi xmlns:a14="http://schemas.microsoft.com/office/drawing/2010/main" val="0"/>
@@ -3132,7 +3323,7 @@
                   <pic:spPr bwMode="auto">
                     <a:xfrm>
                       <a:off x="0" y="0"/>
-                      <a:ext cx="470780" cy="416979"/>
+                      <a:ext cx="653125" cy="578485"/>
                     </a:xfrm>
                     <a:prstGeom prst="rect">
                       <a:avLst/>
@@ -3142,9 +3333,9 @@
                     </a:ln>
                     <a:effectLst>
                       <a:outerShdw blurRad="292100" dist="139700" dir="2700000" algn="tl" rotWithShape="0">
-                        <a:srgbClr val="333333">
+                        <a:schemeClr val="bg1">
                           <a:alpha val="65000"/>
-                        </a:srgbClr>
+                        </a:schemeClr>
                       </a:outerShdw>
                     </a:effectLst>
                     <a:extLst>
@@ -3165,173 +3356,6 @@
           </wp:anchor>
         </w:drawing>
       </w:r>
-      <w:r>
-        <w:rPr>
-          <w:rFonts w:ascii="Arial" w:hAnsi="Arial" w:cs="Arial"/>
-          <w:b/>
-          <w:sz w:val="24"/>
-          <w:szCs w:val="24"/>
-        </w:rPr>
-        <w:t>1.</w:t>
-      </w:r>
-      <w:r>
-        <w:rPr>
-          <w:rFonts w:ascii="Arial" w:hAnsi="Arial" w:cs="Arial"/>
-          <w:b/>
-          <w:sz w:val="24"/>
-          <w:szCs w:val="24"/>
-        </w:rPr>
-        <w:t>1</w:t>
-      </w:r>
-      <w:r>
-        <w:rPr>
-          <w:rFonts w:ascii="Arial" w:hAnsi="Arial" w:cs="Arial"/>
-          <w:b/>
-          <w:sz w:val="24"/>
-          <w:szCs w:val="24"/>
-        </w:rPr>
-        <w:t>- Presionaremos el siguiente botón</w:t>
-      </w:r>
-    </w:p>
-    <w:p>
-      <w:pPr>
-        <w:rPr>
-          <w:rFonts w:ascii="Arial" w:hAnsi="Arial" w:cs="Arial"/>
-          <w:b/>
-          <w:sz w:val="24"/>
-          <w:szCs w:val="24"/>
-        </w:rPr>
-      </w:pPr>
-      <w:r>
-        <w:rPr>
-          <w:rFonts w:ascii="Arial" w:hAnsi="Arial" w:cs="Arial"/>
-          <w:b/>
-          <w:sz w:val="24"/>
-          <w:szCs w:val="24"/>
-        </w:rPr>
-        <w:t>p</w:t>
-      </w:r>
-      <w:r>
-        <w:rPr>
-          <w:rFonts w:ascii="Arial" w:hAnsi="Arial" w:cs="Arial"/>
-          <w:b/>
-          <w:sz w:val="24"/>
-          <w:szCs w:val="24"/>
-        </w:rPr>
-        <w:t>ara mostrar el menú principal</w:t>
-      </w:r>
-    </w:p>
-    <w:p>
-      <w:pPr>
-        <w:rPr>
-          <w:rFonts w:ascii="Arial" w:hAnsi="Arial" w:cs="Arial"/>
-          <w:b/>
-          <w:sz w:val="24"/>
-          <w:szCs w:val="24"/>
-        </w:rPr>
-      </w:pPr>
-    </w:p>
-    <w:p>
-      <w:pPr>
-        <w:rPr>
-          <w:rFonts w:ascii="Arial" w:hAnsi="Arial" w:cs="Arial"/>
-          <w:b/>
-          <w:sz w:val="24"/>
-          <w:szCs w:val="24"/>
-        </w:rPr>
-      </w:pPr>
-      <w:r>
-        <w:rPr>
-          <w:rFonts w:ascii="Arial" w:hAnsi="Arial" w:cs="Arial"/>
-          <w:b/>
-          <w:sz w:val="24"/>
-          <w:szCs w:val="24"/>
-        </w:rPr>
-        <w:t>1.</w:t>
-      </w:r>
-      <w:r>
-        <w:rPr>
-          <w:rFonts w:ascii="Arial" w:hAnsi="Arial" w:cs="Arial"/>
-          <w:b/>
-          <w:sz w:val="24"/>
-          <w:szCs w:val="24"/>
-        </w:rPr>
-        <w:t xml:space="preserve">2.- Seleccionar la opción PARTICIPACIONES </w:t>
-      </w:r>
-      <w:r>
-        <w:rPr>
-          <w:rFonts w:ascii="Arial" w:hAnsi="Arial" w:cs="Arial"/>
-          <w:b/>
-          <w:sz w:val="24"/>
-          <w:szCs w:val="24"/>
-        </w:rPr>
-        <w:t>FEDERALES</w:t>
-      </w:r>
-      <w:r>
-        <w:rPr>
-          <w:rFonts w:ascii="Arial" w:hAnsi="Arial" w:cs="Arial"/>
-          <w:b/>
-          <w:sz w:val="24"/>
-          <w:szCs w:val="24"/>
-        </w:rPr>
-        <w:t xml:space="preserve"> la cual desplegara un submenú</w:t>
-      </w:r>
-    </w:p>
-    <w:p>
-      <w:pPr>
-        <w:rPr>
-          <w:rFonts w:ascii="Arial" w:hAnsi="Arial" w:cs="Arial"/>
-          <w:b/>
-          <w:sz w:val="24"/>
-          <w:szCs w:val="24"/>
-        </w:rPr>
-      </w:pPr>
-    </w:p>
-    <w:p>
-      <w:pPr>
-        <w:rPr>
-          <w:rFonts w:ascii="Arial" w:hAnsi="Arial" w:cs="Arial"/>
-          <w:b/>
-          <w:sz w:val="24"/>
-          <w:szCs w:val="24"/>
-        </w:rPr>
-      </w:pPr>
-      <w:r>
-        <w:rPr>
-          <w:rFonts w:ascii="Arial" w:hAnsi="Arial" w:cs="Arial"/>
-          <w:b/>
-          <w:sz w:val="24"/>
-          <w:szCs w:val="24"/>
-        </w:rPr>
-        <w:t>1.</w:t>
-      </w:r>
-      <w:r>
-        <w:rPr>
-          <w:rFonts w:ascii="Arial" w:hAnsi="Arial" w:cs="Arial"/>
-          <w:b/>
-          <w:sz w:val="24"/>
-          <w:szCs w:val="24"/>
-        </w:rPr>
-        <w:t>3.- De las opciones del submenú elegiremos la opción “</w:t>
-      </w:r>
-      <w:r>
-        <w:rPr>
-          <w:rFonts w:ascii="Arial" w:hAnsi="Arial" w:cs="Arial"/>
-          <w:b/>
-          <w:sz w:val="24"/>
-          <w:szCs w:val="24"/>
-        </w:rPr>
-        <w:t>FEXHI</w:t>
-      </w:r>
-      <w:r>
-        <w:rPr>
-          <w:rFonts w:ascii="Arial" w:hAnsi="Arial" w:cs="Arial"/>
-          <w:b/>
-          <w:sz w:val="24"/>
-          <w:szCs w:val="24"/>
-        </w:rPr>
-        <w:t xml:space="preserve">” </w:t>
-      </w:r>
     </w:p>
     <w:p>
       <w:pPr>
@@ -3363,18 +3387,18 @@
           <w:lang w:val="es-MX" w:eastAsia="es-MX"/>
         </w:rPr>
         <w:drawing>
-          <wp:anchor distT="0" distB="0" distL="114300" distR="114300" simplePos="0" relativeHeight="251835392" behindDoc="0" locked="0" layoutInCell="1" allowOverlap="1" wp14:anchorId="26758C66" wp14:editId="0BFDAE99">
+          <wp:anchor distT="0" distB="0" distL="114300" distR="114300" simplePos="0" relativeHeight="251834368" behindDoc="0" locked="0" layoutInCell="1" allowOverlap="1" wp14:anchorId="3C9F5F25" wp14:editId="0607AB7B">
             <wp:simplePos x="0" y="0"/>
             <wp:positionH relativeFrom="column">
-              <wp:posOffset>1478942</wp:posOffset>
+              <wp:posOffset>1860605</wp:posOffset>
             </wp:positionH>
             <wp:positionV relativeFrom="paragraph">
-              <wp:posOffset>88790</wp:posOffset>
+              <wp:posOffset>6543</wp:posOffset>
             </wp:positionV>
             <wp:extent cx="1781618" cy="4031312"/>
             <wp:effectExtent l="152400" t="152400" r="371475" b="369570"/>
             <wp:wrapNone/>
-            <wp:docPr id="31" name="Imagen 31"/>
+            <wp:docPr id="7" name="Imagen 7"/>
             <wp:cNvGraphicFramePr>
               <a:graphicFrameLocks xmlns:a="http://schemas.openxmlformats.org/drawingml/2006/main" noChangeAspect="1"/>
             </wp:cNvGraphicFramePr>
@@ -3386,7 +3410,7 @@
                     <pic:cNvPicPr/>
                   </pic:nvPicPr>
                   <pic:blipFill>
-                    <a:blip r:embed="rId11">
+                    <a:blip r:embed="rId10">
                       <a:extLst>
                         <a:ext uri="{28A0092B-C50C-407E-A947-70E740481C1C}">
                           <a14:useLocalDpi xmlns:a14="http://schemas.microsoft.com/office/drawing/2010/main" val="0"/>
@@ -3428,95 +3452,6 @@
           </wp:anchor>
         </w:drawing>
       </w:r>
-      <w:r>
-        <w:rPr>
-          <w:rFonts w:ascii="Arial" w:hAnsi="Arial" w:cs="Arial"/>
-          <w:b/>
-          <w:noProof/>
-          <w:sz w:val="24"/>
-          <w:szCs w:val="24"/>
-          <w:lang w:val="es-MX" w:eastAsia="es-MX"/>
-        </w:rPr>
-        <w:drawing>
-          <wp:anchor distT="0" distB="0" distL="114300" distR="114300" simplePos="0" relativeHeight="251833344" behindDoc="0" locked="0" layoutInCell="1" allowOverlap="1" wp14:anchorId="10D68B86" wp14:editId="220DF7FA">
-            <wp:simplePos x="0" y="0"/>
-            <wp:positionH relativeFrom="margin">
-              <wp:posOffset>930302</wp:posOffset>
-            </wp:positionH>
-            <wp:positionV relativeFrom="paragraph">
-              <wp:posOffset>152400</wp:posOffset>
-            </wp:positionV>
-            <wp:extent cx="470780" cy="416979"/>
-            <wp:effectExtent l="152400" t="152400" r="367665" b="364490"/>
-            <wp:wrapNone/>
-            <wp:docPr id="30" name="Imagen 30"/>
-            <wp:cNvGraphicFramePr>
-              <a:graphicFrameLocks xmlns:a="http://schemas.openxmlformats.org/drawingml/2006/main" noChangeAspect="1"/>
-            </wp:cNvGraphicFramePr>
-            <a:graphic xmlns:a="http://schemas.openxmlformats.org/drawingml/2006/main">
-              <a:graphicData uri="http://schemas.openxmlformats.org/drawingml/2006/picture">
-                <pic:pic xmlns:pic="http://schemas.openxmlformats.org/drawingml/2006/picture">
-                  <pic:nvPicPr>
-                    <pic:cNvPr id="1" name=""/>
-                    <pic:cNvPicPr/>
-                  </pic:nvPicPr>
-                  <pic:blipFill rotWithShape="1">
-                    <a:blip r:embed="rId10" cstate="print">
-                      <a:extLst>
-                        <a:ext uri="{28A0092B-C50C-407E-A947-70E740481C1C}">
-                          <a14:useLocalDpi xmlns:a14="http://schemas.microsoft.com/office/drawing/2010/main" val="0"/>
-                        </a:ext>
-                      </a:extLst>
-                    </a:blip>
-                    <a:srcRect l="2465" t="2620" r="93425" b="89252"/>
-                    <a:stretch/>
-                  </pic:blipFill>
-                  <pic:spPr bwMode="auto">
-                    <a:xfrm>
-                      <a:off x="0" y="0"/>
-                      <a:ext cx="470780" cy="416979"/>
-                    </a:xfrm>
-                    <a:prstGeom prst="rect">
-                      <a:avLst/>
-                    </a:prstGeom>
-                    <a:ln>
-                      <a:noFill/>
-                    </a:ln>
-                    <a:effectLst>
-                      <a:outerShdw blurRad="292100" dist="139700" dir="2700000" algn="tl" rotWithShape="0">
-                        <a:srgbClr val="333333">
-                          <a:alpha val="65000"/>
-                        </a:srgbClr>
-                      </a:outerShdw>
-                    </a:effectLst>
-                    <a:extLst>
-                      <a:ext uri="{53640926-AAD7-44D8-BBD7-CCE9431645EC}">
-                        <a14:shadowObscured xmlns:a14="http://schemas.microsoft.com/office/drawing/2010/main"/>
-                      </a:ext>
-                    </a:extLst>
-                  </pic:spPr>
-                </pic:pic>
-              </a:graphicData>
-            </a:graphic>
-            <wp14:sizeRelH relativeFrom="page">
-              <wp14:pctWidth>0</wp14:pctWidth>
-            </wp14:sizeRelH>
-            <wp14:sizeRelV relativeFrom="page">
-              <wp14:pctHeight>0</wp14:pctHeight>
-            </wp14:sizeRelV>
-          </wp:anchor>
-        </w:drawing>
-      </w:r>
-    </w:p>
-    <w:p>
-      <w:pPr>
-        <w:rPr>
-          <w:rFonts w:ascii="Arial" w:hAnsi="Arial" w:cs="Arial"/>
-          <w:b/>
-          <w:sz w:val="24"/>
-          <w:szCs w:val="24"/>
-        </w:rPr>
-      </w:pPr>
     </w:p>
     <w:p>
       <w:pPr>
@@ -3556,16 +3491,16 @@
         <mc:AlternateContent>
           <mc:Choice Requires="wps">
             <w:drawing>
-              <wp:anchor distT="0" distB="0" distL="114300" distR="114300" simplePos="0" relativeHeight="251836416" behindDoc="0" locked="0" layoutInCell="1" allowOverlap="1" wp14:anchorId="3F7B1912" wp14:editId="16EBA6A1">
+              <wp:anchor distT="0" distB="0" distL="114300" distR="114300" simplePos="0" relativeHeight="251835392" behindDoc="0" locked="0" layoutInCell="1" allowOverlap="1" wp14:anchorId="3F7B1912" wp14:editId="5A4C7E03">
                 <wp:simplePos x="0" y="0"/>
-                <wp:positionH relativeFrom="column">
-                  <wp:posOffset>1396669</wp:posOffset>
+                <wp:positionH relativeFrom="margin">
+                  <wp:posOffset>1882140</wp:posOffset>
                 </wp:positionH>
                 <wp:positionV relativeFrom="paragraph">
-                  <wp:posOffset>115018</wp:posOffset>
+                  <wp:posOffset>208280</wp:posOffset>
                 </wp:positionV>
-                <wp:extent cx="2040890" cy="265430"/>
-                <wp:effectExtent l="19050" t="19050" r="16510" b="20320"/>
+                <wp:extent cx="1609725" cy="485775"/>
+                <wp:effectExtent l="19050" t="19050" r="28575" b="28575"/>
                 <wp:wrapNone/>
                 <wp:docPr id="10" name="Rectángulo 10"/>
                 <wp:cNvGraphicFramePr/>
@@ -3576,7 +3511,7 @@
                       <wps:spPr>
                         <a:xfrm>
                           <a:off x="0" y="0"/>
-                          <a:ext cx="2040890" cy="265430"/>
+                          <a:ext cx="1609725" cy="485775"/>
                         </a:xfrm>
                         <a:prstGeom prst="rect">
                           <a:avLst/>
@@ -3622,7 +3557,9 @@
           </mc:Choice>
           <mc:Fallback>
             <w:pict>
-              <v:rect w14:anchorId="2AC4E6AC" id="Rectángulo 10" o:spid="_x0000_s1026" style="position:absolute;margin-left:109.95pt;margin-top:9.05pt;width:160.7pt;height:20.9pt;z-index:251836416;visibility:visible;mso-wrap-style:square;mso-width-percent:0;mso-height-percent:0;mso-wrap-distance-left:9pt;mso-wrap-distance-top:0;mso-wrap-distance-right:9pt;mso-wrap-distance-bottom:0;mso-position-horizontal:absolute;mso-position-horizontal-relative:text;mso-position-vertical:absolute;mso-position-vertical-relative:text;mso-width-percent:0;mso-height-percent:0;mso-width-relative:margin;mso-height-relative:margin;v-text-anchor:middle" o:gfxdata="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" filled="f" strokecolor="red" strokeweight="2.25pt"/>
+              <v:rect w14:anchorId="5A0407B3" id="Rectángulo 10" o:spid="_x0000_s1026" style="position:absolute;margin-left:148.2pt;margin-top:16.4pt;width:126.75pt;height:38.25pt;z-index:251835392;visibility:visible;mso-wrap-style:square;mso-width-percent:0;mso-height-percent:0;mso-wrap-distance-left:9pt;mso-wrap-distance-top:0;mso-wrap-distance-right:9pt;mso-wrap-distance-bottom:0;mso-position-horizontal:absolute;mso-position-horizontal-relative:margin;mso-position-vertical:absolute;mso-position-vertical-relative:text;mso-width-percent:0;mso-height-percent:0;mso-width-relative:margin;mso-height-relative:margin;v-text-anchor:middle" o:gfxdata="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" filled="f" strokecolor="red" strokeweight="2.25pt">
+                <w10:wrap anchorx="margin"/>
+              </v:rect>
             </w:pict>
           </mc:Fallback>
         </mc:AlternateContent>
@@ -3740,6 +3677,68 @@
     </w:p>
     <w:p>
       <w:pPr>
+        <w:rPr>
+          <w:rFonts w:ascii="Arial" w:hAnsi="Arial" w:cs="Arial"/>
+          <w:b/>
+          <w:sz w:val="24"/>
+          <w:szCs w:val="24"/>
+        </w:rPr>
+      </w:pPr>
+    </w:p>
+    <w:p>
+      <w:pPr>
+        <w:rPr>
+          <w:rFonts w:ascii="Arial" w:hAnsi="Arial" w:cs="Arial"/>
+          <w:b/>
+          <w:sz w:val="24"/>
+          <w:szCs w:val="24"/>
+        </w:rPr>
+      </w:pPr>
+    </w:p>
+    <w:p>
+      <w:pPr>
+        <w:rPr>
+          <w:rFonts w:ascii="Arial" w:hAnsi="Arial" w:cs="Arial"/>
+          <w:b/>
+          <w:sz w:val="24"/>
+          <w:szCs w:val="24"/>
+        </w:rPr>
+      </w:pPr>
+    </w:p>
+    <w:p>
+      <w:pPr>
+        <w:rPr>
+          <w:rFonts w:ascii="Arial" w:hAnsi="Arial" w:cs="Arial"/>
+          <w:b/>
+          <w:sz w:val="24"/>
+          <w:szCs w:val="24"/>
+        </w:rPr>
+      </w:pPr>
+    </w:p>
+    <w:p>
+      <w:pPr>
+        <w:rPr>
+          <w:rFonts w:ascii="Arial" w:hAnsi="Arial" w:cs="Arial"/>
+          <w:b/>
+          <w:sz w:val="24"/>
+          <w:szCs w:val="24"/>
+        </w:rPr>
+      </w:pPr>
+    </w:p>
+    <w:p>
+      <w:pPr>
+        <w:spacing w:line="276" w:lineRule="auto"/>
+        <w:ind w:left="709"/>
+        <w:jc w:val="center"/>
+        <w:rPr>
+          <w:rFonts w:ascii="Arial" w:hAnsi="Arial" w:cs="Arial"/>
+          <w:noProof/>
+          <w:lang w:val="es-MX" w:eastAsia="es-MX"/>
+        </w:rPr>
+      </w:pPr>
+    </w:p>
+    <w:p>
+      <w:pPr>
         <w:pStyle w:val="Ttulo1"/>
         <w:spacing w:line="276" w:lineRule="auto"/>
         <w:jc w:val="center"/>
@@ -3747,9 +3746,10 @@
           <w:rFonts w:cs="Arial"/>
         </w:rPr>
       </w:pPr>
-      <w:bookmarkStart w:id="35" w:name="_Toc123565163"/>
-      <w:bookmarkStart w:id="36" w:name="_Toc124341670"/>
-      <w:bookmarkStart w:id="37" w:name="_Toc136855141"/>
+      <w:bookmarkStart w:id="30" w:name="_Toc123565163"/>
+      <w:bookmarkStart w:id="31" w:name="_Toc124341670"/>
+      <w:bookmarkStart w:id="32" w:name="_Toc136855141"/>
+      <w:bookmarkStart w:id="33" w:name="_Toc149808707"/>
       <w:r>
         <w:rPr>
           <w:rFonts w:cs="Arial"/>
@@ -3757,9 +3757,10 @@
         <w:lastRenderedPageBreak/>
         <w:t>2.- Crear un nuevo cálculo</w:t>
       </w:r>
-      <w:bookmarkEnd w:id="35"/>
-      <w:bookmarkEnd w:id="36"/>
-      <w:bookmarkEnd w:id="37"/>
+      <w:bookmarkEnd w:id="30"/>
+      <w:bookmarkEnd w:id="31"/>
+      <w:bookmarkEnd w:id="32"/>
+      <w:bookmarkEnd w:id="33"/>
     </w:p>
     <w:p>
       <w:pPr>
@@ -3773,123 +3774,41 @@
     </w:p>
     <w:p>
       <w:pPr>
-        <w:rPr>
-          <w:rFonts w:ascii="Arial" w:hAnsi="Arial" w:cs="Arial"/>
-          <w:b/>
-          <w:sz w:val="24"/>
-          <w:szCs w:val="24"/>
-        </w:rPr>
-      </w:pPr>
-      <w:r>
-        <w:rPr>
-          <w:rFonts w:ascii="Arial" w:hAnsi="Arial" w:cs="Arial"/>
-          <w:b/>
-          <w:sz w:val="24"/>
-          <w:szCs w:val="24"/>
-        </w:rPr>
-        <w:t>2.1</w:t>
-      </w:r>
-      <w:r>
-        <w:rPr>
-          <w:rFonts w:ascii="Arial" w:hAnsi="Arial" w:cs="Arial"/>
-          <w:b/>
-          <w:sz w:val="24"/>
-          <w:szCs w:val="24"/>
-        </w:rPr>
-        <w:t xml:space="preserve">.- En la siguiente ventana seleccionar el botón  </w:t>
-      </w:r>
-      <w:r>
-        <w:rPr>
-          <w:rFonts w:ascii="Arial" w:hAnsi="Arial" w:cs="Arial"/>
-          <w:noProof/>
-          <w:lang w:val="es-MX" w:eastAsia="es-MX"/>
-        </w:rPr>
-        <w:drawing>
-          <wp:inline distT="0" distB="0" distL="0" distR="0" wp14:anchorId="59EC8742" wp14:editId="620DC24C">
-            <wp:extent cx="317859" cy="328112"/>
-            <wp:effectExtent l="0" t="0" r="6350" b="0"/>
-            <wp:docPr id="38" name="Imagen 38"/>
-            <wp:cNvGraphicFramePr>
-              <a:graphicFrameLocks xmlns:a="http://schemas.openxmlformats.org/drawingml/2006/main" noChangeAspect="1"/>
-            </wp:cNvGraphicFramePr>
-            <a:graphic xmlns:a="http://schemas.openxmlformats.org/drawingml/2006/main">
-              <a:graphicData uri="http://schemas.openxmlformats.org/drawingml/2006/picture">
-                <pic:pic xmlns:pic="http://schemas.openxmlformats.org/drawingml/2006/picture">
-                  <pic:nvPicPr>
-                    <pic:cNvPr id="1" name=""/>
-                    <pic:cNvPicPr/>
-                  </pic:nvPicPr>
-                  <pic:blipFill>
-                    <a:blip r:embed="rId12"/>
-                    <a:stretch>
-                      <a:fillRect/>
-                    </a:stretch>
-                  </pic:blipFill>
-                  <pic:spPr>
-                    <a:xfrm>
-                      <a:off x="0" y="0"/>
-                      <a:ext cx="325292" cy="335785"/>
-                    </a:xfrm>
-                    <a:prstGeom prst="rect">
-                      <a:avLst/>
-                    </a:prstGeom>
-                  </pic:spPr>
-                </pic:pic>
-              </a:graphicData>
-            </a:graphic>
-          </wp:inline>
-        </w:drawing>
-      </w:r>
-      <w:r>
-        <w:rPr>
-          <w:rFonts w:ascii="Arial" w:hAnsi="Arial" w:cs="Arial"/>
-          <w:b/>
-          <w:sz w:val="24"/>
-          <w:szCs w:val="24"/>
-        </w:rPr>
-        <w:t xml:space="preserve"> </w:t>
-      </w:r>
-    </w:p>
-    <w:p>
-      <w:pPr>
-        <w:rPr>
-          <w:rFonts w:ascii="Arial" w:hAnsi="Arial" w:cs="Arial"/>
-          <w:b/>
-          <w:sz w:val="24"/>
-          <w:szCs w:val="24"/>
-        </w:rPr>
-      </w:pPr>
-      <w:r>
-        <w:rPr>
-          <w:rFonts w:ascii="Arial" w:hAnsi="Arial" w:cs="Arial"/>
-          <w:b/>
-          <w:sz w:val="24"/>
-          <w:szCs w:val="24"/>
-        </w:rPr>
-        <w:t>“Agregar Cálculo</w:t>
-      </w:r>
-      <w:r>
-        <w:rPr>
-          <w:rFonts w:ascii="Arial" w:hAnsi="Arial" w:cs="Arial"/>
-          <w:b/>
-          <w:sz w:val="24"/>
-          <w:szCs w:val="24"/>
-        </w:rPr>
-        <w:t>” para crear un nuevo registro</w:t>
-      </w:r>
-      <w:r>
-        <w:rPr>
-          <w:rFonts w:ascii="Arial" w:hAnsi="Arial" w:cs="Arial"/>
-          <w:b/>
-          <w:sz w:val="24"/>
-          <w:szCs w:val="24"/>
-        </w:rPr>
-        <w:t>.</w:t>
-      </w:r>
-    </w:p>
-    <w:p>
-      <w:pPr>
-        <w:ind w:left="-993"/>
+        <w:jc w:val="both"/>
+        <w:rPr>
+          <w:rFonts w:ascii="Arial" w:hAnsi="Arial" w:cs="Arial"/>
+          <w:sz w:val="24"/>
+          <w:szCs w:val="24"/>
+        </w:rPr>
+      </w:pPr>
+      <w:r>
+        <w:rPr>
+          <w:rFonts w:ascii="Arial" w:hAnsi="Arial" w:cs="Arial"/>
+          <w:sz w:val="24"/>
+          <w:szCs w:val="24"/>
+        </w:rPr>
+        <w:t xml:space="preserve">2.1.- En la siguiente ventana seleccionar el </w:t>
+      </w:r>
+      <w:r>
+        <w:rPr>
+          <w:rFonts w:ascii="Arial" w:hAnsi="Arial" w:cs="Arial"/>
+          <w:sz w:val="24"/>
+          <w:szCs w:val="24"/>
+        </w:rPr>
+        <w:t>botón “</w:t>
+      </w:r>
+      <w:r>
+        <w:rPr>
+          <w:rFonts w:ascii="Arial" w:hAnsi="Arial" w:cs="Arial"/>
+          <w:sz w:val="24"/>
+          <w:szCs w:val="24"/>
+        </w:rPr>
+        <w:t>Agregar Cálculo” para crear un nuevo registro.</w:t>
+      </w:r>
+    </w:p>
+    <w:p>
+      <w:pPr>
+        <w:ind w:left="-284"/>
         <w:rPr>
           <w:rFonts w:ascii="Arial" w:hAnsi="Arial" w:cs="Arial"/>
           <w:b/>
@@ -3906,16 +3825,16 @@
         <mc:AlternateContent>
           <mc:Choice Requires="wps">
             <w:drawing>
-              <wp:anchor distT="0" distB="0" distL="114300" distR="114300" simplePos="0" relativeHeight="251816960" behindDoc="0" locked="0" layoutInCell="1" allowOverlap="1" wp14:anchorId="44E3B6D9" wp14:editId="5AD46EE2">
+              <wp:anchor distT="0" distB="0" distL="114300" distR="114300" simplePos="0" relativeHeight="251852800" behindDoc="0" locked="0" layoutInCell="1" allowOverlap="1" wp14:anchorId="772D3555" wp14:editId="0904596D">
                 <wp:simplePos x="0" y="0"/>
-                <wp:positionH relativeFrom="column">
-                  <wp:posOffset>-470535</wp:posOffset>
+                <wp:positionH relativeFrom="margin">
+                  <wp:posOffset>-13335</wp:posOffset>
                 </wp:positionH>
                 <wp:positionV relativeFrom="paragraph">
-                  <wp:posOffset>213360</wp:posOffset>
+                  <wp:posOffset>172538</wp:posOffset>
                 </wp:positionV>
-                <wp:extent cx="307340" cy="289560"/>
-                <wp:effectExtent l="19050" t="19050" r="16510" b="15240"/>
+                <wp:extent cx="468086" cy="315685"/>
+                <wp:effectExtent l="19050" t="19050" r="27305" b="27305"/>
                 <wp:wrapNone/>
                 <wp:docPr id="48" name="Rectángulo 48"/>
                 <wp:cNvGraphicFramePr/>
@@ -3926,7 +3845,7 @@
                       <wps:spPr>
                         <a:xfrm>
                           <a:off x="0" y="0"/>
-                          <a:ext cx="307340" cy="289560"/>
+                          <a:ext cx="468086" cy="315685"/>
                         </a:xfrm>
                         <a:prstGeom prst="rect">
                           <a:avLst/>
@@ -3972,7 +3891,9 @@
           </mc:Choice>
           <mc:Fallback>
             <w:pict>
-              <v:rect w14:anchorId="154091CB" id="Rectángulo 48" o:spid="_x0000_s1026" style="position:absolute;margin-left:-37.05pt;margin-top:16.8pt;width:24.2pt;height:22.8pt;z-index:251816960;visibility:visible;mso-wrap-style:square;mso-width-percent:0;mso-height-percent:0;mso-wrap-distance-left:9pt;mso-wrap-distance-top:0;mso-wrap-distance-right:9pt;mso-wrap-distance-bottom:0;mso-position-horizontal:absolute;mso-position-horizontal-relative:text;mso-position-vertical:absolute;mso-position-vertical-relative:text;mso-width-percent:0;mso-height-percent:0;mso-width-relative:margin;mso-height-relative:margin;v-text-anchor:middle" o:gfxdata="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" filled="f" strokecolor="red" strokeweight="2.25pt"/>
+              <v:rect w14:anchorId="5877B3A3" id="Rectángulo 48" o:spid="_x0000_s1026" style="position:absolute;margin-left:-1.05pt;margin-top:13.6pt;width:36.85pt;height:24.85pt;z-index:251852800;visibility:visible;mso-wrap-style:square;mso-width-percent:0;mso-height-percent:0;mso-wrap-distance-left:9pt;mso-wrap-distance-top:0;mso-wrap-distance-right:9pt;mso-wrap-distance-bottom:0;mso-position-horizontal:absolute;mso-position-horizontal-relative:margin;mso-position-vertical:absolute;mso-position-vertical-relative:text;mso-width-percent:0;mso-height-percent:0;mso-width-relative:margin;mso-height-relative:margin;v-text-anchor:middle" o:gfxdata="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" filled="f" strokecolor="red" strokeweight="2.25pt">
+                <w10:wrap anchorx="margin"/>
+              </v:rect>
             </w:pict>
           </mc:Fallback>
         </mc:AlternateContent>
@@ -3983,129 +3904,10 @@
           <w:lang w:val="es-MX" w:eastAsia="es-MX"/>
         </w:rPr>
         <w:drawing>
-          <wp:inline distT="0" distB="0" distL="0" distR="0" wp14:anchorId="11C19550" wp14:editId="628243BD">
-            <wp:extent cx="6388735" cy="863600"/>
-            <wp:effectExtent l="152400" t="152400" r="354965" b="355600"/>
-            <wp:docPr id="8" name="Imagen 8"/>
-            <wp:cNvGraphicFramePr>
-              <a:graphicFrameLocks xmlns:a="http://schemas.openxmlformats.org/drawingml/2006/main" noChangeAspect="1"/>
-            </wp:cNvGraphicFramePr>
-            <a:graphic xmlns:a="http://schemas.openxmlformats.org/drawingml/2006/main">
-              <a:graphicData uri="http://schemas.openxmlformats.org/drawingml/2006/picture">
-                <pic:pic xmlns:pic="http://schemas.openxmlformats.org/drawingml/2006/picture">
-                  <pic:nvPicPr>
-                    <pic:cNvPr id="1" name=""/>
-                    <pic:cNvPicPr/>
-                  </pic:nvPicPr>
-                  <pic:blipFill rotWithShape="1">
-                    <a:blip r:embed="rId13"/>
-                    <a:srcRect t="1" r="34637" b="29629"/>
-                    <a:stretch/>
-                  </pic:blipFill>
-                  <pic:spPr bwMode="auto">
-                    <a:xfrm>
-                      <a:off x="0" y="0"/>
-                      <a:ext cx="6395855" cy="864562"/>
-                    </a:xfrm>
-                    <a:prstGeom prst="rect">
-                      <a:avLst/>
-                    </a:prstGeom>
-                    <a:ln>
-                      <a:noFill/>
-                    </a:ln>
-                    <a:effectLst>
-                      <a:outerShdw blurRad="292100" dist="139700" dir="2700000" algn="tl" rotWithShape="0">
-                        <a:srgbClr val="333333">
-                          <a:alpha val="65000"/>
-                        </a:srgbClr>
-                      </a:outerShdw>
-                    </a:effectLst>
-                    <a:extLst>
-                      <a:ext uri="{53640926-AAD7-44D8-BBD7-CCE9431645EC}">
-                        <a14:shadowObscured xmlns:a14="http://schemas.microsoft.com/office/drawing/2010/main"/>
-                      </a:ext>
-                    </a:extLst>
-                  </pic:spPr>
-                </pic:pic>
-              </a:graphicData>
-            </a:graphic>
-          </wp:inline>
-        </w:drawing>
-      </w:r>
-    </w:p>
-    <w:p>
-      <w:pPr>
-        <w:rPr>
-          <w:rFonts w:ascii="Arial" w:hAnsi="Arial" w:cs="Arial"/>
-          <w:noProof/>
-          <w:lang w:val="es-MX" w:eastAsia="es-MX"/>
-        </w:rPr>
-      </w:pPr>
-      <w:r>
-        <w:rPr>
-          <w:rFonts w:ascii="Arial" w:hAnsi="Arial" w:cs="Arial"/>
-          <w:b/>
-          <w:sz w:val="24"/>
-          <w:szCs w:val="24"/>
-        </w:rPr>
-        <w:t>2.2</w:t>
-      </w:r>
-      <w:r>
-        <w:rPr>
-          <w:rFonts w:ascii="Arial" w:hAnsi="Arial" w:cs="Arial"/>
-          <w:b/>
-          <w:sz w:val="24"/>
-          <w:szCs w:val="24"/>
-        </w:rPr>
-        <w:t>.- S</w:t>
-      </w:r>
-      <w:r>
-        <w:rPr>
-          <w:rFonts w:ascii="Arial" w:hAnsi="Arial" w:cs="Arial"/>
-          <w:b/>
-          <w:sz w:val="24"/>
-          <w:szCs w:val="24"/>
-        </w:rPr>
-        <w:t>eleccionar el “mes” a calcular,</w:t>
-      </w:r>
-      <w:r>
-        <w:rPr>
-          <w:rFonts w:ascii="Arial" w:hAnsi="Arial" w:cs="Arial"/>
-          <w:b/>
-          <w:sz w:val="24"/>
-          <w:szCs w:val="24"/>
-        </w:rPr>
-        <w:t xml:space="preserve"> el “Tipo de </w:t>
-      </w:r>
-      <w:r>
-        <w:rPr>
-          <w:rFonts w:ascii="Arial" w:hAnsi="Arial" w:cs="Arial"/>
-          <w:b/>
-          <w:sz w:val="24"/>
-          <w:szCs w:val="24"/>
-        </w:rPr>
-        <w:t>Cálculo” (Mensual, Trimestral, etc.) y seleccionar si se distribuye por garantía</w:t>
-      </w:r>
-    </w:p>
-    <w:p>
-      <w:pPr>
-        <w:jc w:val="center"/>
-        <w:rPr>
-          <w:rFonts w:ascii="Arial" w:hAnsi="Arial" w:cs="Arial"/>
-          <w:noProof/>
-          <w:lang w:val="es-MX" w:eastAsia="es-MX"/>
-        </w:rPr>
-      </w:pPr>
-      <w:r>
-        <w:rPr>
-          <w:noProof/>
-          <w:lang w:val="es-MX" w:eastAsia="es-MX"/>
-        </w:rPr>
-        <w:drawing>
-          <wp:inline distT="0" distB="0" distL="0" distR="0" wp14:anchorId="7B7837A7" wp14:editId="77C8CBDE">
-            <wp:extent cx="3636335" cy="2328653"/>
-            <wp:effectExtent l="152400" t="152400" r="364490" b="357505"/>
-            <wp:docPr id="12" name="Imagen 12"/>
+          <wp:inline distT="0" distB="0" distL="0" distR="0" wp14:anchorId="06345D5A" wp14:editId="441D6659">
+            <wp:extent cx="5612130" cy="1450340"/>
+            <wp:effectExtent l="152400" t="152400" r="369570" b="359410"/>
+            <wp:docPr id="1" name="Imagen 1"/>
             <wp:cNvGraphicFramePr>
               <a:graphicFrameLocks xmlns:a="http://schemas.openxmlformats.org/drawingml/2006/main" noChangeAspect="1"/>
             </wp:cNvGraphicFramePr>
@@ -4117,7 +3919,7 @@
                     <pic:cNvPicPr/>
                   </pic:nvPicPr>
                   <pic:blipFill>
-                    <a:blip r:embed="rId14"/>
+                    <a:blip r:embed="rId11"/>
                     <a:stretch>
                       <a:fillRect/>
                     </a:stretch>
@@ -4125,7 +3927,7 @@
                   <pic:spPr>
                     <a:xfrm>
                       <a:off x="0" y="0"/>
-                      <a:ext cx="3636335" cy="2328653"/>
+                      <a:ext cx="5612130" cy="1450340"/>
                     </a:xfrm>
                     <a:prstGeom prst="rect">
                       <a:avLst/>
@@ -4150,29 +3952,108 @@
     </w:p>
     <w:p>
       <w:pPr>
+        <w:jc w:val="both"/>
         <w:rPr>
           <w:rFonts w:ascii="Arial" w:hAnsi="Arial" w:cs="Arial"/>
           <w:noProof/>
           <w:lang w:val="es-MX" w:eastAsia="es-MX"/>
         </w:rPr>
       </w:pPr>
-    </w:p>
-    <w:p>
-      <w:pPr>
+      <w:r>
+        <w:rPr>
+          <w:rFonts w:ascii="Arial" w:hAnsi="Arial" w:cs="Arial"/>
+          <w:sz w:val="24"/>
+          <w:szCs w:val="24"/>
+        </w:rPr>
+        <w:t>2.2.- Seleccionar el “mes” a calcular, el “Tipo de Cálculo” (Mensual, Trimestral, etc.) y seleccionar si se distribuye por garantía</w:t>
+      </w:r>
+    </w:p>
+    <w:p>
+      <w:pPr>
+        <w:jc w:val="center"/>
         <w:rPr>
           <w:rFonts w:ascii="Arial" w:hAnsi="Arial" w:cs="Arial"/>
           <w:noProof/>
           <w:lang w:val="es-MX" w:eastAsia="es-MX"/>
         </w:rPr>
       </w:pPr>
-    </w:p>
-    <w:p>
-      <w:pPr>
-        <w:rPr>
-          <w:rFonts w:ascii="Arial" w:hAnsi="Arial" w:cs="Arial"/>
+      <w:r>
+        <w:rPr>
           <w:noProof/>
           <w:lang w:val="es-MX" w:eastAsia="es-MX"/>
         </w:rPr>
+        <w:drawing>
+          <wp:inline distT="0" distB="0" distL="0" distR="0" wp14:anchorId="3FAF5091" wp14:editId="0ABB6980">
+            <wp:extent cx="3744686" cy="2754244"/>
+            <wp:effectExtent l="152400" t="152400" r="370205" b="370205"/>
+            <wp:docPr id="22" name="Imagen 22"/>
+            <wp:cNvGraphicFramePr>
+              <a:graphicFrameLocks xmlns:a="http://schemas.openxmlformats.org/drawingml/2006/main" noChangeAspect="1"/>
+            </wp:cNvGraphicFramePr>
+            <a:graphic xmlns:a="http://schemas.openxmlformats.org/drawingml/2006/main">
+              <a:graphicData uri="http://schemas.openxmlformats.org/drawingml/2006/picture">
+                <pic:pic xmlns:pic="http://schemas.openxmlformats.org/drawingml/2006/picture">
+                  <pic:nvPicPr>
+                    <pic:cNvPr id="1" name=""/>
+                    <pic:cNvPicPr/>
+                  </pic:nvPicPr>
+                  <pic:blipFill>
+                    <a:blip r:embed="rId12"/>
+                    <a:stretch>
+                      <a:fillRect/>
+                    </a:stretch>
+                  </pic:blipFill>
+                  <pic:spPr>
+                    <a:xfrm>
+                      <a:off x="0" y="0"/>
+                      <a:ext cx="3751089" cy="2758953"/>
+                    </a:xfrm>
+                    <a:prstGeom prst="rect">
+                      <a:avLst/>
+                    </a:prstGeom>
+                    <a:ln>
+                      <a:noFill/>
+                    </a:ln>
+                    <a:effectLst>
+                      <a:outerShdw blurRad="292100" dist="139700" dir="2700000" algn="tl" rotWithShape="0">
+                        <a:srgbClr val="333333">
+                          <a:alpha val="65000"/>
+                        </a:srgbClr>
+                      </a:outerShdw>
+                    </a:effectLst>
+                  </pic:spPr>
+                </pic:pic>
+              </a:graphicData>
+            </a:graphic>
+          </wp:inline>
+        </w:drawing>
+      </w:r>
+    </w:p>
+    <w:p>
+      <w:pPr>
+        <w:rPr>
+          <w:rFonts w:ascii="Arial" w:hAnsi="Arial" w:cs="Arial"/>
+          <w:noProof/>
+          <w:lang w:val="es-MX" w:eastAsia="es-MX"/>
+        </w:rPr>
+      </w:pPr>
+    </w:p>
+    <w:p>
+      <w:pPr>
+        <w:rPr>
+          <w:rFonts w:ascii="Arial" w:hAnsi="Arial" w:cs="Arial"/>
+          <w:noProof/>
+          <w:lang w:val="es-MX" w:eastAsia="es-MX"/>
+        </w:rPr>
+      </w:pPr>
+    </w:p>
+    <w:p>
+      <w:pPr>
+        <w:rPr>
+          <w:rFonts w:ascii="Arial" w:hAnsi="Arial" w:cs="Arial"/>
+          <w:noProof/>
+          <w:lang w:val="es-MX" w:eastAsia="es-MX"/>
+        </w:rPr>
       </w:pPr>
     </w:p>
     <w:p>
@@ -4197,96 +4078,20 @@
     </w:p>
     <w:p>
       <w:pPr>
-        <w:rPr>
-          <w:rFonts w:ascii="Arial" w:hAnsi="Arial" w:cs="Arial"/>
-          <w:b/>
-          <w:sz w:val="24"/>
-          <w:szCs w:val="24"/>
-        </w:rPr>
-      </w:pPr>
-    </w:p>
-    <w:p>
-      <w:pPr>
-        <w:rPr>
-          <w:rFonts w:ascii="Arial" w:hAnsi="Arial" w:cs="Arial"/>
-          <w:b/>
-          <w:sz w:val="24"/>
-          <w:szCs w:val="24"/>
-        </w:rPr>
-      </w:pPr>
-    </w:p>
-    <w:p>
-      <w:pPr>
-        <w:rPr>
-          <w:rFonts w:ascii="Arial" w:hAnsi="Arial" w:cs="Arial"/>
-          <w:b/>
-          <w:sz w:val="24"/>
-          <w:szCs w:val="24"/>
-        </w:rPr>
-      </w:pPr>
-      <w:r>
-        <w:rPr>
-          <w:rFonts w:ascii="Arial" w:hAnsi="Arial" w:cs="Arial"/>
-          <w:b/>
-          <w:sz w:val="24"/>
-          <w:szCs w:val="24"/>
-        </w:rPr>
-        <w:lastRenderedPageBreak/>
-        <w:t>2.3.</w:t>
-      </w:r>
-      <w:r>
-        <w:rPr>
-          <w:rFonts w:ascii="Arial" w:hAnsi="Arial" w:cs="Arial"/>
-          <w:b/>
-          <w:sz w:val="24"/>
-          <w:szCs w:val="24"/>
-        </w:rPr>
-        <w:t xml:space="preserve">- </w:t>
-      </w:r>
-      <w:r>
-        <w:rPr>
-          <w:rFonts w:ascii="Arial" w:hAnsi="Arial" w:cs="Arial"/>
-          <w:b/>
-          <w:sz w:val="24"/>
-          <w:szCs w:val="24"/>
-        </w:rPr>
-        <w:t xml:space="preserve">Insertar el </w:t>
-      </w:r>
-      <w:r>
-        <w:rPr>
-          <w:rFonts w:ascii="Arial" w:hAnsi="Arial" w:cs="Arial"/>
-          <w:b/>
-          <w:sz w:val="24"/>
-          <w:szCs w:val="24"/>
-        </w:rPr>
-        <w:t>importe correspondiente a FEXHI</w:t>
-      </w:r>
-      <w:r>
-        <w:rPr>
-          <w:rFonts w:ascii="Arial" w:hAnsi="Arial" w:cs="Arial"/>
-          <w:b/>
-          <w:sz w:val="24"/>
-          <w:szCs w:val="24"/>
-        </w:rPr>
-        <w:t xml:space="preserve"> (se puede consultar en la tabla de participaciones</w:t>
-      </w:r>
-      <w:r>
-        <w:rPr>
-          <w:rFonts w:ascii="Arial" w:hAnsi="Arial" w:cs="Arial"/>
-          <w:b/>
-          <w:sz w:val="24"/>
-          <w:szCs w:val="24"/>
-        </w:rPr>
-        <w:t xml:space="preserve"> federales</w:t>
-      </w:r>
-      <w:r>
-        <w:rPr>
-          <w:rFonts w:ascii="Arial" w:hAnsi="Arial" w:cs="Arial"/>
-          <w:b/>
-          <w:sz w:val="24"/>
-          <w:szCs w:val="24"/>
-        </w:rPr>
-        <w:t xml:space="preserve"> del mes actual)</w:t>
+        <w:jc w:val="both"/>
+        <w:rPr>
+          <w:rFonts w:ascii="Arial" w:hAnsi="Arial" w:cs="Arial"/>
+          <w:sz w:val="24"/>
+          <w:szCs w:val="24"/>
+        </w:rPr>
+      </w:pPr>
+      <w:r>
+        <w:rPr>
+          <w:rFonts w:ascii="Arial" w:hAnsi="Arial" w:cs="Arial"/>
+          <w:sz w:val="24"/>
+          <w:szCs w:val="24"/>
+        </w:rPr>
+        <w:t>2.3.- Insertar el importe correspondiente a FEXHI (se puede consultar en la tabla de participaciones federales del mes actual)</w:t>
       </w:r>
     </w:p>
     <w:p>
@@ -4308,18 +4113,18 @@
         <mc:AlternateContent>
           <mc:Choice Requires="wps">
             <w:drawing>
-              <wp:anchor distT="0" distB="0" distL="114300" distR="114300" simplePos="0" relativeHeight="251829248" behindDoc="0" locked="0" layoutInCell="1" allowOverlap="1" wp14:anchorId="7CF2AAA3" wp14:editId="0314D0B2">
+              <wp:anchor distT="0" distB="0" distL="114300" distR="114300" simplePos="0" relativeHeight="251857920" behindDoc="0" locked="0" layoutInCell="1" allowOverlap="1" wp14:anchorId="4298D1BA" wp14:editId="3C08CF99">
                 <wp:simplePos x="0" y="0"/>
                 <wp:positionH relativeFrom="column">
-                  <wp:posOffset>4266565</wp:posOffset>
+                  <wp:posOffset>4175760</wp:posOffset>
                 </wp:positionH>
                 <wp:positionV relativeFrom="paragraph">
-                  <wp:posOffset>2209800</wp:posOffset>
+                  <wp:posOffset>2237740</wp:posOffset>
                 </wp:positionV>
-                <wp:extent cx="292100" cy="146050"/>
-                <wp:effectExtent l="19050" t="19050" r="12700" b="25400"/>
+                <wp:extent cx="292100" cy="80736"/>
+                <wp:effectExtent l="19050" t="19050" r="12700" b="14605"/>
                 <wp:wrapNone/>
-                <wp:docPr id="7" name="Rectángulo 7"/>
+                <wp:docPr id="5" name="Rectángulo 5"/>
                 <wp:cNvGraphicFramePr/>
                 <a:graphic xmlns:a="http://schemas.openxmlformats.org/drawingml/2006/main">
                   <a:graphicData uri="http://schemas.microsoft.com/office/word/2010/wordprocessingShape">
@@ -4328,7 +4133,7 @@
                       <wps:spPr>
                         <a:xfrm>
                           <a:off x="0" y="0"/>
-                          <a:ext cx="292100" cy="146050"/>
+                          <a:ext cx="292100" cy="80736"/>
                         </a:xfrm>
                         <a:prstGeom prst="rect">
                           <a:avLst/>
@@ -4374,7 +4179,7 @@
           </mc:Choice>
           <mc:Fallback>
             <w:pict>
-              <v:rect w14:anchorId="0E8D32B1" id="Rectángulo 7" o:spid="_x0000_s1026" style="position:absolute;margin-left:335.95pt;margin-top:174pt;width:23pt;height:11.5pt;z-index:251829248;visibility:visible;mso-wrap-style:square;mso-width-percent:0;mso-height-percent:0;mso-wrap-distance-left:9pt;mso-wrap-distance-top:0;mso-wrap-distance-right:9pt;mso-wrap-distance-bottom:0;mso-position-horizontal:absolute;mso-position-horizontal-relative:text;mso-position-vertical:absolute;mso-position-vertical-relative:text;mso-width-percent:0;mso-height-percent:0;mso-width-relative:margin;mso-height-relative:margin;v-text-anchor:middle" o:gfxdata="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" filled="f" strokecolor="red" strokeweight="2.25pt"/>
+              <v:rect w14:anchorId="7EEEE048" id="Rectángulo 5" o:spid="_x0000_s1026" style="position:absolute;margin-left:328.8pt;margin-top:176.2pt;width:23pt;height:6.35pt;z-index:251857920;visibility:visible;mso-wrap-style:square;mso-width-percent:0;mso-height-percent:0;mso-wrap-distance-left:9pt;mso-wrap-distance-top:0;mso-wrap-distance-right:9pt;mso-wrap-distance-bottom:0;mso-position-horizontal:absolute;mso-position-horizontal-relative:text;mso-position-vertical:absolute;mso-position-vertical-relative:text;mso-width-percent:0;mso-height-percent:0;mso-width-relative:margin;mso-height-relative:margin;v-text-anchor:middle" o:gfxdata="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" filled="f" strokecolor="red" strokeweight="2.25pt"/>
             </w:pict>
           </mc:Fallback>
         </mc:AlternateContent>
@@ -4388,16 +4193,16 @@
         <mc:AlternateContent>
           <mc:Choice Requires="wps">
             <w:drawing>
-              <wp:anchor distT="0" distB="0" distL="114300" distR="114300" simplePos="0" relativeHeight="251827200" behindDoc="0" locked="0" layoutInCell="1" allowOverlap="1" wp14:anchorId="64542542" wp14:editId="677786C6">
+              <wp:anchor distT="0" distB="0" distL="114300" distR="114300" simplePos="0" relativeHeight="251856896" behindDoc="0" locked="0" layoutInCell="1" allowOverlap="1" wp14:anchorId="0FDD795D" wp14:editId="504B5452">
                 <wp:simplePos x="0" y="0"/>
                 <wp:positionH relativeFrom="column">
-                  <wp:posOffset>3955415</wp:posOffset>
+                  <wp:posOffset>3959951</wp:posOffset>
                 </wp:positionH>
                 <wp:positionV relativeFrom="paragraph">
-                  <wp:posOffset>355600</wp:posOffset>
+                  <wp:posOffset>376463</wp:posOffset>
                 </wp:positionV>
-                <wp:extent cx="508000" cy="228600"/>
-                <wp:effectExtent l="19050" t="19050" r="25400" b="19050"/>
+                <wp:extent cx="508000" cy="206829"/>
+                <wp:effectExtent l="19050" t="19050" r="25400" b="22225"/>
                 <wp:wrapNone/>
                 <wp:docPr id="3" name="Rectángulo 3"/>
                 <wp:cNvGraphicFramePr/>
@@ -4408,7 +4213,7 @@
                       <wps:spPr>
                         <a:xfrm>
                           <a:off x="0" y="0"/>
-                          <a:ext cx="508000" cy="228600"/>
+                          <a:ext cx="508000" cy="206829"/>
                         </a:xfrm>
                         <a:prstGeom prst="rect">
                           <a:avLst/>
@@ -4454,7 +4259,7 @@
           </mc:Choice>
           <mc:Fallback>
             <w:pict>
-              <v:rect w14:anchorId="5AB9A1A0" id="Rectángulo 3" o:spid="_x0000_s1026" style="position:absolute;margin-left:311.45pt;margin-top:28pt;width:40pt;height:18pt;z-index:251827200;visibility:visible;mso-wrap-style:square;mso-width-percent:0;mso-height-percent:0;mso-wrap-distance-left:9pt;mso-wrap-distance-top:0;mso-wrap-distance-right:9pt;mso-wrap-distance-bottom:0;mso-position-horizontal:absolute;mso-position-horizontal-relative:text;mso-position-vertical:absolute;mso-position-vertical-relative:text;mso-width-percent:0;mso-height-percent:0;mso-width-relative:margin;mso-height-relative:margin;v-text-anchor:middle" o:gfxdata="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" filled="f" strokecolor="red" strokeweight="2.25pt"/>
+              <v:rect w14:anchorId="370672CA" id="Rectángulo 3" o:spid="_x0000_s1026" style="position:absolute;margin-left:311.8pt;margin-top:29.65pt;width:40pt;height:16.3pt;z-index:251856896;visibility:visible;mso-wrap-style:square;mso-width-percent:0;mso-height-percent:0;mso-wrap-distance-left:9pt;mso-wrap-distance-top:0;mso-wrap-distance-right:9pt;mso-wrap-distance-bottom:0;mso-position-horizontal:absolute;mso-position-horizontal-relative:text;mso-position-vertical:absolute;mso-position-vertical-relative:text;mso-width-percent:0;mso-height-percent:0;mso-width-relative:margin;mso-height-relative:margin;v-text-anchor:middle" o:gfxdata="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" filled="f" strokecolor="red" strokeweight="2.25pt"/>
             </w:pict>
           </mc:Fallback>
         </mc:AlternateContent>
@@ -4463,16 +4268,14 @@
         <w:rPr>
           <w:rFonts w:ascii="Arial" w:hAnsi="Arial" w:cs="Arial"/>
           <w:b/>
-          <w:noProof/>
-          <w:sz w:val="24"/>
-          <w:szCs w:val="24"/>
-          <w:lang w:val="es-MX" w:eastAsia="es-MX"/>
+          <w:sz w:val="24"/>
+          <w:szCs w:val="24"/>
         </w:rPr>
         <w:drawing>
-          <wp:inline distT="0" distB="0" distL="0" distR="0" wp14:anchorId="7724D577" wp14:editId="7B705A31">
-            <wp:extent cx="5612130" cy="2371725"/>
-            <wp:effectExtent l="152400" t="152400" r="369570" b="371475"/>
-            <wp:docPr id="20" name="Imagen 20"/>
+          <wp:inline distT="0" distB="0" distL="0" distR="0" wp14:anchorId="530DDD51" wp14:editId="500F26FF">
+            <wp:extent cx="5612130" cy="2363470"/>
+            <wp:effectExtent l="152400" t="152400" r="369570" b="360680"/>
+            <wp:docPr id="23" name="Imagen 23"/>
             <wp:cNvGraphicFramePr>
               <a:graphicFrameLocks xmlns:a="http://schemas.openxmlformats.org/drawingml/2006/main" noChangeAspect="1"/>
             </wp:cNvGraphicFramePr>
@@ -4484,7 +4287,7 @@
                     <pic:cNvPicPr/>
                   </pic:nvPicPr>
                   <pic:blipFill>
-                    <a:blip r:embed="rId15"/>
+                    <a:blip r:embed="rId13"/>
                     <a:stretch>
                       <a:fillRect/>
                     </a:stretch>
@@ -4492,7 +4295,7 @@
                   <pic:spPr>
                     <a:xfrm>
                       <a:off x="0" y="0"/>
-                      <a:ext cx="5612130" cy="2371725"/>
+                      <a:ext cx="5612130" cy="2363470"/>
                     </a:xfrm>
                     <a:prstGeom prst="rect">
                       <a:avLst/>
@@ -4527,296 +4330,51 @@
     </w:p>
     <w:p>
       <w:pPr>
-        <w:rPr>
-          <w:rFonts w:ascii="Arial" w:hAnsi="Arial" w:cs="Arial"/>
-          <w:b/>
-          <w:sz w:val="24"/>
-          <w:szCs w:val="24"/>
-        </w:rPr>
-      </w:pPr>
-      <w:r>
-        <w:rPr>
-          <w:rFonts w:ascii="Arial" w:hAnsi="Arial" w:cs="Arial"/>
-          <w:b/>
-          <w:sz w:val="24"/>
-          <w:szCs w:val="24"/>
-        </w:rPr>
-        <w:t>2.4</w:t>
-      </w:r>
-      <w:r>
-        <w:rPr>
-          <w:rFonts w:ascii="Arial" w:hAnsi="Arial" w:cs="Arial"/>
-          <w:b/>
-          <w:sz w:val="24"/>
-          <w:szCs w:val="24"/>
-        </w:rPr>
-        <w:t xml:space="preserve">.- Por </w:t>
-      </w:r>
-      <w:r>
-        <w:rPr>
-          <w:rFonts w:ascii="Arial" w:hAnsi="Arial" w:cs="Arial"/>
-          <w:b/>
-          <w:sz w:val="24"/>
-          <w:szCs w:val="24"/>
-        </w:rPr>
-        <w:t>último</w:t>
-      </w:r>
-      <w:r>
-        <w:rPr>
-          <w:rFonts w:ascii="Arial" w:hAnsi="Arial" w:cs="Arial"/>
-          <w:b/>
-          <w:sz w:val="24"/>
-          <w:szCs w:val="24"/>
-        </w:rPr>
-        <w:t xml:space="preserve"> presionar botón Calcular </w:t>
-      </w:r>
-      <w:r>
-        <w:rPr>
-          <w:rFonts w:ascii="Arial" w:hAnsi="Arial" w:cs="Arial"/>
-          <w:noProof/>
-          <w:lang w:val="es-MX" w:eastAsia="es-MX"/>
-        </w:rPr>
-        <w:drawing>
-          <wp:inline distT="0" distB="0" distL="0" distR="0" wp14:anchorId="7E813748" wp14:editId="3E32B9F8">
-            <wp:extent cx="948138" cy="433435"/>
-            <wp:effectExtent l="0" t="0" r="4445" b="5080"/>
-            <wp:docPr id="44" name="Imagen 44"/>
-            <wp:cNvGraphicFramePr>
-              <a:graphicFrameLocks xmlns:a="http://schemas.openxmlformats.org/drawingml/2006/main" noChangeAspect="1"/>
-            </wp:cNvGraphicFramePr>
-            <a:graphic xmlns:a="http://schemas.openxmlformats.org/drawingml/2006/main">
-              <a:graphicData uri="http://schemas.openxmlformats.org/drawingml/2006/picture">
-                <pic:pic xmlns:pic="http://schemas.openxmlformats.org/drawingml/2006/picture">
-                  <pic:nvPicPr>
-                    <pic:cNvPr id="1" name=""/>
-                    <pic:cNvPicPr/>
-                  </pic:nvPicPr>
-                  <pic:blipFill>
-                    <a:blip r:embed="rId16"/>
-                    <a:stretch>
-                      <a:fillRect/>
-                    </a:stretch>
-                  </pic:blipFill>
-                  <pic:spPr>
-                    <a:xfrm>
-                      <a:off x="0" y="0"/>
-                      <a:ext cx="1052745" cy="481255"/>
-                    </a:xfrm>
-                    <a:prstGeom prst="rect">
-                      <a:avLst/>
-                    </a:prstGeom>
-                  </pic:spPr>
-                </pic:pic>
-              </a:graphicData>
-            </a:graphic>
-          </wp:inline>
-        </w:drawing>
-      </w:r>
-    </w:p>
-    <w:p>
-      <w:pPr>
-        <w:rPr>
-          <w:rFonts w:ascii="Arial" w:hAnsi="Arial" w:cs="Arial"/>
-          <w:b/>
-          <w:sz w:val="24"/>
-          <w:szCs w:val="24"/>
-        </w:rPr>
-      </w:pPr>
-    </w:p>
-    <w:p>
-      <w:pPr>
-        <w:rPr>
-          <w:rFonts w:ascii="Arial" w:hAnsi="Arial" w:cs="Arial"/>
-          <w:b/>
-          <w:sz w:val="24"/>
-          <w:szCs w:val="24"/>
-        </w:rPr>
-      </w:pPr>
-    </w:p>
-    <w:p>
-      <w:pPr>
-        <w:rPr>
-          <w:rFonts w:ascii="Arial" w:hAnsi="Arial" w:cs="Arial"/>
-          <w:b/>
-          <w:sz w:val="24"/>
-          <w:szCs w:val="24"/>
-        </w:rPr>
-      </w:pPr>
-    </w:p>
-    <w:p>
-      <w:pPr>
-        <w:rPr>
-          <w:rFonts w:ascii="Arial" w:hAnsi="Arial" w:cs="Arial"/>
-          <w:b/>
-          <w:sz w:val="24"/>
-          <w:szCs w:val="24"/>
-        </w:rPr>
-      </w:pPr>
-    </w:p>
-    <w:p>
-      <w:pPr>
-        <w:rPr>
-          <w:rFonts w:ascii="Arial" w:hAnsi="Arial" w:cs="Arial"/>
-          <w:b/>
-          <w:sz w:val="24"/>
-          <w:szCs w:val="24"/>
-        </w:rPr>
-      </w:pPr>
-    </w:p>
-    <w:p>
-      <w:pPr>
-        <w:rPr>
-          <w:rFonts w:ascii="Arial" w:hAnsi="Arial" w:cs="Arial"/>
-          <w:b/>
-          <w:sz w:val="24"/>
-          <w:szCs w:val="24"/>
-        </w:rPr>
-      </w:pPr>
-    </w:p>
-    <w:p>
-      <w:pPr>
-        <w:rPr>
-          <w:rFonts w:ascii="Arial" w:hAnsi="Arial" w:cs="Arial"/>
-          <w:b/>
-          <w:sz w:val="24"/>
-          <w:szCs w:val="24"/>
-        </w:rPr>
-      </w:pPr>
-    </w:p>
-    <w:p>
-      <w:pPr>
-        <w:rPr>
-          <w:rFonts w:ascii="Arial" w:hAnsi="Arial" w:cs="Arial"/>
-          <w:b/>
-          <w:sz w:val="24"/>
-          <w:szCs w:val="24"/>
-        </w:rPr>
-      </w:pPr>
-    </w:p>
-    <w:p>
-      <w:pPr>
-        <w:rPr>
-          <w:rFonts w:ascii="Arial" w:hAnsi="Arial" w:cs="Arial"/>
-          <w:b/>
-          <w:sz w:val="24"/>
-          <w:szCs w:val="24"/>
-        </w:rPr>
-      </w:pPr>
-    </w:p>
-    <w:p>
-      <w:pPr>
-        <w:rPr>
-          <w:rFonts w:ascii="Arial" w:hAnsi="Arial" w:cs="Arial"/>
-          <w:b/>
-          <w:sz w:val="24"/>
-          <w:szCs w:val="24"/>
-        </w:rPr>
-      </w:pPr>
-    </w:p>
-    <w:p>
-      <w:pPr>
-        <w:rPr>
-          <w:rFonts w:ascii="Arial" w:hAnsi="Arial" w:cs="Arial"/>
-          <w:b/>
-          <w:sz w:val="24"/>
-          <w:szCs w:val="24"/>
-        </w:rPr>
-      </w:pPr>
-    </w:p>
-    <w:p>
-      <w:pPr>
-        <w:rPr>
-          <w:rFonts w:ascii="Arial" w:hAnsi="Arial" w:cs="Arial"/>
-          <w:b/>
-          <w:sz w:val="24"/>
-          <w:szCs w:val="24"/>
-        </w:rPr>
-      </w:pPr>
-    </w:p>
-    <w:p>
-      <w:pPr>
-        <w:rPr>
-          <w:rFonts w:ascii="Arial" w:hAnsi="Arial" w:cs="Arial"/>
-          <w:b/>
-          <w:sz w:val="24"/>
-          <w:szCs w:val="24"/>
-        </w:rPr>
-      </w:pPr>
-    </w:p>
-    <w:p>
-      <w:pPr>
-        <w:rPr>
-          <w:rFonts w:ascii="Arial" w:hAnsi="Arial" w:cs="Arial"/>
-          <w:b/>
-          <w:sz w:val="24"/>
-          <w:szCs w:val="24"/>
-        </w:rPr>
-      </w:pPr>
-    </w:p>
-    <w:p>
-      <w:pPr>
-        <w:rPr>
-          <w:rFonts w:ascii="Arial" w:hAnsi="Arial" w:cs="Arial"/>
-          <w:b/>
-          <w:sz w:val="24"/>
-          <w:szCs w:val="24"/>
-        </w:rPr>
-      </w:pPr>
-      <w:r>
-        <w:rPr>
-          <w:rFonts w:ascii="Arial" w:hAnsi="Arial" w:cs="Arial"/>
-          <w:b/>
-          <w:sz w:val="24"/>
-          <w:szCs w:val="24"/>
-        </w:rPr>
-        <w:t>2.5</w:t>
-      </w:r>
-      <w:r>
-        <w:rPr>
-          <w:rFonts w:ascii="Arial" w:hAnsi="Arial" w:cs="Arial"/>
-          <w:b/>
-          <w:sz w:val="24"/>
-          <w:szCs w:val="24"/>
-        </w:rPr>
-        <w:t>.- Se habrá creado un nuev</w:t>
-      </w:r>
-      <w:r>
-        <w:rPr>
-          <w:rFonts w:ascii="Arial" w:hAnsi="Arial" w:cs="Arial"/>
-          <w:b/>
-          <w:sz w:val="24"/>
-          <w:szCs w:val="24"/>
-        </w:rPr>
-        <w:t xml:space="preserve">o registro en la </w:t>
-      </w:r>
-      <w:r>
-        <w:rPr>
-          <w:rFonts w:ascii="Arial" w:hAnsi="Arial" w:cs="Arial"/>
-          <w:b/>
-          <w:sz w:val="24"/>
-          <w:szCs w:val="24"/>
-        </w:rPr>
-        <w:t>siguiente</w:t>
-      </w:r>
-      <w:r>
-        <w:rPr>
-          <w:rFonts w:ascii="Arial" w:hAnsi="Arial" w:cs="Arial"/>
-          <w:b/>
-          <w:sz w:val="24"/>
-          <w:szCs w:val="24"/>
-        </w:rPr>
-        <w:t xml:space="preserve"> fila</w:t>
-      </w:r>
-    </w:p>
-    <w:p>
-      <w:pPr>
-        <w:tabs>
-          <w:tab w:val="left" w:pos="2894"/>
-        </w:tabs>
-        <w:ind w:left="-1134"/>
-        <w:rPr>
-          <w:rFonts w:ascii="Arial" w:hAnsi="Arial" w:cs="Arial"/>
-          <w:b/>
+        <w:jc w:val="both"/>
+        <w:rPr>
+          <w:rFonts w:ascii="Arial" w:hAnsi="Arial" w:cs="Arial"/>
+          <w:sz w:val="24"/>
+          <w:szCs w:val="24"/>
+        </w:rPr>
+      </w:pPr>
+      <w:r>
+        <w:rPr>
+          <w:rFonts w:ascii="Arial" w:hAnsi="Arial" w:cs="Arial"/>
+          <w:sz w:val="24"/>
+          <w:szCs w:val="24"/>
+        </w:rPr>
+        <w:t xml:space="preserve">2.4.- Por </w:t>
+      </w:r>
+      <w:r>
+        <w:rPr>
+          <w:rFonts w:ascii="Arial" w:hAnsi="Arial" w:cs="Arial"/>
+          <w:sz w:val="24"/>
+          <w:szCs w:val="24"/>
+        </w:rPr>
+        <w:t>último,</w:t>
+      </w:r>
+      <w:r>
+        <w:rPr>
+          <w:rFonts w:ascii="Arial" w:hAnsi="Arial" w:cs="Arial"/>
+          <w:sz w:val="24"/>
+          <w:szCs w:val="24"/>
+        </w:rPr>
+        <w:t xml:space="preserve"> presionar botón Calcular</w:t>
+      </w:r>
+      <w:r>
+        <w:rPr>
+          <w:rFonts w:ascii="Arial" w:hAnsi="Arial" w:cs="Arial"/>
+          <w:sz w:val="24"/>
+          <w:szCs w:val="24"/>
+        </w:rPr>
+        <w:t>.</w:t>
+      </w:r>
+    </w:p>
+    <w:p>
+      <w:pPr>
+        <w:jc w:val="center"/>
+        <w:rPr>
+          <w:rFonts w:ascii="Arial" w:hAnsi="Arial" w:cs="Arial"/>
           <w:sz w:val="24"/>
           <w:szCs w:val="24"/>
         </w:rPr>
@@ -4830,27 +4388,27 @@
         <mc:AlternateContent>
           <mc:Choice Requires="wps">
             <w:drawing>
-              <wp:anchor distT="0" distB="0" distL="114300" distR="114300" simplePos="0" relativeHeight="251808768" behindDoc="0" locked="0" layoutInCell="1" allowOverlap="1" wp14:anchorId="3B153FD4" wp14:editId="393E6E99">
+              <wp:anchor distT="0" distB="0" distL="114300" distR="114300" simplePos="0" relativeHeight="251859968" behindDoc="0" locked="0" layoutInCell="1" allowOverlap="1" wp14:anchorId="3F5BCF30" wp14:editId="2DF7B748">
                 <wp:simplePos x="0" y="0"/>
                 <wp:positionH relativeFrom="column">
-                  <wp:posOffset>-718628</wp:posOffset>
+                  <wp:posOffset>1673950</wp:posOffset>
                 </wp:positionH>
                 <wp:positionV relativeFrom="paragraph">
-                  <wp:posOffset>1112889</wp:posOffset>
+                  <wp:posOffset>2441484</wp:posOffset>
                 </wp:positionV>
-                <wp:extent cx="6989275" cy="265814"/>
-                <wp:effectExtent l="19050" t="19050" r="21590" b="20320"/>
+                <wp:extent cx="1068523" cy="343626"/>
+                <wp:effectExtent l="19050" t="19050" r="17780" b="18415"/>
                 <wp:wrapNone/>
-                <wp:docPr id="53" name="Rectángulo 53"/>
+                <wp:docPr id="30" name="Rectángulo 30"/>
                 <wp:cNvGraphicFramePr/>
                 <a:graphic xmlns:a="http://schemas.openxmlformats.org/drawingml/2006/main">
                   <a:graphicData uri="http://schemas.microsoft.com/office/word/2010/wordprocessingShape">
                     <wps:wsp>
                       <wps:cNvSpPr/>
                       <wps:spPr>
-                        <a:xfrm>
+                        <a:xfrm flipH="1" flipV="1">
                           <a:off x="0" y="0"/>
-                          <a:ext cx="6989275" cy="265814"/>
+                          <a:ext cx="1068523" cy="343626"/>
                         </a:xfrm>
                         <a:prstGeom prst="rect">
                           <a:avLst/>
@@ -4896,7 +4454,7 @@
           </mc:Choice>
           <mc:Fallback>
             <w:pict>
-              <v:rect w14:anchorId="7A38D2C2" id="Rectángulo 53" o:spid="_x0000_s1026" style="position:absolute;margin-left:-56.6pt;margin-top:87.65pt;width:550.35pt;height:20.95pt;z-index:251808768;visibility:visible;mso-wrap-style:square;mso-width-percent:0;mso-height-percent:0;mso-wrap-distance-left:9pt;mso-wrap-distance-top:0;mso-wrap-distance-right:9pt;mso-wrap-distance-bottom:0;mso-position-horizontal:absolute;mso-position-horizontal-relative:text;mso-position-vertical:absolute;mso-position-vertical-relative:text;mso-width-percent:0;mso-height-percent:0;mso-width-relative:margin;mso-height-relative:margin;v-text-anchor:middle" o:gfxdata="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" filled="f" strokecolor="red" strokeweight="2.25pt"/>
+              <v:rect w14:anchorId="2B5FD752" id="Rectángulo 30" o:spid="_x0000_s1026" style="position:absolute;margin-left:131.8pt;margin-top:192.25pt;width:84.15pt;height:27.05pt;flip:x y;z-index:251859968;visibility:visible;mso-wrap-style:square;mso-width-percent:0;mso-height-percent:0;mso-wrap-distance-left:9pt;mso-wrap-distance-top:0;mso-wrap-distance-right:9pt;mso-wrap-distance-bottom:0;mso-position-horizontal:absolute;mso-position-horizontal-relative:text;mso-position-vertical:absolute;mso-position-vertical-relative:text;mso-width-percent:0;mso-height-percent:0;mso-width-relative:margin;mso-height-relative:margin;v-text-anchor:middle" o:gfxdata="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" filled="f" strokecolor="red" strokeweight="2.25pt"/>
             </w:pict>
           </mc:Fallback>
         </mc:AlternateContent>
@@ -4907,10 +4465,10 @@
           <w:lang w:val="es-MX" w:eastAsia="es-MX"/>
         </w:rPr>
         <w:drawing>
-          <wp:inline distT="0" distB="0" distL="0" distR="0" wp14:anchorId="746CFEAE" wp14:editId="19525908">
-            <wp:extent cx="6481653" cy="1333500"/>
-            <wp:effectExtent l="152400" t="152400" r="357505" b="266700"/>
-            <wp:docPr id="2" name="Imagen 2"/>
+          <wp:inline distT="0" distB="0" distL="0" distR="0" wp14:anchorId="2435FD79" wp14:editId="4649C181">
+            <wp:extent cx="3744686" cy="2754244"/>
+            <wp:effectExtent l="152400" t="152400" r="370205" b="370205"/>
+            <wp:docPr id="25" name="Imagen 25"/>
             <wp:cNvGraphicFramePr>
               <a:graphicFrameLocks xmlns:a="http://schemas.openxmlformats.org/drawingml/2006/main" noChangeAspect="1"/>
             </wp:cNvGraphicFramePr>
@@ -4921,15 +4479,16 @@
                     <pic:cNvPr id="1" name=""/>
                     <pic:cNvPicPr/>
                   </pic:nvPicPr>
-                  <pic:blipFill rotWithShape="1">
-                    <a:blip r:embed="rId13"/>
-                    <a:srcRect t="1" r="34637" b="-7102"/>
-                    <a:stretch/>
+                  <pic:blipFill>
+                    <a:blip r:embed="rId12"/>
+                    <a:stretch>
+                      <a:fillRect/>
+                    </a:stretch>
                   </pic:blipFill>
-                  <pic:spPr bwMode="auto">
+                  <pic:spPr>
                     <a:xfrm>
                       <a:off x="0" y="0"/>
-                      <a:ext cx="6488633" cy="1334936"/>
+                      <a:ext cx="3751089" cy="2758953"/>
                     </a:xfrm>
                     <a:prstGeom prst="rect">
                       <a:avLst/>
@@ -4944,11 +4503,6 @@
                         </a:srgbClr>
                       </a:outerShdw>
                     </a:effectLst>
-                    <a:extLst>
-                      <a:ext uri="{53640926-AAD7-44D8-BBD7-CCE9431645EC}">
-                        <a14:shadowObscured xmlns:a14="http://schemas.microsoft.com/office/drawing/2010/main"/>
-                      </a:ext>
-                    </a:extLst>
                   </pic:spPr>
                 </pic:pic>
               </a:graphicData>
@@ -4966,32 +4520,224 @@
           <w:szCs w:val="24"/>
         </w:rPr>
       </w:pPr>
-      <w:r>
+    </w:p>
+    <w:p>
+      <w:pPr>
         <w:rPr>
           <w:rFonts w:ascii="Arial" w:hAnsi="Arial" w:cs="Arial"/>
           <w:b/>
           <w:sz w:val="24"/>
           <w:szCs w:val="24"/>
         </w:rPr>
-        <w:t>2.6</w:t>
-      </w:r>
-      <w:r>
+      </w:pPr>
+    </w:p>
+    <w:p>
+      <w:pPr>
         <w:rPr>
           <w:rFonts w:ascii="Arial" w:hAnsi="Arial" w:cs="Arial"/>
           <w:b/>
           <w:sz w:val="24"/>
           <w:szCs w:val="24"/>
         </w:rPr>
-        <w:t xml:space="preserve">.- </w:t>
-      </w:r>
-      <w:r>
+      </w:pPr>
+    </w:p>
+    <w:p>
+      <w:pPr>
+        <w:jc w:val="both"/>
+        <w:rPr>
+          <w:rFonts w:ascii="Arial" w:hAnsi="Arial" w:cs="Arial"/>
+          <w:sz w:val="24"/>
+          <w:szCs w:val="24"/>
+        </w:rPr>
+      </w:pPr>
+      <w:r>
+        <w:rPr>
+          <w:rFonts w:ascii="Arial" w:hAnsi="Arial" w:cs="Arial"/>
+          <w:sz w:val="24"/>
+          <w:szCs w:val="24"/>
+        </w:rPr>
+        <w:t>2.5.- Se habrá creado un nuevo registro en la siguiente fila</w:t>
+      </w:r>
+      <w:r>
+        <w:rPr>
+          <w:rFonts w:ascii="Arial" w:hAnsi="Arial" w:cs="Arial"/>
+          <w:sz w:val="24"/>
+          <w:szCs w:val="24"/>
+        </w:rPr>
+        <w:t>.</w:t>
+      </w:r>
+    </w:p>
+    <w:p>
+      <w:pPr>
+        <w:tabs>
+          <w:tab w:val="left" w:pos="2894"/>
+        </w:tabs>
+        <w:ind w:left="-284"/>
+        <w:jc w:val="center"/>
         <w:rPr>
           <w:rFonts w:ascii="Arial" w:hAnsi="Arial" w:cs="Arial"/>
           <w:b/>
           <w:sz w:val="24"/>
           <w:szCs w:val="24"/>
         </w:rPr>
-        <w:t xml:space="preserve"> Detalles de la fila</w:t>
+      </w:pPr>
+      <w:r>
+        <w:rPr>
+          <w:rFonts w:ascii="Arial" w:hAnsi="Arial" w:cs="Arial"/>
+          <w:noProof/>
+          <w:lang w:val="es-MX" w:eastAsia="es-MX"/>
+        </w:rPr>
+        <mc:AlternateContent>
+          <mc:Choice Requires="wps">
+            <w:drawing>
+              <wp:anchor distT="0" distB="0" distL="114300" distR="114300" simplePos="0" relativeHeight="251846656" behindDoc="0" locked="0" layoutInCell="1" allowOverlap="1" wp14:anchorId="01025378" wp14:editId="4D5CF7A7">
+                <wp:simplePos x="0" y="0"/>
+                <wp:positionH relativeFrom="margin">
+                  <wp:align>right</wp:align>
+                </wp:positionH>
+                <wp:positionV relativeFrom="paragraph">
+                  <wp:posOffset>1011374</wp:posOffset>
+                </wp:positionV>
+                <wp:extent cx="5355772" cy="240483"/>
+                <wp:effectExtent l="19050" t="19050" r="16510" b="26670"/>
+                <wp:wrapNone/>
+                <wp:docPr id="53" name="Rectángulo 53"/>
+                <wp:cNvGraphicFramePr/>
+                <a:graphic xmlns:a="http://schemas.openxmlformats.org/drawingml/2006/main">
+                  <a:graphicData uri="http://schemas.microsoft.com/office/word/2010/wordprocessingShape">
+                    <wps:wsp>
+                      <wps:cNvSpPr/>
+                      <wps:spPr>
+                        <a:xfrm>
+                          <a:off x="0" y="0"/>
+                          <a:ext cx="5355772" cy="240483"/>
+                        </a:xfrm>
+                        <a:prstGeom prst="rect">
+                          <a:avLst/>
+                        </a:prstGeom>
+                        <a:noFill/>
+                        <a:ln w="28575">
+                          <a:solidFill>
+                            <a:srgbClr val="FF0000"/>
+                          </a:solidFill>
+                        </a:ln>
+                      </wps:spPr>
+                      <wps:style>
+                        <a:lnRef idx="2">
+                          <a:schemeClr val="accent6"/>
+                        </a:lnRef>
+                        <a:fillRef idx="1">
+                          <a:schemeClr val="lt1"/>
+                        </a:fillRef>
+                        <a:effectRef idx="0">
+                          <a:schemeClr val="accent6"/>
+                        </a:effectRef>
+                        <a:fontRef idx="minor">
+                          <a:schemeClr val="dk1"/>
+                        </a:fontRef>
+                      </wps:style>
+                      <wps:bodyPr rot="0" spcFirstLastPara="0" vertOverflow="overflow" horzOverflow="overflow" vert="horz" wrap="square" lIns="91440" tIns="45720" rIns="91440" bIns="45720" numCol="1" spcCol="0" rtlCol="0" fromWordArt="0" anchor="ctr" anchorCtr="0" forceAA="0" compatLnSpc="1">
+                        <a:prstTxWarp prst="textNoShape">
+                          <a:avLst/>
+                        </a:prstTxWarp>
+                        <a:noAutofit/>
+                      </wps:bodyPr>
+                    </wps:wsp>
+                  </a:graphicData>
+                </a:graphic>
+                <wp14:sizeRelH relativeFrom="margin">
+                  <wp14:pctWidth>0</wp14:pctWidth>
+                </wp14:sizeRelH>
+                <wp14:sizeRelV relativeFrom="margin">
+                  <wp14:pctHeight>0</wp14:pctHeight>
+                </wp14:sizeRelV>
+              </wp:anchor>
+            </w:drawing>
+          </mc:Choice>
+          <mc:Fallback>
+            <w:pict>
+              <v:rect w14:anchorId="13AFCE76" id="Rectángulo 53" o:spid="_x0000_s1026" style="position:absolute;margin-left:370.5pt;margin-top:79.65pt;width:421.7pt;height:18.95pt;z-index:251846656;visibility:visible;mso-wrap-style:square;mso-width-percent:0;mso-height-percent:0;mso-wrap-distance-left:9pt;mso-wrap-distance-top:0;mso-wrap-distance-right:9pt;mso-wrap-distance-bottom:0;mso-position-horizontal:right;mso-position-horizontal-relative:margin;mso-position-vertical:absolute;mso-position-vertical-relative:text;mso-width-percent:0;mso-height-percent:0;mso-width-relative:margin;mso-height-relative:margin;v-text-anchor:middle" o:gfxdata="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" filled="f" strokecolor="red" strokeweight="2.25pt">
+                <w10:wrap anchorx="margin"/>
+              </v:rect>
+            </w:pict>
+          </mc:Fallback>
+        </mc:AlternateContent>
+      </w:r>
+      <w:r>
+        <w:rPr>
+          <w:noProof/>
+          <w:lang w:val="es-MX" w:eastAsia="es-MX"/>
+        </w:rPr>
+        <w:drawing>
+          <wp:inline distT="0" distB="0" distL="0" distR="0" wp14:anchorId="6CC77B43" wp14:editId="02A516AE">
+            <wp:extent cx="5612130" cy="1100455"/>
+            <wp:effectExtent l="152400" t="152400" r="369570" b="366395"/>
+            <wp:docPr id="37" name="Imagen 37"/>
+            <wp:cNvGraphicFramePr>
+              <a:graphicFrameLocks xmlns:a="http://schemas.openxmlformats.org/drawingml/2006/main" noChangeAspect="1"/>
+            </wp:cNvGraphicFramePr>
+            <a:graphic xmlns:a="http://schemas.openxmlformats.org/drawingml/2006/main">
+              <a:graphicData uri="http://schemas.openxmlformats.org/drawingml/2006/picture">
+                <pic:pic xmlns:pic="http://schemas.openxmlformats.org/drawingml/2006/picture">
+                  <pic:nvPicPr>
+                    <pic:cNvPr id="1" name=""/>
+                    <pic:cNvPicPr/>
+                  </pic:nvPicPr>
+                  <pic:blipFill>
+                    <a:blip r:embed="rId14"/>
+                    <a:stretch>
+                      <a:fillRect/>
+                    </a:stretch>
+                  </pic:blipFill>
+                  <pic:spPr>
+                    <a:xfrm>
+                      <a:off x="0" y="0"/>
+                      <a:ext cx="5612130" cy="1100455"/>
+                    </a:xfrm>
+                    <a:prstGeom prst="rect">
+                      <a:avLst/>
+                    </a:prstGeom>
+                    <a:ln>
+                      <a:noFill/>
+                    </a:ln>
+                    <a:effectLst>
+                      <a:outerShdw blurRad="292100" dist="139700" dir="2700000" algn="tl" rotWithShape="0">
+                        <a:srgbClr val="333333">
+                          <a:alpha val="65000"/>
+                        </a:srgbClr>
+                      </a:outerShdw>
+                    </a:effectLst>
+                  </pic:spPr>
+                </pic:pic>
+              </a:graphicData>
+            </a:graphic>
+          </wp:inline>
+        </w:drawing>
+      </w:r>
+    </w:p>
+    <w:p>
+      <w:pPr>
+        <w:rPr>
+          <w:rFonts w:ascii="Arial" w:hAnsi="Arial" w:cs="Arial"/>
+          <w:sz w:val="24"/>
+          <w:szCs w:val="24"/>
+        </w:rPr>
+      </w:pPr>
+      <w:r>
+        <w:rPr>
+          <w:rFonts w:ascii="Arial" w:hAnsi="Arial" w:cs="Arial"/>
+          <w:sz w:val="24"/>
+          <w:szCs w:val="24"/>
+        </w:rPr>
+        <w:t>2.6.-  Detalles de la fila</w:t>
+      </w:r>
+      <w:r>
+        <w:rPr>
+          <w:rFonts w:ascii="Arial" w:hAnsi="Arial" w:cs="Arial"/>
+          <w:sz w:val="24"/>
+          <w:szCs w:val="24"/>
+        </w:rPr>
+        <w:t>.</w:t>
       </w:r>
     </w:p>
     <w:tbl>
@@ -5001,13 +4747,13 @@
         <w:tblLook w:val="04A0" w:firstRow="1" w:lastRow="0" w:firstColumn="1" w:lastColumn="0" w:noHBand="0" w:noVBand="1"/>
       </w:tblPr>
       <w:tblGrid>
-        <w:gridCol w:w="4414"/>
-        <w:gridCol w:w="4414"/>
+        <w:gridCol w:w="2547"/>
+        <w:gridCol w:w="6237"/>
       </w:tblGrid>
       <w:tr>
         <w:tc>
           <w:tcPr>
-            <w:tcW w:w="4414" w:type="dxa"/>
+            <w:tcW w:w="2547" w:type="dxa"/>
             <w:shd w:val="clear" w:color="auto" w:fill="002060"/>
           </w:tcPr>
           <w:p>
@@ -5035,7 +4781,7 @@
         </w:tc>
         <w:tc>
           <w:tcPr>
-            <w:tcW w:w="4414" w:type="dxa"/>
+            <w:tcW w:w="6237" w:type="dxa"/>
             <w:shd w:val="clear" w:color="auto" w:fill="002060"/>
           </w:tcPr>
           <w:p>
@@ -5065,7 +4811,7 @@
       <w:tr>
         <w:tc>
           <w:tcPr>
-            <w:tcW w:w="4414" w:type="dxa"/>
+            <w:tcW w:w="2547" w:type="dxa"/>
           </w:tcPr>
           <w:p>
             <w:pPr>
@@ -5076,14 +4822,12 @@
               <w:jc w:val="center"/>
               <w:rPr>
                 <w:rFonts w:ascii="Arial" w:hAnsi="Arial" w:cs="Arial"/>
-                <w:b/>
                 <w:sz w:val="24"/>
               </w:rPr>
             </w:pPr>
             <w:r>
               <w:rPr>
                 <w:rFonts w:ascii="Arial" w:hAnsi="Arial" w:cs="Arial"/>
-                <w:b/>
                 <w:sz w:val="24"/>
               </w:rPr>
               <w:t>Acciones</w:t>
@@ -5092,10 +4836,11 @@
         </w:tc>
         <w:tc>
           <w:tcPr>
-            <w:tcW w:w="4414" w:type="dxa"/>
+            <w:tcW w:w="6237" w:type="dxa"/>
           </w:tcPr>
           <w:p>
             <w:pPr>
+              <w:jc w:val="both"/>
               <w:rPr>
                 <w:rFonts w:ascii="Arial" w:hAnsi="Arial" w:cs="Arial"/>
                 <w:sz w:val="24"/>
@@ -5116,7 +4861,7 @@
       <w:tr>
         <w:tc>
           <w:tcPr>
-            <w:tcW w:w="4414" w:type="dxa"/>
+            <w:tcW w:w="2547" w:type="dxa"/>
           </w:tcPr>
           <w:p>
             <w:pPr>
@@ -5127,14 +4872,12 @@
               <w:jc w:val="center"/>
               <w:rPr>
                 <w:rFonts w:ascii="Arial" w:hAnsi="Arial" w:cs="Arial"/>
-                <w:b/>
                 <w:sz w:val="24"/>
               </w:rPr>
             </w:pPr>
             <w:r>
               <w:rPr>
                 <w:rFonts w:ascii="Arial" w:hAnsi="Arial" w:cs="Arial"/>
-                <w:b/>
                 <w:sz w:val="24"/>
               </w:rPr>
               <w:t>Fecha de Creación</w:t>
@@ -5143,10 +4886,11 @@
         </w:tc>
         <w:tc>
           <w:tcPr>
-            <w:tcW w:w="4414" w:type="dxa"/>
+            <w:tcW w:w="6237" w:type="dxa"/>
           </w:tcPr>
           <w:p>
             <w:pPr>
+              <w:jc w:val="both"/>
               <w:rPr>
                 <w:rFonts w:ascii="Arial" w:hAnsi="Arial" w:cs="Arial"/>
                 <w:sz w:val="24"/>
@@ -5167,7 +4911,7 @@
       <w:tr>
         <w:tc>
           <w:tcPr>
-            <w:tcW w:w="4414" w:type="dxa"/>
+            <w:tcW w:w="2547" w:type="dxa"/>
           </w:tcPr>
           <w:p>
             <w:pPr>
@@ -5178,26 +4922,26 @@
               <w:jc w:val="center"/>
               <w:rPr>
                 <w:rFonts w:ascii="Arial" w:hAnsi="Arial" w:cs="Arial"/>
-                <w:b/>
-                <w:sz w:val="24"/>
+                <w:noProof/>
+                <w:lang w:val="es-MX" w:eastAsia="es-MX"/>
               </w:rPr>
             </w:pPr>
             <w:r>
               <w:rPr>
                 <w:rFonts w:ascii="Arial" w:hAnsi="Arial" w:cs="Arial"/>
-                <w:b/>
-                <w:sz w:val="24"/>
-              </w:rPr>
-              <w:t>Clave</w:t>
+                <w:sz w:val="24"/>
+              </w:rPr>
+              <w:t>Descripción</w:t>
             </w:r>
           </w:p>
         </w:tc>
         <w:tc>
           <w:tcPr>
-            <w:tcW w:w="4414" w:type="dxa"/>
+            <w:tcW w:w="6237" w:type="dxa"/>
           </w:tcPr>
           <w:p>
             <w:pPr>
+              <w:jc w:val="both"/>
               <w:rPr>
                 <w:rFonts w:ascii="Arial" w:hAnsi="Arial" w:cs="Arial"/>
                 <w:sz w:val="24"/>
@@ -5210,7 +4954,7 @@
                 <w:sz w:val="24"/>
                 <w:szCs w:val="24"/>
               </w:rPr>
-              <w:t>Muestra el nombre Clave del Fondo</w:t>
+              <w:t>Descripción del Fondo</w:t>
             </w:r>
           </w:p>
         </w:tc>
@@ -5218,7 +4962,7 @@
       <w:tr>
         <w:tc>
           <w:tcPr>
-            <w:tcW w:w="4414" w:type="dxa"/>
+            <w:tcW w:w="2547" w:type="dxa"/>
           </w:tcPr>
           <w:p>
             <w:pPr>
@@ -5236,19 +4980,19 @@
             <w:r>
               <w:rPr>
                 <w:rFonts w:ascii="Arial" w:hAnsi="Arial" w:cs="Arial"/>
-                <w:b/>
-                <w:sz w:val="24"/>
-              </w:rPr>
-              <w:t>Descripción</w:t>
+                <w:sz w:val="24"/>
+              </w:rPr>
+              <w:t>Tipo de Cálculo</w:t>
             </w:r>
           </w:p>
         </w:tc>
         <w:tc>
           <w:tcPr>
-            <w:tcW w:w="4414" w:type="dxa"/>
+            <w:tcW w:w="6237" w:type="dxa"/>
           </w:tcPr>
           <w:p>
             <w:pPr>
+              <w:jc w:val="both"/>
               <w:rPr>
                 <w:rFonts w:ascii="Arial" w:hAnsi="Arial" w:cs="Arial"/>
                 <w:sz w:val="24"/>
@@ -5261,7 +5005,7 @@
                 <w:sz w:val="24"/>
                 <w:szCs w:val="24"/>
               </w:rPr>
-              <w:t>Descripción del Fondo</w:t>
+              <w:t>Tipo de distribución</w:t>
             </w:r>
           </w:p>
         </w:tc>
@@ -5269,7 +5013,7 @@
       <w:tr>
         <w:tc>
           <w:tcPr>
-            <w:tcW w:w="4414" w:type="dxa"/>
+            <w:tcW w:w="2547" w:type="dxa"/>
           </w:tcPr>
           <w:p>
             <w:pPr>
@@ -5280,34 +5024,25 @@
               <w:jc w:val="center"/>
               <w:rPr>
                 <w:rFonts w:ascii="Arial" w:hAnsi="Arial" w:cs="Arial"/>
-                <w:noProof/>
-                <w:lang w:val="es-MX" w:eastAsia="es-MX"/>
+                <w:sz w:val="24"/>
               </w:rPr>
             </w:pPr>
             <w:r>
               <w:rPr>
                 <w:rFonts w:ascii="Arial" w:hAnsi="Arial" w:cs="Arial"/>
-                <w:b/>
-                <w:sz w:val="24"/>
-              </w:rPr>
-              <w:t xml:space="preserve">Tipo de </w:t>
-            </w:r>
-            <w:r>
-              <w:rPr>
-                <w:rFonts w:ascii="Arial" w:hAnsi="Arial" w:cs="Arial"/>
-                <w:b/>
-                <w:sz w:val="24"/>
-              </w:rPr>
-              <w:t>Cálculo</w:t>
+                <w:sz w:val="24"/>
+              </w:rPr>
+              <w:t>Año</w:t>
             </w:r>
           </w:p>
         </w:tc>
         <w:tc>
           <w:tcPr>
-            <w:tcW w:w="4414" w:type="dxa"/>
+            <w:tcW w:w="6237" w:type="dxa"/>
           </w:tcPr>
           <w:p>
             <w:pPr>
+              <w:jc w:val="both"/>
               <w:rPr>
                 <w:rFonts w:ascii="Arial" w:hAnsi="Arial" w:cs="Arial"/>
                 <w:sz w:val="24"/>
@@ -5320,7 +5055,7 @@
                 <w:sz w:val="24"/>
                 <w:szCs w:val="24"/>
               </w:rPr>
-              <w:t>Tipo de distribución</w:t>
+              <w:t>Año referente de la distribución</w:t>
             </w:r>
           </w:p>
         </w:tc>
@@ -5328,7 +5063,7 @@
       <w:tr>
         <w:tc>
           <w:tcPr>
-            <w:tcW w:w="4414" w:type="dxa"/>
+            <w:tcW w:w="2547" w:type="dxa"/>
           </w:tcPr>
           <w:p>
             <w:pPr>
@@ -5339,26 +5074,25 @@
               <w:jc w:val="center"/>
               <w:rPr>
                 <w:rFonts w:ascii="Arial" w:hAnsi="Arial" w:cs="Arial"/>
-                <w:b/>
                 <w:sz w:val="24"/>
               </w:rPr>
             </w:pPr>
             <w:r>
               <w:rPr>
                 <w:rFonts w:ascii="Arial" w:hAnsi="Arial" w:cs="Arial"/>
-                <w:b/>
-                <w:sz w:val="24"/>
-              </w:rPr>
-              <w:t>Año</w:t>
+                <w:sz w:val="24"/>
+              </w:rPr>
+              <w:t>Mes</w:t>
             </w:r>
           </w:p>
         </w:tc>
         <w:tc>
           <w:tcPr>
-            <w:tcW w:w="4414" w:type="dxa"/>
+            <w:tcW w:w="6237" w:type="dxa"/>
           </w:tcPr>
           <w:p>
             <w:pPr>
+              <w:jc w:val="both"/>
               <w:rPr>
                 <w:rFonts w:ascii="Arial" w:hAnsi="Arial" w:cs="Arial"/>
                 <w:sz w:val="24"/>
@@ -5371,7 +5105,7 @@
                 <w:sz w:val="24"/>
                 <w:szCs w:val="24"/>
               </w:rPr>
-              <w:t>Año referente de la distribución</w:t>
+              <w:t>Mes referente de la distribución</w:t>
             </w:r>
           </w:p>
         </w:tc>
@@ -5379,7 +5113,7 @@
       <w:tr>
         <w:tc>
           <w:tcPr>
-            <w:tcW w:w="4414" w:type="dxa"/>
+            <w:tcW w:w="2547" w:type="dxa"/>
           </w:tcPr>
           <w:p>
             <w:pPr>
@@ -5390,26 +5124,25 @@
               <w:jc w:val="center"/>
               <w:rPr>
                 <w:rFonts w:ascii="Arial" w:hAnsi="Arial" w:cs="Arial"/>
-                <w:b/>
                 <w:sz w:val="24"/>
               </w:rPr>
             </w:pPr>
             <w:r>
               <w:rPr>
                 <w:rFonts w:ascii="Arial" w:hAnsi="Arial" w:cs="Arial"/>
-                <w:b/>
-                <w:sz w:val="24"/>
-              </w:rPr>
-              <w:t>Mes</w:t>
+                <w:sz w:val="24"/>
+              </w:rPr>
+              <w:t>Total</w:t>
             </w:r>
           </w:p>
         </w:tc>
         <w:tc>
           <w:tcPr>
-            <w:tcW w:w="4414" w:type="dxa"/>
+            <w:tcW w:w="6237" w:type="dxa"/>
           </w:tcPr>
           <w:p>
             <w:pPr>
+              <w:jc w:val="both"/>
               <w:rPr>
                 <w:rFonts w:ascii="Arial" w:hAnsi="Arial" w:cs="Arial"/>
                 <w:sz w:val="24"/>
@@ -5422,7 +5155,7 @@
                 <w:sz w:val="24"/>
                 <w:szCs w:val="24"/>
               </w:rPr>
-              <w:t>Mes referente de la distribución</w:t>
+              <w:t>Monto total correspondiente a la distribución del Fondo, Año y Mes</w:t>
             </w:r>
           </w:p>
         </w:tc>
@@ -5430,7 +5163,7 @@
       <w:tr>
         <w:tc>
           <w:tcPr>
-            <w:tcW w:w="4414" w:type="dxa"/>
+            <w:tcW w:w="2547" w:type="dxa"/>
           </w:tcPr>
           <w:p>
             <w:pPr>
@@ -5441,78 +5174,26 @@
               <w:jc w:val="center"/>
               <w:rPr>
                 <w:rFonts w:ascii="Arial" w:hAnsi="Arial" w:cs="Arial"/>
-                <w:b/>
                 <w:sz w:val="24"/>
               </w:rPr>
             </w:pPr>
             <w:r>
               <w:rPr>
                 <w:rFonts w:ascii="Arial" w:hAnsi="Arial" w:cs="Arial"/>
-                <w:b/>
-                <w:sz w:val="24"/>
-              </w:rPr>
-              <w:t>Total</w:t>
+                <w:sz w:val="24"/>
+                <w:szCs w:val="24"/>
+              </w:rPr>
+              <w:t>Estatus</w:t>
             </w:r>
           </w:p>
         </w:tc>
         <w:tc>
           <w:tcPr>
-            <w:tcW w:w="4414" w:type="dxa"/>
+            <w:tcW w:w="6237" w:type="dxa"/>
           </w:tcPr>
           <w:p>
             <w:pPr>
-              <w:rPr>
-                <w:rFonts w:ascii="Arial" w:hAnsi="Arial" w:cs="Arial"/>
-                <w:sz w:val="24"/>
-                <w:szCs w:val="24"/>
-              </w:rPr>
-            </w:pPr>
-            <w:r>
-              <w:rPr>
-                <w:rFonts w:ascii="Arial" w:hAnsi="Arial" w:cs="Arial"/>
-                <w:sz w:val="24"/>
-                <w:szCs w:val="24"/>
-              </w:rPr>
-              <w:t>Monto total correspondiente a la distribución del Fondo, Año y Mes</w:t>
-            </w:r>
-          </w:p>
-        </w:tc>
-      </w:tr>
-      <w:tr>
-        <w:tc>
-          <w:tcPr>
-            <w:tcW w:w="4414" w:type="dxa"/>
-          </w:tcPr>
-          <w:p>
-            <w:pPr>
-              <w:tabs>
-                <w:tab w:val="left" w:pos="1494"/>
-              </w:tabs>
-              <w:spacing w:line="276" w:lineRule="auto"/>
-              <w:jc w:val="center"/>
-              <w:rPr>
-                <w:rFonts w:ascii="Arial" w:hAnsi="Arial" w:cs="Arial"/>
-                <w:b/>
-                <w:sz w:val="24"/>
-              </w:rPr>
-            </w:pPr>
-            <w:r>
-              <w:rPr>
-                <w:rFonts w:ascii="Arial" w:hAnsi="Arial" w:cs="Arial"/>
-                <w:b/>
-                <w:sz w:val="24"/>
-                <w:szCs w:val="24"/>
-              </w:rPr>
-              <w:t>Estatus</w:t>
-            </w:r>
-          </w:p>
-        </w:tc>
-        <w:tc>
-          <w:tcPr>
-            <w:tcW w:w="4414" w:type="dxa"/>
-          </w:tcPr>
-          <w:p>
-            <w:pPr>
+              <w:jc w:val="both"/>
               <w:rPr>
                 <w:rFonts w:ascii="Arial" w:hAnsi="Arial" w:cs="Arial"/>
                 <w:sz w:val="24"/>
@@ -5630,9 +5311,10 @@
           <w:rFonts w:cs="Arial"/>
         </w:rPr>
       </w:pPr>
-      <w:bookmarkStart w:id="38" w:name="_Toc123565164"/>
-      <w:bookmarkStart w:id="39" w:name="_Toc124341671"/>
-      <w:bookmarkStart w:id="40" w:name="_Toc136855142"/>
+      <w:bookmarkStart w:id="34" w:name="_Toc123565164"/>
+      <w:bookmarkStart w:id="35" w:name="_Toc124341671"/>
+      <w:bookmarkStart w:id="36" w:name="_Toc136855142"/>
+      <w:bookmarkStart w:id="37" w:name="_Toc149808708"/>
       <w:r>
         <w:rPr>
           <w:rFonts w:cs="Arial"/>
@@ -5640,36 +5322,34 @@
         <w:lastRenderedPageBreak/>
         <w:t>3.- Autorización de cálculo</w:t>
       </w:r>
-      <w:bookmarkEnd w:id="38"/>
-      <w:bookmarkEnd w:id="39"/>
-      <w:bookmarkEnd w:id="40"/>
-    </w:p>
-    <w:p>
-      <w:pPr>
-        <w:rPr>
-          <w:rFonts w:ascii="Arial" w:hAnsi="Arial" w:cs="Arial"/>
-          <w:b/>
-          <w:sz w:val="24"/>
-          <w:szCs w:val="24"/>
-        </w:rPr>
-      </w:pPr>
-      <w:r>
-        <w:rPr>
-          <w:rFonts w:ascii="Arial" w:hAnsi="Arial" w:cs="Arial"/>
-          <w:b/>
-          <w:sz w:val="24"/>
-          <w:szCs w:val="24"/>
-        </w:rPr>
-        <w:t>3.1</w:t>
-      </w:r>
-      <w:r>
-        <w:rPr>
-          <w:rFonts w:ascii="Arial" w:hAnsi="Arial" w:cs="Arial"/>
-          <w:b/>
-          <w:sz w:val="24"/>
-          <w:szCs w:val="24"/>
-        </w:rPr>
-        <w:t>.- Para revisar los detalles del cálculo seleccionaremos el botón</w:t>
+      <w:bookmarkEnd w:id="34"/>
+      <w:bookmarkEnd w:id="35"/>
+      <w:bookmarkEnd w:id="36"/>
+      <w:bookmarkEnd w:id="37"/>
+    </w:p>
+    <w:p>
+      <w:pPr>
+        <w:rPr>
+          <w:rFonts w:ascii="Arial" w:hAnsi="Arial" w:cs="Arial"/>
+          <w:sz w:val="24"/>
+          <w:szCs w:val="24"/>
+        </w:rPr>
+      </w:pPr>
+      <w:r>
+        <w:rPr>
+          <w:rFonts w:ascii="Arial" w:hAnsi="Arial" w:cs="Arial"/>
+          <w:sz w:val="24"/>
+          <w:szCs w:val="24"/>
+        </w:rPr>
+        <w:t>3.1.- Para revisar los detalles del cálculo seleccionaremos el botón</w:t>
+      </w:r>
+      <w:r>
+        <w:rPr>
+          <w:rFonts w:ascii="Arial" w:hAnsi="Arial" w:cs="Arial"/>
+          <w:sz w:val="24"/>
+          <w:szCs w:val="24"/>
+        </w:rPr>
+        <w:t>.</w:t>
       </w:r>
       <w:r>
         <w:rPr>
@@ -5678,7 +5358,7 @@
           <w:lang w:val="es-MX" w:eastAsia="es-MX"/>
         </w:rPr>
         <w:drawing>
-          <wp:inline distT="0" distB="0" distL="0" distR="0" wp14:anchorId="45BD58C4" wp14:editId="0C0339AA">
+          <wp:inline distT="0" distB="0" distL="0" distR="0" wp14:anchorId="0D477D65" wp14:editId="0AA2562C">
             <wp:extent cx="353086" cy="316871"/>
             <wp:effectExtent l="0" t="0" r="8890" b="6985"/>
             <wp:docPr id="57" name="Imagen 57"/>
@@ -5693,7 +5373,7 @@
                     <pic:cNvPicPr/>
                   </pic:nvPicPr>
                   <pic:blipFill rotWithShape="1">
-                    <a:blip r:embed="rId17"/>
+                    <a:blip r:embed="rId15"/>
                     <a:srcRect l="17721" t="14623" r="19361" b="21310"/>
                     <a:stretch/>
                   </pic:blipFill>
@@ -5724,7 +5404,7 @@
     <w:p>
       <w:pPr>
         <w:spacing w:line="276" w:lineRule="auto"/>
-        <w:ind w:left="-1134"/>
+        <w:ind w:left="-284"/>
         <w:rPr>
           <w:rFonts w:ascii="Arial" w:hAnsi="Arial" w:cs="Arial"/>
           <w:sz w:val="24"/>
@@ -5740,13 +5420,13 @@
         <mc:AlternateContent>
           <mc:Choice Requires="wps">
             <w:drawing>
-              <wp:anchor distT="0" distB="0" distL="114300" distR="114300" simplePos="0" relativeHeight="251809792" behindDoc="0" locked="0" layoutInCell="1" allowOverlap="1" wp14:anchorId="72C7D5CB" wp14:editId="61966E8C">
+              <wp:anchor distT="0" distB="0" distL="114300" distR="114300" simplePos="0" relativeHeight="251847680" behindDoc="0" locked="0" layoutInCell="1" allowOverlap="1" wp14:anchorId="10D09E98" wp14:editId="4A53EAED">
                 <wp:simplePos x="0" y="0"/>
                 <wp:positionH relativeFrom="column">
-                  <wp:posOffset>-461807</wp:posOffset>
+                  <wp:posOffset>289470</wp:posOffset>
                 </wp:positionH>
                 <wp:positionV relativeFrom="paragraph">
-                  <wp:posOffset>1085215</wp:posOffset>
+                  <wp:posOffset>802187</wp:posOffset>
                 </wp:positionV>
                 <wp:extent cx="226337" cy="226337"/>
                 <wp:effectExtent l="19050" t="19050" r="21590" b="21590"/>
@@ -5806,7 +5486,7 @@
           </mc:Choice>
           <mc:Fallback>
             <w:pict>
-              <v:rect w14:anchorId="5253B511" id="Rectángulo 55" o:spid="_x0000_s1026" style="position:absolute;margin-left:-36.35pt;margin-top:85.45pt;width:17.8pt;height:17.8pt;z-index:251809792;visibility:visible;mso-wrap-style:square;mso-width-percent:0;mso-height-percent:0;mso-wrap-distance-left:9pt;mso-wrap-distance-top:0;mso-wrap-distance-right:9pt;mso-wrap-distance-bottom:0;mso-position-horizontal:absolute;mso-position-horizontal-relative:text;mso-position-vertical:absolute;mso-position-vertical-relative:text;mso-width-percent:0;mso-height-percent:0;mso-width-relative:margin;mso-height-relative:margin;v-text-anchor:middle" o:gfxdata="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" filled="f" strokecolor="red" strokeweight="2.25pt"/>
+              <v:rect w14:anchorId="349732CF" id="Rectángulo 55" o:spid="_x0000_s1026" style="position:absolute;margin-left:22.8pt;margin-top:63.15pt;width:17.8pt;height:17.8pt;z-index:251847680;visibility:visible;mso-wrap-style:square;mso-width-percent:0;mso-height-percent:0;mso-wrap-distance-left:9pt;mso-wrap-distance-top:0;mso-wrap-distance-right:9pt;mso-wrap-distance-bottom:0;mso-position-horizontal:absolute;mso-position-horizontal-relative:text;mso-position-vertical:absolute;mso-position-vertical-relative:text;mso-width-percent:0;mso-height-percent:0;mso-width-relative:margin;mso-height-relative:margin;v-text-anchor:middle" o:gfxdata="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" filled="f" strokecolor="red" strokeweight="2.25pt"/>
             </w:pict>
           </mc:Fallback>
         </mc:AlternateContent>
@@ -5817,10 +5497,10 @@
           <w:lang w:val="es-MX" w:eastAsia="es-MX"/>
         </w:rPr>
         <w:drawing>
-          <wp:inline distT="0" distB="0" distL="0" distR="0" wp14:anchorId="2009E406" wp14:editId="10C09CD2">
-            <wp:extent cx="6561494" cy="1350335"/>
-            <wp:effectExtent l="152400" t="152400" r="353695" b="269240"/>
-            <wp:docPr id="18" name="Imagen 18"/>
+          <wp:inline distT="0" distB="0" distL="0" distR="0" wp14:anchorId="32769683" wp14:editId="55DDE797">
+            <wp:extent cx="5612130" cy="892628"/>
+            <wp:effectExtent l="152400" t="152400" r="350520" b="365125"/>
+            <wp:docPr id="42" name="Imagen 42"/>
             <wp:cNvGraphicFramePr>
               <a:graphicFrameLocks xmlns:a="http://schemas.openxmlformats.org/drawingml/2006/main" noChangeAspect="1"/>
             </wp:cNvGraphicFramePr>
@@ -5832,14 +5512,14 @@
                     <pic:cNvPicPr/>
                   </pic:nvPicPr>
                   <pic:blipFill rotWithShape="1">
-                    <a:blip r:embed="rId13"/>
-                    <a:srcRect t="1" r="34637" b="-7102"/>
+                    <a:blip r:embed="rId14"/>
+                    <a:srcRect b="18885"/>
                     <a:stretch/>
                   </pic:blipFill>
                   <pic:spPr bwMode="auto">
                     <a:xfrm>
                       <a:off x="0" y="0"/>
-                      <a:ext cx="6584498" cy="1355069"/>
+                      <a:ext cx="5612130" cy="892628"/>
                     </a:xfrm>
                     <a:prstGeom prst="rect">
                       <a:avLst/>
@@ -5871,43 +5551,31 @@
       <w:pPr>
         <w:rPr>
           <w:rFonts w:ascii="Arial" w:hAnsi="Arial" w:cs="Arial"/>
-          <w:b/>
-          <w:sz w:val="24"/>
-          <w:szCs w:val="24"/>
-        </w:rPr>
-      </w:pPr>
-      <w:r>
-        <w:rPr>
-          <w:rFonts w:ascii="Arial" w:hAnsi="Arial" w:cs="Arial"/>
-          <w:b/>
-          <w:sz w:val="24"/>
-          <w:szCs w:val="24"/>
-        </w:rPr>
-        <w:t>3.2</w:t>
-      </w:r>
-      <w:r>
-        <w:rPr>
-          <w:rFonts w:ascii="Arial" w:hAnsi="Arial" w:cs="Arial"/>
-          <w:b/>
-          <w:sz w:val="24"/>
-          <w:szCs w:val="24"/>
-        </w:rPr>
-        <w:t xml:space="preserve">.- Si el cálculo es correcto se puede Autorizar o </w:t>
-      </w:r>
-      <w:r>
-        <w:rPr>
-          <w:rFonts w:ascii="Arial" w:hAnsi="Arial" w:cs="Arial"/>
-          <w:b/>
-          <w:sz w:val="24"/>
-          <w:szCs w:val="24"/>
-        </w:rPr>
-        <w:t>Eliminar</w:t>
-      </w:r>
-    </w:p>
-    <w:p>
-      <w:pPr>
-        <w:spacing w:line="276" w:lineRule="auto"/>
-        <w:ind w:left="-1134"/>
+          <w:sz w:val="24"/>
+          <w:szCs w:val="24"/>
+        </w:rPr>
+      </w:pPr>
+      <w:r>
+        <w:rPr>
+          <w:rFonts w:ascii="Arial" w:hAnsi="Arial" w:cs="Arial"/>
+          <w:sz w:val="24"/>
+          <w:szCs w:val="24"/>
+        </w:rPr>
+        <w:t>3.2.- Si el cálculo es correcto se puede Autorizar o Eliminar</w:t>
+      </w:r>
+      <w:r>
+        <w:rPr>
+          <w:rFonts w:ascii="Arial" w:hAnsi="Arial" w:cs="Arial"/>
+          <w:sz w:val="24"/>
+          <w:szCs w:val="24"/>
+        </w:rPr>
+        <w:t>.</w:t>
+      </w:r>
+    </w:p>
+    <w:p>
+      <w:pPr>
+        <w:spacing w:line="276" w:lineRule="auto"/>
+        <w:ind w:left="-284"/>
         <w:rPr>
           <w:rFonts w:ascii="Arial" w:hAnsi="Arial" w:cs="Arial"/>
           <w:sz w:val="24"/>
@@ -5923,16 +5591,16 @@
         <mc:AlternateContent>
           <mc:Choice Requires="wps">
             <w:drawing>
-              <wp:anchor distT="0" distB="0" distL="114300" distR="114300" simplePos="0" relativeHeight="251810816" behindDoc="0" locked="0" layoutInCell="1" allowOverlap="1" wp14:anchorId="7AC15E5F" wp14:editId="674E5DD7">
+              <wp:anchor distT="0" distB="0" distL="114300" distR="114300" simplePos="0" relativeHeight="251848704" behindDoc="0" locked="0" layoutInCell="1" allowOverlap="1" wp14:anchorId="08D04018" wp14:editId="4642A0C9">
                 <wp:simplePos x="0" y="0"/>
                 <wp:positionH relativeFrom="column">
-                  <wp:posOffset>-246218</wp:posOffset>
+                  <wp:posOffset>367574</wp:posOffset>
                 </wp:positionH>
                 <wp:positionV relativeFrom="paragraph">
-                  <wp:posOffset>595630</wp:posOffset>
+                  <wp:posOffset>167640</wp:posOffset>
                 </wp:positionV>
-                <wp:extent cx="479834" cy="244443"/>
-                <wp:effectExtent l="19050" t="19050" r="15875" b="22860"/>
+                <wp:extent cx="391885" cy="206828"/>
+                <wp:effectExtent l="19050" t="19050" r="27305" b="22225"/>
                 <wp:wrapNone/>
                 <wp:docPr id="60" name="Rectángulo 60"/>
                 <wp:cNvGraphicFramePr/>
@@ -5941,9 +5609,9 @@
                     <wps:wsp>
                       <wps:cNvSpPr/>
                       <wps:spPr>
-                        <a:xfrm>
+                        <a:xfrm flipV="1">
                           <a:off x="0" y="0"/>
-                          <a:ext cx="479834" cy="244443"/>
+                          <a:ext cx="391885" cy="206828"/>
                         </a:xfrm>
                         <a:prstGeom prst="rect">
                           <a:avLst/>
@@ -5989,21 +5657,22 @@
           </mc:Choice>
           <mc:Fallback>
             <w:pict>
-              <v:rect w14:anchorId="16DE8CD2" id="Rectángulo 60" o:spid="_x0000_s1026" style="position:absolute;margin-left:-19.4pt;margin-top:46.9pt;width:37.8pt;height:19.25pt;z-index:251810816;visibility:visible;mso-wrap-style:square;mso-width-percent:0;mso-height-percent:0;mso-wrap-distance-left:9pt;mso-wrap-distance-top:0;mso-wrap-distance-right:9pt;mso-wrap-distance-bottom:0;mso-position-horizontal:absolute;mso-position-horizontal-relative:text;mso-position-vertical:absolute;mso-position-vertical-relative:text;mso-width-percent:0;mso-height-percent:0;mso-width-relative:margin;mso-height-relative:margin;v-text-anchor:middle" o:gfxdata="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" filled="f" strokecolor="red" strokeweight="2.25pt"/>
+              <v:rect w14:anchorId="1D33C18A" id="Rectángulo 60" o:spid="_x0000_s1026" style="position:absolute;margin-left:28.95pt;margin-top:13.2pt;width:30.85pt;height:16.3pt;flip:y;z-index:251848704;visibility:visible;mso-wrap-style:square;mso-width-percent:0;mso-height-percent:0;mso-wrap-distance-left:9pt;mso-wrap-distance-top:0;mso-wrap-distance-right:9pt;mso-wrap-distance-bottom:0;mso-position-horizontal:absolute;mso-position-horizontal-relative:text;mso-position-vertical:absolute;mso-position-vertical-relative:text;mso-width-percent:0;mso-height-percent:0;mso-width-relative:margin;mso-height-relative:margin;v-text-anchor:middle" o:gfxdata="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" filled="f" strokecolor="red" strokeweight="2.25pt"/>
             </w:pict>
           </mc:Fallback>
         </mc:AlternateContent>
       </w:r>
       <w:r>
         <w:rPr>
-          <w:noProof/>
-          <w:lang w:val="es-MX" w:eastAsia="es-MX"/>
+          <w:rFonts w:ascii="Arial" w:hAnsi="Arial" w:cs="Arial"/>
+          <w:sz w:val="24"/>
+          <w:szCs w:val="24"/>
         </w:rPr>
         <w:drawing>
-          <wp:inline distT="0" distB="0" distL="0" distR="0" wp14:anchorId="447300B5" wp14:editId="0AEF0669">
-            <wp:extent cx="5612130" cy="1550787"/>
-            <wp:effectExtent l="152400" t="152400" r="369570" b="354330"/>
-            <wp:docPr id="58" name="Imagen 58"/>
+          <wp:inline distT="0" distB="0" distL="0" distR="0" wp14:anchorId="4B564897" wp14:editId="0C323FF7">
+            <wp:extent cx="5612130" cy="1095375"/>
+            <wp:effectExtent l="152400" t="152400" r="369570" b="371475"/>
+            <wp:docPr id="61" name="Imagen 61"/>
             <wp:cNvGraphicFramePr>
               <a:graphicFrameLocks xmlns:a="http://schemas.openxmlformats.org/drawingml/2006/main" noChangeAspect="1"/>
             </wp:cNvGraphicFramePr>
@@ -6015,7 +5684,7 @@
                     <pic:cNvPicPr/>
                   </pic:nvPicPr>
                   <pic:blipFill>
-                    <a:blip r:embed="rId18"/>
+                    <a:blip r:embed="rId16"/>
                     <a:stretch>
                       <a:fillRect/>
                     </a:stretch>
@@ -6023,7 +5692,7 @@
                   <pic:spPr>
                     <a:xfrm>
                       <a:off x="0" y="0"/>
-                      <a:ext cx="5612130" cy="1550787"/>
+                      <a:ext cx="5612130" cy="1095375"/>
                     </a:xfrm>
                     <a:prstGeom prst="rect">
                       <a:avLst/>
@@ -6048,63 +5717,26 @@
     </w:p>
     <w:p>
       <w:pPr>
-        <w:rPr>
-          <w:rFonts w:ascii="Arial" w:hAnsi="Arial" w:cs="Arial"/>
-          <w:b/>
-          <w:sz w:val="24"/>
-          <w:szCs w:val="24"/>
-        </w:rPr>
-      </w:pPr>
-      <w:r>
-        <w:rPr>
-          <w:rFonts w:ascii="Arial" w:hAnsi="Arial" w:cs="Arial"/>
-          <w:b/>
-          <w:sz w:val="24"/>
-          <w:szCs w:val="24"/>
-        </w:rPr>
-        <w:t>3.3</w:t>
-      </w:r>
-      <w:r>
-        <w:rPr>
-          <w:rFonts w:ascii="Arial" w:hAnsi="Arial" w:cs="Arial"/>
-          <w:b/>
-          <w:sz w:val="24"/>
-          <w:szCs w:val="24"/>
-        </w:rPr>
-        <w:t xml:space="preserve">.- </w:t>
-      </w:r>
-      <w:r>
-        <w:rPr>
-          <w:rFonts w:ascii="Arial" w:hAnsi="Arial" w:cs="Arial"/>
-          <w:b/>
-          <w:sz w:val="24"/>
-          <w:szCs w:val="24"/>
-        </w:rPr>
-        <w:t>Al autorizar o cancelar el cálculo se debe agregar un comentario, éste mismo comentario, lo podrá visualizar el siguiente usuario configurad</w:t>
-      </w:r>
-      <w:r>
-        <w:rPr>
-          <w:rFonts w:ascii="Arial" w:hAnsi="Arial" w:cs="Arial"/>
-          <w:b/>
-          <w:sz w:val="24"/>
-          <w:szCs w:val="24"/>
-        </w:rPr>
-        <w:t>o en el flujo de autorizaciones</w:t>
-      </w:r>
-      <w:r>
-        <w:rPr>
-          <w:rFonts w:ascii="Arial" w:hAnsi="Arial" w:cs="Arial"/>
-          <w:b/>
-          <w:sz w:val="24"/>
-          <w:szCs w:val="24"/>
-        </w:rPr>
-        <w:t>.</w:t>
-      </w:r>
-    </w:p>
-    <w:p>
-      <w:pPr>
-        <w:spacing w:line="276" w:lineRule="auto"/>
-        <w:ind w:left="-1276"/>
+        <w:jc w:val="both"/>
+        <w:rPr>
+          <w:rFonts w:ascii="Arial" w:hAnsi="Arial" w:cs="Arial"/>
+          <w:sz w:val="24"/>
+          <w:szCs w:val="24"/>
+        </w:rPr>
+      </w:pPr>
+      <w:r>
+        <w:rPr>
+          <w:rFonts w:ascii="Arial" w:hAnsi="Arial" w:cs="Arial"/>
+          <w:sz w:val="24"/>
+          <w:szCs w:val="24"/>
+        </w:rPr>
+        <w:t>3.3.- Al autorizar o cancelar el cálculo se debe agregar un comentario, éste mismo comentario, lo podrá visualizar el siguiente usuario configurado en el flujo de autorizaciones.</w:t>
+      </w:r>
+    </w:p>
+    <w:p>
+      <w:pPr>
+        <w:spacing w:line="276" w:lineRule="auto"/>
+        <w:ind w:left="-284"/>
         <w:rPr>
           <w:rFonts w:ascii="Arial" w:hAnsi="Arial" w:cs="Arial"/>
           <w:sz w:val="24"/>
@@ -6120,16 +5752,16 @@
         <mc:AlternateContent>
           <mc:Choice Requires="wps">
             <w:drawing>
-              <wp:anchor distT="0" distB="0" distL="114300" distR="114300" simplePos="0" relativeHeight="251814912" behindDoc="0" locked="0" layoutInCell="1" allowOverlap="1" wp14:anchorId="0ED597C7" wp14:editId="332C7886">
+              <wp:anchor distT="0" distB="0" distL="114300" distR="114300" simplePos="0" relativeHeight="251851776" behindDoc="0" locked="0" layoutInCell="1" allowOverlap="1" wp14:anchorId="5F87EA9F" wp14:editId="5729EFFB">
                 <wp:simplePos x="0" y="0"/>
-                <wp:positionH relativeFrom="column">
-                  <wp:posOffset>2409825</wp:posOffset>
+                <wp:positionH relativeFrom="margin">
+                  <wp:posOffset>2566580</wp:posOffset>
                 </wp:positionH>
                 <wp:positionV relativeFrom="paragraph">
-                  <wp:posOffset>1569085</wp:posOffset>
+                  <wp:posOffset>1331232</wp:posOffset>
                 </wp:positionV>
-                <wp:extent cx="479834" cy="244443"/>
-                <wp:effectExtent l="19050" t="19050" r="15875" b="22860"/>
+                <wp:extent cx="381000" cy="178526"/>
+                <wp:effectExtent l="19050" t="19050" r="19050" b="12065"/>
                 <wp:wrapNone/>
                 <wp:docPr id="32" name="Rectángulo 32"/>
                 <wp:cNvGraphicFramePr/>
@@ -6140,7 +5772,7 @@
                       <wps:spPr>
                         <a:xfrm>
                           <a:off x="0" y="0"/>
-                          <a:ext cx="479834" cy="244443"/>
+                          <a:ext cx="381000" cy="178526"/>
                         </a:xfrm>
                         <a:prstGeom prst="rect">
                           <a:avLst/>
@@ -6186,7 +5818,9 @@
           </mc:Choice>
           <mc:Fallback>
             <w:pict>
-              <v:rect w14:anchorId="38801652" id="Rectángulo 32" o:spid="_x0000_s1026" style="position:absolute;margin-left:189.75pt;margin-top:123.55pt;width:37.8pt;height:19.25pt;z-index:251814912;visibility:visible;mso-wrap-style:square;mso-width-percent:0;mso-height-percent:0;mso-wrap-distance-left:9pt;mso-wrap-distance-top:0;mso-wrap-distance-right:9pt;mso-wrap-distance-bottom:0;mso-position-horizontal:absolute;mso-position-horizontal-relative:text;mso-position-vertical:absolute;mso-position-vertical-relative:text;mso-width-percent:0;mso-height-percent:0;mso-width-relative:margin;mso-height-relative:margin;v-text-anchor:middle" o:gfxdata="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" filled="f" strokecolor="red" strokeweight="2.25pt"/>
+              <v:rect w14:anchorId="39E14D71" id="Rectángulo 32" o:spid="_x0000_s1026" style="position:absolute;margin-left:202.1pt;margin-top:104.8pt;width:30pt;height:14.05pt;z-index:251851776;visibility:visible;mso-wrap-style:square;mso-width-percent:0;mso-height-percent:0;mso-wrap-distance-left:9pt;mso-wrap-distance-top:0;mso-wrap-distance-right:9pt;mso-wrap-distance-bottom:0;mso-position-horizontal:absolute;mso-position-horizontal-relative:margin;mso-position-vertical:absolute;mso-position-vertical-relative:text;mso-width-percent:0;mso-height-percent:0;mso-width-relative:margin;mso-height-relative:margin;v-text-anchor:middle" o:gfxdata="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" filled="f" strokecolor="red" strokeweight="2.25pt">
+                <w10:wrap anchorx="margin"/>
+              </v:rect>
             </w:pict>
           </mc:Fallback>
         </mc:AlternateContent>
@@ -6198,9 +5832,9 @@
           <w:lang w:val="es-MX" w:eastAsia="es-MX"/>
         </w:rPr>
         <w:drawing>
-          <wp:inline distT="0" distB="0" distL="0" distR="0" wp14:anchorId="4C186E3E" wp14:editId="604A17E3">
-            <wp:extent cx="6756400" cy="1639059"/>
-            <wp:effectExtent l="171450" t="152400" r="368300" b="361315"/>
+          <wp:inline distT="0" distB="0" distL="0" distR="0" wp14:anchorId="5B46B9F7" wp14:editId="091E9531">
+            <wp:extent cx="5562600" cy="1349451"/>
+            <wp:effectExtent l="171450" t="152400" r="361950" b="365125"/>
             <wp:docPr id="9" name="Imagen 9"/>
             <wp:cNvGraphicFramePr>
               <a:graphicFrameLocks xmlns:a="http://schemas.openxmlformats.org/drawingml/2006/main" noChangeAspect="1"/>
@@ -6213,14 +5847,14 @@
                     <pic:cNvPicPr/>
                   </pic:nvPicPr>
                   <pic:blipFill rotWithShape="1">
-                    <a:blip r:embed="rId19"/>
+                    <a:blip r:embed="rId17"/>
                     <a:srcRect l="503" b="8990"/>
                     <a:stretch/>
                   </pic:blipFill>
                   <pic:spPr bwMode="auto">
                     <a:xfrm>
                       <a:off x="0" y="0"/>
-                      <a:ext cx="6805981" cy="1651087"/>
+                      <a:ext cx="5626447" cy="1364940"/>
                     </a:xfrm>
                     <a:prstGeom prst="rect">
                       <a:avLst/>
@@ -6250,6 +5884,39 @@
     </w:p>
     <w:p>
       <w:pPr>
+        <w:spacing w:line="276" w:lineRule="auto"/>
+        <w:ind w:left="-284"/>
+        <w:rPr>
+          <w:rFonts w:ascii="Arial" w:hAnsi="Arial" w:cs="Arial"/>
+          <w:sz w:val="24"/>
+          <w:szCs w:val="24"/>
+        </w:rPr>
+      </w:pPr>
+    </w:p>
+    <w:p>
+      <w:pPr>
+        <w:spacing w:line="276" w:lineRule="auto"/>
+        <w:ind w:left="-284"/>
+        <w:rPr>
+          <w:rFonts w:ascii="Arial" w:hAnsi="Arial" w:cs="Arial"/>
+          <w:sz w:val="24"/>
+          <w:szCs w:val="24"/>
+        </w:rPr>
+      </w:pPr>
+    </w:p>
+    <w:p>
+      <w:pPr>
+        <w:spacing w:line="276" w:lineRule="auto"/>
+        <w:ind w:left="-284"/>
+        <w:rPr>
+          <w:rFonts w:ascii="Arial" w:hAnsi="Arial" w:cs="Arial"/>
+          <w:sz w:val="24"/>
+          <w:szCs w:val="24"/>
+        </w:rPr>
+      </w:pPr>
+    </w:p>
+    <w:p>
+      <w:pPr>
         <w:pStyle w:val="Ttulo1"/>
         <w:spacing w:line="276" w:lineRule="auto"/>
         <w:jc w:val="center"/>
@@ -6257,9 +5924,10 @@
           <w:rFonts w:cs="Arial"/>
         </w:rPr>
       </w:pPr>
-      <w:bookmarkStart w:id="41" w:name="_Toc124161440"/>
-      <w:bookmarkStart w:id="42" w:name="_Toc124341672"/>
-      <w:bookmarkStart w:id="43" w:name="_Toc136855143"/>
+      <w:bookmarkStart w:id="38" w:name="_Toc124161440"/>
+      <w:bookmarkStart w:id="39" w:name="_Toc124341672"/>
+      <w:bookmarkStart w:id="40" w:name="_Toc136855143"/>
+      <w:bookmarkStart w:id="41" w:name="_Toc149808709"/>
       <w:r>
         <w:rPr>
           <w:rFonts w:cs="Arial"/>
@@ -6267,38 +5935,41 @@
         <w:lastRenderedPageBreak/>
         <w:t>4.- Regresar un cálculo</w:t>
       </w:r>
+      <w:bookmarkEnd w:id="38"/>
+      <w:bookmarkEnd w:id="39"/>
+      <w:bookmarkEnd w:id="40"/>
       <w:bookmarkEnd w:id="41"/>
-      <w:bookmarkEnd w:id="42"/>
-      <w:bookmarkEnd w:id="43"/>
-      <w:r>
-        <w:rPr>
-          <w:rFonts w:cs="Arial"/>
-        </w:rPr>
-        <w:t xml:space="preserve"> </w:t>
-      </w:r>
-    </w:p>
-    <w:p>
-      <w:pPr>
-        <w:rPr>
-          <w:rFonts w:ascii="Arial" w:hAnsi="Arial" w:cs="Arial"/>
-          <w:b/>
-          <w:sz w:val="24"/>
-          <w:szCs w:val="24"/>
-        </w:rPr>
-      </w:pPr>
-      <w:r>
-        <w:rPr>
-          <w:rFonts w:ascii="Arial" w:hAnsi="Arial" w:cs="Arial"/>
-          <w:b/>
+    </w:p>
+    <w:p/>
+    <w:p>
+      <w:pPr>
+        <w:jc w:val="both"/>
+        <w:rPr>
+          <w:rFonts w:ascii="Arial" w:hAnsi="Arial" w:cs="Arial"/>
+          <w:sz w:val="24"/>
+          <w:szCs w:val="24"/>
+        </w:rPr>
+      </w:pPr>
+      <w:r>
+        <w:rPr>
+          <w:rFonts w:ascii="Arial" w:hAnsi="Arial" w:cs="Arial"/>
           <w:sz w:val="24"/>
           <w:szCs w:val="24"/>
         </w:rPr>
         <w:t>4.1.- Una vez que el cálculo haya sido Autorizado por el Analista el Coordinador puede aprobar el cálculo para que avance a la siguiente Área o rechazarlo para regresarlo al Analista y pueda realizar modificaciones</w:t>
       </w:r>
-    </w:p>
-    <w:p>
-      <w:pPr>
-        <w:ind w:left="-1276"/>
+      <w:r>
+        <w:rPr>
+          <w:rFonts w:ascii="Arial" w:hAnsi="Arial" w:cs="Arial"/>
+          <w:sz w:val="24"/>
+          <w:szCs w:val="24"/>
+        </w:rPr>
+        <w:t>.</w:t>
+      </w:r>
+    </w:p>
+    <w:p>
+      <w:pPr>
+        <w:ind w:left="-284"/>
         <w:rPr>
           <w:rFonts w:ascii="Arial" w:hAnsi="Arial" w:cs="Arial"/>
           <w:b/>
@@ -6315,13 +5986,13 @@
         <mc:AlternateContent>
           <mc:Choice Requires="wps">
             <w:drawing>
-              <wp:anchor distT="0" distB="0" distL="114300" distR="114300" simplePos="0" relativeHeight="251821056" behindDoc="0" locked="0" layoutInCell="1" allowOverlap="1" wp14:anchorId="158357BA" wp14:editId="6BF20F92">
+              <wp:anchor distT="0" distB="0" distL="114300" distR="114300" simplePos="0" relativeHeight="251853824" behindDoc="0" locked="0" layoutInCell="1" allowOverlap="1" wp14:anchorId="4E381989" wp14:editId="31D83E16">
                 <wp:simplePos x="0" y="0"/>
                 <wp:positionH relativeFrom="column">
-                  <wp:posOffset>-574675</wp:posOffset>
+                  <wp:posOffset>285296</wp:posOffset>
                 </wp:positionH>
                 <wp:positionV relativeFrom="paragraph">
-                  <wp:posOffset>1137758</wp:posOffset>
+                  <wp:posOffset>788942</wp:posOffset>
                 </wp:positionV>
                 <wp:extent cx="226337" cy="226337"/>
                 <wp:effectExtent l="19050" t="19050" r="21590" b="21590"/>
@@ -6381,7 +6052,7 @@
           </mc:Choice>
           <mc:Fallback>
             <w:pict>
-              <v:rect w14:anchorId="35B107C2" id="Rectángulo 59" o:spid="_x0000_s1026" style="position:absolute;margin-left:-45.25pt;margin-top:89.6pt;width:17.8pt;height:17.8pt;z-index:251821056;visibility:visible;mso-wrap-style:square;mso-width-percent:0;mso-height-percent:0;mso-wrap-distance-left:9pt;mso-wrap-distance-top:0;mso-wrap-distance-right:9pt;mso-wrap-distance-bottom:0;mso-position-horizontal:absolute;mso-position-horizontal-relative:text;mso-position-vertical:absolute;mso-position-vertical-relative:text;mso-width-percent:0;mso-height-percent:0;mso-width-relative:margin;mso-height-relative:margin;v-text-anchor:middle" o:gfxdata="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" filled="f" strokecolor="red" strokeweight="2.25pt"/>
+              <v:rect w14:anchorId="44E29932" id="Rectángulo 59" o:spid="_x0000_s1026" style="position:absolute;margin-left:22.45pt;margin-top:62.1pt;width:17.8pt;height:17.8pt;z-index:251853824;visibility:visible;mso-wrap-style:square;mso-width-percent:0;mso-height-percent:0;mso-wrap-distance-left:9pt;mso-wrap-distance-top:0;mso-wrap-distance-right:9pt;mso-wrap-distance-bottom:0;mso-position-horizontal:absolute;mso-position-horizontal-relative:text;mso-position-vertical:absolute;mso-position-vertical-relative:text;mso-width-percent:0;mso-height-percent:0;mso-width-relative:margin;mso-height-relative:margin;v-text-anchor:middle" o:gfxdata="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" filled="f" strokecolor="red" strokeweight="2.25pt"/>
             </w:pict>
           </mc:Fallback>
         </mc:AlternateContent>
@@ -6392,10 +6063,10 @@
           <w:lang w:val="es-MX" w:eastAsia="es-MX"/>
         </w:rPr>
         <w:drawing>
-          <wp:inline distT="0" distB="0" distL="0" distR="0" wp14:anchorId="2C6C78D9" wp14:editId="24A13125">
-            <wp:extent cx="6821421" cy="1403498"/>
-            <wp:effectExtent l="152400" t="152400" r="360680" b="273050"/>
-            <wp:docPr id="19" name="Imagen 19"/>
+          <wp:inline distT="0" distB="0" distL="0" distR="0" wp14:anchorId="4D5600BC" wp14:editId="6B22A000">
+            <wp:extent cx="5612130" cy="892175"/>
+            <wp:effectExtent l="152400" t="152400" r="369570" b="365125"/>
+            <wp:docPr id="43" name="Imagen 43"/>
             <wp:cNvGraphicFramePr>
               <a:graphicFrameLocks xmlns:a="http://schemas.openxmlformats.org/drawingml/2006/main" noChangeAspect="1"/>
             </wp:cNvGraphicFramePr>
@@ -6407,14 +6078,14 @@
                     <pic:cNvPicPr/>
                   </pic:nvPicPr>
                   <pic:blipFill rotWithShape="1">
-                    <a:blip r:embed="rId13"/>
-                    <a:srcRect t="1" r="34637" b="-7102"/>
+                    <a:blip r:embed="rId14"/>
+                    <a:srcRect b="18885"/>
                     <a:stretch/>
                   </pic:blipFill>
                   <pic:spPr bwMode="auto">
                     <a:xfrm>
                       <a:off x="0" y="0"/>
-                      <a:ext cx="6834847" cy="1406260"/>
+                      <a:ext cx="5612130" cy="892175"/>
                     </a:xfrm>
                     <a:prstGeom prst="rect">
                       <a:avLst/>
@@ -6444,17 +6115,16 @@
     </w:p>
     <w:p>
       <w:pPr>
-        <w:rPr>
-          <w:rFonts w:ascii="Arial" w:hAnsi="Arial" w:cs="Arial"/>
-          <w:b/>
-          <w:sz w:val="24"/>
-          <w:szCs w:val="24"/>
-        </w:rPr>
-      </w:pPr>
-      <w:r>
-        <w:rPr>
-          <w:rFonts w:ascii="Arial" w:hAnsi="Arial" w:cs="Arial"/>
-          <w:b/>
+        <w:jc w:val="both"/>
+        <w:rPr>
+          <w:rFonts w:ascii="Arial" w:hAnsi="Arial" w:cs="Arial"/>
+          <w:sz w:val="24"/>
+          <w:szCs w:val="24"/>
+        </w:rPr>
+      </w:pPr>
+      <w:r>
+        <w:rPr>
+          <w:rFonts w:ascii="Arial" w:hAnsi="Arial" w:cs="Arial"/>
           <w:sz w:val="24"/>
           <w:szCs w:val="24"/>
         </w:rPr>
@@ -6466,7 +6136,7 @@
           <w:lang w:val="es-MX" w:eastAsia="es-MX"/>
         </w:rPr>
         <w:drawing>
-          <wp:inline distT="0" distB="0" distL="0" distR="0" wp14:anchorId="205CE910" wp14:editId="2765D01F">
+          <wp:inline distT="0" distB="0" distL="0" distR="0" wp14:anchorId="3E5874B9" wp14:editId="6282A284">
             <wp:extent cx="411691" cy="354965"/>
             <wp:effectExtent l="0" t="0" r="7620" b="6985"/>
             <wp:docPr id="80" name="Imagen 80"/>
@@ -6481,7 +6151,7 @@
                     <pic:cNvPicPr/>
                   </pic:nvPicPr>
                   <pic:blipFill rotWithShape="1">
-                    <a:blip r:embed="rId20"/>
+                    <a:blip r:embed="rId18"/>
                     <a:srcRect l="26068" t="25966" r="26190" b="32122"/>
                     <a:stretch/>
                   </pic:blipFill>
@@ -6511,7 +6181,7 @@
     </w:p>
     <w:p>
       <w:pPr>
-        <w:ind w:left="-1276"/>
+        <w:ind w:left="-284"/>
       </w:pPr>
       <w:r>
         <w:rPr>
@@ -6522,13 +6192,13 @@
         <mc:AlternateContent>
           <mc:Choice Requires="wps">
             <w:drawing>
-              <wp:anchor distT="0" distB="0" distL="114300" distR="114300" simplePos="0" relativeHeight="251822080" behindDoc="0" locked="0" layoutInCell="1" allowOverlap="1" wp14:anchorId="07EE0FC7" wp14:editId="52E008F4">
+              <wp:anchor distT="0" distB="0" distL="114300" distR="114300" simplePos="0" relativeHeight="251854848" behindDoc="0" locked="0" layoutInCell="1" allowOverlap="1" wp14:anchorId="48A17C77" wp14:editId="74679BFF">
                 <wp:simplePos x="0" y="0"/>
                 <wp:positionH relativeFrom="column">
-                  <wp:posOffset>291465</wp:posOffset>
+                  <wp:posOffset>723083</wp:posOffset>
                 </wp:positionH>
                 <wp:positionV relativeFrom="paragraph">
-                  <wp:posOffset>280670</wp:posOffset>
+                  <wp:posOffset>169636</wp:posOffset>
                 </wp:positionV>
                 <wp:extent cx="317500" cy="266700"/>
                 <wp:effectExtent l="19050" t="19050" r="25400" b="19050"/>
@@ -6588,21 +6258,17 @@
           </mc:Choice>
           <mc:Fallback>
             <w:pict>
-              <v:rect w14:anchorId="1B7AFBEB" id="Rectángulo 81" o:spid="_x0000_s1026" style="position:absolute;margin-left:22.95pt;margin-top:22.1pt;width:25pt;height:21pt;z-index:251822080;visibility:visible;mso-wrap-style:square;mso-width-percent:0;mso-height-percent:0;mso-wrap-distance-left:9pt;mso-wrap-distance-top:0;mso-wrap-distance-right:9pt;mso-wrap-distance-bottom:0;mso-position-horizontal:absolute;mso-position-horizontal-relative:text;mso-position-vertical:absolute;mso-position-vertical-relative:text;mso-width-percent:0;mso-height-percent:0;mso-width-relative:margin;mso-height-relative:margin;v-text-anchor:middle" o:gfxdata="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" filled="f" strokecolor="red" strokeweight="2.25pt"/>
+              <v:rect w14:anchorId="70021842" id="Rectángulo 81" o:spid="_x0000_s1026" style="position:absolute;margin-left:56.95pt;margin-top:13.35pt;width:25pt;height:21pt;z-index:251854848;visibility:visible;mso-wrap-style:square;mso-width-percent:0;mso-height-percent:0;mso-wrap-distance-left:9pt;mso-wrap-distance-top:0;mso-wrap-distance-right:9pt;mso-wrap-distance-bottom:0;mso-position-horizontal:absolute;mso-position-horizontal-relative:text;mso-position-vertical:absolute;mso-position-vertical-relative:text;mso-width-percent:0;mso-height-percent:0;mso-width-relative:margin;mso-height-relative:margin;v-text-anchor:middle" o:gfxdata="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" filled="f" strokecolor="red" strokeweight="2.25pt"/>
             </w:pict>
           </mc:Fallback>
         </mc:AlternateContent>
       </w:r>
       <w:r>
-        <w:rPr>
-          <w:noProof/>
-          <w:lang w:val="es-MX" w:eastAsia="es-MX"/>
-        </w:rPr>
         <w:drawing>
-          <wp:inline distT="0" distB="0" distL="0" distR="0" wp14:anchorId="77C4534D" wp14:editId="41BCA8EF">
-            <wp:extent cx="6717250" cy="1332865"/>
-            <wp:effectExtent l="152400" t="171450" r="350520" b="362585"/>
-            <wp:docPr id="78" name="Imagen 78"/>
+          <wp:inline distT="0" distB="0" distL="0" distR="0" wp14:anchorId="54DC1280" wp14:editId="67D2D024">
+            <wp:extent cx="5612130" cy="1069975"/>
+            <wp:effectExtent l="152400" t="152400" r="369570" b="358775"/>
+            <wp:docPr id="46" name="Imagen 46"/>
             <wp:cNvGraphicFramePr>
               <a:graphicFrameLocks xmlns:a="http://schemas.openxmlformats.org/drawingml/2006/main" noChangeAspect="1"/>
             </wp:cNvGraphicFramePr>
@@ -6613,15 +6279,16 @@
                     <pic:cNvPr id="1" name=""/>
                     <pic:cNvPicPr/>
                   </pic:nvPicPr>
-                  <pic:blipFill rotWithShape="1">
-                    <a:blip r:embed="rId21"/>
-                    <a:srcRect l="377" t="31439" b="8546"/>
-                    <a:stretch/>
+                  <pic:blipFill>
+                    <a:blip r:embed="rId19"/>
+                    <a:stretch>
+                      <a:fillRect/>
+                    </a:stretch>
                   </pic:blipFill>
-                  <pic:spPr bwMode="auto">
+                  <pic:spPr>
                     <a:xfrm>
                       <a:off x="0" y="0"/>
-                      <a:ext cx="6731098" cy="1335613"/>
+                      <a:ext cx="5612130" cy="1069975"/>
                     </a:xfrm>
                     <a:prstGeom prst="rect">
                       <a:avLst/>
@@ -6636,11 +6303,6 @@
                         </a:srgbClr>
                       </a:outerShdw>
                     </a:effectLst>
-                    <a:extLst>
-                      <a:ext uri="{53640926-AAD7-44D8-BBD7-CCE9431645EC}">
-                        <a14:shadowObscured xmlns:a14="http://schemas.microsoft.com/office/drawing/2010/main"/>
-                      </a:ext>
-                    </a:extLst>
                   </pic:spPr>
                 </pic:pic>
               </a:graphicData>
@@ -6651,26 +6313,33 @@
     </w:p>
     <w:p>
       <w:pPr>
-        <w:rPr>
-          <w:rFonts w:ascii="Arial" w:hAnsi="Arial" w:cs="Arial"/>
-          <w:b/>
-          <w:sz w:val="24"/>
-          <w:szCs w:val="24"/>
-        </w:rPr>
-      </w:pPr>
-      <w:r>
-        <w:rPr>
-          <w:rFonts w:ascii="Arial" w:hAnsi="Arial" w:cs="Arial"/>
-          <w:b/>
+        <w:jc w:val="both"/>
+        <w:rPr>
+          <w:rFonts w:ascii="Arial" w:hAnsi="Arial" w:cs="Arial"/>
+          <w:sz w:val="24"/>
+          <w:szCs w:val="24"/>
+        </w:rPr>
+      </w:pPr>
+      <w:r>
+        <w:rPr>
+          <w:rFonts w:ascii="Arial" w:hAnsi="Arial" w:cs="Arial"/>
           <w:sz w:val="24"/>
           <w:szCs w:val="24"/>
         </w:rPr>
         <w:t>4.2.- Al regresar el cálculo es necesario dejar un comentario para el analista</w:t>
       </w:r>
-    </w:p>
-    <w:p>
-      <w:pPr>
-        <w:ind w:left="-1276"/>
+      <w:r>
+        <w:rPr>
+          <w:rFonts w:ascii="Arial" w:hAnsi="Arial" w:cs="Arial"/>
+          <w:sz w:val="24"/>
+          <w:szCs w:val="24"/>
+        </w:rPr>
+        <w:t>.</w:t>
+      </w:r>
+    </w:p>
+    <w:p>
+      <w:pPr>
+        <w:ind w:left="-284"/>
       </w:pPr>
       <w:r>
         <w:rPr>
@@ -6681,16 +6350,16 @@
         <mc:AlternateContent>
           <mc:Choice Requires="wps">
             <w:drawing>
-              <wp:anchor distT="0" distB="0" distL="114300" distR="114300" simplePos="0" relativeHeight="251823104" behindDoc="0" locked="0" layoutInCell="1" allowOverlap="1" wp14:anchorId="7DA9AB51" wp14:editId="711E421A">
+              <wp:anchor distT="0" distB="0" distL="114300" distR="114300" simplePos="0" relativeHeight="251855872" behindDoc="0" locked="0" layoutInCell="1" allowOverlap="1" wp14:anchorId="07865E7F" wp14:editId="6512A0D2">
                 <wp:simplePos x="0" y="0"/>
                 <wp:positionH relativeFrom="column">
-                  <wp:posOffset>2361565</wp:posOffset>
+                  <wp:posOffset>2555694</wp:posOffset>
                 </wp:positionH>
                 <wp:positionV relativeFrom="paragraph">
-                  <wp:posOffset>1538605</wp:posOffset>
+                  <wp:posOffset>1325426</wp:posOffset>
                 </wp:positionV>
-                <wp:extent cx="479834" cy="244443"/>
-                <wp:effectExtent l="19050" t="19050" r="15875" b="22860"/>
+                <wp:extent cx="402771" cy="178526"/>
+                <wp:effectExtent l="19050" t="19050" r="16510" b="12065"/>
                 <wp:wrapNone/>
                 <wp:docPr id="84" name="Rectángulo 84"/>
                 <wp:cNvGraphicFramePr/>
@@ -6701,7 +6370,7 @@
                       <wps:spPr>
                         <a:xfrm>
                           <a:off x="0" y="0"/>
-                          <a:ext cx="479834" cy="244443"/>
+                          <a:ext cx="402771" cy="178526"/>
                         </a:xfrm>
                         <a:prstGeom prst="rect">
                           <a:avLst/>
@@ -6747,7 +6416,7 @@
           </mc:Choice>
           <mc:Fallback>
             <w:pict>
-              <v:rect w14:anchorId="2C8FF6B2" id="Rectángulo 84" o:spid="_x0000_s1026" style="position:absolute;margin-left:185.95pt;margin-top:121.15pt;width:37.8pt;height:19.25pt;z-index:251823104;visibility:visible;mso-wrap-style:square;mso-width-percent:0;mso-height-percent:0;mso-wrap-distance-left:9pt;mso-wrap-distance-top:0;mso-wrap-distance-right:9pt;mso-wrap-distance-bottom:0;mso-position-horizontal:absolute;mso-position-horizontal-relative:text;mso-position-vertical:absolute;mso-position-vertical-relative:text;mso-width-percent:0;mso-height-percent:0;mso-width-relative:margin;mso-height-relative:margin;v-text-anchor:middle" o:gfxdata="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" filled="f" strokecolor="red" strokeweight="2.25pt"/>
+              <v:rect w14:anchorId="7F9B3AC6" id="Rectángulo 84" o:spid="_x0000_s1026" style="position:absolute;margin-left:201.25pt;margin-top:104.35pt;width:31.7pt;height:14.05pt;z-index:251855872;visibility:visible;mso-wrap-style:square;mso-width-percent:0;mso-height-percent:0;mso-wrap-distance-left:9pt;mso-wrap-distance-top:0;mso-wrap-distance-right:9pt;mso-wrap-distance-bottom:0;mso-position-horizontal:absolute;mso-position-horizontal-relative:text;mso-position-vertical:absolute;mso-position-vertical-relative:text;mso-width-percent:0;mso-height-percent:0;mso-width-relative:margin;mso-height-relative:margin;v-text-anchor:middle" o:gfxdata="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" filled="f" strokecolor="red" strokeweight="2.25pt"/>
             </w:pict>
           </mc:Fallback>
         </mc:AlternateContent>
@@ -6759,9 +6428,9 @@
           <w:lang w:val="es-MX" w:eastAsia="es-MX"/>
         </w:rPr>
         <w:drawing>
-          <wp:inline distT="0" distB="0" distL="0" distR="0" wp14:anchorId="30DACD11" wp14:editId="54F9D520">
-            <wp:extent cx="6544365" cy="1587500"/>
-            <wp:effectExtent l="171450" t="152400" r="370840" b="355600"/>
+          <wp:inline distT="0" distB="0" distL="0" distR="0" wp14:anchorId="66F770DD" wp14:editId="08466935">
+            <wp:extent cx="5590358" cy="1356082"/>
+            <wp:effectExtent l="171450" t="152400" r="353695" b="358775"/>
             <wp:docPr id="83" name="Imagen 83"/>
             <wp:cNvGraphicFramePr>
               <a:graphicFrameLocks xmlns:a="http://schemas.openxmlformats.org/drawingml/2006/main" noChangeAspect="1"/>
@@ -6774,14 +6443,14 @@
                     <pic:cNvPicPr/>
                   </pic:nvPicPr>
                   <pic:blipFill rotWithShape="1">
-                    <a:blip r:embed="rId19"/>
+                    <a:blip r:embed="rId17"/>
                     <a:srcRect l="503" b="8990"/>
                     <a:stretch/>
                   </pic:blipFill>
                   <pic:spPr bwMode="auto">
                     <a:xfrm>
                       <a:off x="0" y="0"/>
-                      <a:ext cx="6553751" cy="1589777"/>
+                      <a:ext cx="5614806" cy="1362013"/>
                     </a:xfrm>
                     <a:prstGeom prst="rect">
                       <a:avLst/>
@@ -6811,6 +6480,11 @@
     </w:p>
     <w:p>
       <w:pPr>
+        <w:ind w:left="-284"/>
+      </w:pPr>
+    </w:p>
+    <w:p>
+      <w:pPr>
         <w:rPr>
           <w:rFonts w:ascii="Arial" w:hAnsi="Arial" w:cs="Arial"/>
           <w:b/>
@@ -6828,9 +6502,10 @@
           <w:rFonts w:cs="Arial"/>
         </w:rPr>
       </w:pPr>
-      <w:bookmarkStart w:id="44" w:name="_Toc123565165"/>
-      <w:bookmarkStart w:id="45" w:name="_Toc124341673"/>
-      <w:bookmarkStart w:id="46" w:name="_Toc136855144"/>
+      <w:bookmarkStart w:id="42" w:name="_Toc123565165"/>
+      <w:bookmarkStart w:id="43" w:name="_Toc124341673"/>
+      <w:bookmarkStart w:id="44" w:name="_Toc136855144"/>
+      <w:bookmarkStart w:id="45" w:name="_Toc149808710"/>
       <w:r>
         <w:rPr>
           <w:rFonts w:cs="Arial"/>
@@ -6838,126 +6513,41 @@
         <w:lastRenderedPageBreak/>
         <w:t>5.- Consulta de estatus</w:t>
       </w:r>
+      <w:bookmarkEnd w:id="42"/>
+      <w:bookmarkEnd w:id="43"/>
       <w:bookmarkEnd w:id="44"/>
       <w:bookmarkEnd w:id="45"/>
-      <w:bookmarkEnd w:id="46"/>
-    </w:p>
-    <w:p>
-      <w:pPr>
-        <w:rPr>
-          <w:rFonts w:ascii="Arial" w:hAnsi="Arial" w:cs="Arial"/>
-          <w:b/>
-          <w:sz w:val="24"/>
-          <w:szCs w:val="24"/>
-        </w:rPr>
-      </w:pPr>
-      <w:r>
-        <w:rPr>
-          <w:rFonts w:ascii="Arial" w:hAnsi="Arial" w:cs="Arial"/>
-          <w:b/>
-          <w:sz w:val="24"/>
-          <w:szCs w:val="24"/>
-        </w:rPr>
-        <w:t>5.1</w:t>
-      </w:r>
-      <w:r>
-        <w:rPr>
-          <w:rFonts w:ascii="Arial" w:hAnsi="Arial" w:cs="Arial"/>
-          <w:b/>
-          <w:sz w:val="24"/>
-          <w:szCs w:val="24"/>
-        </w:rPr>
-        <w:t xml:space="preserve">.- El estatus </w:t>
-      </w:r>
-      <w:r>
-        <w:rPr>
-          <w:rFonts w:ascii="Arial" w:hAnsi="Arial" w:cs="Arial"/>
-          <w:b/>
-          <w:sz w:val="24"/>
-          <w:szCs w:val="24"/>
-        </w:rPr>
-        <w:t xml:space="preserve">actual del cálculo </w:t>
-      </w:r>
-      <w:r>
-        <w:rPr>
-          <w:rFonts w:ascii="Arial" w:hAnsi="Arial" w:cs="Arial"/>
-          <w:b/>
-          <w:sz w:val="24"/>
-          <w:szCs w:val="24"/>
-        </w:rPr>
-        <w:t xml:space="preserve">aparece en la columna </w:t>
-      </w:r>
-      <w:r>
-        <w:rPr>
-          <w:rFonts w:ascii="Arial" w:hAnsi="Arial" w:cs="Arial"/>
-          <w:b/>
-          <w:sz w:val="24"/>
-          <w:szCs w:val="24"/>
-        </w:rPr>
-        <w:t xml:space="preserve">final </w:t>
-      </w:r>
-      <w:r>
-        <w:rPr>
-          <w:rFonts w:ascii="Arial" w:hAnsi="Arial" w:cs="Arial"/>
-          <w:b/>
-          <w:sz w:val="24"/>
-          <w:szCs w:val="24"/>
-        </w:rPr>
-        <w:t>“Estatus” o presionando el botón</w:t>
-      </w:r>
-      <w:r>
-        <w:rPr>
-          <w:rFonts w:ascii="Arial" w:hAnsi="Arial" w:cs="Arial"/>
-          <w:noProof/>
-          <w:lang w:val="es-MX" w:eastAsia="es-MX"/>
-        </w:rPr>
-        <w:drawing>
-          <wp:inline distT="0" distB="0" distL="0" distR="0" wp14:anchorId="0F71FF33" wp14:editId="6407831E">
-            <wp:extent cx="350874" cy="281494"/>
-            <wp:effectExtent l="0" t="0" r="0" b="4445"/>
-            <wp:docPr id="29" name="Imagen 29"/>
-            <wp:cNvGraphicFramePr>
-              <a:graphicFrameLocks xmlns:a="http://schemas.openxmlformats.org/drawingml/2006/main" noChangeAspect="1"/>
-            </wp:cNvGraphicFramePr>
-            <a:graphic xmlns:a="http://schemas.openxmlformats.org/drawingml/2006/main">
-              <a:graphicData uri="http://schemas.openxmlformats.org/drawingml/2006/picture">
-                <pic:pic xmlns:pic="http://schemas.openxmlformats.org/drawingml/2006/picture">
-                  <pic:nvPicPr>
-                    <pic:cNvPr id="1" name=""/>
-                    <pic:cNvPicPr/>
-                  </pic:nvPicPr>
-                  <pic:blipFill rotWithShape="1">
-                    <a:blip r:embed="rId22"/>
-                    <a:srcRect l="9053" t="19497" r="17459" b="17010"/>
-                    <a:stretch/>
-                  </pic:blipFill>
-                  <pic:spPr bwMode="auto">
-                    <a:xfrm>
-                      <a:off x="0" y="0"/>
-                      <a:ext cx="369322" cy="296294"/>
-                    </a:xfrm>
-                    <a:prstGeom prst="rect">
-                      <a:avLst/>
-                    </a:prstGeom>
-                    <a:ln>
-                      <a:noFill/>
-                    </a:ln>
-                    <a:extLst>
-                      <a:ext uri="{53640926-AAD7-44D8-BBD7-CCE9431645EC}">
-                        <a14:shadowObscured xmlns:a14="http://schemas.microsoft.com/office/drawing/2010/main"/>
-                      </a:ext>
-                    </a:extLst>
-                  </pic:spPr>
-                </pic:pic>
-              </a:graphicData>
-            </a:graphic>
-          </wp:inline>
-        </w:drawing>
-      </w:r>
-    </w:p>
-    <w:p>
-      <w:pPr>
-        <w:ind w:left="-1418"/>
+    </w:p>
+    <w:p/>
+    <w:p>
+      <w:pPr>
+        <w:jc w:val="both"/>
+        <w:rPr>
+          <w:rFonts w:ascii="Arial" w:hAnsi="Arial" w:cs="Arial"/>
+          <w:sz w:val="24"/>
+          <w:szCs w:val="24"/>
+        </w:rPr>
+      </w:pPr>
+      <w:r>
+        <w:rPr>
+          <w:rFonts w:ascii="Arial" w:hAnsi="Arial" w:cs="Arial"/>
+          <w:sz w:val="24"/>
+          <w:szCs w:val="24"/>
+        </w:rPr>
+        <w:t>5.1.- El estatus actual del cálculo aparece en la columna final “Estatus” o presionando el botón</w:t>
+      </w:r>
+      <w:r>
+        <w:rPr>
+          <w:rFonts w:ascii="Arial" w:hAnsi="Arial" w:cs="Arial"/>
+          <w:sz w:val="24"/>
+          <w:szCs w:val="24"/>
+        </w:rPr>
+        <w:t xml:space="preserve"> detalles.</w:t>
+      </w:r>
+    </w:p>
+    <w:p>
+      <w:pPr>
+        <w:ind w:left="-284"/>
         <w:rPr>
           <w:rFonts w:ascii="Arial" w:hAnsi="Arial" w:cs="Arial"/>
           <w:b/>
@@ -6974,18 +6564,18 @@
         <mc:AlternateContent>
           <mc:Choice Requires="wps">
             <w:drawing>
-              <wp:anchor distT="0" distB="0" distL="114300" distR="114300" simplePos="0" relativeHeight="251811840" behindDoc="0" locked="0" layoutInCell="1" allowOverlap="1" wp14:anchorId="023C5BEB" wp14:editId="7F2F227A">
+              <wp:anchor distT="0" distB="0" distL="114300" distR="114300" simplePos="0" relativeHeight="251865088" behindDoc="0" locked="0" layoutInCell="1" allowOverlap="1" wp14:anchorId="2B963235" wp14:editId="60C337BC">
                 <wp:simplePos x="0" y="0"/>
                 <wp:positionH relativeFrom="column">
-                  <wp:posOffset>-538007</wp:posOffset>
+                  <wp:posOffset>4526008</wp:posOffset>
                 </wp:positionH>
                 <wp:positionV relativeFrom="paragraph">
-                  <wp:posOffset>758825</wp:posOffset>
+                  <wp:posOffset>460647</wp:posOffset>
                 </wp:positionV>
-                <wp:extent cx="226060" cy="226060"/>
-                <wp:effectExtent l="19050" t="19050" r="21590" b="21590"/>
+                <wp:extent cx="707571" cy="272143"/>
+                <wp:effectExtent l="19050" t="19050" r="16510" b="13970"/>
                 <wp:wrapNone/>
-                <wp:docPr id="26" name="Rectángulo 26"/>
+                <wp:docPr id="66" name="Rectángulo 66"/>
                 <wp:cNvGraphicFramePr/>
                 <a:graphic xmlns:a="http://schemas.openxmlformats.org/drawingml/2006/main">
                   <a:graphicData uri="http://schemas.microsoft.com/office/word/2010/wordprocessingShape">
@@ -6994,7 +6584,7 @@
                       <wps:spPr>
                         <a:xfrm>
                           <a:off x="0" y="0"/>
-                          <a:ext cx="226060" cy="226060"/>
+                          <a:ext cx="707571" cy="272143"/>
                         </a:xfrm>
                         <a:prstGeom prst="rect">
                           <a:avLst/>
@@ -7040,7 +6630,7 @@
           </mc:Choice>
           <mc:Fallback>
             <w:pict>
-              <v:rect w14:anchorId="6DF4BC2C" id="Rectángulo 26" o:spid="_x0000_s1026" style="position:absolute;margin-left:-42.35pt;margin-top:59.75pt;width:17.8pt;height:17.8pt;z-index:251811840;visibility:visible;mso-wrap-style:square;mso-width-percent:0;mso-height-percent:0;mso-wrap-distance-left:9pt;mso-wrap-distance-top:0;mso-wrap-distance-right:9pt;mso-wrap-distance-bottom:0;mso-position-horizontal:absolute;mso-position-horizontal-relative:text;mso-position-vertical:absolute;mso-position-vertical-relative:text;mso-width-percent:0;mso-height-percent:0;mso-width-relative:margin;mso-height-relative:margin;v-text-anchor:middle" o:gfxdata="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" filled="f" strokecolor="red" strokeweight="2.25pt"/>
+              <v:rect w14:anchorId="25EA6B5F" id="Rectángulo 66" o:spid="_x0000_s1026" style="position:absolute;margin-left:356.4pt;margin-top:36.25pt;width:55.7pt;height:21.45pt;z-index:251865088;visibility:visible;mso-wrap-style:square;mso-width-percent:0;mso-height-percent:0;mso-wrap-distance-left:9pt;mso-wrap-distance-top:0;mso-wrap-distance-right:9pt;mso-wrap-distance-bottom:0;mso-position-horizontal:absolute;mso-position-horizontal-relative:text;mso-position-vertical:absolute;mso-position-vertical-relative:text;mso-width-percent:0;mso-height-percent:0;mso-width-relative:margin;mso-height-relative:margin;v-text-anchor:middle" o:gfxdata="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" filled="f" strokecolor="red" strokeweight="2.25pt"/>
             </w:pict>
           </mc:Fallback>
         </mc:AlternateContent>
@@ -7054,18 +6644,18 @@
         <mc:AlternateContent>
           <mc:Choice Requires="wps">
             <w:drawing>
-              <wp:anchor distT="0" distB="0" distL="114300" distR="114300" simplePos="0" relativeHeight="251812864" behindDoc="0" locked="0" layoutInCell="1" allowOverlap="1" wp14:anchorId="4C73DC0F" wp14:editId="5BEB4F38">
+              <wp:anchor distT="0" distB="0" distL="114300" distR="114300" simplePos="0" relativeHeight="251849728" behindDoc="0" locked="0" layoutInCell="1" allowOverlap="1" wp14:anchorId="03D63D01" wp14:editId="4017E0C9">
                 <wp:simplePos x="0" y="0"/>
                 <wp:positionH relativeFrom="column">
-                  <wp:posOffset>5293803</wp:posOffset>
+                  <wp:posOffset>193494</wp:posOffset>
                 </wp:positionH>
                 <wp:positionV relativeFrom="paragraph">
-                  <wp:posOffset>440543</wp:posOffset>
+                  <wp:posOffset>558619</wp:posOffset>
                 </wp:positionV>
-                <wp:extent cx="905346" cy="660545"/>
-                <wp:effectExtent l="19050" t="19050" r="28575" b="25400"/>
+                <wp:extent cx="185057" cy="196668"/>
+                <wp:effectExtent l="19050" t="19050" r="24765" b="13335"/>
                 <wp:wrapNone/>
-                <wp:docPr id="28" name="Rectángulo 28"/>
+                <wp:docPr id="26" name="Rectángulo 26"/>
                 <wp:cNvGraphicFramePr/>
                 <a:graphic xmlns:a="http://schemas.openxmlformats.org/drawingml/2006/main">
                   <a:graphicData uri="http://schemas.microsoft.com/office/word/2010/wordprocessingShape">
@@ -7074,7 +6664,7 @@
                       <wps:spPr>
                         <a:xfrm>
                           <a:off x="0" y="0"/>
-                          <a:ext cx="905346" cy="660545"/>
+                          <a:ext cx="185057" cy="196668"/>
                         </a:xfrm>
                         <a:prstGeom prst="rect">
                           <a:avLst/>
@@ -7120,21 +6710,23 @@
           </mc:Choice>
           <mc:Fallback>
             <w:pict>
-              <v:rect w14:anchorId="76CF7BD7" id="Rectángulo 28" o:spid="_x0000_s1026" style="position:absolute;margin-left:416.85pt;margin-top:34.7pt;width:71.3pt;height:52pt;z-index:251812864;visibility:visible;mso-wrap-style:square;mso-width-percent:0;mso-height-percent:0;mso-wrap-distance-left:9pt;mso-wrap-distance-top:0;mso-wrap-distance-right:9pt;mso-wrap-distance-bottom:0;mso-position-horizontal:absolute;mso-position-horizontal-relative:text;mso-position-vertical:absolute;mso-position-vertical-relative:text;mso-width-percent:0;mso-height-percent:0;mso-width-relative:margin;mso-height-relative:margin;v-text-anchor:middle" o:gfxdata="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" filled="f" strokecolor="red" strokeweight="2.25pt"/>
+              <v:rect w14:anchorId="0FEC2D4B" id="Rectángulo 26" o:spid="_x0000_s1026" style="position:absolute;margin-left:15.25pt;margin-top:44pt;width:14.55pt;height:15.5pt;z-index:251849728;visibility:visible;mso-wrap-style:square;mso-width-percent:0;mso-height-percent:0;mso-wrap-distance-left:9pt;mso-wrap-distance-top:0;mso-wrap-distance-right:9pt;mso-wrap-distance-bottom:0;mso-position-horizontal:absolute;mso-position-horizontal-relative:text;mso-position-vertical:absolute;mso-position-vertical-relative:text;mso-width-percent:0;mso-height-percent:0;mso-width-relative:margin;mso-height-relative:margin;v-text-anchor:middle" o:gfxdata="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" filled="f" strokecolor="red" strokeweight="2.25pt"/>
             </w:pict>
           </mc:Fallback>
         </mc:AlternateContent>
       </w:r>
       <w:r>
         <w:rPr>
-          <w:noProof/>
-          <w:lang w:val="es-MX" w:eastAsia="es-MX"/>
+          <w:rFonts w:ascii="Arial" w:hAnsi="Arial" w:cs="Arial"/>
+          <w:b/>
+          <w:sz w:val="24"/>
+          <w:szCs w:val="24"/>
         </w:rPr>
         <w:drawing>
-          <wp:inline distT="0" distB="0" distL="0" distR="0" wp14:anchorId="03BF9298" wp14:editId="51CC9560">
-            <wp:extent cx="6941970" cy="871870"/>
-            <wp:effectExtent l="152400" t="152400" r="354330" b="366395"/>
-            <wp:docPr id="14" name="Imagen 14"/>
+          <wp:inline distT="0" distB="0" distL="0" distR="0" wp14:anchorId="16E0F03D" wp14:editId="29817C2D">
+            <wp:extent cx="5612130" cy="599440"/>
+            <wp:effectExtent l="152400" t="152400" r="369570" b="353060"/>
+            <wp:docPr id="54" name="Imagen 54"/>
             <wp:cNvGraphicFramePr>
               <a:graphicFrameLocks xmlns:a="http://schemas.openxmlformats.org/drawingml/2006/main" noChangeAspect="1"/>
             </wp:cNvGraphicFramePr>
@@ -7146,7 +6738,7 @@
                     <pic:cNvPicPr/>
                   </pic:nvPicPr>
                   <pic:blipFill>
-                    <a:blip r:embed="rId13"/>
+                    <a:blip r:embed="rId20"/>
                     <a:stretch>
                       <a:fillRect/>
                     </a:stretch>
@@ -7154,7 +6746,7 @@
                   <pic:spPr>
                     <a:xfrm>
                       <a:off x="0" y="0"/>
-                      <a:ext cx="6968962" cy="875260"/>
+                      <a:ext cx="5612130" cy="599440"/>
                     </a:xfrm>
                     <a:prstGeom prst="rect">
                       <a:avLst/>
@@ -7179,8 +6771,43 @@
     </w:p>
     <w:p>
       <w:pPr>
-        <w:spacing w:line="276" w:lineRule="auto"/>
-        <w:ind w:left="709"/>
+        <w:jc w:val="both"/>
+        <w:rPr>
+          <w:rFonts w:ascii="Arial" w:hAnsi="Arial" w:cs="Arial"/>
+          <w:sz w:val="24"/>
+          <w:szCs w:val="24"/>
+        </w:rPr>
+      </w:pPr>
+      <w:r>
+        <w:rPr>
+          <w:rFonts w:ascii="Arial" w:hAnsi="Arial" w:cs="Arial"/>
+          <w:sz w:val="24"/>
+          <w:szCs w:val="24"/>
+        </w:rPr>
+        <w:t>5.2</w:t>
+      </w:r>
+      <w:r>
+        <w:rPr>
+          <w:rFonts w:ascii="Arial" w:hAnsi="Arial" w:cs="Arial"/>
+          <w:sz w:val="24"/>
+          <w:szCs w:val="24"/>
+        </w:rPr>
+        <w:t xml:space="preserve">.- </w:t>
+      </w:r>
+      <w:r>
+        <w:rPr>
+          <w:rFonts w:ascii="Arial" w:hAnsi="Arial" w:cs="Arial"/>
+          <w:sz w:val="24"/>
+          <w:szCs w:val="24"/>
+        </w:rPr>
+        <w:t>Para que muestre la trazabilidad pulsamos el siguiente botón.</w:t>
+      </w:r>
+    </w:p>
+    <w:p>
+      <w:pPr>
+        <w:spacing w:line="276" w:lineRule="auto"/>
+        <w:ind w:left="-284"/>
+        <w:jc w:val="center"/>
         <w:rPr>
           <w:rFonts w:ascii="Arial" w:hAnsi="Arial" w:cs="Arial"/>
           <w:sz w:val="24"/>
@@ -7193,19 +6820,99 @@
           <w:noProof/>
           <w:lang w:val="es-MX" w:eastAsia="es-MX"/>
         </w:rPr>
+        <mc:AlternateContent>
+          <mc:Choice Requires="wps">
+            <w:drawing>
+              <wp:anchor distT="0" distB="0" distL="114300" distR="114300" simplePos="0" relativeHeight="251863040" behindDoc="0" locked="0" layoutInCell="1" allowOverlap="1" wp14:anchorId="3DF24B31" wp14:editId="1A7F244A">
+                <wp:simplePos x="0" y="0"/>
+                <wp:positionH relativeFrom="column">
+                  <wp:posOffset>160655</wp:posOffset>
+                </wp:positionH>
+                <wp:positionV relativeFrom="paragraph">
+                  <wp:posOffset>164556</wp:posOffset>
+                </wp:positionV>
+                <wp:extent cx="185057" cy="196668"/>
+                <wp:effectExtent l="19050" t="19050" r="24765" b="13335"/>
+                <wp:wrapNone/>
+                <wp:docPr id="65" name="Rectángulo 65"/>
+                <wp:cNvGraphicFramePr/>
+                <a:graphic xmlns:a="http://schemas.openxmlformats.org/drawingml/2006/main">
+                  <a:graphicData uri="http://schemas.microsoft.com/office/word/2010/wordprocessingShape">
+                    <wps:wsp>
+                      <wps:cNvSpPr/>
+                      <wps:spPr>
+                        <a:xfrm>
+                          <a:off x="0" y="0"/>
+                          <a:ext cx="185057" cy="196668"/>
+                        </a:xfrm>
+                        <a:prstGeom prst="rect">
+                          <a:avLst/>
+                        </a:prstGeom>
+                        <a:noFill/>
+                        <a:ln w="28575">
+                          <a:solidFill>
+                            <a:srgbClr val="FF0000"/>
+                          </a:solidFill>
+                        </a:ln>
+                      </wps:spPr>
+                      <wps:style>
+                        <a:lnRef idx="2">
+                          <a:schemeClr val="accent6"/>
+                        </a:lnRef>
+                        <a:fillRef idx="1">
+                          <a:schemeClr val="lt1"/>
+                        </a:fillRef>
+                        <a:effectRef idx="0">
+                          <a:schemeClr val="accent6"/>
+                        </a:effectRef>
+                        <a:fontRef idx="minor">
+                          <a:schemeClr val="dk1"/>
+                        </a:fontRef>
+                      </wps:style>
+                      <wps:bodyPr rot="0" spcFirstLastPara="0" vertOverflow="overflow" horzOverflow="overflow" vert="horz" wrap="square" lIns="91440" tIns="45720" rIns="91440" bIns="45720" numCol="1" spcCol="0" rtlCol="0" fromWordArt="0" anchor="ctr" anchorCtr="0" forceAA="0" compatLnSpc="1">
+                        <a:prstTxWarp prst="textNoShape">
+                          <a:avLst/>
+                        </a:prstTxWarp>
+                        <a:noAutofit/>
+                      </wps:bodyPr>
+                    </wps:wsp>
+                  </a:graphicData>
+                </a:graphic>
+                <wp14:sizeRelH relativeFrom="margin">
+                  <wp14:pctWidth>0</wp14:pctWidth>
+                </wp14:sizeRelH>
+                <wp14:sizeRelV relativeFrom="margin">
+                  <wp14:pctHeight>0</wp14:pctHeight>
+                </wp14:sizeRelV>
+              </wp:anchor>
+            </w:drawing>
+          </mc:Choice>
+          <mc:Fallback>
+            <w:pict>
+              <v:rect w14:anchorId="159918BC" id="Rectángulo 65" o:spid="_x0000_s1026" style="position:absolute;margin-left:12.65pt;margin-top:12.95pt;width:14.55pt;height:15.5pt;z-index:251863040;visibility:visible;mso-wrap-style:square;mso-width-percent:0;mso-height-percent:0;mso-wrap-distance-left:9pt;mso-wrap-distance-top:0;mso-wrap-distance-right:9pt;mso-wrap-distance-bottom:0;mso-position-horizontal:absolute;mso-position-horizontal-relative:text;mso-position-vertical:absolute;mso-position-vertical-relative:text;mso-width-percent:0;mso-height-percent:0;mso-width-relative:margin;mso-height-relative:margin;v-text-anchor:middle" o:gfxdata="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" filled="f" strokecolor="red" strokeweight="2.25pt"/>
+            </w:pict>
+          </mc:Fallback>
+        </mc:AlternateContent>
+      </w:r>
+      <w:r>
+        <w:rPr>
+          <w:rFonts w:ascii="Arial" w:hAnsi="Arial" w:cs="Arial"/>
+          <w:noProof/>
+          <w:lang w:val="es-MX" w:eastAsia="es-MX"/>
+        </w:rPr>
         <w:drawing>
-          <wp:anchor distT="0" distB="0" distL="114300" distR="114300" simplePos="0" relativeHeight="251813888" behindDoc="0" locked="0" layoutInCell="1" allowOverlap="1" wp14:anchorId="3BE55920" wp14:editId="6898F0F2">
+          <wp:anchor distT="0" distB="0" distL="114300" distR="114300" simplePos="0" relativeHeight="251860992" behindDoc="0" locked="0" layoutInCell="1" allowOverlap="1" wp14:anchorId="2FEB1CB5" wp14:editId="5837941C">
             <wp:simplePos x="0" y="0"/>
             <wp:positionH relativeFrom="column">
-              <wp:posOffset>1546107</wp:posOffset>
+              <wp:posOffset>2444659</wp:posOffset>
             </wp:positionH>
             <wp:positionV relativeFrom="paragraph">
-              <wp:posOffset>124858</wp:posOffset>
+              <wp:posOffset>1710055</wp:posOffset>
             </wp:positionV>
-            <wp:extent cx="371011" cy="297711"/>
-            <wp:effectExtent l="0" t="0" r="0" b="7620"/>
+            <wp:extent cx="282699" cy="226876"/>
+            <wp:effectExtent l="0" t="0" r="3175" b="1905"/>
             <wp:wrapNone/>
-            <wp:docPr id="27" name="Imagen 27"/>
+            <wp:docPr id="29" name="Imagen 29"/>
             <wp:cNvGraphicFramePr>
               <a:graphicFrameLocks xmlns:a="http://schemas.openxmlformats.org/drawingml/2006/main" noChangeAspect="1"/>
             </wp:cNvGraphicFramePr>
@@ -7217,7 +6924,7 @@
                     <pic:cNvPicPr/>
                   </pic:nvPicPr>
                   <pic:blipFill rotWithShape="1">
-                    <a:blip r:embed="rId22">
+                    <a:blip r:embed="rId21">
                       <a:extLst>
                         <a:ext uri="{28A0092B-C50C-407E-A947-70E740481C1C}">
                           <a14:useLocalDpi xmlns:a14="http://schemas.microsoft.com/office/drawing/2010/main" val="0"/>
@@ -7230,7 +6937,7 @@
                   <pic:spPr bwMode="auto">
                     <a:xfrm>
                       <a:off x="0" y="0"/>
-                      <a:ext cx="376749" cy="302315"/>
+                      <a:ext cx="282699" cy="226876"/>
                     </a:xfrm>
                     <a:prstGeom prst="rect">
                       <a:avLst/>
@@ -7258,14 +6965,15 @@
       </w:r>
       <w:r>
         <w:rPr>
-          <w:noProof/>
-          <w:lang w:val="es-MX" w:eastAsia="es-MX"/>
+          <w:rFonts w:ascii="Arial" w:hAnsi="Arial" w:cs="Arial"/>
+          <w:sz w:val="24"/>
+          <w:szCs w:val="24"/>
         </w:rPr>
         <w:drawing>
-          <wp:inline distT="0" distB="0" distL="0" distR="0" wp14:anchorId="4E606953" wp14:editId="63B58731">
-            <wp:extent cx="3763926" cy="4164679"/>
-            <wp:effectExtent l="152400" t="152400" r="370205" b="369570"/>
-            <wp:docPr id="72" name="Imagen 72"/>
+          <wp:inline distT="0" distB="0" distL="0" distR="0" wp14:anchorId="675E5552" wp14:editId="4CCC8013">
+            <wp:extent cx="5612130" cy="1095375"/>
+            <wp:effectExtent l="152400" t="152400" r="369570" b="371475"/>
+            <wp:docPr id="62" name="Imagen 62"/>
             <wp:cNvGraphicFramePr>
               <a:graphicFrameLocks xmlns:a="http://schemas.openxmlformats.org/drawingml/2006/main" noChangeAspect="1"/>
             </wp:cNvGraphicFramePr>
@@ -7277,7 +6985,7 @@
                     <pic:cNvPicPr/>
                   </pic:nvPicPr>
                   <pic:blipFill>
-                    <a:blip r:embed="rId23"/>
+                    <a:blip r:embed="rId16"/>
                     <a:stretch>
                       <a:fillRect/>
                     </a:stretch>
@@ -7285,7 +6993,7 @@
                   <pic:spPr>
                     <a:xfrm>
                       <a:off x="0" y="0"/>
-                      <a:ext cx="3766319" cy="4167327"/>
+                      <a:ext cx="5612130" cy="1095375"/>
                     </a:xfrm>
                     <a:prstGeom prst="rect">
                       <a:avLst/>
@@ -7308,9 +7016,63 @@
         </w:drawing>
       </w:r>
     </w:p>
+    <w:p>
+      <w:pPr>
+        <w:spacing w:line="276" w:lineRule="auto"/>
+        <w:ind w:left="-284"/>
+        <w:jc w:val="center"/>
+        <w:rPr>
+          <w:rFonts w:ascii="Arial" w:hAnsi="Arial" w:cs="Arial"/>
+          <w:sz w:val="24"/>
+          <w:szCs w:val="24"/>
+        </w:rPr>
+      </w:pPr>
+      <w:r>
+        <w:rPr>
+          <w:rFonts w:ascii="Arial" w:hAnsi="Arial" w:cs="Arial"/>
+          <w:sz w:val="24"/>
+          <w:szCs w:val="24"/>
+        </w:rPr>
+        <w:drawing>
+          <wp:inline distT="0" distB="0" distL="0" distR="0" wp14:anchorId="07A08A20" wp14:editId="225F64CB">
+            <wp:extent cx="3037115" cy="3529899"/>
+            <wp:effectExtent l="0" t="0" r="0" b="0"/>
+            <wp:docPr id="64" name="Imagen 64"/>
+            <wp:cNvGraphicFramePr>
+              <a:graphicFrameLocks xmlns:a="http://schemas.openxmlformats.org/drawingml/2006/main" noChangeAspect="1"/>
+            </wp:cNvGraphicFramePr>
+            <a:graphic xmlns:a="http://schemas.openxmlformats.org/drawingml/2006/main">
+              <a:graphicData uri="http://schemas.openxmlformats.org/drawingml/2006/picture">
+                <pic:pic xmlns:pic="http://schemas.openxmlformats.org/drawingml/2006/picture">
+                  <pic:nvPicPr>
+                    <pic:cNvPr id="1" name=""/>
+                    <pic:cNvPicPr/>
+                  </pic:nvPicPr>
+                  <pic:blipFill>
+                    <a:blip r:embed="rId22"/>
+                    <a:stretch>
+                      <a:fillRect/>
+                    </a:stretch>
+                  </pic:blipFill>
+                  <pic:spPr>
+                    <a:xfrm>
+                      <a:off x="0" y="0"/>
+                      <a:ext cx="3050089" cy="3544978"/>
+                    </a:xfrm>
+                    <a:prstGeom prst="rect">
+                      <a:avLst/>
+                    </a:prstGeom>
+                  </pic:spPr>
+                </pic:pic>
+              </a:graphicData>
+            </a:graphic>
+          </wp:inline>
+        </w:drawing>
+      </w:r>
+    </w:p>
     <w:sectPr>
-      <w:headerReference w:type="default" r:id="rId24"/>
-      <w:footerReference w:type="default" r:id="rId25"/>
+      <w:headerReference w:type="default" r:id="rId23"/>
+      <w:footerReference w:type="default" r:id="rId24"/>
       <w:pgSz w:w="12240" w:h="15840" w:code="1"/>
       <w:pgMar w:top="1417" w:right="1701" w:bottom="1417" w:left="1701" w:header="708" w:footer="708" w:gutter="0"/>
       <w:cols w:space="708"/>
@@ -7610,7 +7372,7 @@
                 <w:noProof/>
                 <w:color w:val="FFFFFF" w:themeColor="background1"/>
               </w:rPr>
-              <w:t>2</w:t>
+              <w:t>10</w:t>
             </w:r>
             <w:r>
               <w:rPr>
@@ -7725,306 +7487,19 @@
         <w:noProof/>
         <w:lang w:val="es-MX" w:eastAsia="es-MX"/>
       </w:rPr>
-      <mc:AlternateContent>
-        <mc:Choice Requires="wps">
-          <w:drawing>
-            <wp:anchor distT="0" distB="0" distL="114300" distR="114300" simplePos="0" relativeHeight="251659264" behindDoc="0" locked="0" layoutInCell="1" allowOverlap="1" wp14:anchorId="3FEC259C" wp14:editId="2187BDFF">
-              <wp:simplePos x="0" y="0"/>
-              <wp:positionH relativeFrom="column">
-                <wp:posOffset>2283460</wp:posOffset>
-              </wp:positionH>
-              <wp:positionV relativeFrom="paragraph">
-                <wp:posOffset>-15875</wp:posOffset>
-              </wp:positionV>
-              <wp:extent cx="4038600" cy="310515"/>
-              <wp:effectExtent l="0" t="0" r="0" b="0"/>
-              <wp:wrapNone/>
-              <wp:docPr id="6" name="Rectángulo 6"/>
-              <wp:cNvGraphicFramePr/>
-              <a:graphic xmlns:a="http://schemas.openxmlformats.org/drawingml/2006/main">
-                <a:graphicData uri="http://schemas.microsoft.com/office/word/2010/wordprocessingShape">
-                  <wps:wsp>
-                    <wps:cNvSpPr/>
-                    <wps:spPr>
-                      <a:xfrm>
-                        <a:off x="0" y="0"/>
-                        <a:ext cx="4038600" cy="310515"/>
-                      </a:xfrm>
-                      <a:prstGeom prst="rect">
-                        <a:avLst/>
-                      </a:prstGeom>
-                      <a:solidFill>
-                        <a:srgbClr val="002060"/>
-                      </a:solidFill>
-                      <a:ln>
-                        <a:noFill/>
-                      </a:ln>
-                      <a:effectLst>
-                        <a:softEdge rad="12700"/>
-                      </a:effectLst>
-                    </wps:spPr>
-                    <wps:style>
-                      <a:lnRef idx="2">
-                        <a:schemeClr val="accent1">
-                          <a:shade val="50000"/>
-                        </a:schemeClr>
-                      </a:lnRef>
-                      <a:fillRef idx="1">
-                        <a:schemeClr val="accent1"/>
-                      </a:fillRef>
-                      <a:effectRef idx="0">
-                        <a:schemeClr val="accent1"/>
-                      </a:effectRef>
-                      <a:fontRef idx="minor">
-                        <a:schemeClr val="lt1"/>
-                      </a:fontRef>
-                    </wps:style>
-                    <wps:txbx>
-                      <w:txbxContent>
-                        <w:p>
-                          <w:pPr>
-                            <w:jc w:val="right"/>
-                            <w:rPr>
-                              <w:rFonts w:ascii="Arial" w:hAnsi="Arial" w:cs="Arial"/>
-                              <w:b/>
-                              <w:sz w:val="24"/>
-                              <w:lang w:val="es-MX"/>
-                            </w:rPr>
-                          </w:pPr>
-                          <w:r>
-                            <w:rPr>
-                              <w:rFonts w:ascii="Arial" w:hAnsi="Arial" w:cs="Arial"/>
-                              <w:b/>
-                              <w:sz w:val="20"/>
-                              <w:szCs w:val="20"/>
-                              <w:lang w:val="es-MX"/>
-                            </w:rPr>
-                            <w:t>MÓDULO</w:t>
-                          </w:r>
-                          <w:r>
-                            <w:rPr>
-                              <w:rFonts w:ascii="Arial" w:hAnsi="Arial" w:cs="Arial"/>
-                              <w:b/>
-                              <w:sz w:val="24"/>
-                              <w:lang w:val="es-MX"/>
-                            </w:rPr>
-                            <w:t xml:space="preserve"> </w:t>
-                          </w:r>
-                          <w:r>
-                            <w:rPr>
-                              <w:rFonts w:ascii="Arial" w:hAnsi="Arial" w:cs="Arial"/>
-                              <w:b/>
-                              <w:sz w:val="24"/>
-                              <w:lang w:val="es-MX"/>
-                            </w:rPr>
-                            <w:t>–</w:t>
-                          </w:r>
-                          <w:r>
-                            <w:rPr>
-                              <w:rFonts w:ascii="Arial" w:hAnsi="Arial" w:cs="Arial"/>
-                              <w:b/>
-                              <w:sz w:val="24"/>
-                              <w:lang w:val="es-MX"/>
-                            </w:rPr>
-                            <w:t xml:space="preserve"> </w:t>
-                          </w:r>
-                          <w:r>
-                            <w:rPr>
-                              <w:rFonts w:ascii="Arial" w:hAnsi="Arial" w:cs="Arial"/>
-                              <w:b/>
-                              <w:sz w:val="20"/>
-                              <w:szCs w:val="20"/>
-                              <w:lang w:val="es-MX"/>
-                            </w:rPr>
-                            <w:t>COORDINACIÓN DE PLANEACIÓ</w:t>
-                          </w:r>
-                          <w:r>
-                            <w:rPr>
-                              <w:rFonts w:ascii="Arial" w:hAnsi="Arial" w:cs="Arial"/>
-                              <w:b/>
-                              <w:sz w:val="20"/>
-                              <w:szCs w:val="20"/>
-                              <w:lang w:val="es-MX"/>
-                            </w:rPr>
-                            <w:t>N</w:t>
-                          </w:r>
-                          <w:r>
-                            <w:rPr>
-                              <w:rFonts w:ascii="Arial" w:hAnsi="Arial" w:cs="Arial"/>
-                              <w:b/>
-                              <w:sz w:val="28"/>
-                              <w:lang w:val="es-MX"/>
-                            </w:rPr>
-                            <w:t xml:space="preserve"> </w:t>
-                          </w:r>
-                          <w:r>
-                            <w:rPr>
-                              <w:rFonts w:ascii="Arial" w:hAnsi="Arial" w:cs="Arial"/>
-                              <w:b/>
-                              <w:sz w:val="20"/>
-                              <w:szCs w:val="20"/>
-                              <w:lang w:val="es-MX"/>
-                            </w:rPr>
-                            <w:t>HACENDARÍ</w:t>
-                          </w:r>
-                          <w:r>
-                            <w:rPr>
-                              <w:rFonts w:ascii="Arial" w:hAnsi="Arial" w:cs="Arial"/>
-                              <w:b/>
-                              <w:sz w:val="20"/>
-                              <w:szCs w:val="20"/>
-                              <w:lang w:val="es-MX"/>
-                            </w:rPr>
-                            <w:t>A</w:t>
-                          </w:r>
-                        </w:p>
-                      </w:txbxContent>
-                    </wps:txbx>
-                    <wps:bodyPr rot="0" spcFirstLastPara="0" vertOverflow="overflow" horzOverflow="overflow" vert="horz" wrap="square" lIns="91440" tIns="45720" rIns="91440" bIns="45720" numCol="1" spcCol="0" rtlCol="0" fromWordArt="0" anchor="ctr" anchorCtr="0" forceAA="0" compatLnSpc="1">
-                      <a:prstTxWarp prst="textNoShape">
-                        <a:avLst/>
-                      </a:prstTxWarp>
-                      <a:noAutofit/>
-                    </wps:bodyPr>
-                  </wps:wsp>
-                </a:graphicData>
-              </a:graphic>
-              <wp14:sizeRelH relativeFrom="margin">
-                <wp14:pctWidth>0</wp14:pctWidth>
-              </wp14:sizeRelH>
-              <wp14:sizeRelV relativeFrom="margin">
-                <wp14:pctHeight>0</wp14:pctHeight>
-              </wp14:sizeRelV>
-            </wp:anchor>
-          </w:drawing>
-        </mc:Choice>
-        <mc:Fallback>
-          <w:pict>
-            <v:rect w14:anchorId="3FEC259C" id="Rectángulo 6" o:spid="_x0000_s1032" style="position:absolute;margin-left:179.8pt;margin-top:-1.25pt;width:318pt;height:24.45pt;z-index:251659264;visibility:visible;mso-wrap-style:square;mso-width-percent:0;mso-height-percent:0;mso-wrap-distance-left:9pt;mso-wrap-distance-top:0;mso-wrap-distance-right:9pt;mso-wrap-distance-bottom:0;mso-position-horizontal:absolute;mso-position-horizontal-relative:text;mso-position-vertical:absolute;mso-position-vertical-relative:text;mso-width-percent:0;mso-height-percent:0;mso-width-relative:margin;mso-height-relative:margin;v-text-anchor:middle" o:gfxdata="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" fillcolor="#002060" stroked="f" strokeweight="1pt">
-              <v:textbox>
-                <w:txbxContent>
-                  <w:p>
-                    <w:pPr>
-                      <w:jc w:val="right"/>
-                      <w:rPr>
-                        <w:rFonts w:ascii="Arial" w:hAnsi="Arial" w:cs="Arial"/>
-                        <w:b/>
-                        <w:sz w:val="24"/>
-                        <w:lang w:val="es-MX"/>
-                      </w:rPr>
-                    </w:pPr>
-                    <w:r>
-                      <w:rPr>
-                        <w:rFonts w:ascii="Arial" w:hAnsi="Arial" w:cs="Arial"/>
-                        <w:b/>
-                        <w:sz w:val="20"/>
-                        <w:szCs w:val="20"/>
-                        <w:lang w:val="es-MX"/>
-                      </w:rPr>
-                      <w:t>MÓDULO</w:t>
-                    </w:r>
-                    <w:r>
-                      <w:rPr>
-                        <w:rFonts w:ascii="Arial" w:hAnsi="Arial" w:cs="Arial"/>
-                        <w:b/>
-                        <w:sz w:val="24"/>
-                        <w:lang w:val="es-MX"/>
-                      </w:rPr>
-                      <w:t xml:space="preserve"> </w:t>
-                    </w:r>
-                    <w:r>
-                      <w:rPr>
-                        <w:rFonts w:ascii="Arial" w:hAnsi="Arial" w:cs="Arial"/>
-                        <w:b/>
-                        <w:sz w:val="24"/>
-                        <w:lang w:val="es-MX"/>
-                      </w:rPr>
-                      <w:t>–</w:t>
-                    </w:r>
-                    <w:r>
-                      <w:rPr>
-                        <w:rFonts w:ascii="Arial" w:hAnsi="Arial" w:cs="Arial"/>
-                        <w:b/>
-                        <w:sz w:val="24"/>
-                        <w:lang w:val="es-MX"/>
-                      </w:rPr>
-                      <w:t xml:space="preserve"> </w:t>
-                    </w:r>
-                    <w:r>
-                      <w:rPr>
-                        <w:rFonts w:ascii="Arial" w:hAnsi="Arial" w:cs="Arial"/>
-                        <w:b/>
-                        <w:sz w:val="20"/>
-                        <w:szCs w:val="20"/>
-                        <w:lang w:val="es-MX"/>
-                      </w:rPr>
-                      <w:t>COORDINACIÓN DE PLANEACIÓ</w:t>
-                    </w:r>
-                    <w:r>
-                      <w:rPr>
-                        <w:rFonts w:ascii="Arial" w:hAnsi="Arial" w:cs="Arial"/>
-                        <w:b/>
-                        <w:sz w:val="20"/>
-                        <w:szCs w:val="20"/>
-                        <w:lang w:val="es-MX"/>
-                      </w:rPr>
-                      <w:t>N</w:t>
-                    </w:r>
-                    <w:r>
-                      <w:rPr>
-                        <w:rFonts w:ascii="Arial" w:hAnsi="Arial" w:cs="Arial"/>
-                        <w:b/>
-                        <w:sz w:val="28"/>
-                        <w:lang w:val="es-MX"/>
-                      </w:rPr>
-                      <w:t xml:space="preserve"> </w:t>
-                    </w:r>
-                    <w:r>
-                      <w:rPr>
-                        <w:rFonts w:ascii="Arial" w:hAnsi="Arial" w:cs="Arial"/>
-                        <w:b/>
-                        <w:sz w:val="20"/>
-                        <w:szCs w:val="20"/>
-                        <w:lang w:val="es-MX"/>
-                      </w:rPr>
-                      <w:t>HACENDARÍ</w:t>
-                    </w:r>
-                    <w:r>
-                      <w:rPr>
-                        <w:rFonts w:ascii="Arial" w:hAnsi="Arial" w:cs="Arial"/>
-                        <w:b/>
-                        <w:sz w:val="20"/>
-                        <w:szCs w:val="20"/>
-                        <w:lang w:val="es-MX"/>
-                      </w:rPr>
-                      <w:t>A</w:t>
-                    </w:r>
-                  </w:p>
-                </w:txbxContent>
-              </v:textbox>
-            </v:rect>
-          </w:pict>
-        </mc:Fallback>
-      </mc:AlternateContent>
-    </w:r>
-    <w:r>
-      <w:rPr>
-        <w:noProof/>
-        <w:lang w:val="es-MX" w:eastAsia="es-MX"/>
-      </w:rPr>
       <w:drawing>
-        <wp:anchor distT="0" distB="0" distL="114300" distR="114300" simplePos="0" relativeHeight="251663360" behindDoc="0" locked="0" layoutInCell="1" allowOverlap="1" wp14:anchorId="75E6E181" wp14:editId="6991DC71">
+        <wp:anchor distT="0" distB="0" distL="114300" distR="114300" simplePos="0" relativeHeight="251664384" behindDoc="0" locked="0" layoutInCell="1" allowOverlap="1" wp14:anchorId="0ADD031E" wp14:editId="4F357912">
           <wp:simplePos x="0" y="0"/>
-          <wp:positionH relativeFrom="column">
-            <wp:posOffset>-597535</wp:posOffset>
+          <wp:positionH relativeFrom="margin">
+            <wp:align>center</wp:align>
           </wp:positionH>
           <wp:positionV relativeFrom="paragraph">
-            <wp:posOffset>-182880</wp:posOffset>
+            <wp:posOffset>-172085</wp:posOffset>
           </wp:positionV>
-          <wp:extent cx="1123950" cy="586806"/>
-          <wp:effectExtent l="0" t="0" r="0" b="3810"/>
+          <wp:extent cx="1487805" cy="470452"/>
+          <wp:effectExtent l="0" t="0" r="0" b="0"/>
           <wp:wrapNone/>
-          <wp:docPr id="22" name="Imagen 22" descr="logo_tesoreria.png"/>
+          <wp:docPr id="20" name="Imagen 20" descr="C:\Users\DELL\Downloads\logo.8283c17ac47c5f20ae44618eddf9a05b.png"/>
           <wp:cNvGraphicFramePr>
             <a:graphicFrameLocks xmlns:a="http://schemas.openxmlformats.org/drawingml/2006/main" noChangeAspect="1"/>
           </wp:cNvGraphicFramePr>
@@ -8032,7 +7507,7 @@
             <a:graphicData uri="http://schemas.openxmlformats.org/drawingml/2006/picture">
               <pic:pic xmlns:pic="http://schemas.openxmlformats.org/drawingml/2006/picture">
                 <pic:nvPicPr>
-                  <pic:cNvPr id="0" name="Picture 1" descr="logo_tesoreria.png"/>
+                  <pic:cNvPr id="0" name="Picture 7" descr="C:\Users\DELL\Downloads\logo.8283c17ac47c5f20ae44618eddf9a05b.png"/>
                   <pic:cNvPicPr>
                     <a:picLocks noChangeAspect="1" noChangeArrowheads="1"/>
                   </pic:cNvPicPr>
@@ -8053,7 +7528,7 @@
                 <pic:spPr bwMode="auto">
                   <a:xfrm>
                     <a:off x="0" y="0"/>
-                    <a:ext cx="1123950" cy="586806"/>
+                    <a:ext cx="1487805" cy="470452"/>
                   </a:xfrm>
                   <a:prstGeom prst="rect">
                     <a:avLst/>
@@ -9720,7 +9195,7 @@
 </file>
 
 <file path=customXml/itemProps1.xml><?xml version="1.0" encoding="utf-8"?>
-<ds:datastoreItem xmlns:ds="http://schemas.openxmlformats.org/officeDocument/2006/customXml" ds:itemID="{49B7FF26-6DA1-456C-8CDF-C365D13A50F9}">
+<ds:datastoreItem xmlns:ds="http://schemas.openxmlformats.org/officeDocument/2006/customXml" ds:itemID="{5132C381-5348-40A5-855B-42A81F32BD75}">
   <ds:schemaRefs>
     <ds:schemaRef ds:uri="http://schemas.openxmlformats.org/officeDocument/2006/bibliography"/>
   </ds:schemaRefs>

--- a/PDRMYE/16 GUÍAS DE USUARIO/CPH/Version 1/Participaciones Federales/FEXHI.docx
+++ b/PDRMYE/16 GUÍAS DE USUARIO/CPH/Version 1/Participaciones Federales/FEXHI.docx
@@ -259,16 +259,16 @@
         <mc:AlternateContent>
           <mc:Choice Requires="wps">
             <w:drawing>
-              <wp:anchor distT="0" distB="0" distL="114300" distR="114300" simplePos="0" relativeHeight="251781120" behindDoc="0" locked="0" layoutInCell="1" allowOverlap="1" wp14:anchorId="6E426A2F" wp14:editId="6FB0EF80">
+              <wp:anchor distT="0" distB="0" distL="114300" distR="114300" simplePos="0" relativeHeight="251781120" behindDoc="0" locked="0" layoutInCell="1" allowOverlap="1" wp14:anchorId="6E426A2F" wp14:editId="635FFCEA">
                 <wp:simplePos x="0" y="0"/>
                 <wp:positionH relativeFrom="margin">
-                  <wp:posOffset>-889304</wp:posOffset>
+                  <wp:posOffset>-893100</wp:posOffset>
                 </wp:positionH>
                 <wp:positionV relativeFrom="paragraph">
-                  <wp:posOffset>382022</wp:posOffset>
+                  <wp:posOffset>396298</wp:posOffset>
                 </wp:positionV>
-                <wp:extent cx="7357110" cy="1208598"/>
-                <wp:effectExtent l="57150" t="38100" r="53340" b="67945"/>
+                <wp:extent cx="7385801" cy="1012372"/>
+                <wp:effectExtent l="57150" t="38100" r="62865" b="73660"/>
                 <wp:wrapNone/>
                 <wp:docPr id="4" name="Rectángulo 4"/>
                 <wp:cNvGraphicFramePr/>
@@ -279,7 +279,7 @@
                       <wps:spPr>
                         <a:xfrm>
                           <a:off x="0" y="0"/>
-                          <a:ext cx="7357110" cy="1208598"/>
+                          <a:ext cx="7385801" cy="1012372"/>
                         </a:xfrm>
                         <a:prstGeom prst="rect">
                           <a:avLst/>
@@ -343,7 +343,6 @@
                                 <w:lang w:val="es-MX"/>
                               </w:rPr>
                               <w:br/>
-                              <w:t>MÓDULO “COORDINACIÓN DE PLANEACIÓN HACENDARÍA”</w:t>
                             </w:r>
                           </w:p>
                           <w:p>
@@ -380,7 +379,7 @@
           </mc:Choice>
           <mc:Fallback>
             <w:pict>
-              <v:rect w14:anchorId="6E426A2F" id="Rectángulo 4" o:spid="_x0000_s1026" style="position:absolute;left:0;text-align:left;margin-left:-70pt;margin-top:30.1pt;width:579.3pt;height:95.15pt;z-index:251781120;visibility:visible;mso-wrap-style:square;mso-width-percent:0;mso-height-percent:0;mso-wrap-distance-left:9pt;mso-wrap-distance-top:0;mso-wrap-distance-right:9pt;mso-wrap-distance-bottom:0;mso-position-horizontal:absolute;mso-position-horizontal-relative:margin;mso-position-vertical:absolute;mso-position-vertical-relative:text;mso-width-percent:0;mso-height-percent:0;mso-width-relative:margin;mso-height-relative:margin;v-text-anchor:middle" o:gfxdata="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" fillcolor="#e7e6e6 [3214]" stroked="f">
+              <v:rect w14:anchorId="6E426A2F" id="Rectángulo 4" o:spid="_x0000_s1026" style="position:absolute;left:0;text-align:left;margin-left:-70.3pt;margin-top:31.2pt;width:581.55pt;height:79.7pt;z-index:251781120;visibility:visible;mso-wrap-style:square;mso-width-percent:0;mso-height-percent:0;mso-wrap-distance-left:9pt;mso-wrap-distance-top:0;mso-wrap-distance-right:9pt;mso-wrap-distance-bottom:0;mso-position-horizontal:absolute;mso-position-horizontal-relative:margin;mso-position-vertical:absolute;mso-position-vertical-relative:text;mso-width-percent:0;mso-height-percent:0;mso-width-relative:margin;mso-height-relative:margin;v-text-anchor:middle" o:gfxdata="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" fillcolor="#e7e6e6 [3214]" stroked="f">
                 <v:shadow on="t" color="#a5a5a5 [2092]" opacity="41287f" offset="0,1.5pt"/>
                 <v:textbox>
                   <w:txbxContent>
@@ -414,7 +413,6 @@
                           <w:lang w:val="es-MX"/>
                         </w:rPr>
                         <w:br/>
-                        <w:t>MÓDULO “COORDINACIÓN DE PLANEACIÓN HACENDARÍA”</w:t>
                       </w:r>
                     </w:p>
                     <w:p>
@@ -1051,6 +1049,7 @@
             <w:rPr>
               <w:rFonts w:ascii="Arial" w:hAnsi="Arial" w:cs="Arial"/>
               <w:b/>
+              <w:color w:val="002060"/>
               <w:sz w:val="28"/>
               <w:szCs w:val="28"/>
               <w:lang w:val="es-ES"/>
@@ -1060,6 +1059,7 @@
             <w:rPr>
               <w:rFonts w:ascii="Arial" w:hAnsi="Arial" w:cs="Arial"/>
               <w:b/>
+              <w:color w:val="002060"/>
               <w:sz w:val="28"/>
               <w:szCs w:val="28"/>
               <w:lang w:val="es-ES"/>
@@ -1108,7 +1108,7 @@
             </w:rPr>
             <w:fldChar w:fldCharType="separate"/>
           </w:r>
-          <w:hyperlink w:anchor="_Toc149808702" w:history="1">
+          <w:hyperlink w:anchor="_Toc150938000" w:history="1">
             <w:r>
               <w:rPr>
                 <w:rStyle w:val="Hipervnculo"/>
@@ -1143,7 +1143,7 @@
                 <w:sz w:val="24"/>
                 <w:szCs w:val="24"/>
               </w:rPr>
-              <w:instrText xml:space="preserve"> PAGEREF _Toc149808702 \h </w:instrText>
+              <w:instrText xml:space="preserve"> PAGEREF _Toc150938000 \h </w:instrText>
             </w:r>
             <w:r>
               <w:rPr>
@@ -1192,7 +1192,7 @@
               <w:lang w:val="es-MX" w:eastAsia="es-MX"/>
             </w:rPr>
           </w:pPr>
-          <w:hyperlink w:anchor="_Toc149808703" w:history="1">
+          <w:hyperlink w:anchor="_Toc150938001" w:history="1">
             <w:r>
               <w:rPr>
                 <w:rStyle w:val="Hipervnculo"/>
@@ -1227,7 +1227,7 @@
                 <w:sz w:val="24"/>
                 <w:szCs w:val="24"/>
               </w:rPr>
-              <w:instrText xml:space="preserve"> PAGEREF _Toc149808703 \h </w:instrText>
+              <w:instrText xml:space="preserve"> PAGEREF _Toc150938001 \h </w:instrText>
             </w:r>
             <w:r>
               <w:rPr>
@@ -1276,7 +1276,7 @@
               <w:lang w:val="es-MX" w:eastAsia="es-MX"/>
             </w:rPr>
           </w:pPr>
-          <w:hyperlink w:anchor="_Toc149808704" w:history="1">
+          <w:hyperlink w:anchor="_Toc150938002" w:history="1">
             <w:r>
               <w:rPr>
                 <w:rStyle w:val="Hipervnculo"/>
@@ -1311,7 +1311,7 @@
                 <w:sz w:val="24"/>
                 <w:szCs w:val="24"/>
               </w:rPr>
-              <w:instrText xml:space="preserve"> PAGEREF _Toc149808704 \h </w:instrText>
+              <w:instrText xml:space="preserve"> PAGEREF _Toc150938002 \h </w:instrText>
             </w:r>
             <w:r>
               <w:rPr>
@@ -1360,7 +1360,7 @@
               <w:lang w:val="es-MX" w:eastAsia="es-MX"/>
             </w:rPr>
           </w:pPr>
-          <w:hyperlink w:anchor="_Toc149808705" w:history="1">
+          <w:hyperlink w:anchor="_Toc150938003" w:history="1">
             <w:r>
               <w:rPr>
                 <w:rStyle w:val="Hipervnculo"/>
@@ -1395,7 +1395,7 @@
                 <w:sz w:val="24"/>
                 <w:szCs w:val="24"/>
               </w:rPr>
-              <w:instrText xml:space="preserve"> PAGEREF _Toc149808705 \h </w:instrText>
+              <w:instrText xml:space="preserve"> PAGEREF _Toc150938003 \h </w:instrText>
             </w:r>
             <w:r>
               <w:rPr>
@@ -1444,7 +1444,7 @@
               <w:lang w:val="es-MX" w:eastAsia="es-MX"/>
             </w:rPr>
           </w:pPr>
-          <w:hyperlink w:anchor="_Toc149808706" w:history="1">
+          <w:hyperlink w:anchor="_Toc150938004" w:history="1">
             <w:r>
               <w:rPr>
                 <w:rStyle w:val="Hipervnculo"/>
@@ -1479,7 +1479,7 @@
                 <w:sz w:val="24"/>
                 <w:szCs w:val="24"/>
               </w:rPr>
-              <w:instrText xml:space="preserve"> PAGEREF _Toc149808706 \h </w:instrText>
+              <w:instrText xml:space="preserve"> PAGEREF _Toc150938004 \h </w:instrText>
             </w:r>
             <w:r>
               <w:rPr>
@@ -1528,7 +1528,7 @@
               <w:lang w:val="es-MX" w:eastAsia="es-MX"/>
             </w:rPr>
           </w:pPr>
-          <w:hyperlink w:anchor="_Toc149808707" w:history="1">
+          <w:hyperlink w:anchor="_Toc150938005" w:history="1">
             <w:r>
               <w:rPr>
                 <w:rStyle w:val="Hipervnculo"/>
@@ -1563,7 +1563,7 @@
                 <w:sz w:val="24"/>
                 <w:szCs w:val="24"/>
               </w:rPr>
-              <w:instrText xml:space="preserve"> PAGEREF _Toc149808707 \h </w:instrText>
+              <w:instrText xml:space="preserve"> PAGEREF _Toc150938005 \h </w:instrText>
             </w:r>
             <w:r>
               <w:rPr>
@@ -1612,7 +1612,7 @@
               <w:lang w:val="es-MX" w:eastAsia="es-MX"/>
             </w:rPr>
           </w:pPr>
-          <w:hyperlink w:anchor="_Toc149808708" w:history="1">
+          <w:hyperlink w:anchor="_Toc150938006" w:history="1">
             <w:r>
               <w:rPr>
                 <w:rStyle w:val="Hipervnculo"/>
@@ -1647,7 +1647,7 @@
                 <w:sz w:val="24"/>
                 <w:szCs w:val="24"/>
               </w:rPr>
-              <w:instrText xml:space="preserve"> PAGEREF _Toc149808708 \h </w:instrText>
+              <w:instrText xml:space="preserve"> PAGEREF _Toc150938006 \h </w:instrText>
             </w:r>
             <w:r>
               <w:rPr>
@@ -1696,7 +1696,7 @@
               <w:lang w:val="es-MX" w:eastAsia="es-MX"/>
             </w:rPr>
           </w:pPr>
-          <w:hyperlink w:anchor="_Toc149808709" w:history="1">
+          <w:hyperlink w:anchor="_Toc150938007" w:history="1">
             <w:r>
               <w:rPr>
                 <w:rStyle w:val="Hipervnculo"/>
@@ -1731,7 +1731,7 @@
                 <w:sz w:val="24"/>
                 <w:szCs w:val="24"/>
               </w:rPr>
-              <w:instrText xml:space="preserve"> PAGEREF _Toc149808709 \h </w:instrText>
+              <w:instrText xml:space="preserve"> PAGEREF _Toc150938007 \h </w:instrText>
             </w:r>
             <w:r>
               <w:rPr>
@@ -1780,7 +1780,7 @@
               <w:lang w:val="es-MX" w:eastAsia="es-MX"/>
             </w:rPr>
           </w:pPr>
-          <w:hyperlink w:anchor="_Toc149808710" w:history="1">
+          <w:hyperlink w:anchor="_Toc150938008" w:history="1">
             <w:r>
               <w:rPr>
                 <w:rStyle w:val="Hipervnculo"/>
@@ -1788,7 +1788,7 @@
                 <w:sz w:val="24"/>
                 <w:szCs w:val="24"/>
               </w:rPr>
-              <w:t>5.- Consulta de estatus</w:t>
+              <w:t>5.- Recalcular</w:t>
             </w:r>
             <w:r>
               <w:rPr>
@@ -1815,7 +1815,7 @@
                 <w:sz w:val="24"/>
                 <w:szCs w:val="24"/>
               </w:rPr>
-              <w:instrText xml:space="preserve"> PAGEREF _Toc149808710 \h </w:instrText>
+              <w:instrText xml:space="preserve"> PAGEREF _Toc150938008 \h </w:instrText>
             </w:r>
             <w:r>
               <w:rPr>
@@ -1842,6 +1842,90 @@
                 <w:szCs w:val="24"/>
               </w:rPr>
               <w:t>11</w:t>
+            </w:r>
+            <w:r>
+              <w:rPr>
+                <w:rFonts w:ascii="Arial" w:hAnsi="Arial"/>
+                <w:webHidden/>
+                <w:sz w:val="24"/>
+                <w:szCs w:val="24"/>
+              </w:rPr>
+              <w:fldChar w:fldCharType="end"/>
+            </w:r>
+          </w:hyperlink>
+        </w:p>
+        <w:p>
+          <w:pPr>
+            <w:pStyle w:val="TDC1"/>
+            <w:rPr>
+              <w:rFonts w:ascii="Arial" w:eastAsiaTheme="minorEastAsia" w:hAnsi="Arial"/>
+              <w:sz w:val="24"/>
+              <w:szCs w:val="24"/>
+              <w:lang w:val="es-MX" w:eastAsia="es-MX"/>
+            </w:rPr>
+          </w:pPr>
+          <w:hyperlink w:anchor="_Toc150938009" w:history="1">
+            <w:r>
+              <w:rPr>
+                <w:rStyle w:val="Hipervnculo"/>
+                <w:rFonts w:ascii="Arial" w:hAnsi="Arial"/>
+                <w:sz w:val="24"/>
+                <w:szCs w:val="24"/>
+              </w:rPr>
+              <w:t>6.- Consulta de estatus</w:t>
+            </w:r>
+            <w:r>
+              <w:rPr>
+                <w:rFonts w:ascii="Arial" w:hAnsi="Arial"/>
+                <w:webHidden/>
+                <w:sz w:val="24"/>
+                <w:szCs w:val="24"/>
+              </w:rPr>
+              <w:tab/>
+            </w:r>
+            <w:r>
+              <w:rPr>
+                <w:rFonts w:ascii="Arial" w:hAnsi="Arial"/>
+                <w:webHidden/>
+                <w:sz w:val="24"/>
+                <w:szCs w:val="24"/>
+              </w:rPr>
+              <w:fldChar w:fldCharType="begin"/>
+            </w:r>
+            <w:r>
+              <w:rPr>
+                <w:rFonts w:ascii="Arial" w:hAnsi="Arial"/>
+                <w:webHidden/>
+                <w:sz w:val="24"/>
+                <w:szCs w:val="24"/>
+              </w:rPr>
+              <w:instrText xml:space="preserve"> PAGEREF _Toc150938009 \h </w:instrText>
+            </w:r>
+            <w:r>
+              <w:rPr>
+                <w:rFonts w:ascii="Arial" w:hAnsi="Arial"/>
+                <w:webHidden/>
+                <w:sz w:val="24"/>
+                <w:szCs w:val="24"/>
+              </w:rPr>
+            </w:r>
+            <w:r>
+              <w:rPr>
+                <w:rFonts w:ascii="Arial" w:hAnsi="Arial"/>
+                <w:webHidden/>
+                <w:sz w:val="24"/>
+                <w:szCs w:val="24"/>
+              </w:rPr>
+              <w:fldChar w:fldCharType="separate"/>
+            </w:r>
+            <w:r>
+              <w:rPr>
+                <w:rFonts w:ascii="Arial" w:hAnsi="Arial"/>
+                <w:webHidden/>
+                <w:sz w:val="24"/>
+                <w:szCs w:val="24"/>
+              </w:rPr>
+              <w:t>12</w:t>
             </w:r>
             <w:r>
               <w:rPr>
@@ -1947,17 +2031,6 @@
           <w:sz w:val="24"/>
         </w:rPr>
       </w:pPr>
-    </w:p>
-    <w:p>
-      <w:pPr>
-        <w:spacing w:line="276" w:lineRule="auto"/>
-        <w:rPr>
-          <w:rFonts w:ascii="Arial" w:hAnsi="Arial" w:cs="Arial"/>
-          <w:sz w:val="24"/>
-        </w:rPr>
-      </w:pPr>
-      <w:bookmarkStart w:id="0" w:name="_GoBack"/>
-      <w:bookmarkEnd w:id="0"/>
     </w:p>
     <w:p>
       <w:pPr>
@@ -2538,20 +2611,21 @@
           <w:b w:val="0"/>
         </w:rPr>
       </w:pPr>
-      <w:bookmarkStart w:id="1" w:name="_Toc123297018"/>
-      <w:bookmarkStart w:id="2" w:name="_Toc124522205"/>
-      <w:bookmarkStart w:id="3" w:name="_Toc136444480"/>
-      <w:bookmarkStart w:id="4" w:name="_Toc136445048"/>
-      <w:bookmarkStart w:id="5" w:name="_Toc136445388"/>
-      <w:bookmarkStart w:id="6" w:name="_Toc136588018"/>
-      <w:bookmarkStart w:id="7" w:name="_Toc149125736"/>
-      <w:bookmarkStart w:id="8" w:name="_Toc149808702"/>
+      <w:bookmarkStart w:id="0" w:name="_Toc123297018"/>
+      <w:bookmarkStart w:id="1" w:name="_Toc124522205"/>
+      <w:bookmarkStart w:id="2" w:name="_Toc136444480"/>
+      <w:bookmarkStart w:id="3" w:name="_Toc136445048"/>
+      <w:bookmarkStart w:id="4" w:name="_Toc136445388"/>
+      <w:bookmarkStart w:id="5" w:name="_Toc136588018"/>
+      <w:bookmarkStart w:id="6" w:name="_Toc149125736"/>
+      <w:bookmarkStart w:id="7" w:name="_Toc150938000"/>
       <w:r>
         <w:rPr>
           <w:rFonts w:cs="Arial"/>
         </w:rPr>
         <w:t>Objetivo</w:t>
       </w:r>
+      <w:bookmarkEnd w:id="0"/>
       <w:bookmarkEnd w:id="1"/>
       <w:bookmarkEnd w:id="2"/>
       <w:bookmarkEnd w:id="3"/>
@@ -2559,7 +2633,6 @@
       <w:bookmarkEnd w:id="5"/>
       <w:bookmarkEnd w:id="6"/>
       <w:bookmarkEnd w:id="7"/>
-      <w:bookmarkEnd w:id="8"/>
     </w:p>
     <w:p>
       <w:pPr>
@@ -2640,20 +2713,21 @@
           <w:b w:val="0"/>
         </w:rPr>
       </w:pPr>
-      <w:bookmarkStart w:id="9" w:name="_Toc123297019"/>
-      <w:bookmarkStart w:id="10" w:name="_Toc124522206"/>
-      <w:bookmarkStart w:id="11" w:name="_Toc136444481"/>
-      <w:bookmarkStart w:id="12" w:name="_Toc136445049"/>
-      <w:bookmarkStart w:id="13" w:name="_Toc136445389"/>
-      <w:bookmarkStart w:id="14" w:name="_Toc136588019"/>
-      <w:bookmarkStart w:id="15" w:name="_Toc149125737"/>
-      <w:bookmarkStart w:id="16" w:name="_Toc149808703"/>
+      <w:bookmarkStart w:id="8" w:name="_Toc123297019"/>
+      <w:bookmarkStart w:id="9" w:name="_Toc124522206"/>
+      <w:bookmarkStart w:id="10" w:name="_Toc136444481"/>
+      <w:bookmarkStart w:id="11" w:name="_Toc136445049"/>
+      <w:bookmarkStart w:id="12" w:name="_Toc136445389"/>
+      <w:bookmarkStart w:id="13" w:name="_Toc136588019"/>
+      <w:bookmarkStart w:id="14" w:name="_Toc149125737"/>
+      <w:bookmarkStart w:id="15" w:name="_Toc150938001"/>
       <w:r>
         <w:rPr>
           <w:rFonts w:cs="Arial"/>
         </w:rPr>
         <w:t>Alcance</w:t>
       </w:r>
+      <w:bookmarkEnd w:id="8"/>
       <w:bookmarkEnd w:id="9"/>
       <w:bookmarkEnd w:id="10"/>
       <w:bookmarkEnd w:id="11"/>
@@ -2661,7 +2735,6 @@
       <w:bookmarkEnd w:id="13"/>
       <w:bookmarkEnd w:id="14"/>
       <w:bookmarkEnd w:id="15"/>
-      <w:bookmarkEnd w:id="16"/>
       <w:r>
         <w:rPr>
           <w:rFonts w:cs="Arial"/>
@@ -2688,12 +2761,12 @@
         </w:rPr>
         <w:tab/>
       </w:r>
-      <w:bookmarkStart w:id="17" w:name="_Toc123297020"/>
-      <w:bookmarkStart w:id="18" w:name="_Toc124522207"/>
-      <w:bookmarkStart w:id="19" w:name="_Toc136444482"/>
-      <w:bookmarkStart w:id="20" w:name="_Toc136445050"/>
-      <w:bookmarkStart w:id="21" w:name="_Toc136445390"/>
-      <w:bookmarkStart w:id="22" w:name="_Toc136588020"/>
+      <w:bookmarkStart w:id="16" w:name="_Toc123297020"/>
+      <w:bookmarkStart w:id="17" w:name="_Toc124522207"/>
+      <w:bookmarkStart w:id="18" w:name="_Toc136444482"/>
+      <w:bookmarkStart w:id="19" w:name="_Toc136445050"/>
+      <w:bookmarkStart w:id="20" w:name="_Toc136445390"/>
+      <w:bookmarkStart w:id="21" w:name="_Toc136588020"/>
       <w:r>
         <w:rPr>
           <w:rFonts w:ascii="Arial" w:hAnsi="Arial" w:cs="Arial"/>
@@ -2780,14 +2853,15 @@
           <w:rFonts w:cs="Arial"/>
         </w:rPr>
       </w:pPr>
-      <w:bookmarkStart w:id="23" w:name="_Toc149125738"/>
-      <w:bookmarkStart w:id="24" w:name="_Toc149808704"/>
+      <w:bookmarkStart w:id="22" w:name="_Toc149125738"/>
+      <w:bookmarkStart w:id="23" w:name="_Toc150938002"/>
       <w:r>
         <w:rPr>
           <w:rFonts w:cs="Arial"/>
         </w:rPr>
         <w:t>Usuario</w:t>
       </w:r>
+      <w:bookmarkEnd w:id="16"/>
       <w:bookmarkEnd w:id="17"/>
       <w:bookmarkEnd w:id="18"/>
       <w:bookmarkEnd w:id="19"/>
@@ -2795,7 +2869,6 @@
       <w:bookmarkEnd w:id="21"/>
       <w:bookmarkEnd w:id="22"/>
       <w:bookmarkEnd w:id="23"/>
-      <w:bookmarkEnd w:id="24"/>
     </w:p>
     <w:p>
       <w:pPr>
@@ -2979,22 +3052,24 @@
         <w:jc w:val="center"/>
         <w:rPr>
           <w:rFonts w:cs="Arial"/>
+          <w:b w:val="0"/>
           <w:sz w:val="44"/>
           <w:szCs w:val="44"/>
         </w:rPr>
       </w:pPr>
-      <w:bookmarkStart w:id="25" w:name="_Toc136855139"/>
-      <w:bookmarkStart w:id="26" w:name="_Toc149808705"/>
+      <w:bookmarkStart w:id="24" w:name="_Toc136855139"/>
+      <w:bookmarkStart w:id="25" w:name="_Toc150938003"/>
       <w:r>
         <w:rPr>
           <w:rFonts w:cs="Arial"/>
+          <w:b w:val="0"/>
           <w:sz w:val="44"/>
           <w:szCs w:val="44"/>
         </w:rPr>
         <w:t>FONDO PARA ENTIDADES FEDERATIVAS Y MUNICIPIOS PRODUCTORES DE HIDROCARBUROS (FEXHI)</w:t>
       </w:r>
+      <w:bookmarkEnd w:id="24"/>
       <w:bookmarkEnd w:id="25"/>
-      <w:bookmarkEnd w:id="26"/>
     </w:p>
     <w:p/>
     <w:p>
@@ -3149,21 +3224,23 @@
         <w:jc w:val="center"/>
         <w:rPr>
           <w:rFonts w:cs="Arial"/>
-        </w:rPr>
-      </w:pPr>
-      <w:bookmarkStart w:id="27" w:name="_Toc123565162"/>
-      <w:bookmarkStart w:id="28" w:name="_Toc124341669"/>
-      <w:bookmarkStart w:id="29" w:name="_Toc149808706"/>
+          <w:b w:val="0"/>
+        </w:rPr>
+      </w:pPr>
+      <w:bookmarkStart w:id="26" w:name="_Toc123565162"/>
+      <w:bookmarkStart w:id="27" w:name="_Toc124341669"/>
+      <w:bookmarkStart w:id="28" w:name="_Toc150938004"/>
       <w:r>
         <w:rPr>
           <w:rFonts w:cs="Arial"/>
+          <w:b w:val="0"/>
         </w:rPr>
         <w:lastRenderedPageBreak/>
         <w:t>1.- Selección de Fondo</w:t>
       </w:r>
+      <w:bookmarkEnd w:id="26"/>
       <w:bookmarkEnd w:id="27"/>
       <w:bookmarkEnd w:id="28"/>
-      <w:bookmarkEnd w:id="29"/>
     </w:p>
     <w:p/>
     <w:p>
@@ -3744,23 +3821,25 @@
         <w:jc w:val="center"/>
         <w:rPr>
           <w:rFonts w:cs="Arial"/>
-        </w:rPr>
-      </w:pPr>
-      <w:bookmarkStart w:id="30" w:name="_Toc123565163"/>
-      <w:bookmarkStart w:id="31" w:name="_Toc124341670"/>
-      <w:bookmarkStart w:id="32" w:name="_Toc136855141"/>
-      <w:bookmarkStart w:id="33" w:name="_Toc149808707"/>
+          <w:b w:val="0"/>
+        </w:rPr>
+      </w:pPr>
+      <w:bookmarkStart w:id="29" w:name="_Toc123565163"/>
+      <w:bookmarkStart w:id="30" w:name="_Toc124341670"/>
+      <w:bookmarkStart w:id="31" w:name="_Toc136855141"/>
+      <w:bookmarkStart w:id="32" w:name="_Toc150938005"/>
       <w:r>
         <w:rPr>
           <w:rFonts w:cs="Arial"/>
+          <w:b w:val="0"/>
         </w:rPr>
         <w:lastRenderedPageBreak/>
         <w:t>2.- Crear un nuevo cálculo</w:t>
       </w:r>
+      <w:bookmarkEnd w:id="29"/>
       <w:bookmarkEnd w:id="30"/>
       <w:bookmarkEnd w:id="31"/>
       <w:bookmarkEnd w:id="32"/>
-      <w:bookmarkEnd w:id="33"/>
     </w:p>
     <w:p>
       <w:pPr>
@@ -3787,23 +3866,7 @@
           <w:sz w:val="24"/>
           <w:szCs w:val="24"/>
         </w:rPr>
-        <w:t xml:space="preserve">2.1.- En la siguiente ventana seleccionar el </w:t>
-      </w:r>
-      <w:r>
-        <w:rPr>
-          <w:rFonts w:ascii="Arial" w:hAnsi="Arial" w:cs="Arial"/>
-          <w:sz w:val="24"/>
-          <w:szCs w:val="24"/>
-        </w:rPr>
-        <w:t>botón “</w:t>
-      </w:r>
-      <w:r>
-        <w:rPr>
-          <w:rFonts w:ascii="Arial" w:hAnsi="Arial" w:cs="Arial"/>
-          <w:sz w:val="24"/>
-          <w:szCs w:val="24"/>
-        </w:rPr>
-        <w:t>Agregar Cálculo” para crear un nuevo registro.</w:t>
+        <w:t>2.1.- En la siguiente ventana seleccionar el botón “Agregar Cálculo” para crear un nuevo registro.</w:t>
       </w:r>
     </w:p>
     <w:p>
@@ -4268,8 +4331,10 @@
         <w:rPr>
           <w:rFonts w:ascii="Arial" w:hAnsi="Arial" w:cs="Arial"/>
           <w:b/>
-          <w:sz w:val="24"/>
-          <w:szCs w:val="24"/>
+          <w:noProof/>
+          <w:sz w:val="24"/>
+          <w:szCs w:val="24"/>
+          <w:lang w:val="es-MX" w:eastAsia="es-MX"/>
         </w:rPr>
         <w:drawing>
           <wp:inline distT="0" distB="0" distL="0" distR="0" wp14:anchorId="530DDD51" wp14:editId="500F26FF">
@@ -5309,23 +5374,25 @@
         <w:jc w:val="center"/>
         <w:rPr>
           <w:rFonts w:cs="Arial"/>
-        </w:rPr>
-      </w:pPr>
-      <w:bookmarkStart w:id="34" w:name="_Toc123565164"/>
-      <w:bookmarkStart w:id="35" w:name="_Toc124341671"/>
-      <w:bookmarkStart w:id="36" w:name="_Toc136855142"/>
-      <w:bookmarkStart w:id="37" w:name="_Toc149808708"/>
+          <w:b w:val="0"/>
+        </w:rPr>
+      </w:pPr>
+      <w:bookmarkStart w:id="33" w:name="_Toc123565164"/>
+      <w:bookmarkStart w:id="34" w:name="_Toc124341671"/>
+      <w:bookmarkStart w:id="35" w:name="_Toc136855142"/>
+      <w:bookmarkStart w:id="36" w:name="_Toc150938006"/>
       <w:r>
         <w:rPr>
           <w:rFonts w:cs="Arial"/>
+          <w:b w:val="0"/>
         </w:rPr>
         <w:lastRenderedPageBreak/>
         <w:t>3.- Autorización de cálculo</w:t>
       </w:r>
+      <w:bookmarkEnd w:id="33"/>
       <w:bookmarkEnd w:id="34"/>
       <w:bookmarkEnd w:id="35"/>
       <w:bookmarkEnd w:id="36"/>
-      <w:bookmarkEnd w:id="37"/>
     </w:p>
     <w:p>
       <w:pPr>
@@ -5591,16 +5658,16 @@
         <mc:AlternateContent>
           <mc:Choice Requires="wps">
             <w:drawing>
-              <wp:anchor distT="0" distB="0" distL="114300" distR="114300" simplePos="0" relativeHeight="251848704" behindDoc="0" locked="0" layoutInCell="1" allowOverlap="1" wp14:anchorId="08D04018" wp14:editId="4642A0C9">
+              <wp:anchor distT="0" distB="0" distL="114300" distR="114300" simplePos="0" relativeHeight="251848704" behindDoc="0" locked="0" layoutInCell="1" allowOverlap="1" wp14:anchorId="08D04018" wp14:editId="02273A4E">
                 <wp:simplePos x="0" y="0"/>
                 <wp:positionH relativeFrom="column">
-                  <wp:posOffset>367574</wp:posOffset>
+                  <wp:posOffset>685165</wp:posOffset>
                 </wp:positionH>
                 <wp:positionV relativeFrom="paragraph">
-                  <wp:posOffset>167640</wp:posOffset>
+                  <wp:posOffset>151130</wp:posOffset>
                 </wp:positionV>
-                <wp:extent cx="391885" cy="206828"/>
-                <wp:effectExtent l="19050" t="19050" r="27305" b="22225"/>
+                <wp:extent cx="406400" cy="241300"/>
+                <wp:effectExtent l="19050" t="19050" r="12700" b="25400"/>
                 <wp:wrapNone/>
                 <wp:docPr id="60" name="Rectángulo 60"/>
                 <wp:cNvGraphicFramePr/>
@@ -5611,7 +5678,7 @@
                       <wps:spPr>
                         <a:xfrm flipV="1">
                           <a:off x="0" y="0"/>
-                          <a:ext cx="391885" cy="206828"/>
+                          <a:ext cx="406400" cy="241300"/>
                         </a:xfrm>
                         <a:prstGeom prst="rect">
                           <a:avLst/>
@@ -5657,7 +5724,7 @@
           </mc:Choice>
           <mc:Fallback>
             <w:pict>
-              <v:rect w14:anchorId="1D33C18A" id="Rectángulo 60" o:spid="_x0000_s1026" style="position:absolute;margin-left:28.95pt;margin-top:13.2pt;width:30.85pt;height:16.3pt;flip:y;z-index:251848704;visibility:visible;mso-wrap-style:square;mso-width-percent:0;mso-height-percent:0;mso-wrap-distance-left:9pt;mso-wrap-distance-top:0;mso-wrap-distance-right:9pt;mso-wrap-distance-bottom:0;mso-position-horizontal:absolute;mso-position-horizontal-relative:text;mso-position-vertical:absolute;mso-position-vertical-relative:text;mso-width-percent:0;mso-height-percent:0;mso-width-relative:margin;mso-height-relative:margin;v-text-anchor:middle" o:gfxdata="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" filled="f" strokecolor="red" strokeweight="2.25pt"/>
+              <v:rect w14:anchorId="072F07BE" id="Rectángulo 60" o:spid="_x0000_s1026" style="position:absolute;margin-left:53.95pt;margin-top:11.9pt;width:32pt;height:19pt;flip:y;z-index:251848704;visibility:visible;mso-wrap-style:square;mso-width-percent:0;mso-height-percent:0;mso-wrap-distance-left:9pt;mso-wrap-distance-top:0;mso-wrap-distance-right:9pt;mso-wrap-distance-bottom:0;mso-position-horizontal:absolute;mso-position-horizontal-relative:text;mso-position-vertical:absolute;mso-position-vertical-relative:text;mso-width-percent:0;mso-height-percent:0;mso-width-relative:margin;mso-height-relative:margin;v-text-anchor:middle" o:gfxdata="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" filled="f" strokecolor="red" strokeweight="2.25pt"/>
             </w:pict>
           </mc:Fallback>
         </mc:AlternateContent>
@@ -5665,14 +5732,16 @@
       <w:r>
         <w:rPr>
           <w:rFonts w:ascii="Arial" w:hAnsi="Arial" w:cs="Arial"/>
-          <w:sz w:val="24"/>
-          <w:szCs w:val="24"/>
+          <w:noProof/>
+          <w:sz w:val="24"/>
+          <w:szCs w:val="24"/>
+          <w:lang w:val="es-MX" w:eastAsia="es-MX"/>
         </w:rPr>
         <w:drawing>
-          <wp:inline distT="0" distB="0" distL="0" distR="0" wp14:anchorId="4B564897" wp14:editId="0C323FF7">
-            <wp:extent cx="5612130" cy="1095375"/>
-            <wp:effectExtent l="152400" t="152400" r="369570" b="371475"/>
-            <wp:docPr id="61" name="Imagen 61"/>
+          <wp:inline distT="0" distB="0" distL="0" distR="0" wp14:anchorId="1C9C4464" wp14:editId="4A0A8E70">
+            <wp:extent cx="5612130" cy="949960"/>
+            <wp:effectExtent l="152400" t="152400" r="369570" b="364490"/>
+            <wp:docPr id="6" name="Imagen 6"/>
             <wp:cNvGraphicFramePr>
               <a:graphicFrameLocks xmlns:a="http://schemas.openxmlformats.org/drawingml/2006/main" noChangeAspect="1"/>
             </wp:cNvGraphicFramePr>
@@ -5692,7 +5761,7 @@
                   <pic:spPr>
                     <a:xfrm>
                       <a:off x="0" y="0"/>
-                      <a:ext cx="5612130" cy="1095375"/>
+                      <a:ext cx="5612130" cy="949960"/>
                     </a:xfrm>
                     <a:prstGeom prst="rect">
                       <a:avLst/>
@@ -5917,28 +5986,41 @@
     </w:p>
     <w:p>
       <w:pPr>
+        <w:spacing w:line="276" w:lineRule="auto"/>
+        <w:ind w:left="-284"/>
+        <w:rPr>
+          <w:rFonts w:ascii="Arial" w:hAnsi="Arial" w:cs="Arial"/>
+          <w:sz w:val="24"/>
+          <w:szCs w:val="24"/>
+        </w:rPr>
+      </w:pPr>
+    </w:p>
+    <w:p>
+      <w:pPr>
         <w:pStyle w:val="Ttulo1"/>
         <w:spacing w:line="276" w:lineRule="auto"/>
         <w:jc w:val="center"/>
         <w:rPr>
           <w:rFonts w:cs="Arial"/>
-        </w:rPr>
-      </w:pPr>
-      <w:bookmarkStart w:id="38" w:name="_Toc124161440"/>
-      <w:bookmarkStart w:id="39" w:name="_Toc124341672"/>
-      <w:bookmarkStart w:id="40" w:name="_Toc136855143"/>
-      <w:bookmarkStart w:id="41" w:name="_Toc149808709"/>
+          <w:b w:val="0"/>
+        </w:rPr>
+      </w:pPr>
+      <w:bookmarkStart w:id="37" w:name="_Toc124161440"/>
+      <w:bookmarkStart w:id="38" w:name="_Toc124341672"/>
+      <w:bookmarkStart w:id="39" w:name="_Toc136855143"/>
+      <w:bookmarkStart w:id="40" w:name="_Toc150938007"/>
       <w:r>
         <w:rPr>
           <w:rFonts w:cs="Arial"/>
+          <w:b w:val="0"/>
         </w:rPr>
         <w:lastRenderedPageBreak/>
         <w:t>4.- Regresar un cálculo</w:t>
       </w:r>
+      <w:bookmarkEnd w:id="37"/>
       <w:bookmarkEnd w:id="38"/>
       <w:bookmarkEnd w:id="39"/>
       <w:bookmarkEnd w:id="40"/>
-      <w:bookmarkEnd w:id="41"/>
     </w:p>
     <w:p/>
     <w:p>
@@ -6130,54 +6212,6 @@
         </w:rPr>
         <w:t xml:space="preserve">4.2.- Para regresar el cálculo se usa el botón “Regresar a Analista” </w:t>
       </w:r>
-      <w:r>
-        <w:rPr>
-          <w:noProof/>
-          <w:lang w:val="es-MX" w:eastAsia="es-MX"/>
-        </w:rPr>
-        <w:drawing>
-          <wp:inline distT="0" distB="0" distL="0" distR="0" wp14:anchorId="3E5874B9" wp14:editId="6282A284">
-            <wp:extent cx="411691" cy="354965"/>
-            <wp:effectExtent l="0" t="0" r="7620" b="6985"/>
-            <wp:docPr id="80" name="Imagen 80"/>
-            <wp:cNvGraphicFramePr>
-              <a:graphicFrameLocks xmlns:a="http://schemas.openxmlformats.org/drawingml/2006/main" noChangeAspect="1"/>
-            </wp:cNvGraphicFramePr>
-            <a:graphic xmlns:a="http://schemas.openxmlformats.org/drawingml/2006/main">
-              <a:graphicData uri="http://schemas.openxmlformats.org/drawingml/2006/picture">
-                <pic:pic xmlns:pic="http://schemas.openxmlformats.org/drawingml/2006/picture">
-                  <pic:nvPicPr>
-                    <pic:cNvPr id="1" name=""/>
-                    <pic:cNvPicPr/>
-                  </pic:nvPicPr>
-                  <pic:blipFill rotWithShape="1">
-                    <a:blip r:embed="rId18"/>
-                    <a:srcRect l="26068" t="25966" r="26190" b="32122"/>
-                    <a:stretch/>
-                  </pic:blipFill>
-                  <pic:spPr bwMode="auto">
-                    <a:xfrm>
-                      <a:off x="0" y="0"/>
-                      <a:ext cx="420530" cy="362586"/>
-                    </a:xfrm>
-                    <a:prstGeom prst="rect">
-                      <a:avLst/>
-                    </a:prstGeom>
-                    <a:ln>
-                      <a:noFill/>
-                    </a:ln>
-                    <a:extLst>
-                      <a:ext uri="{53640926-AAD7-44D8-BBD7-CCE9431645EC}">
-                        <a14:shadowObscured xmlns:a14="http://schemas.microsoft.com/office/drawing/2010/main"/>
-                      </a:ext>
-                    </a:extLst>
-                  </pic:spPr>
-                </pic:pic>
-              </a:graphicData>
-            </a:graphic>
-          </wp:inline>
-        </w:drawing>
-      </w:r>
     </w:p>
     <w:p>
       <w:pPr>
@@ -6192,16 +6226,16 @@
         <mc:AlternateContent>
           <mc:Choice Requires="wps">
             <w:drawing>
-              <wp:anchor distT="0" distB="0" distL="114300" distR="114300" simplePos="0" relativeHeight="251854848" behindDoc="0" locked="0" layoutInCell="1" allowOverlap="1" wp14:anchorId="48A17C77" wp14:editId="74679BFF">
+              <wp:anchor distT="0" distB="0" distL="114300" distR="114300" simplePos="0" relativeHeight="251854848" behindDoc="0" locked="0" layoutInCell="1" allowOverlap="1" wp14:anchorId="48A17C77" wp14:editId="259F27A9">
                 <wp:simplePos x="0" y="0"/>
                 <wp:positionH relativeFrom="column">
-                  <wp:posOffset>723083</wp:posOffset>
+                  <wp:posOffset>901065</wp:posOffset>
                 </wp:positionH>
                 <wp:positionV relativeFrom="paragraph">
-                  <wp:posOffset>169636</wp:posOffset>
+                  <wp:posOffset>146050</wp:posOffset>
                 </wp:positionV>
-                <wp:extent cx="317500" cy="266700"/>
-                <wp:effectExtent l="19050" t="19050" r="25400" b="19050"/>
+                <wp:extent cx="215900" cy="228600"/>
+                <wp:effectExtent l="19050" t="19050" r="12700" b="19050"/>
                 <wp:wrapNone/>
                 <wp:docPr id="81" name="Rectángulo 81"/>
                 <wp:cNvGraphicFramePr/>
@@ -6212,7 +6246,7 @@
                       <wps:spPr>
                         <a:xfrm>
                           <a:off x="0" y="0"/>
-                          <a:ext cx="317500" cy="266700"/>
+                          <a:ext cx="215900" cy="228600"/>
                         </a:xfrm>
                         <a:prstGeom prst="rect">
                           <a:avLst/>
@@ -6258,17 +6292,24 @@
           </mc:Choice>
           <mc:Fallback>
             <w:pict>
-              <v:rect w14:anchorId="70021842" id="Rectángulo 81" o:spid="_x0000_s1026" style="position:absolute;margin-left:56.95pt;margin-top:13.35pt;width:25pt;height:21pt;z-index:251854848;visibility:visible;mso-wrap-style:square;mso-width-percent:0;mso-height-percent:0;mso-wrap-distance-left:9pt;mso-wrap-distance-top:0;mso-wrap-distance-right:9pt;mso-wrap-distance-bottom:0;mso-position-horizontal:absolute;mso-position-horizontal-relative:text;mso-position-vertical:absolute;mso-position-vertical-relative:text;mso-width-percent:0;mso-height-percent:0;mso-width-relative:margin;mso-height-relative:margin;v-text-anchor:middle" o:gfxdata="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" filled="f" strokecolor="red" strokeweight="2.25pt"/>
+              <v:rect w14:anchorId="5EF215C1" id="Rectángulo 81" o:spid="_x0000_s1026" style="position:absolute;margin-left:70.95pt;margin-top:11.5pt;width:17pt;height:18pt;z-index:251854848;visibility:visible;mso-wrap-style:square;mso-width-percent:0;mso-height-percent:0;mso-wrap-distance-left:9pt;mso-wrap-distance-top:0;mso-wrap-distance-right:9pt;mso-wrap-distance-bottom:0;mso-position-horizontal:absolute;mso-position-horizontal-relative:text;mso-position-vertical:absolute;mso-position-vertical-relative:text;mso-width-percent:0;mso-height-percent:0;mso-width-relative:margin;mso-height-relative:margin;v-text-anchor:middle" o:gfxdata="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" filled="f" strokecolor="red" strokeweight="2.25pt"/>
             </w:pict>
           </mc:Fallback>
         </mc:AlternateContent>
       </w:r>
       <w:r>
+        <w:rPr>
+          <w:rFonts w:ascii="Arial" w:hAnsi="Arial" w:cs="Arial"/>
+          <w:noProof/>
+          <w:sz w:val="24"/>
+          <w:szCs w:val="24"/>
+          <w:lang w:val="es-MX" w:eastAsia="es-MX"/>
+        </w:rPr>
         <w:drawing>
-          <wp:inline distT="0" distB="0" distL="0" distR="0" wp14:anchorId="54DC1280" wp14:editId="67D2D024">
-            <wp:extent cx="5612130" cy="1069975"/>
-            <wp:effectExtent l="152400" t="152400" r="369570" b="358775"/>
-            <wp:docPr id="46" name="Imagen 46"/>
+          <wp:inline distT="0" distB="0" distL="0" distR="0" wp14:anchorId="44C44FD1" wp14:editId="4B33E86F">
+            <wp:extent cx="5612130" cy="949960"/>
+            <wp:effectExtent l="152400" t="152400" r="369570" b="364490"/>
+            <wp:docPr id="8" name="Imagen 8"/>
             <wp:cNvGraphicFramePr>
               <a:graphicFrameLocks xmlns:a="http://schemas.openxmlformats.org/drawingml/2006/main" noChangeAspect="1"/>
             </wp:cNvGraphicFramePr>
@@ -6280,7 +6321,7 @@
                     <pic:cNvPicPr/>
                   </pic:nvPicPr>
                   <pic:blipFill>
-                    <a:blip r:embed="rId19"/>
+                    <a:blip r:embed="rId16"/>
                     <a:stretch>
                       <a:fillRect/>
                     </a:stretch>
@@ -6288,7 +6329,7 @@
                   <pic:spPr>
                     <a:xfrm>
                       <a:off x="0" y="0"/>
-                      <a:ext cx="5612130" cy="1069975"/>
+                      <a:ext cx="5612130" cy="949960"/>
                     </a:xfrm>
                     <a:prstGeom prst="rect">
                       <a:avLst/>
@@ -6495,28 +6536,664 @@
     </w:p>
     <w:p>
       <w:pPr>
+        <w:rPr>
+          <w:rFonts w:ascii="Arial" w:hAnsi="Arial" w:cs="Arial"/>
+          <w:b/>
+          <w:sz w:val="24"/>
+          <w:szCs w:val="24"/>
+        </w:rPr>
+      </w:pPr>
+    </w:p>
+    <w:p>
+      <w:pPr>
+        <w:rPr>
+          <w:rFonts w:ascii="Arial" w:hAnsi="Arial" w:cs="Arial"/>
+          <w:b/>
+          <w:sz w:val="24"/>
+          <w:szCs w:val="24"/>
+        </w:rPr>
+      </w:pPr>
+    </w:p>
+    <w:p>
+      <w:pPr>
+        <w:rPr>
+          <w:rFonts w:ascii="Arial" w:hAnsi="Arial" w:cs="Arial"/>
+          <w:b/>
+          <w:sz w:val="24"/>
+          <w:szCs w:val="24"/>
+        </w:rPr>
+      </w:pPr>
+    </w:p>
+    <w:p>
+      <w:pPr>
         <w:pStyle w:val="Ttulo1"/>
         <w:spacing w:line="276" w:lineRule="auto"/>
         <w:jc w:val="center"/>
         <w:rPr>
           <w:rFonts w:cs="Arial"/>
-        </w:rPr>
-      </w:pPr>
-      <w:bookmarkStart w:id="42" w:name="_Toc123565165"/>
-      <w:bookmarkStart w:id="43" w:name="_Toc124341673"/>
-      <w:bookmarkStart w:id="44" w:name="_Toc136855144"/>
-      <w:bookmarkStart w:id="45" w:name="_Toc149808710"/>
+          <w:b w:val="0"/>
+        </w:rPr>
+      </w:pPr>
+      <w:bookmarkStart w:id="41" w:name="_Toc123728502"/>
+      <w:bookmarkStart w:id="42" w:name="_Toc124161441"/>
+      <w:bookmarkStart w:id="43" w:name="_Toc124161912"/>
+      <w:bookmarkStart w:id="44" w:name="_Toc124337340"/>
+      <w:bookmarkStart w:id="45" w:name="_Toc149745727"/>
+      <w:bookmarkStart w:id="46" w:name="_Toc150937861"/>
+      <w:bookmarkStart w:id="47" w:name="_Toc150938008"/>
       <w:r>
         <w:rPr>
           <w:rFonts w:cs="Arial"/>
+          <w:b w:val="0"/>
         </w:rPr>
         <w:lastRenderedPageBreak/>
-        <w:t>5.- Consulta de estatus</w:t>
-      </w:r>
+        <w:t xml:space="preserve">5.- </w:t>
+      </w:r>
+      <w:bookmarkEnd w:id="41"/>
       <w:bookmarkEnd w:id="42"/>
       <w:bookmarkEnd w:id="43"/>
       <w:bookmarkEnd w:id="44"/>
+      <w:r>
+        <w:rPr>
+          <w:rFonts w:cs="Arial"/>
+          <w:b w:val="0"/>
+        </w:rPr>
+        <w:t>Recalcular</w:t>
+      </w:r>
       <w:bookmarkEnd w:id="45"/>
+      <w:bookmarkEnd w:id="46"/>
+      <w:bookmarkEnd w:id="47"/>
+    </w:p>
+    <w:p/>
+    <w:p>
+      <w:pPr>
+        <w:jc w:val="both"/>
+        <w:rPr>
+          <w:rFonts w:ascii="Arial" w:hAnsi="Arial" w:cs="Arial"/>
+          <w:sz w:val="24"/>
+          <w:szCs w:val="24"/>
+        </w:rPr>
+      </w:pPr>
+      <w:r>
+        <w:rPr>
+          <w:rFonts w:ascii="Arial" w:hAnsi="Arial" w:cs="Arial"/>
+          <w:sz w:val="24"/>
+          <w:szCs w:val="24"/>
+        </w:rPr>
+        <w:t>5.1.- Si se requiere realizar un nuevo cálculo por el cambio de alguna variable pulse el siguiente botón.</w:t>
+      </w:r>
+    </w:p>
+    <w:p>
+      <w:pPr>
+        <w:ind w:left="-284"/>
+        <w:jc w:val="both"/>
+        <w:rPr>
+          <w:rFonts w:ascii="Arial" w:hAnsi="Arial" w:cs="Arial"/>
+          <w:sz w:val="24"/>
+          <w:szCs w:val="24"/>
+        </w:rPr>
+      </w:pPr>
+      <w:r>
+        <w:rPr>
+          <w:rFonts w:ascii="Arial" w:hAnsi="Arial" w:cs="Arial"/>
+          <w:noProof/>
+          <w:lang w:val="es-MX" w:eastAsia="es-MX"/>
+        </w:rPr>
+        <mc:AlternateContent>
+          <mc:Choice Requires="wps">
+            <w:drawing>
+              <wp:anchor distT="0" distB="0" distL="114300" distR="114300" simplePos="0" relativeHeight="251869184" behindDoc="0" locked="0" layoutInCell="1" allowOverlap="1" wp14:anchorId="2247BD64" wp14:editId="546EB00A">
+                <wp:simplePos x="0" y="0"/>
+                <wp:positionH relativeFrom="margin">
+                  <wp:posOffset>304166</wp:posOffset>
+                </wp:positionH>
+                <wp:positionV relativeFrom="paragraph">
+                  <wp:posOffset>821690</wp:posOffset>
+                </wp:positionV>
+                <wp:extent cx="152400" cy="152400"/>
+                <wp:effectExtent l="19050" t="19050" r="19050" b="19050"/>
+                <wp:wrapNone/>
+                <wp:docPr id="85" name="Rectángulo 85"/>
+                <wp:cNvGraphicFramePr/>
+                <a:graphic xmlns:a="http://schemas.openxmlformats.org/drawingml/2006/main">
+                  <a:graphicData uri="http://schemas.microsoft.com/office/word/2010/wordprocessingShape">
+                    <wps:wsp>
+                      <wps:cNvSpPr/>
+                      <wps:spPr>
+                        <a:xfrm>
+                          <a:off x="0" y="0"/>
+                          <a:ext cx="152400" cy="152400"/>
+                        </a:xfrm>
+                        <a:prstGeom prst="rect">
+                          <a:avLst/>
+                        </a:prstGeom>
+                        <a:noFill/>
+                        <a:ln w="28575">
+                          <a:solidFill>
+                            <a:srgbClr val="FF0000"/>
+                          </a:solidFill>
+                        </a:ln>
+                      </wps:spPr>
+                      <wps:style>
+                        <a:lnRef idx="2">
+                          <a:schemeClr val="accent6"/>
+                        </a:lnRef>
+                        <a:fillRef idx="1">
+                          <a:schemeClr val="lt1"/>
+                        </a:fillRef>
+                        <a:effectRef idx="0">
+                          <a:schemeClr val="accent6"/>
+                        </a:effectRef>
+                        <a:fontRef idx="minor">
+                          <a:schemeClr val="dk1"/>
+                        </a:fontRef>
+                      </wps:style>
+                      <wps:bodyPr rot="0" spcFirstLastPara="0" vertOverflow="overflow" horzOverflow="overflow" vert="horz" wrap="square" lIns="91440" tIns="45720" rIns="91440" bIns="45720" numCol="1" spcCol="0" rtlCol="0" fromWordArt="0" anchor="ctr" anchorCtr="0" forceAA="0" compatLnSpc="1">
+                        <a:prstTxWarp prst="textNoShape">
+                          <a:avLst/>
+                        </a:prstTxWarp>
+                        <a:noAutofit/>
+                      </wps:bodyPr>
+                    </wps:wsp>
+                  </a:graphicData>
+                </a:graphic>
+                <wp14:sizeRelH relativeFrom="margin">
+                  <wp14:pctWidth>0</wp14:pctWidth>
+                </wp14:sizeRelH>
+                <wp14:sizeRelV relativeFrom="margin">
+                  <wp14:pctHeight>0</wp14:pctHeight>
+                </wp14:sizeRelV>
+              </wp:anchor>
+            </w:drawing>
+          </mc:Choice>
+          <mc:Fallback>
+            <w:pict>
+              <v:rect w14:anchorId="2C05A58B" id="Rectángulo 85" o:spid="_x0000_s1026" style="position:absolute;margin-left:23.95pt;margin-top:64.7pt;width:12pt;height:12pt;z-index:251869184;visibility:visible;mso-wrap-style:square;mso-width-percent:0;mso-height-percent:0;mso-wrap-distance-left:9pt;mso-wrap-distance-top:0;mso-wrap-distance-right:9pt;mso-wrap-distance-bottom:0;mso-position-horizontal:absolute;mso-position-horizontal-relative:margin;mso-position-vertical:absolute;mso-position-vertical-relative:text;mso-width-percent:0;mso-height-percent:0;mso-width-relative:margin;mso-height-relative:margin;v-text-anchor:middle" o:gfxdata="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" filled="f" strokecolor="red" strokeweight="2.25pt">
+                <w10:wrap anchorx="margin"/>
+              </v:rect>
+            </w:pict>
+          </mc:Fallback>
+        </mc:AlternateContent>
+      </w:r>
+      <w:bookmarkStart w:id="48" w:name="_GoBack"/>
+      <w:r>
+        <w:rPr>
+          <w:noProof/>
+          <w:lang w:val="es-MX" w:eastAsia="es-MX"/>
+        </w:rPr>
+        <w:drawing>
+          <wp:inline distT="0" distB="0" distL="0" distR="0" wp14:anchorId="3E154DCF" wp14:editId="08EAB6DC">
+            <wp:extent cx="5612130" cy="892175"/>
+            <wp:effectExtent l="152400" t="152400" r="369570" b="365125"/>
+            <wp:docPr id="12" name="Imagen 12"/>
+            <wp:cNvGraphicFramePr>
+              <a:graphicFrameLocks xmlns:a="http://schemas.openxmlformats.org/drawingml/2006/main" noChangeAspect="1"/>
+            </wp:cNvGraphicFramePr>
+            <a:graphic xmlns:a="http://schemas.openxmlformats.org/drawingml/2006/main">
+              <a:graphicData uri="http://schemas.openxmlformats.org/drawingml/2006/picture">
+                <pic:pic xmlns:pic="http://schemas.openxmlformats.org/drawingml/2006/picture">
+                  <pic:nvPicPr>
+                    <pic:cNvPr id="1" name=""/>
+                    <pic:cNvPicPr/>
+                  </pic:nvPicPr>
+                  <pic:blipFill rotWithShape="1">
+                    <a:blip r:embed="rId14"/>
+                    <a:srcRect b="18885"/>
+                    <a:stretch/>
+                  </pic:blipFill>
+                  <pic:spPr bwMode="auto">
+                    <a:xfrm>
+                      <a:off x="0" y="0"/>
+                      <a:ext cx="5612130" cy="892175"/>
+                    </a:xfrm>
+                    <a:prstGeom prst="rect">
+                      <a:avLst/>
+                    </a:prstGeom>
+                    <a:ln>
+                      <a:noFill/>
+                    </a:ln>
+                    <a:effectLst>
+                      <a:outerShdw blurRad="292100" dist="139700" dir="2700000" algn="tl" rotWithShape="0">
+                        <a:srgbClr val="333333">
+                          <a:alpha val="65000"/>
+                        </a:srgbClr>
+                      </a:outerShdw>
+                    </a:effectLst>
+                    <a:extLst>
+                      <a:ext uri="{53640926-AAD7-44D8-BBD7-CCE9431645EC}">
+                        <a14:shadowObscured xmlns:a14="http://schemas.microsoft.com/office/drawing/2010/main"/>
+                      </a:ext>
+                    </a:extLst>
+                  </pic:spPr>
+                </pic:pic>
+              </a:graphicData>
+            </a:graphic>
+          </wp:inline>
+        </w:drawing>
+      </w:r>
+      <w:bookmarkEnd w:id="48"/>
+    </w:p>
+    <w:p>
+      <w:pPr>
+        <w:jc w:val="both"/>
+        <w:rPr>
+          <w:rFonts w:ascii="Arial" w:hAnsi="Arial" w:cs="Arial"/>
+          <w:sz w:val="24"/>
+          <w:szCs w:val="24"/>
+        </w:rPr>
+      </w:pPr>
+      <w:r>
+        <w:rPr>
+          <w:rFonts w:ascii="Arial" w:hAnsi="Arial" w:cs="Arial"/>
+          <w:sz w:val="24"/>
+          <w:szCs w:val="24"/>
+        </w:rPr>
+        <w:t>5.2.- Pulsamos “Recalcular” para generar un nuevo cálculo.</w:t>
+      </w:r>
+    </w:p>
+    <w:p>
+      <w:pPr>
+        <w:ind w:left="-284"/>
+        <w:jc w:val="both"/>
+        <w:rPr>
+          <w:rFonts w:ascii="Arial" w:hAnsi="Arial" w:cs="Arial"/>
+          <w:sz w:val="24"/>
+          <w:szCs w:val="24"/>
+        </w:rPr>
+      </w:pPr>
+      <w:r>
+        <w:rPr>
+          <w:rFonts w:ascii="Arial" w:hAnsi="Arial" w:cs="Arial"/>
+          <w:noProof/>
+          <w:lang w:val="es-MX" w:eastAsia="es-MX"/>
+        </w:rPr>
+        <mc:AlternateContent>
+          <mc:Choice Requires="wps">
+            <w:drawing>
+              <wp:anchor distT="0" distB="0" distL="114300" distR="114300" simplePos="0" relativeHeight="251867136" behindDoc="0" locked="0" layoutInCell="1" allowOverlap="1" wp14:anchorId="42D48B59" wp14:editId="6EF2B576">
+                <wp:simplePos x="0" y="0"/>
+                <wp:positionH relativeFrom="margin">
+                  <wp:posOffset>337185</wp:posOffset>
+                </wp:positionH>
+                <wp:positionV relativeFrom="paragraph">
+                  <wp:posOffset>167005</wp:posOffset>
+                </wp:positionV>
+                <wp:extent cx="243840" cy="352425"/>
+                <wp:effectExtent l="19050" t="19050" r="22860" b="28575"/>
+                <wp:wrapNone/>
+                <wp:docPr id="73" name="Rectángulo 73"/>
+                <wp:cNvGraphicFramePr/>
+                <a:graphic xmlns:a="http://schemas.openxmlformats.org/drawingml/2006/main">
+                  <a:graphicData uri="http://schemas.microsoft.com/office/word/2010/wordprocessingShape">
+                    <wps:wsp>
+                      <wps:cNvSpPr/>
+                      <wps:spPr>
+                        <a:xfrm>
+                          <a:off x="0" y="0"/>
+                          <a:ext cx="243840" cy="352425"/>
+                        </a:xfrm>
+                        <a:prstGeom prst="rect">
+                          <a:avLst/>
+                        </a:prstGeom>
+                        <a:noFill/>
+                        <a:ln w="28575">
+                          <a:solidFill>
+                            <a:srgbClr val="FF0000"/>
+                          </a:solidFill>
+                        </a:ln>
+                      </wps:spPr>
+                      <wps:style>
+                        <a:lnRef idx="2">
+                          <a:schemeClr val="accent6"/>
+                        </a:lnRef>
+                        <a:fillRef idx="1">
+                          <a:schemeClr val="lt1"/>
+                        </a:fillRef>
+                        <a:effectRef idx="0">
+                          <a:schemeClr val="accent6"/>
+                        </a:effectRef>
+                        <a:fontRef idx="minor">
+                          <a:schemeClr val="dk1"/>
+                        </a:fontRef>
+                      </wps:style>
+                      <wps:bodyPr rot="0" spcFirstLastPara="0" vertOverflow="overflow" horzOverflow="overflow" vert="horz" wrap="square" lIns="91440" tIns="45720" rIns="91440" bIns="45720" numCol="1" spcCol="0" rtlCol="0" fromWordArt="0" anchor="ctr" anchorCtr="0" forceAA="0" compatLnSpc="1">
+                        <a:prstTxWarp prst="textNoShape">
+                          <a:avLst/>
+                        </a:prstTxWarp>
+                        <a:noAutofit/>
+                      </wps:bodyPr>
+                    </wps:wsp>
+                  </a:graphicData>
+                </a:graphic>
+                <wp14:sizeRelH relativeFrom="margin">
+                  <wp14:pctWidth>0</wp14:pctWidth>
+                </wp14:sizeRelH>
+                <wp14:sizeRelV relativeFrom="margin">
+                  <wp14:pctHeight>0</wp14:pctHeight>
+                </wp14:sizeRelV>
+              </wp:anchor>
+            </w:drawing>
+          </mc:Choice>
+          <mc:Fallback>
+            <w:pict>
+              <v:rect w14:anchorId="6784FA06" id="Rectángulo 73" o:spid="_x0000_s1026" style="position:absolute;margin-left:26.55pt;margin-top:13.15pt;width:19.2pt;height:27.75pt;z-index:251867136;visibility:visible;mso-wrap-style:square;mso-width-percent:0;mso-height-percent:0;mso-wrap-distance-left:9pt;mso-wrap-distance-top:0;mso-wrap-distance-right:9pt;mso-wrap-distance-bottom:0;mso-position-horizontal:absolute;mso-position-horizontal-relative:margin;mso-position-vertical:absolute;mso-position-vertical-relative:text;mso-width-percent:0;mso-height-percent:0;mso-width-relative:margin;mso-height-relative:margin;v-text-anchor:middle" o:gfxdata="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" filled="f" strokecolor="red" strokeweight="2.25pt">
+                <w10:wrap anchorx="margin"/>
+              </v:rect>
+            </w:pict>
+          </mc:Fallback>
+        </mc:AlternateContent>
+      </w:r>
+      <w:r>
+        <w:rPr>
+          <w:rFonts w:ascii="Arial" w:hAnsi="Arial" w:cs="Arial"/>
+          <w:noProof/>
+          <w:sz w:val="24"/>
+          <w:szCs w:val="24"/>
+          <w:lang w:val="es-MX" w:eastAsia="es-MX"/>
+        </w:rPr>
+        <w:drawing>
+          <wp:inline distT="0" distB="0" distL="0" distR="0" wp14:anchorId="702871CA" wp14:editId="5AA25163">
+            <wp:extent cx="5606415" cy="1216254"/>
+            <wp:effectExtent l="152400" t="152400" r="356235" b="365125"/>
+            <wp:docPr id="72" name="Imagen 72"/>
+            <wp:cNvGraphicFramePr>
+              <a:graphicFrameLocks xmlns:a="http://schemas.openxmlformats.org/drawingml/2006/main" noChangeAspect="1"/>
+            </wp:cNvGraphicFramePr>
+            <a:graphic xmlns:a="http://schemas.openxmlformats.org/drawingml/2006/main">
+              <a:graphicData uri="http://schemas.openxmlformats.org/drawingml/2006/picture">
+                <pic:pic xmlns:pic="http://schemas.openxmlformats.org/drawingml/2006/picture">
+                  <pic:nvPicPr>
+                    <pic:cNvPr id="1" name=""/>
+                    <pic:cNvPicPr/>
+                  </pic:nvPicPr>
+                  <pic:blipFill rotWithShape="1">
+                    <a:blip r:embed="rId18"/>
+                    <a:srcRect t="22906"/>
+                    <a:stretch/>
+                  </pic:blipFill>
+                  <pic:spPr bwMode="auto">
+                    <a:xfrm>
+                      <a:off x="0" y="0"/>
+                      <a:ext cx="5634967" cy="1222448"/>
+                    </a:xfrm>
+                    <a:prstGeom prst="rect">
+                      <a:avLst/>
+                    </a:prstGeom>
+                    <a:ln>
+                      <a:noFill/>
+                    </a:ln>
+                    <a:effectLst>
+                      <a:outerShdw blurRad="292100" dist="139700" dir="2700000" algn="tl" rotWithShape="0">
+                        <a:srgbClr val="333333">
+                          <a:alpha val="65000"/>
+                        </a:srgbClr>
+                      </a:outerShdw>
+                    </a:effectLst>
+                    <a:extLst>
+                      <a:ext uri="{53640926-AAD7-44D8-BBD7-CCE9431645EC}">
+                        <a14:shadowObscured xmlns:a14="http://schemas.microsoft.com/office/drawing/2010/main"/>
+                      </a:ext>
+                    </a:extLst>
+                  </pic:spPr>
+                </pic:pic>
+              </a:graphicData>
+            </a:graphic>
+          </wp:inline>
+        </w:drawing>
+      </w:r>
+    </w:p>
+    <w:p>
+      <w:pPr>
+        <w:jc w:val="both"/>
+        <w:rPr>
+          <w:rFonts w:ascii="Arial" w:hAnsi="Arial" w:cs="Arial"/>
+          <w:sz w:val="24"/>
+          <w:szCs w:val="24"/>
+        </w:rPr>
+      </w:pPr>
+      <w:r>
+        <w:rPr>
+          <w:rFonts w:ascii="Arial" w:hAnsi="Arial" w:cs="Arial"/>
+          <w:sz w:val="24"/>
+          <w:szCs w:val="24"/>
+        </w:rPr>
+        <w:t>5.3.- Los montos cambiaran.</w:t>
+      </w:r>
+    </w:p>
+    <w:p>
+      <w:pPr>
+        <w:ind w:left="-284"/>
+        <w:jc w:val="both"/>
+        <w:rPr>
+          <w:rFonts w:ascii="Arial" w:hAnsi="Arial" w:cs="Arial"/>
+          <w:sz w:val="24"/>
+          <w:szCs w:val="24"/>
+        </w:rPr>
+      </w:pPr>
+      <w:r>
+        <w:rPr>
+          <w:rFonts w:ascii="Arial" w:hAnsi="Arial" w:cs="Arial"/>
+          <w:noProof/>
+          <w:lang w:val="es-MX" w:eastAsia="es-MX"/>
+        </w:rPr>
+        <mc:AlternateContent>
+          <mc:Choice Requires="wps">
+            <w:drawing>
+              <wp:anchor distT="0" distB="0" distL="114300" distR="114300" simplePos="0" relativeHeight="251868160" behindDoc="0" locked="0" layoutInCell="1" allowOverlap="1" wp14:anchorId="2019184F" wp14:editId="7DC66444">
+                <wp:simplePos x="0" y="0"/>
+                <wp:positionH relativeFrom="margin">
+                  <wp:align>right</wp:align>
+                </wp:positionH>
+                <wp:positionV relativeFrom="paragraph">
+                  <wp:posOffset>1073150</wp:posOffset>
+                </wp:positionV>
+                <wp:extent cx="1781175" cy="323850"/>
+                <wp:effectExtent l="19050" t="19050" r="28575" b="19050"/>
+                <wp:wrapNone/>
+                <wp:docPr id="82" name="Rectángulo 82"/>
+                <wp:cNvGraphicFramePr/>
+                <a:graphic xmlns:a="http://schemas.openxmlformats.org/drawingml/2006/main">
+                  <a:graphicData uri="http://schemas.microsoft.com/office/word/2010/wordprocessingShape">
+                    <wps:wsp>
+                      <wps:cNvSpPr/>
+                      <wps:spPr>
+                        <a:xfrm>
+                          <a:off x="0" y="0"/>
+                          <a:ext cx="1781175" cy="323850"/>
+                        </a:xfrm>
+                        <a:prstGeom prst="rect">
+                          <a:avLst/>
+                        </a:prstGeom>
+                        <a:noFill/>
+                        <a:ln w="28575">
+                          <a:solidFill>
+                            <a:srgbClr val="FF0000"/>
+                          </a:solidFill>
+                        </a:ln>
+                      </wps:spPr>
+                      <wps:style>
+                        <a:lnRef idx="2">
+                          <a:schemeClr val="accent6"/>
+                        </a:lnRef>
+                        <a:fillRef idx="1">
+                          <a:schemeClr val="lt1"/>
+                        </a:fillRef>
+                        <a:effectRef idx="0">
+                          <a:schemeClr val="accent6"/>
+                        </a:effectRef>
+                        <a:fontRef idx="minor">
+                          <a:schemeClr val="dk1"/>
+                        </a:fontRef>
+                      </wps:style>
+                      <wps:bodyPr rot="0" spcFirstLastPara="0" vertOverflow="overflow" horzOverflow="overflow" vert="horz" wrap="square" lIns="91440" tIns="45720" rIns="91440" bIns="45720" numCol="1" spcCol="0" rtlCol="0" fromWordArt="0" anchor="ctr" anchorCtr="0" forceAA="0" compatLnSpc="1">
+                        <a:prstTxWarp prst="textNoShape">
+                          <a:avLst/>
+                        </a:prstTxWarp>
+                        <a:noAutofit/>
+                      </wps:bodyPr>
+                    </wps:wsp>
+                  </a:graphicData>
+                </a:graphic>
+                <wp14:sizeRelH relativeFrom="margin">
+                  <wp14:pctWidth>0</wp14:pctWidth>
+                </wp14:sizeRelH>
+                <wp14:sizeRelV relativeFrom="margin">
+                  <wp14:pctHeight>0</wp14:pctHeight>
+                </wp14:sizeRelV>
+              </wp:anchor>
+            </w:drawing>
+          </mc:Choice>
+          <mc:Fallback>
+            <w:pict>
+              <v:rect w14:anchorId="55EE2F83" id="Rectángulo 82" o:spid="_x0000_s1026" style="position:absolute;margin-left:89.05pt;margin-top:84.5pt;width:140.25pt;height:25.5pt;z-index:251868160;visibility:visible;mso-wrap-style:square;mso-width-percent:0;mso-height-percent:0;mso-wrap-distance-left:9pt;mso-wrap-distance-top:0;mso-wrap-distance-right:9pt;mso-wrap-distance-bottom:0;mso-position-horizontal:right;mso-position-horizontal-relative:margin;mso-position-vertical:absolute;mso-position-vertical-relative:text;mso-width-percent:0;mso-height-percent:0;mso-width-relative:margin;mso-height-relative:margin;v-text-anchor:middle" o:gfxdata="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" filled="f" strokecolor="red" strokeweight="2.25pt">
+                <w10:wrap anchorx="margin"/>
+              </v:rect>
+            </w:pict>
+          </mc:Fallback>
+        </mc:AlternateContent>
+      </w:r>
+      <w:r>
+        <w:rPr>
+          <w:rFonts w:ascii="Arial" w:hAnsi="Arial" w:cs="Arial"/>
+          <w:noProof/>
+          <w:sz w:val="24"/>
+          <w:szCs w:val="24"/>
+          <w:lang w:val="es-MX" w:eastAsia="es-MX"/>
+        </w:rPr>
+        <w:drawing>
+          <wp:inline distT="0" distB="0" distL="0" distR="0" wp14:anchorId="3F016F2D" wp14:editId="3512EF89">
+            <wp:extent cx="5612130" cy="1217010"/>
+            <wp:effectExtent l="152400" t="152400" r="369570" b="364490"/>
+            <wp:docPr id="88" name="Imagen 88"/>
+            <wp:cNvGraphicFramePr>
+              <a:graphicFrameLocks xmlns:a="http://schemas.openxmlformats.org/drawingml/2006/main" noChangeAspect="1"/>
+            </wp:cNvGraphicFramePr>
+            <a:graphic xmlns:a="http://schemas.openxmlformats.org/drawingml/2006/main">
+              <a:graphicData uri="http://schemas.openxmlformats.org/drawingml/2006/picture">
+                <pic:pic xmlns:pic="http://schemas.openxmlformats.org/drawingml/2006/picture">
+                  <pic:nvPicPr>
+                    <pic:cNvPr id="1" name=""/>
+                    <pic:cNvPicPr/>
+                  </pic:nvPicPr>
+                  <pic:blipFill rotWithShape="1">
+                    <a:blip r:embed="rId18"/>
+                    <a:srcRect t="22906"/>
+                    <a:stretch/>
+                  </pic:blipFill>
+                  <pic:spPr bwMode="auto">
+                    <a:xfrm>
+                      <a:off x="0" y="0"/>
+                      <a:ext cx="5612130" cy="1217010"/>
+                    </a:xfrm>
+                    <a:prstGeom prst="rect">
+                      <a:avLst/>
+                    </a:prstGeom>
+                    <a:ln>
+                      <a:noFill/>
+                    </a:ln>
+                    <a:effectLst>
+                      <a:outerShdw blurRad="292100" dist="139700" dir="2700000" algn="tl" rotWithShape="0">
+                        <a:srgbClr val="333333">
+                          <a:alpha val="65000"/>
+                        </a:srgbClr>
+                      </a:outerShdw>
+                    </a:effectLst>
+                    <a:extLst>
+                      <a:ext uri="{53640926-AAD7-44D8-BBD7-CCE9431645EC}">
+                        <a14:shadowObscured xmlns:a14="http://schemas.microsoft.com/office/drawing/2010/main"/>
+                      </a:ext>
+                    </a:extLst>
+                  </pic:spPr>
+                </pic:pic>
+              </a:graphicData>
+            </a:graphic>
+          </wp:inline>
+        </w:drawing>
+      </w:r>
+    </w:p>
+    <w:p>
+      <w:pPr>
+        <w:rPr>
+          <w:rFonts w:ascii="Arial" w:hAnsi="Arial" w:cs="Arial"/>
+          <w:b/>
+          <w:sz w:val="24"/>
+          <w:szCs w:val="24"/>
+        </w:rPr>
+      </w:pPr>
+    </w:p>
+    <w:p>
+      <w:pPr>
+        <w:rPr>
+          <w:rFonts w:ascii="Arial" w:hAnsi="Arial" w:cs="Arial"/>
+          <w:b/>
+          <w:sz w:val="24"/>
+          <w:szCs w:val="24"/>
+        </w:rPr>
+      </w:pPr>
+    </w:p>
+    <w:p>
+      <w:pPr>
+        <w:rPr>
+          <w:rFonts w:ascii="Arial" w:hAnsi="Arial" w:cs="Arial"/>
+          <w:b/>
+          <w:sz w:val="24"/>
+          <w:szCs w:val="24"/>
+        </w:rPr>
+      </w:pPr>
+    </w:p>
+    <w:p>
+      <w:pPr>
+        <w:rPr>
+          <w:rFonts w:ascii="Arial" w:hAnsi="Arial" w:cs="Arial"/>
+          <w:b/>
+          <w:sz w:val="24"/>
+          <w:szCs w:val="24"/>
+        </w:rPr>
+      </w:pPr>
+    </w:p>
+    <w:p>
+      <w:pPr>
+        <w:rPr>
+          <w:rFonts w:ascii="Arial" w:hAnsi="Arial" w:cs="Arial"/>
+          <w:b/>
+          <w:sz w:val="24"/>
+          <w:szCs w:val="24"/>
+        </w:rPr>
+      </w:pPr>
+    </w:p>
+    <w:p>
+      <w:pPr>
+        <w:pStyle w:val="Ttulo1"/>
+        <w:spacing w:line="276" w:lineRule="auto"/>
+        <w:jc w:val="center"/>
+        <w:rPr>
+          <w:rFonts w:cs="Arial"/>
+          <w:b w:val="0"/>
+        </w:rPr>
+      </w:pPr>
+      <w:bookmarkStart w:id="49" w:name="_Toc123565165"/>
+      <w:bookmarkStart w:id="50" w:name="_Toc124341673"/>
+      <w:bookmarkStart w:id="51" w:name="_Toc136855144"/>
+      <w:bookmarkStart w:id="52" w:name="_Toc150938009"/>
+      <w:r>
+        <w:rPr>
+          <w:rFonts w:cs="Arial"/>
+          <w:b w:val="0"/>
+        </w:rPr>
+        <w:lastRenderedPageBreak/>
+        <w:t>6</w:t>
+      </w:r>
+      <w:r>
+        <w:rPr>
+          <w:rFonts w:cs="Arial"/>
+          <w:b w:val="0"/>
+        </w:rPr>
+        <w:t>.- Consulta de estatus</w:t>
+      </w:r>
+      <w:bookmarkEnd w:id="49"/>
+      <w:bookmarkEnd w:id="50"/>
+      <w:bookmarkEnd w:id="51"/>
+      <w:bookmarkEnd w:id="52"/>
     </w:p>
     <w:p/>
     <w:p>
@@ -6719,8 +7396,10 @@
         <w:rPr>
           <w:rFonts w:ascii="Arial" w:hAnsi="Arial" w:cs="Arial"/>
           <w:b/>
-          <w:sz w:val="24"/>
-          <w:szCs w:val="24"/>
+          <w:noProof/>
+          <w:sz w:val="24"/>
+          <w:szCs w:val="24"/>
+          <w:lang w:val="es-MX" w:eastAsia="es-MX"/>
         </w:rPr>
         <w:drawing>
           <wp:inline distT="0" distB="0" distL="0" distR="0" wp14:anchorId="16E0F03D" wp14:editId="29817C2D">
@@ -6738,7 +7417,7 @@
                     <pic:cNvPicPr/>
                   </pic:nvPicPr>
                   <pic:blipFill>
-                    <a:blip r:embed="rId20"/>
+                    <a:blip r:embed="rId19"/>
                     <a:stretch>
                       <a:fillRect/>
                     </a:stretch>
@@ -6924,7 +7603,7 @@
                     <pic:cNvPicPr/>
                   </pic:nvPicPr>
                   <pic:blipFill rotWithShape="1">
-                    <a:blip r:embed="rId21">
+                    <a:blip r:embed="rId20">
                       <a:extLst>
                         <a:ext uri="{28A0092B-C50C-407E-A947-70E740481C1C}">
                           <a14:useLocalDpi xmlns:a14="http://schemas.microsoft.com/office/drawing/2010/main" val="0"/>
@@ -6966,8 +7645,10 @@
       <w:r>
         <w:rPr>
           <w:rFonts w:ascii="Arial" w:hAnsi="Arial" w:cs="Arial"/>
-          <w:sz w:val="24"/>
-          <w:szCs w:val="24"/>
+          <w:noProof/>
+          <w:sz w:val="24"/>
+          <w:szCs w:val="24"/>
+          <w:lang w:val="es-MX" w:eastAsia="es-MX"/>
         </w:rPr>
         <w:drawing>
           <wp:inline distT="0" distB="0" distL="0" distR="0" wp14:anchorId="675E5552" wp14:editId="4CCC8013">
@@ -6985,7 +7666,7 @@
                     <pic:cNvPicPr/>
                   </pic:nvPicPr>
                   <pic:blipFill>
-                    <a:blip r:embed="rId16"/>
+                    <a:blip r:embed="rId21"/>
                     <a:stretch>
                       <a:fillRect/>
                     </a:stretch>
@@ -7030,8 +7711,10 @@
       <w:r>
         <w:rPr>
           <w:rFonts w:ascii="Arial" w:hAnsi="Arial" w:cs="Arial"/>
-          <w:sz w:val="24"/>
-          <w:szCs w:val="24"/>
+          <w:noProof/>
+          <w:sz w:val="24"/>
+          <w:szCs w:val="24"/>
+          <w:lang w:val="es-MX" w:eastAsia="es-MX"/>
         </w:rPr>
         <w:drawing>
           <wp:inline distT="0" distB="0" distL="0" distR="0" wp14:anchorId="07A08A20" wp14:editId="225F64CB">
@@ -7372,7 +8055,7 @@
                 <w:noProof/>
                 <w:color w:val="FFFFFF" w:themeColor="background1"/>
               </w:rPr>
-              <w:t>10</w:t>
+              <w:t>12</w:t>
             </w:r>
             <w:r>
               <w:rPr>
@@ -7426,7 +8109,7 @@
                 <w:noProof/>
                 <w:color w:val="FFFFFF" w:themeColor="background1"/>
               </w:rPr>
-              <w:t>11</w:t>
+              <w:t>12</w:t>
             </w:r>
             <w:r>
               <w:rPr>
@@ -9195,7 +9878,7 @@
 </file>
 
 <file path=customXml/itemProps1.xml><?xml version="1.0" encoding="utf-8"?>
-<ds:datastoreItem xmlns:ds="http://schemas.openxmlformats.org/officeDocument/2006/customXml" ds:itemID="{5132C381-5348-40A5-855B-42A81F32BD75}">
+<ds:datastoreItem xmlns:ds="http://schemas.openxmlformats.org/officeDocument/2006/customXml" ds:itemID="{56018DF3-61B0-4D3E-A070-69BB5FF831C8}">
   <ds:schemaRefs>
     <ds:schemaRef ds:uri="http://schemas.openxmlformats.org/officeDocument/2006/bibliography"/>
   </ds:schemaRefs>

--- a/PDRMYE/16 GUÍAS DE USUARIO/CPH/Version 1/Participaciones Federales/FEXHI.docx
+++ b/PDRMYE/16 GUÍAS DE USUARIO/CPH/Version 1/Participaciones Federales/FEXHI.docx
@@ -1,6 +1,6 @@
 
 <file path=word/document.xml><?xml version="1.0" encoding="utf-8"?>
-<w:document xmlns:wpc="http://schemas.microsoft.com/office/word/2010/wordprocessingCanvas" xmlns:cx="http://schemas.microsoft.com/office/drawing/2014/chartex" xmlns:cx1="http://schemas.microsoft.com/office/drawing/2015/9/8/chartex" xmlns:mc="http://schemas.openxmlformats.org/markup-compatibility/2006" xmlns:o="urn:schemas-microsoft-com:office:office" xmlns:r="http://schemas.openxmlformats.org/officeDocument/2006/relationships" xmlns:m="http://schemas.openxmlformats.org/officeDocument/2006/math" xmlns:v="urn:schemas-microsoft-com:vml" xmlns:wp14="http://schemas.microsoft.com/office/word/2010/wordprocessingDrawing" xmlns:wp="http://schemas.openxmlformats.org/drawingml/2006/wordprocessingDrawing" xmlns:w10="urn:schemas-microsoft-com:office:word" xmlns:w="http://schemas.openxmlformats.org/wordprocessingml/2006/main" xmlns:w14="http://schemas.microsoft.com/office/word/2010/wordml" xmlns:w15="http://schemas.microsoft.com/office/word/2012/wordml" xmlns:w16se="http://schemas.microsoft.com/office/word/2015/wordml/symex" xmlns:wpg="http://schemas.microsoft.com/office/word/2010/wordprocessingGroup" xmlns:wpi="http://schemas.microsoft.com/office/word/2010/wordprocessingInk" xmlns:wne="http://schemas.microsoft.com/office/word/2006/wordml" xmlns:wps="http://schemas.microsoft.com/office/word/2010/wordprocessingShape" mc:Ignorable="w14 w15 w16se wp14">
+<w:document xmlns:wpc="http://schemas.microsoft.com/office/word/2010/wordprocessingCanvas" xmlns:cx="http://schemas.microsoft.com/office/drawing/2014/chartex" xmlns:mc="http://schemas.openxmlformats.org/markup-compatibility/2006" xmlns:o="urn:schemas-microsoft-com:office:office" xmlns:r="http://schemas.openxmlformats.org/officeDocument/2006/relationships" xmlns:m="http://schemas.openxmlformats.org/officeDocument/2006/math" xmlns:v="urn:schemas-microsoft-com:vml" xmlns:wp14="http://schemas.microsoft.com/office/word/2010/wordprocessingDrawing" xmlns:wp="http://schemas.openxmlformats.org/drawingml/2006/wordprocessingDrawing" xmlns:w10="urn:schemas-microsoft-com:office:word" xmlns:w="http://schemas.openxmlformats.org/wordprocessingml/2006/main" xmlns:w14="http://schemas.microsoft.com/office/word/2010/wordml" xmlns:w15="http://schemas.microsoft.com/office/word/2012/wordml" xmlns:w16se="http://schemas.microsoft.com/office/word/2015/wordml/symex" xmlns:wpg="http://schemas.microsoft.com/office/word/2010/wordprocessingGroup" xmlns:wpi="http://schemas.microsoft.com/office/word/2010/wordprocessingInk" xmlns:wne="http://schemas.microsoft.com/office/word/2006/wordml" xmlns:wps="http://schemas.microsoft.com/office/word/2010/wordprocessingShape" mc:Ignorable="w14 w15 w16se wp14">
   <w:body>
     <w:p>
       <w:pPr>
@@ -14,15 +14,8 @@
       <w:r>
         <w:rPr>
           <w:rFonts w:ascii="Arial" w:hAnsi="Arial" w:cs="Arial"/>
-          <w:lang w:val="es-MX"/>
-        </w:rPr>
-        <w:t xml:space="preserve"> </w:t>
-      </w:r>
-      <w:r>
-        <w:rPr>
-          <w:rFonts w:ascii="Arial" w:hAnsi="Arial" w:cs="Arial"/>
           <w:noProof/>
-          <w:lang w:val="es-MX" w:eastAsia="es-MX"/>
+          <w:lang w:val="en-US"/>
         </w:rPr>
         <mc:AlternateContent>
           <mc:Choice Requires="wps">
@@ -100,7 +93,7 @@
               </wp:anchor>
             </w:drawing>
           </mc:Choice>
-          <mc:Fallback>
+          <mc:Fallback xmlns:cx1="http://schemas.microsoft.com/office/drawing/2015/9/8/chartex">
             <w:pict>
               <v:rect w14:anchorId="61176637" id="Rectángulo 3" o:spid="_x0000_s1026" style="position:absolute;margin-left:0;margin-top:-55.8pt;width:582.7pt;height:760.2pt;z-index:-251512832;visibility:visible;mso-wrap-style:square;mso-width-percent:0;mso-height-percent:0;mso-wrap-distance-left:9pt;mso-wrap-distance-top:0;mso-wrap-distance-right:9pt;mso-wrap-distance-bottom:0;mso-position-horizontal:left;mso-position-horizontal-relative:page;mso-position-vertical:absolute;mso-position-vertical-relative:text;mso-width-percent:0;mso-height-percent:0;mso-width-relative:margin;mso-height-relative:margin;v-text-anchor:middle" o:gfxdata="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" fillcolor="#f2f2f2" stroked="f" strokeweight="1pt">
                 <v:shadow on="t" type="perspective" color="black" opacity="7208f" offset="0,0" matrix="66847f,,,66847f"/>
@@ -112,25 +105,8 @@
       </w:r>
       <w:r>
         <w:rPr>
-          <w:rFonts w:ascii="Arial" w:hAnsi="Arial" w:cs="Arial"/>
-          <w:lang w:val="es-MX"/>
-        </w:rPr>
-        <w:t xml:space="preserve"> </w:t>
-      </w:r>
-    </w:p>
-    <w:p>
-      <w:pPr>
-        <w:spacing w:line="276" w:lineRule="auto"/>
-        <w:jc w:val="center"/>
-        <w:rPr>
           <w:noProof/>
-          <w:lang w:val="es-MX" w:eastAsia="es-MX"/>
-        </w:rPr>
-      </w:pPr>
-      <w:r>
-        <w:rPr>
-          <w:noProof/>
-          <w:lang w:val="es-MX" w:eastAsia="es-MX"/>
+          <w:lang w:val="en-US"/>
         </w:rPr>
         <w:drawing>
           <wp:anchor distT="0" distB="0" distL="114300" distR="114300" simplePos="0" relativeHeight="251837440" behindDoc="0" locked="0" layoutInCell="1" allowOverlap="1" wp14:anchorId="385F0737" wp14:editId="3384E3E3">
@@ -254,7 +230,7 @@
         <w:rPr>
           <w:rFonts w:ascii="Arial" w:hAnsi="Arial" w:cs="Arial"/>
           <w:noProof/>
-          <w:lang w:val="es-MX" w:eastAsia="es-MX"/>
+          <w:lang w:val="en-US"/>
         </w:rPr>
         <mc:AlternateContent>
           <mc:Choice Requires="wps">
@@ -377,7 +353,7 @@
               </wp:anchor>
             </w:drawing>
           </mc:Choice>
-          <mc:Fallback>
+          <mc:Fallback xmlns:cx1="http://schemas.microsoft.com/office/drawing/2015/9/8/chartex">
             <w:pict>
               <v:rect w14:anchorId="6E426A2F" id="Rectángulo 4" o:spid="_x0000_s1026" style="position:absolute;left:0;text-align:left;margin-left:-70.3pt;margin-top:31.2pt;width:581.55pt;height:79.7pt;z-index:251781120;visibility:visible;mso-wrap-style:square;mso-width-percent:0;mso-height-percent:0;mso-wrap-distance-left:9pt;mso-wrap-distance-top:0;mso-wrap-distance-right:9pt;mso-wrap-distance-bottom:0;mso-position-horizontal:absolute;mso-position-horizontal-relative:margin;mso-position-vertical:absolute;mso-position-vertical-relative:text;mso-width-percent:0;mso-height-percent:0;mso-width-relative:margin;mso-height-relative:margin;v-text-anchor:middle" o:gfxdata="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" fillcolor="#e7e6e6 [3214]" stroked="f">
                 <v:shadow on="t" color="#a5a5a5 [2092]" opacity="41287f" offset="0,1.5pt"/>
@@ -491,27 +467,16 @@
         <w:spacing w:line="276" w:lineRule="auto"/>
         <w:jc w:val="center"/>
         <w:rPr>
-          <w:rFonts w:cs="Arial"/>
-          <w:sz w:val="44"/>
-          <w:szCs w:val="44"/>
-        </w:rPr>
-      </w:pPr>
-    </w:p>
-    <w:p>
-      <w:pPr>
-        <w:spacing w:line="276" w:lineRule="auto"/>
-        <w:jc w:val="center"/>
-        <w:rPr>
-          <w:rFonts w:cs="Arial"/>
-          <w:sz w:val="44"/>
-          <w:szCs w:val="44"/>
-        </w:rPr>
-      </w:pPr>
-      <w:r>
-        <w:rPr>
-          <w:rFonts w:cs="Arial"/>
-          <w:sz w:val="44"/>
-          <w:szCs w:val="44"/>
+          <w:rFonts w:ascii="Arial" w:hAnsi="Arial" w:cs="Arial"/>
+          <w:sz w:val="32"/>
+          <w:szCs w:val="32"/>
+        </w:rPr>
+      </w:pPr>
+      <w:r>
+        <w:rPr>
+          <w:rFonts w:ascii="Arial" w:hAnsi="Arial" w:cs="Arial"/>
+          <w:sz w:val="32"/>
+          <w:szCs w:val="32"/>
         </w:rPr>
         <w:t>FONDO PARA ENTIDADES FEDERATIVAS Y MUNICIPIOS PRODUCTORES DE HIDROCARBUROS (FEXHI)</w:t>
       </w:r>
@@ -541,30 +506,46 @@
     <w:p>
       <w:pPr>
         <w:spacing w:line="276" w:lineRule="auto"/>
-        <w:ind w:left="-284" w:right="-234"/>
-        <w:jc w:val="center"/>
-        <w:rPr>
-          <w:rFonts w:ascii="Arial" w:hAnsi="Arial" w:cs="Arial"/>
-          <w:sz w:val="24"/>
-          <w:szCs w:val="24"/>
-        </w:rPr>
-      </w:pPr>
-      <w:r>
-        <w:rPr>
-          <w:rFonts w:ascii="Arial" w:hAnsi="Arial" w:cs="Arial"/>
-          <w:sz w:val="24"/>
-          <w:szCs w:val="24"/>
-        </w:rPr>
-        <w:t>Secretaria de Finanzas</w:t>
-      </w:r>
-      <w:r>
-        <w:rPr>
-          <w:rFonts w:ascii="Arial" w:hAnsi="Arial" w:cs="Arial"/>
-          <w:sz w:val="24"/>
-          <w:szCs w:val="24"/>
-        </w:rPr>
-        <w:t xml:space="preserve"> y Tesorería General del Estado</w:t>
-      </w:r>
+        <w:rPr>
+          <w:rFonts w:ascii="Arial" w:hAnsi="Arial" w:cs="Arial"/>
+          <w:b/>
+          <w:sz w:val="36"/>
+          <w:szCs w:val="36"/>
+        </w:rPr>
+      </w:pPr>
+    </w:p>
+    <w:p>
+      <w:pPr>
+        <w:spacing w:line="276" w:lineRule="auto"/>
+        <w:rPr>
+          <w:rFonts w:ascii="Arial" w:hAnsi="Arial" w:cs="Arial"/>
+          <w:b/>
+          <w:sz w:val="36"/>
+          <w:szCs w:val="36"/>
+        </w:rPr>
+      </w:pPr>
+    </w:p>
+    <w:p>
+      <w:pPr>
+        <w:spacing w:line="276" w:lineRule="auto"/>
+        <w:rPr>
+          <w:rFonts w:ascii="Arial" w:hAnsi="Arial" w:cs="Arial"/>
+          <w:b/>
+          <w:sz w:val="36"/>
+          <w:szCs w:val="36"/>
+        </w:rPr>
+      </w:pPr>
+    </w:p>
+    <w:p>
+      <w:pPr>
+        <w:spacing w:line="276" w:lineRule="auto"/>
+        <w:rPr>
+          <w:rFonts w:ascii="Arial" w:hAnsi="Arial" w:cs="Arial"/>
+          <w:b/>
+          <w:sz w:val="36"/>
+          <w:szCs w:val="36"/>
+        </w:rPr>
+      </w:pPr>
     </w:p>
     <w:p>
       <w:pPr>
@@ -583,7 +564,15 @@
           <w:sz w:val="24"/>
           <w:szCs w:val="24"/>
         </w:rPr>
-        <w:t>Gobierno del Estado de Nuevo León</w:t>
+        <w:t>Secretaria de Finanzas</w:t>
+      </w:r>
+      <w:r>
+        <w:rPr>
+          <w:rFonts w:ascii="Arial" w:hAnsi="Arial" w:cs="Arial"/>
+          <w:sz w:val="24"/>
+          <w:szCs w:val="24"/>
+        </w:rPr>
+        <w:t xml:space="preserve"> y Tesorería General del Estado</w:t>
       </w:r>
     </w:p>
     <w:p>
@@ -597,6 +586,26 @@
           <w:szCs w:val="24"/>
         </w:rPr>
       </w:pPr>
+      <w:r>
+        <w:rPr>
+          <w:rFonts w:ascii="Arial" w:hAnsi="Arial" w:cs="Arial"/>
+          <w:sz w:val="24"/>
+          <w:szCs w:val="24"/>
+        </w:rPr>
+        <w:t>Gobierno del Estado de Nuevo León</w:t>
+      </w:r>
+    </w:p>
+    <w:p>
+      <w:pPr>
+        <w:spacing w:line="276" w:lineRule="auto"/>
+        <w:ind w:left="-284" w:right="-234"/>
+        <w:jc w:val="center"/>
+        <w:rPr>
+          <w:rFonts w:ascii="Arial" w:hAnsi="Arial" w:cs="Arial"/>
+          <w:sz w:val="24"/>
+          <w:szCs w:val="24"/>
+        </w:rPr>
+      </w:pPr>
     </w:p>
     <w:p>
       <w:pPr>
@@ -625,7 +634,7 @@
         <w:rPr>
           <w:rFonts w:ascii="Arial" w:hAnsi="Arial" w:cs="Arial"/>
           <w:noProof/>
-          <w:lang w:val="es-MX" w:eastAsia="es-MX"/>
+          <w:lang w:val="en-US"/>
         </w:rPr>
         <w:lastRenderedPageBreak/>
         <mc:AlternateContent>
@@ -727,7 +736,7 @@
               </wp:anchor>
             </w:drawing>
           </mc:Choice>
-          <mc:Fallback>
+          <mc:Fallback xmlns:cx1="http://schemas.microsoft.com/office/drawing/2015/9/8/chartex">
             <w:pict>
               <v:rect w14:anchorId="13933BC5" id="Rectángulo 2" o:spid="_x0000_s1027" style="position:absolute;left:0;text-align:left;margin-left:0;margin-top:3.25pt;width:489.25pt;height:21.05pt;z-index:251839488;visibility:visible;mso-wrap-style:square;mso-width-percent:0;mso-height-percent:0;mso-wrap-distance-left:9pt;mso-wrap-distance-top:0;mso-wrap-distance-right:9pt;mso-wrap-distance-bottom:0;mso-position-horizontal:center;mso-position-horizontal-relative:margin;mso-position-vertical:absolute;mso-position-vertical-relative:text;mso-width-percent:0;mso-height-percent:0;mso-width-relative:margin;mso-height-relative:margin;v-text-anchor:middle" o:gfxdata="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" fillcolor="#f2f2f2 [3052]" stroked="f">
                 <v:shadow on="t" color="#a5a5a5 [2092]" opacity="41287f" offset="0,1.5pt"/>
@@ -1048,8 +1057,7 @@
             <w:spacing w:line="276" w:lineRule="auto"/>
             <w:rPr>
               <w:rFonts w:ascii="Arial" w:hAnsi="Arial" w:cs="Arial"/>
-              <w:b/>
-              <w:color w:val="002060"/>
+              <w:color w:val="auto"/>
               <w:sz w:val="28"/>
               <w:szCs w:val="28"/>
               <w:lang w:val="es-ES"/>
@@ -1058,8 +1066,7 @@
           <w:r>
             <w:rPr>
               <w:rFonts w:ascii="Arial" w:hAnsi="Arial" w:cs="Arial"/>
-              <w:b/>
-              <w:color w:val="002060"/>
+              <w:color w:val="auto"/>
               <w:sz w:val="28"/>
               <w:szCs w:val="28"/>
               <w:lang w:val="es-ES"/>
@@ -2044,7 +2051,7 @@
         <w:rPr>
           <w:rFonts w:ascii="Arial" w:hAnsi="Arial" w:cs="Arial"/>
           <w:noProof/>
-          <w:lang w:val="es-MX" w:eastAsia="es-MX"/>
+          <w:lang w:val="en-US"/>
         </w:rPr>
         <w:lastRenderedPageBreak/>
         <mc:AlternateContent>
@@ -2146,7 +2153,7 @@
               </wp:anchor>
             </w:drawing>
           </mc:Choice>
-          <mc:Fallback>
+          <mc:Fallback xmlns:cx1="http://schemas.microsoft.com/office/drawing/2015/9/8/chartex">
             <w:pict>
               <v:rect w14:anchorId="747C2F6F" id="Rectángulo 21" o:spid="_x0000_s1028" style="position:absolute;margin-left:0;margin-top:3pt;width:489.25pt;height:21.05pt;z-index:251841536;visibility:visible;mso-wrap-style:square;mso-width-percent:0;mso-height-percent:0;mso-wrap-distance-left:9pt;mso-wrap-distance-top:0;mso-wrap-distance-right:9pt;mso-wrap-distance-bottom:0;mso-position-horizontal:center;mso-position-horizontal-relative:margin;mso-position-vertical:absolute;mso-position-vertical-relative:text;mso-width-percent:0;mso-height-percent:0;mso-width-relative:margin;mso-height-relative:margin;v-text-anchor:middle" o:gfxdata="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" fillcolor="#f2f2f2 [3052]" stroked="f">
                 <v:shadow on="t" color="#a5a5a5 [2092]" opacity="41287f" offset="0,1.5pt"/>
@@ -2212,7 +2219,7 @@
           <w:rFonts w:ascii="Arial" w:hAnsi="Arial" w:cs="Arial"/>
           <w:noProof/>
           <w:sz w:val="24"/>
-          <w:lang w:val="es-MX" w:eastAsia="es-MX"/>
+          <w:lang w:val="en-US"/>
         </w:rPr>
         <mc:AlternateContent>
           <mc:Choice Requires="wps">
@@ -2302,7 +2309,7 @@
               </wp:anchor>
             </w:drawing>
           </mc:Choice>
-          <mc:Fallback>
+          <mc:Fallback xmlns:cx1="http://schemas.microsoft.com/office/drawing/2015/9/8/chartex">
             <w:pict>
               <v:rect w14:anchorId="67981FC6" id="Rectángulo 33" o:spid="_x0000_s1029" style="position:absolute;margin-left:47.3pt;margin-top:.85pt;width:347.05pt;height:20.35pt;z-index:251843584;visibility:visible;mso-wrap-style:square;mso-width-percent:0;mso-height-percent:0;mso-wrap-distance-left:9pt;mso-wrap-distance-top:0;mso-wrap-distance-right:9pt;mso-wrap-distance-bottom:0;mso-position-horizontal:absolute;mso-position-horizontal-relative:text;mso-position-vertical:absolute;mso-position-vertical-relative:text;mso-width-percent:0;mso-height-percent:0;mso-width-relative:margin;mso-height-relative:margin;v-text-anchor:middle" o:gfxdata="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" fillcolor="#f2f2f2 [3052]" strokecolor="#a5a5a5 [3206]" strokeweight=".5pt">
                 <v:textbox>
@@ -2337,7 +2344,7 @@
           <w:rFonts w:ascii="Arial" w:hAnsi="Arial" w:cs="Arial"/>
           <w:noProof/>
           <w:sz w:val="24"/>
-          <w:lang w:val="es-MX" w:eastAsia="es-MX"/>
+          <w:lang w:val="en-US"/>
         </w:rPr>
         <mc:AlternateContent>
           <mc:Choice Requires="wps">
@@ -2469,7 +2476,7 @@
               </wp:anchor>
             </w:drawing>
           </mc:Choice>
-          <mc:Fallback>
+          <mc:Fallback xmlns:cx1="http://schemas.microsoft.com/office/drawing/2015/9/8/chartex">
             <w:pict>
               <v:rect w14:anchorId="1009FB1A" id="Rectángulo 36" o:spid="_x0000_s1030" style="position:absolute;margin-left:47.25pt;margin-top:20.45pt;width:347.05pt;height:89.3pt;z-index:251844608;visibility:visible;mso-wrap-style:square;mso-width-percent:0;mso-height-percent:0;mso-wrap-distance-left:9pt;mso-wrap-distance-top:0;mso-wrap-distance-right:9pt;mso-wrap-distance-bottom:0;mso-position-horizontal:absolute;mso-position-horizontal-relative:text;mso-position-vertical:absolute;mso-position-vertical-relative:text;mso-width-percent:0;mso-height-percent:0;mso-width-relative:margin;mso-height-relative:margin;v-text-anchor:middle" o:gfxdata="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" fillcolor="white [3201]" strokecolor="#a5a5a5 [3206]" strokeweight=".5pt">
                 <v:textbox>
@@ -2584,6 +2591,24 @@
     </w:p>
     <w:p>
       <w:pPr>
+        <w:spacing w:line="276" w:lineRule="auto"/>
+        <w:rPr>
+          <w:rFonts w:ascii="Arial" w:hAnsi="Arial" w:cs="Arial"/>
+          <w:sz w:val="24"/>
+        </w:rPr>
+      </w:pPr>
+    </w:p>
+    <w:p>
+      <w:pPr>
+        <w:spacing w:line="276" w:lineRule="auto"/>
+        <w:rPr>
+          <w:rFonts w:ascii="Arial" w:hAnsi="Arial" w:cs="Arial"/>
+          <w:sz w:val="24"/>
+        </w:rPr>
+      </w:pPr>
+    </w:p>
+    <w:p>
+      <w:pPr>
         <w:tabs>
           <w:tab w:val="left" w:pos="1494"/>
         </w:tabs>
@@ -2609,6 +2634,7 @@
         <w:rPr>
           <w:rFonts w:cs="Arial"/>
           <w:b w:val="0"/>
+          <w:color w:val="auto"/>
         </w:rPr>
       </w:pPr>
       <w:bookmarkStart w:id="0" w:name="_Toc123297018"/>
@@ -2622,6 +2648,8 @@
       <w:r>
         <w:rPr>
           <w:rFonts w:cs="Arial"/>
+          <w:b w:val="0"/>
+          <w:color w:val="auto"/>
         </w:rPr>
         <w:t>Objetivo</w:t>
       </w:r>
@@ -2711,6 +2739,7 @@
         <w:rPr>
           <w:rFonts w:cs="Arial"/>
           <w:b w:val="0"/>
+          <w:color w:val="auto"/>
         </w:rPr>
       </w:pPr>
       <w:bookmarkStart w:id="8" w:name="_Toc123297019"/>
@@ -2724,6 +2753,8 @@
       <w:r>
         <w:rPr>
           <w:rFonts w:cs="Arial"/>
+          <w:b w:val="0"/>
+          <w:color w:val="auto"/>
         </w:rPr>
         <w:t>Alcance</w:t>
       </w:r>
@@ -2738,6 +2769,8 @@
       <w:r>
         <w:rPr>
           <w:rFonts w:cs="Arial"/>
+          <w:b w:val="0"/>
+          <w:color w:val="auto"/>
         </w:rPr>
         <w:t xml:space="preserve"> </w:t>
       </w:r>
@@ -2847,10 +2880,25 @@
     </w:p>
     <w:p>
       <w:pPr>
+        <w:tabs>
+          <w:tab w:val="left" w:pos="1494"/>
+        </w:tabs>
+        <w:spacing w:line="276" w:lineRule="auto"/>
+        <w:jc w:val="both"/>
+        <w:rPr>
+          <w:rFonts w:ascii="Arial" w:hAnsi="Arial" w:cs="Arial"/>
+          <w:sz w:val="24"/>
+        </w:rPr>
+      </w:pPr>
+    </w:p>
+    <w:p>
+      <w:pPr>
         <w:pStyle w:val="Ttulo1"/>
         <w:spacing w:line="276" w:lineRule="auto"/>
         <w:rPr>
           <w:rFonts w:cs="Arial"/>
+          <w:b w:val="0"/>
+          <w:color w:val="auto"/>
         </w:rPr>
       </w:pPr>
       <w:bookmarkStart w:id="22" w:name="_Toc149125738"/>
@@ -2858,6 +2906,8 @@
       <w:r>
         <w:rPr>
           <w:rFonts w:cs="Arial"/>
+          <w:b w:val="0"/>
+          <w:color w:val="auto"/>
         </w:rPr>
         <w:t>Usuario</w:t>
       </w:r>
@@ -3053,6 +3103,7 @@
         <w:rPr>
           <w:rFonts w:cs="Arial"/>
           <w:b w:val="0"/>
+          <w:color w:val="auto"/>
           <w:sz w:val="44"/>
           <w:szCs w:val="44"/>
         </w:rPr>
@@ -3063,6 +3114,7 @@
         <w:rPr>
           <w:rFonts w:cs="Arial"/>
           <w:b w:val="0"/>
+          <w:color w:val="auto"/>
           <w:sz w:val="44"/>
           <w:szCs w:val="44"/>
         </w:rPr>
@@ -3189,27 +3241,6 @@
       <w:pPr>
         <w:spacing w:line="276" w:lineRule="auto"/>
         <w:jc w:val="center"/>
-        <w:rPr>
-          <w:rFonts w:ascii="Arial" w:hAnsi="Arial" w:cs="Arial"/>
-          <w:sz w:val="24"/>
-          <w:szCs w:val="24"/>
-        </w:rPr>
-      </w:pPr>
-    </w:p>
-    <w:p>
-      <w:pPr>
-        <w:spacing w:line="276" w:lineRule="auto"/>
-        <w:jc w:val="center"/>
-        <w:rPr>
-          <w:rFonts w:ascii="Arial" w:hAnsi="Arial" w:cs="Arial"/>
-          <w:sz w:val="24"/>
-          <w:szCs w:val="24"/>
-        </w:rPr>
-      </w:pPr>
-    </w:p>
-    <w:p>
-      <w:pPr>
-        <w:spacing w:line="276" w:lineRule="auto"/>
         <w:rPr>
           <w:rFonts w:ascii="Arial" w:hAnsi="Arial" w:cs="Arial"/>
           <w:sz w:val="24"/>
@@ -3225,6 +3256,7 @@
         <w:rPr>
           <w:rFonts w:cs="Arial"/>
           <w:b w:val="0"/>
+          <w:color w:val="auto"/>
         </w:rPr>
       </w:pPr>
       <w:bookmarkStart w:id="26" w:name="_Toc123565162"/>
@@ -3234,6 +3266,7 @@
         <w:rPr>
           <w:rFonts w:cs="Arial"/>
           <w:b w:val="0"/>
+          <w:color w:val="auto"/>
         </w:rPr>
         <w:lastRenderedPageBreak/>
         <w:t>1.- Selección de Fondo</w:t>
@@ -3361,7 +3394,7 @@
           <w:noProof/>
           <w:sz w:val="24"/>
           <w:szCs w:val="24"/>
-          <w:lang w:val="es-MX" w:eastAsia="es-MX"/>
+          <w:lang w:val="en-US"/>
         </w:rPr>
         <w:drawing>
           <wp:anchor distT="0" distB="0" distL="114300" distR="114300" simplePos="0" relativeHeight="251833344" behindDoc="0" locked="0" layoutInCell="1" allowOverlap="1" wp14:anchorId="790959F2" wp14:editId="423ABFFF">
@@ -3461,7 +3494,7 @@
           <w:noProof/>
           <w:sz w:val="24"/>
           <w:szCs w:val="24"/>
-          <w:lang w:val="es-MX" w:eastAsia="es-MX"/>
+          <w:lang w:val="en-US"/>
         </w:rPr>
         <w:drawing>
           <wp:anchor distT="0" distB="0" distL="114300" distR="114300" simplePos="0" relativeHeight="251834368" behindDoc="0" locked="0" layoutInCell="1" allowOverlap="1" wp14:anchorId="3C9F5F25" wp14:editId="0607AB7B">
@@ -3563,7 +3596,7 @@
         <w:rPr>
           <w:rFonts w:ascii="Arial" w:hAnsi="Arial" w:cs="Arial"/>
           <w:noProof/>
-          <w:lang w:val="es-MX" w:eastAsia="es-MX"/>
+          <w:lang w:val="en-US"/>
         </w:rPr>
         <mc:AlternateContent>
           <mc:Choice Requires="wps">
@@ -3632,7 +3665,7 @@
               </wp:anchor>
             </w:drawing>
           </mc:Choice>
-          <mc:Fallback>
+          <mc:Fallback xmlns:cx1="http://schemas.microsoft.com/office/drawing/2015/9/8/chartex">
             <w:pict>
               <v:rect w14:anchorId="5A0407B3" id="Rectángulo 10" o:spid="_x0000_s1026" style="position:absolute;margin-left:148.2pt;margin-top:16.4pt;width:126.75pt;height:38.25pt;z-index:251835392;visibility:visible;mso-wrap-style:square;mso-width-percent:0;mso-height-percent:0;mso-wrap-distance-left:9pt;mso-wrap-distance-top:0;mso-wrap-distance-right:9pt;mso-wrap-distance-bottom:0;mso-position-horizontal:absolute;mso-position-horizontal-relative:margin;mso-position-vertical:absolute;mso-position-vertical-relative:text;mso-width-percent:0;mso-height-percent:0;mso-width-relative:margin;mso-height-relative:margin;v-text-anchor:middle" o:gfxdata="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" filled="f" strokecolor="red" strokeweight="2.25pt">
                 <w10:wrap anchorx="margin"/>
@@ -3822,6 +3855,7 @@
         <w:rPr>
           <w:rFonts w:cs="Arial"/>
           <w:b w:val="0"/>
+          <w:color w:val="auto"/>
         </w:rPr>
       </w:pPr>
       <w:bookmarkStart w:id="29" w:name="_Toc123565163"/>
@@ -3832,6 +3866,7 @@
         <w:rPr>
           <w:rFonts w:cs="Arial"/>
           <w:b w:val="0"/>
+          <w:color w:val="auto"/>
         </w:rPr>
         <w:lastRenderedPageBreak/>
         <w:t>2.- Crear un nuevo cálculo</w:t>
@@ -3883,7 +3918,7 @@
         <w:rPr>
           <w:rFonts w:ascii="Arial" w:hAnsi="Arial" w:cs="Arial"/>
           <w:noProof/>
-          <w:lang w:val="es-MX" w:eastAsia="es-MX"/>
+          <w:lang w:val="en-US"/>
         </w:rPr>
         <mc:AlternateContent>
           <mc:Choice Requires="wps">
@@ -3952,7 +3987,7 @@
               </wp:anchor>
             </w:drawing>
           </mc:Choice>
-          <mc:Fallback>
+          <mc:Fallback xmlns:cx1="http://schemas.microsoft.com/office/drawing/2015/9/8/chartex">
             <w:pict>
               <v:rect w14:anchorId="5877B3A3" id="Rectángulo 48" o:spid="_x0000_s1026" style="position:absolute;margin-left:-1.05pt;margin-top:13.6pt;width:36.85pt;height:24.85pt;z-index:251852800;visibility:visible;mso-wrap-style:square;mso-width-percent:0;mso-height-percent:0;mso-wrap-distance-left:9pt;mso-wrap-distance-top:0;mso-wrap-distance-right:9pt;mso-wrap-distance-bottom:0;mso-position-horizontal:absolute;mso-position-horizontal-relative:margin;mso-position-vertical:absolute;mso-position-vertical-relative:text;mso-width-percent:0;mso-height-percent:0;mso-width-relative:margin;mso-height-relative:margin;v-text-anchor:middle" o:gfxdata="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" filled="f" strokecolor="red" strokeweight="2.25pt">
                 <w10:wrap anchorx="margin"/>
@@ -3964,7 +3999,7 @@
       <w:r>
         <w:rPr>
           <w:noProof/>
-          <w:lang w:val="es-MX" w:eastAsia="es-MX"/>
+          <w:lang w:val="en-US"/>
         </w:rPr>
         <w:drawing>
           <wp:inline distT="0" distB="0" distL="0" distR="0" wp14:anchorId="06345D5A" wp14:editId="441D6659">
@@ -4043,7 +4078,7 @@
       <w:r>
         <w:rPr>
           <w:noProof/>
-          <w:lang w:val="es-MX" w:eastAsia="es-MX"/>
+          <w:lang w:val="en-US"/>
         </w:rPr>
         <w:drawing>
           <wp:inline distT="0" distB="0" distL="0" distR="0" wp14:anchorId="3FAF5091" wp14:editId="0ABB6980">
@@ -4171,7 +4206,7 @@
         <w:rPr>
           <w:rFonts w:ascii="Arial" w:hAnsi="Arial" w:cs="Arial"/>
           <w:noProof/>
-          <w:lang w:val="es-MX" w:eastAsia="es-MX"/>
+          <w:lang w:val="en-US"/>
         </w:rPr>
         <mc:AlternateContent>
           <mc:Choice Requires="wps">
@@ -4240,7 +4275,7 @@
               </wp:anchor>
             </w:drawing>
           </mc:Choice>
-          <mc:Fallback>
+          <mc:Fallback xmlns:cx1="http://schemas.microsoft.com/office/drawing/2015/9/8/chartex">
             <w:pict>
               <v:rect w14:anchorId="7EEEE048" id="Rectángulo 5" o:spid="_x0000_s1026" style="position:absolute;margin-left:328.8pt;margin-top:176.2pt;width:23pt;height:6.35pt;z-index:251857920;visibility:visible;mso-wrap-style:square;mso-width-percent:0;mso-height-percent:0;mso-wrap-distance-left:9pt;mso-wrap-distance-top:0;mso-wrap-distance-right:9pt;mso-wrap-distance-bottom:0;mso-position-horizontal:absolute;mso-position-horizontal-relative:text;mso-position-vertical:absolute;mso-position-vertical-relative:text;mso-width-percent:0;mso-height-percent:0;mso-width-relative:margin;mso-height-relative:margin;v-text-anchor:middle" o:gfxdata="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" filled="f" strokecolor="red" strokeweight="2.25pt"/>
             </w:pict>
@@ -4251,7 +4286,7 @@
         <w:rPr>
           <w:rFonts w:ascii="Arial" w:hAnsi="Arial" w:cs="Arial"/>
           <w:noProof/>
-          <w:lang w:val="es-MX" w:eastAsia="es-MX"/>
+          <w:lang w:val="en-US"/>
         </w:rPr>
         <mc:AlternateContent>
           <mc:Choice Requires="wps">
@@ -4320,7 +4355,7 @@
               </wp:anchor>
             </w:drawing>
           </mc:Choice>
-          <mc:Fallback>
+          <mc:Fallback xmlns:cx1="http://schemas.microsoft.com/office/drawing/2015/9/8/chartex">
             <w:pict>
               <v:rect w14:anchorId="370672CA" id="Rectángulo 3" o:spid="_x0000_s1026" style="position:absolute;margin-left:311.8pt;margin-top:29.65pt;width:40pt;height:16.3pt;z-index:251856896;visibility:visible;mso-wrap-style:square;mso-width-percent:0;mso-height-percent:0;mso-wrap-distance-left:9pt;mso-wrap-distance-top:0;mso-wrap-distance-right:9pt;mso-wrap-distance-bottom:0;mso-position-horizontal:absolute;mso-position-horizontal-relative:text;mso-position-vertical:absolute;mso-position-vertical-relative:text;mso-width-percent:0;mso-height-percent:0;mso-width-relative:margin;mso-height-relative:margin;v-text-anchor:middle" o:gfxdata="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" filled="f" strokecolor="red" strokeweight="2.25pt"/>
             </w:pict>
@@ -4334,7 +4369,7 @@
           <w:noProof/>
           <w:sz w:val="24"/>
           <w:szCs w:val="24"/>
-          <w:lang w:val="es-MX" w:eastAsia="es-MX"/>
+          <w:lang w:val="en-US"/>
         </w:rPr>
         <w:drawing>
           <wp:inline distT="0" distB="0" distL="0" distR="0" wp14:anchorId="530DDD51" wp14:editId="500F26FF">
@@ -4448,7 +4483,7 @@
         <w:rPr>
           <w:rFonts w:ascii="Arial" w:hAnsi="Arial" w:cs="Arial"/>
           <w:noProof/>
-          <w:lang w:val="es-MX" w:eastAsia="es-MX"/>
+          <w:lang w:val="en-US"/>
         </w:rPr>
         <mc:AlternateContent>
           <mc:Choice Requires="wps">
@@ -4517,7 +4552,7 @@
               </wp:anchor>
             </w:drawing>
           </mc:Choice>
-          <mc:Fallback>
+          <mc:Fallback xmlns:cx1="http://schemas.microsoft.com/office/drawing/2015/9/8/chartex">
             <w:pict>
               <v:rect w14:anchorId="2B5FD752" id="Rectángulo 30" o:spid="_x0000_s1026" style="position:absolute;margin-left:131.8pt;margin-top:192.25pt;width:84.15pt;height:27.05pt;flip:x y;z-index:251859968;visibility:visible;mso-wrap-style:square;mso-width-percent:0;mso-height-percent:0;mso-wrap-distance-left:9pt;mso-wrap-distance-top:0;mso-wrap-distance-right:9pt;mso-wrap-distance-bottom:0;mso-position-horizontal:absolute;mso-position-horizontal-relative:text;mso-position-vertical:absolute;mso-position-vertical-relative:text;mso-width-percent:0;mso-height-percent:0;mso-width-relative:margin;mso-height-relative:margin;v-text-anchor:middle" o:gfxdata="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" filled="f" strokecolor="red" strokeweight="2.25pt"/>
             </w:pict>
@@ -4527,7 +4562,7 @@
       <w:r>
         <w:rPr>
           <w:noProof/>
-          <w:lang w:val="es-MX" w:eastAsia="es-MX"/>
+          <w:lang w:val="en-US"/>
         </w:rPr>
         <w:drawing>
           <wp:inline distT="0" distB="0" distL="0" distR="0" wp14:anchorId="2435FD79" wp14:editId="4649C181">
@@ -4650,7 +4685,7 @@
         <w:rPr>
           <w:rFonts w:ascii="Arial" w:hAnsi="Arial" w:cs="Arial"/>
           <w:noProof/>
-          <w:lang w:val="es-MX" w:eastAsia="es-MX"/>
+          <w:lang w:val="en-US"/>
         </w:rPr>
         <mc:AlternateContent>
           <mc:Choice Requires="wps">
@@ -4719,7 +4754,7 @@
               </wp:anchor>
             </w:drawing>
           </mc:Choice>
-          <mc:Fallback>
+          <mc:Fallback xmlns:cx1="http://schemas.microsoft.com/office/drawing/2015/9/8/chartex">
             <w:pict>
               <v:rect w14:anchorId="13AFCE76" id="Rectángulo 53" o:spid="_x0000_s1026" style="position:absolute;margin-left:370.5pt;margin-top:79.65pt;width:421.7pt;height:18.95pt;z-index:251846656;visibility:visible;mso-wrap-style:square;mso-width-percent:0;mso-height-percent:0;mso-wrap-distance-left:9pt;mso-wrap-distance-top:0;mso-wrap-distance-right:9pt;mso-wrap-distance-bottom:0;mso-position-horizontal:right;mso-position-horizontal-relative:margin;mso-position-vertical:absolute;mso-position-vertical-relative:text;mso-width-percent:0;mso-height-percent:0;mso-width-relative:margin;mso-height-relative:margin;v-text-anchor:middle" o:gfxdata="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" filled="f" strokecolor="red" strokeweight="2.25pt">
                 <w10:wrap anchorx="margin"/>
@@ -4731,7 +4766,7 @@
       <w:r>
         <w:rPr>
           <w:noProof/>
-          <w:lang w:val="es-MX" w:eastAsia="es-MX"/>
+          <w:lang w:val="en-US"/>
         </w:rPr>
         <w:drawing>
           <wp:inline distT="0" distB="0" distL="0" distR="0" wp14:anchorId="6CC77B43" wp14:editId="02A516AE">
@@ -5375,6 +5410,7 @@
         <w:rPr>
           <w:rFonts w:cs="Arial"/>
           <w:b w:val="0"/>
+          <w:color w:val="auto"/>
         </w:rPr>
       </w:pPr>
       <w:bookmarkStart w:id="33" w:name="_Toc123565164"/>
@@ -5385,6 +5421,7 @@
         <w:rPr>
           <w:rFonts w:cs="Arial"/>
           <w:b w:val="0"/>
+          <w:color w:val="auto"/>
         </w:rPr>
         <w:lastRenderedPageBreak/>
         <w:t>3.- Autorización de cálculo</w:t>
@@ -5422,7 +5459,7 @@
         <w:rPr>
           <w:rFonts w:ascii="Arial" w:hAnsi="Arial" w:cs="Arial"/>
           <w:noProof/>
-          <w:lang w:val="es-MX" w:eastAsia="es-MX"/>
+          <w:lang w:val="en-US"/>
         </w:rPr>
         <w:drawing>
           <wp:inline distT="0" distB="0" distL="0" distR="0" wp14:anchorId="0D477D65" wp14:editId="0AA2562C">
@@ -5482,7 +5519,7 @@
         <w:rPr>
           <w:rFonts w:ascii="Arial" w:hAnsi="Arial" w:cs="Arial"/>
           <w:noProof/>
-          <w:lang w:val="es-MX" w:eastAsia="es-MX"/>
+          <w:lang w:val="en-US"/>
         </w:rPr>
         <mc:AlternateContent>
           <mc:Choice Requires="wps">
@@ -5551,7 +5588,7 @@
               </wp:anchor>
             </w:drawing>
           </mc:Choice>
-          <mc:Fallback>
+          <mc:Fallback xmlns:cx1="http://schemas.microsoft.com/office/drawing/2015/9/8/chartex">
             <w:pict>
               <v:rect w14:anchorId="349732CF" id="Rectángulo 55" o:spid="_x0000_s1026" style="position:absolute;margin-left:22.8pt;margin-top:63.15pt;width:17.8pt;height:17.8pt;z-index:251847680;visibility:visible;mso-wrap-style:square;mso-width-percent:0;mso-height-percent:0;mso-wrap-distance-left:9pt;mso-wrap-distance-top:0;mso-wrap-distance-right:9pt;mso-wrap-distance-bottom:0;mso-position-horizontal:absolute;mso-position-horizontal-relative:text;mso-position-vertical:absolute;mso-position-vertical-relative:text;mso-width-percent:0;mso-height-percent:0;mso-width-relative:margin;mso-height-relative:margin;v-text-anchor:middle" o:gfxdata="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" filled="f" strokecolor="red" strokeweight="2.25pt"/>
             </w:pict>
@@ -5561,7 +5598,7 @@
       <w:r>
         <w:rPr>
           <w:noProof/>
-          <w:lang w:val="es-MX" w:eastAsia="es-MX"/>
+          <w:lang w:val="en-US"/>
         </w:rPr>
         <w:drawing>
           <wp:inline distT="0" distB="0" distL="0" distR="0" wp14:anchorId="32769683" wp14:editId="55DDE797">
@@ -5653,7 +5690,7 @@
         <w:rPr>
           <w:rFonts w:ascii="Arial" w:hAnsi="Arial" w:cs="Arial"/>
           <w:noProof/>
-          <w:lang w:val="es-MX" w:eastAsia="es-MX"/>
+          <w:lang w:val="en-US"/>
         </w:rPr>
         <mc:AlternateContent>
           <mc:Choice Requires="wps">
@@ -5722,7 +5759,7 @@
               </wp:anchor>
             </w:drawing>
           </mc:Choice>
-          <mc:Fallback>
+          <mc:Fallback xmlns:cx1="http://schemas.microsoft.com/office/drawing/2015/9/8/chartex">
             <w:pict>
               <v:rect w14:anchorId="072F07BE" id="Rectángulo 60" o:spid="_x0000_s1026" style="position:absolute;margin-left:53.95pt;margin-top:11.9pt;width:32pt;height:19pt;flip:y;z-index:251848704;visibility:visible;mso-wrap-style:square;mso-width-percent:0;mso-height-percent:0;mso-wrap-distance-left:9pt;mso-wrap-distance-top:0;mso-wrap-distance-right:9pt;mso-wrap-distance-bottom:0;mso-position-horizontal:absolute;mso-position-horizontal-relative:text;mso-position-vertical:absolute;mso-position-vertical-relative:text;mso-width-percent:0;mso-height-percent:0;mso-width-relative:margin;mso-height-relative:margin;v-text-anchor:middle" o:gfxdata="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" filled="f" strokecolor="red" strokeweight="2.25pt"/>
             </w:pict>
@@ -5735,7 +5772,7 @@
           <w:noProof/>
           <w:sz w:val="24"/>
           <w:szCs w:val="24"/>
-          <w:lang w:val="es-MX" w:eastAsia="es-MX"/>
+          <w:lang w:val="en-US"/>
         </w:rPr>
         <w:drawing>
           <wp:inline distT="0" distB="0" distL="0" distR="0" wp14:anchorId="1C9C4464" wp14:editId="4A0A8E70">
@@ -5816,7 +5853,7 @@
         <w:rPr>
           <w:rFonts w:ascii="Arial" w:hAnsi="Arial" w:cs="Arial"/>
           <w:noProof/>
-          <w:lang w:val="es-MX" w:eastAsia="es-MX"/>
+          <w:lang w:val="en-US"/>
         </w:rPr>
         <mc:AlternateContent>
           <mc:Choice Requires="wps">
@@ -5885,7 +5922,7 @@
               </wp:anchor>
             </w:drawing>
           </mc:Choice>
-          <mc:Fallback>
+          <mc:Fallback xmlns:cx1="http://schemas.microsoft.com/office/drawing/2015/9/8/chartex">
             <w:pict>
               <v:rect w14:anchorId="39E14D71" id="Rectángulo 32" o:spid="_x0000_s1026" style="position:absolute;margin-left:202.1pt;margin-top:104.8pt;width:30pt;height:14.05pt;z-index:251851776;visibility:visible;mso-wrap-style:square;mso-width-percent:0;mso-height-percent:0;mso-wrap-distance-left:9pt;mso-wrap-distance-top:0;mso-wrap-distance-right:9pt;mso-wrap-distance-bottom:0;mso-position-horizontal:absolute;mso-position-horizontal-relative:margin;mso-position-vertical:absolute;mso-position-vertical-relative:text;mso-width-percent:0;mso-height-percent:0;mso-width-relative:margin;mso-height-relative:margin;v-text-anchor:middle" o:gfxdata="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" filled="f" strokecolor="red" strokeweight="2.25pt">
                 <w10:wrap anchorx="margin"/>
@@ -5898,7 +5935,7 @@
         <w:rPr>
           <w:rFonts w:ascii="Arial" w:hAnsi="Arial" w:cs="Arial"/>
           <w:noProof/>
-          <w:lang w:val="es-MX" w:eastAsia="es-MX"/>
+          <w:lang w:val="en-US"/>
         </w:rPr>
         <w:drawing>
           <wp:inline distT="0" distB="0" distL="0" distR="0" wp14:anchorId="5B46B9F7" wp14:editId="091E9531">
@@ -6003,6 +6040,7 @@
         <w:rPr>
           <w:rFonts w:cs="Arial"/>
           <w:b w:val="0"/>
+          <w:color w:val="auto"/>
         </w:rPr>
       </w:pPr>
       <w:bookmarkStart w:id="37" w:name="_Toc124161440"/>
@@ -6013,6 +6051,7 @@
         <w:rPr>
           <w:rFonts w:cs="Arial"/>
           <w:b w:val="0"/>
+          <w:color w:val="auto"/>
         </w:rPr>
         <w:lastRenderedPageBreak/>
         <w:t>4.- Regresar un cálculo</w:t>
@@ -6063,7 +6102,7 @@
         <w:rPr>
           <w:rFonts w:ascii="Arial" w:hAnsi="Arial" w:cs="Arial"/>
           <w:noProof/>
-          <w:lang w:val="es-MX" w:eastAsia="es-MX"/>
+          <w:lang w:val="en-US"/>
         </w:rPr>
         <mc:AlternateContent>
           <mc:Choice Requires="wps">
@@ -6132,7 +6171,7 @@
               </wp:anchor>
             </w:drawing>
           </mc:Choice>
-          <mc:Fallback>
+          <mc:Fallback xmlns:cx1="http://schemas.microsoft.com/office/drawing/2015/9/8/chartex">
             <w:pict>
               <v:rect w14:anchorId="44E29932" id="Rectángulo 59" o:spid="_x0000_s1026" style="position:absolute;margin-left:22.45pt;margin-top:62.1pt;width:17.8pt;height:17.8pt;z-index:251853824;visibility:visible;mso-wrap-style:square;mso-width-percent:0;mso-height-percent:0;mso-wrap-distance-left:9pt;mso-wrap-distance-top:0;mso-wrap-distance-right:9pt;mso-wrap-distance-bottom:0;mso-position-horizontal:absolute;mso-position-horizontal-relative:text;mso-position-vertical:absolute;mso-position-vertical-relative:text;mso-width-percent:0;mso-height-percent:0;mso-width-relative:margin;mso-height-relative:margin;v-text-anchor:middle" o:gfxdata="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" filled="f" strokecolor="red" strokeweight="2.25pt"/>
             </w:pict>
@@ -6142,7 +6181,7 @@
       <w:r>
         <w:rPr>
           <w:noProof/>
-          <w:lang w:val="es-MX" w:eastAsia="es-MX"/>
+          <w:lang w:val="en-US"/>
         </w:rPr>
         <w:drawing>
           <wp:inline distT="0" distB="0" distL="0" distR="0" wp14:anchorId="4D5600BC" wp14:editId="6B22A000">
@@ -6221,7 +6260,7 @@
         <w:rPr>
           <w:rFonts w:ascii="Arial" w:hAnsi="Arial" w:cs="Arial"/>
           <w:noProof/>
-          <w:lang w:val="es-MX" w:eastAsia="es-MX"/>
+          <w:lang w:val="en-US"/>
         </w:rPr>
         <mc:AlternateContent>
           <mc:Choice Requires="wps">
@@ -6290,7 +6329,7 @@
               </wp:anchor>
             </w:drawing>
           </mc:Choice>
-          <mc:Fallback>
+          <mc:Fallback xmlns:cx1="http://schemas.microsoft.com/office/drawing/2015/9/8/chartex">
             <w:pict>
               <v:rect w14:anchorId="5EF215C1" id="Rectángulo 81" o:spid="_x0000_s1026" style="position:absolute;margin-left:70.95pt;margin-top:11.5pt;width:17pt;height:18pt;z-index:251854848;visibility:visible;mso-wrap-style:square;mso-width-percent:0;mso-height-percent:0;mso-wrap-distance-left:9pt;mso-wrap-distance-top:0;mso-wrap-distance-right:9pt;mso-wrap-distance-bottom:0;mso-position-horizontal:absolute;mso-position-horizontal-relative:text;mso-position-vertical:absolute;mso-position-vertical-relative:text;mso-width-percent:0;mso-height-percent:0;mso-width-relative:margin;mso-height-relative:margin;v-text-anchor:middle" o:gfxdata="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" filled="f" strokecolor="red" strokeweight="2.25pt"/>
             </w:pict>
@@ -6303,7 +6342,7 @@
           <w:noProof/>
           <w:sz w:val="24"/>
           <w:szCs w:val="24"/>
-          <w:lang w:val="es-MX" w:eastAsia="es-MX"/>
+          <w:lang w:val="en-US"/>
         </w:rPr>
         <w:drawing>
           <wp:inline distT="0" distB="0" distL="0" distR="0" wp14:anchorId="44C44FD1" wp14:editId="4B33E86F">
@@ -6386,7 +6425,7 @@
         <w:rPr>
           <w:rFonts w:ascii="Arial" w:hAnsi="Arial" w:cs="Arial"/>
           <w:noProof/>
-          <w:lang w:val="es-MX" w:eastAsia="es-MX"/>
+          <w:lang w:val="en-US"/>
         </w:rPr>
         <mc:AlternateContent>
           <mc:Choice Requires="wps">
@@ -6455,7 +6494,7 @@
               </wp:anchor>
             </w:drawing>
           </mc:Choice>
-          <mc:Fallback>
+          <mc:Fallback xmlns:cx1="http://schemas.microsoft.com/office/drawing/2015/9/8/chartex">
             <w:pict>
               <v:rect w14:anchorId="7F9B3AC6" id="Rectángulo 84" o:spid="_x0000_s1026" style="position:absolute;margin-left:201.25pt;margin-top:104.35pt;width:31.7pt;height:14.05pt;z-index:251855872;visibility:visible;mso-wrap-style:square;mso-width-percent:0;mso-height-percent:0;mso-wrap-distance-left:9pt;mso-wrap-distance-top:0;mso-wrap-distance-right:9pt;mso-wrap-distance-bottom:0;mso-position-horizontal:absolute;mso-position-horizontal-relative:text;mso-position-vertical:absolute;mso-position-vertical-relative:text;mso-width-percent:0;mso-height-percent:0;mso-width-relative:margin;mso-height-relative:margin;v-text-anchor:middle" o:gfxdata="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" filled="f" strokecolor="red" strokeweight="2.25pt"/>
             </w:pict>
@@ -6466,7 +6505,7 @@
         <w:rPr>
           <w:rFonts w:ascii="Arial" w:hAnsi="Arial" w:cs="Arial"/>
           <w:noProof/>
-          <w:lang w:val="es-MX" w:eastAsia="es-MX"/>
+          <w:lang w:val="en-US"/>
         </w:rPr>
         <w:drawing>
           <wp:inline distT="0" distB="0" distL="0" distR="0" wp14:anchorId="66F770DD" wp14:editId="08466935">
@@ -6572,6 +6611,7 @@
         <w:rPr>
           <w:rFonts w:cs="Arial"/>
           <w:b w:val="0"/>
+          <w:color w:val="auto"/>
         </w:rPr>
       </w:pPr>
       <w:bookmarkStart w:id="41" w:name="_Toc123728502"/>
@@ -6585,6 +6625,7 @@
         <w:rPr>
           <w:rFonts w:cs="Arial"/>
           <w:b w:val="0"/>
+          <w:color w:val="auto"/>
         </w:rPr>
         <w:lastRenderedPageBreak/>
         <w:t xml:space="preserve">5.- </w:t>
@@ -6597,6 +6638,7 @@
         <w:rPr>
           <w:rFonts w:cs="Arial"/>
           <w:b w:val="0"/>
+          <w:color w:val="auto"/>
         </w:rPr>
         <w:t>Recalcular</w:t>
       </w:r>
@@ -6637,7 +6679,7 @@
         <w:rPr>
           <w:rFonts w:ascii="Arial" w:hAnsi="Arial" w:cs="Arial"/>
           <w:noProof/>
-          <w:lang w:val="es-MX" w:eastAsia="es-MX"/>
+          <w:lang w:val="en-US"/>
         </w:rPr>
         <mc:AlternateContent>
           <mc:Choice Requires="wps">
@@ -6706,7 +6748,7 @@
               </wp:anchor>
             </w:drawing>
           </mc:Choice>
-          <mc:Fallback>
+          <mc:Fallback xmlns:cx1="http://schemas.microsoft.com/office/drawing/2015/9/8/chartex">
             <w:pict>
               <v:rect w14:anchorId="2C05A58B" id="Rectángulo 85" o:spid="_x0000_s1026" style="position:absolute;margin-left:23.95pt;margin-top:64.7pt;width:12pt;height:12pt;z-index:251869184;visibility:visible;mso-wrap-style:square;mso-width-percent:0;mso-height-percent:0;mso-wrap-distance-left:9pt;mso-wrap-distance-top:0;mso-wrap-distance-right:9pt;mso-wrap-distance-bottom:0;mso-position-horizontal:absolute;mso-position-horizontal-relative:margin;mso-position-vertical:absolute;mso-position-vertical-relative:text;mso-width-percent:0;mso-height-percent:0;mso-width-relative:margin;mso-height-relative:margin;v-text-anchor:middle" o:gfxdata="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" filled="f" strokecolor="red" strokeweight="2.25pt">
                 <w10:wrap anchorx="margin"/>
@@ -6715,11 +6757,10 @@
           </mc:Fallback>
         </mc:AlternateContent>
       </w:r>
-      <w:bookmarkStart w:id="48" w:name="_GoBack"/>
       <w:r>
         <w:rPr>
           <w:noProof/>
-          <w:lang w:val="es-MX" w:eastAsia="es-MX"/>
+          <w:lang w:val="en-US"/>
         </w:rPr>
         <w:drawing>
           <wp:inline distT="0" distB="0" distL="0" distR="0" wp14:anchorId="3E154DCF" wp14:editId="08EAB6DC">
@@ -6771,7 +6812,6 @@
           </wp:inline>
         </w:drawing>
       </w:r>
-      <w:bookmarkEnd w:id="48"/>
     </w:p>
     <w:p>
       <w:pPr>
@@ -6805,7 +6845,7 @@
         <w:rPr>
           <w:rFonts w:ascii="Arial" w:hAnsi="Arial" w:cs="Arial"/>
           <w:noProof/>
-          <w:lang w:val="es-MX" w:eastAsia="es-MX"/>
+          <w:lang w:val="en-US"/>
         </w:rPr>
         <mc:AlternateContent>
           <mc:Choice Requires="wps">
@@ -6874,7 +6914,7 @@
               </wp:anchor>
             </w:drawing>
           </mc:Choice>
-          <mc:Fallback>
+          <mc:Fallback xmlns:cx1="http://schemas.microsoft.com/office/drawing/2015/9/8/chartex">
             <w:pict>
               <v:rect w14:anchorId="6784FA06" id="Rectángulo 73" o:spid="_x0000_s1026" style="position:absolute;margin-left:26.55pt;margin-top:13.15pt;width:19.2pt;height:27.75pt;z-index:251867136;visibility:visible;mso-wrap-style:square;mso-width-percent:0;mso-height-percent:0;mso-wrap-distance-left:9pt;mso-wrap-distance-top:0;mso-wrap-distance-right:9pt;mso-wrap-distance-bottom:0;mso-position-horizontal:absolute;mso-position-horizontal-relative:margin;mso-position-vertical:absolute;mso-position-vertical-relative:text;mso-width-percent:0;mso-height-percent:0;mso-width-relative:margin;mso-height-relative:margin;v-text-anchor:middle" o:gfxdata="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" filled="f" strokecolor="red" strokeweight="2.25pt">
                 <w10:wrap anchorx="margin"/>
@@ -6889,7 +6929,7 @@
           <w:noProof/>
           <w:sz w:val="24"/>
           <w:szCs w:val="24"/>
-          <w:lang w:val="es-MX" w:eastAsia="es-MX"/>
+          <w:lang w:val="en-US"/>
         </w:rPr>
         <w:drawing>
           <wp:inline distT="0" distB="0" distL="0" distR="0" wp14:anchorId="702871CA" wp14:editId="5AA25163">
@@ -6974,7 +7014,7 @@
         <w:rPr>
           <w:rFonts w:ascii="Arial" w:hAnsi="Arial" w:cs="Arial"/>
           <w:noProof/>
-          <w:lang w:val="es-MX" w:eastAsia="es-MX"/>
+          <w:lang w:val="en-US"/>
         </w:rPr>
         <mc:AlternateContent>
           <mc:Choice Requires="wps">
@@ -7043,7 +7083,7 @@
               </wp:anchor>
             </w:drawing>
           </mc:Choice>
-          <mc:Fallback>
+          <mc:Fallback xmlns:cx1="http://schemas.microsoft.com/office/drawing/2015/9/8/chartex">
             <w:pict>
               <v:rect w14:anchorId="55EE2F83" id="Rectángulo 82" o:spid="_x0000_s1026" style="position:absolute;margin-left:89.05pt;margin-top:84.5pt;width:140.25pt;height:25.5pt;z-index:251868160;visibility:visible;mso-wrap-style:square;mso-width-percent:0;mso-height-percent:0;mso-wrap-distance-left:9pt;mso-wrap-distance-top:0;mso-wrap-distance-right:9pt;mso-wrap-distance-bottom:0;mso-position-horizontal:right;mso-position-horizontal-relative:margin;mso-position-vertical:absolute;mso-position-vertical-relative:text;mso-width-percent:0;mso-height-percent:0;mso-width-relative:margin;mso-height-relative:margin;v-text-anchor:middle" o:gfxdata="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" filled="f" strokecolor="red" strokeweight="2.25pt">
                 <w10:wrap anchorx="margin"/>
@@ -7058,7 +7098,7 @@
           <w:noProof/>
           <w:sz w:val="24"/>
           <w:szCs w:val="24"/>
-          <w:lang w:val="es-MX" w:eastAsia="es-MX"/>
+          <w:lang w:val="en-US"/>
         </w:rPr>
         <w:drawing>
           <wp:inline distT="0" distB="0" distL="0" distR="0" wp14:anchorId="3F016F2D" wp14:editId="3512EF89">
@@ -7169,16 +7209,18 @@
         <w:rPr>
           <w:rFonts w:cs="Arial"/>
           <w:b w:val="0"/>
-        </w:rPr>
-      </w:pPr>
-      <w:bookmarkStart w:id="49" w:name="_Toc123565165"/>
-      <w:bookmarkStart w:id="50" w:name="_Toc124341673"/>
-      <w:bookmarkStart w:id="51" w:name="_Toc136855144"/>
-      <w:bookmarkStart w:id="52" w:name="_Toc150938009"/>
+          <w:color w:val="auto"/>
+        </w:rPr>
+      </w:pPr>
+      <w:bookmarkStart w:id="48" w:name="_Toc123565165"/>
+      <w:bookmarkStart w:id="49" w:name="_Toc124341673"/>
+      <w:bookmarkStart w:id="50" w:name="_Toc136855144"/>
+      <w:bookmarkStart w:id="51" w:name="_Toc150938009"/>
       <w:r>
         <w:rPr>
           <w:rFonts w:cs="Arial"/>
           <w:b w:val="0"/>
+          <w:color w:val="auto"/>
         </w:rPr>
         <w:lastRenderedPageBreak/>
         <w:t>6</w:t>
@@ -7187,13 +7229,24 @@
         <w:rPr>
           <w:rFonts w:cs="Arial"/>
           <w:b w:val="0"/>
-        </w:rPr>
-        <w:t>.- Consulta de estatus</w:t>
-      </w:r>
+          <w:color w:val="auto"/>
+        </w:rPr>
+        <w:t>.- Consulta de E</w:t>
+      </w:r>
+      <w:bookmarkStart w:id="52" w:name="_GoBack"/>
+      <w:bookmarkEnd w:id="52"/>
+      <w:r>
+        <w:rPr>
+          <w:rFonts w:cs="Arial"/>
+          <w:b w:val="0"/>
+          <w:color w:val="auto"/>
+        </w:rPr>
+        <w:t>status</w:t>
+      </w:r>
+      <w:bookmarkEnd w:id="48"/>
       <w:bookmarkEnd w:id="49"/>
       <w:bookmarkEnd w:id="50"/>
       <w:bookmarkEnd w:id="51"/>
-      <w:bookmarkEnd w:id="52"/>
     </w:p>
     <w:p/>
     <w:p>
@@ -7236,7 +7289,7 @@
         <w:rPr>
           <w:rFonts w:ascii="Arial" w:hAnsi="Arial" w:cs="Arial"/>
           <w:noProof/>
-          <w:lang w:val="es-MX" w:eastAsia="es-MX"/>
+          <w:lang w:val="en-US"/>
         </w:rPr>
         <mc:AlternateContent>
           <mc:Choice Requires="wps">
@@ -7305,7 +7358,7 @@
               </wp:anchor>
             </w:drawing>
           </mc:Choice>
-          <mc:Fallback>
+          <mc:Fallback xmlns:cx1="http://schemas.microsoft.com/office/drawing/2015/9/8/chartex">
             <w:pict>
               <v:rect w14:anchorId="25EA6B5F" id="Rectángulo 66" o:spid="_x0000_s1026" style="position:absolute;margin-left:356.4pt;margin-top:36.25pt;width:55.7pt;height:21.45pt;z-index:251865088;visibility:visible;mso-wrap-style:square;mso-width-percent:0;mso-height-percent:0;mso-wrap-distance-left:9pt;mso-wrap-distance-top:0;mso-wrap-distance-right:9pt;mso-wrap-distance-bottom:0;mso-position-horizontal:absolute;mso-position-horizontal-relative:text;mso-position-vertical:absolute;mso-position-vertical-relative:text;mso-width-percent:0;mso-height-percent:0;mso-width-relative:margin;mso-height-relative:margin;v-text-anchor:middle" o:gfxdata="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" filled="f" strokecolor="red" strokeweight="2.25pt"/>
             </w:pict>
@@ -7316,7 +7369,7 @@
         <w:rPr>
           <w:rFonts w:ascii="Arial" w:hAnsi="Arial" w:cs="Arial"/>
           <w:noProof/>
-          <w:lang w:val="es-MX" w:eastAsia="es-MX"/>
+          <w:lang w:val="en-US"/>
         </w:rPr>
         <mc:AlternateContent>
           <mc:Choice Requires="wps">
@@ -7385,7 +7438,7 @@
               </wp:anchor>
             </w:drawing>
           </mc:Choice>
-          <mc:Fallback>
+          <mc:Fallback xmlns:cx1="http://schemas.microsoft.com/office/drawing/2015/9/8/chartex">
             <w:pict>
               <v:rect w14:anchorId="0FEC2D4B" id="Rectángulo 26" o:spid="_x0000_s1026" style="position:absolute;margin-left:15.25pt;margin-top:44pt;width:14.55pt;height:15.5pt;z-index:251849728;visibility:visible;mso-wrap-style:square;mso-width-percent:0;mso-height-percent:0;mso-wrap-distance-left:9pt;mso-wrap-distance-top:0;mso-wrap-distance-right:9pt;mso-wrap-distance-bottom:0;mso-position-horizontal:absolute;mso-position-horizontal-relative:text;mso-position-vertical:absolute;mso-position-vertical-relative:text;mso-width-percent:0;mso-height-percent:0;mso-width-relative:margin;mso-height-relative:margin;v-text-anchor:middle" o:gfxdata="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" filled="f" strokecolor="red" strokeweight="2.25pt"/>
             </w:pict>
@@ -7399,7 +7452,7 @@
           <w:noProof/>
           <w:sz w:val="24"/>
           <w:szCs w:val="24"/>
-          <w:lang w:val="es-MX" w:eastAsia="es-MX"/>
+          <w:lang w:val="en-US"/>
         </w:rPr>
         <w:drawing>
           <wp:inline distT="0" distB="0" distL="0" distR="0" wp14:anchorId="16E0F03D" wp14:editId="29817C2D">
@@ -7497,7 +7550,7 @@
         <w:rPr>
           <w:rFonts w:ascii="Arial" w:hAnsi="Arial" w:cs="Arial"/>
           <w:noProof/>
-          <w:lang w:val="es-MX" w:eastAsia="es-MX"/>
+          <w:lang w:val="en-US"/>
         </w:rPr>
         <mc:AlternateContent>
           <mc:Choice Requires="wps">
@@ -7566,7 +7619,7 @@
               </wp:anchor>
             </w:drawing>
           </mc:Choice>
-          <mc:Fallback>
+          <mc:Fallback xmlns:cx1="http://schemas.microsoft.com/office/drawing/2015/9/8/chartex">
             <w:pict>
               <v:rect w14:anchorId="159918BC" id="Rectángulo 65" o:spid="_x0000_s1026" style="position:absolute;margin-left:12.65pt;margin-top:12.95pt;width:14.55pt;height:15.5pt;z-index:251863040;visibility:visible;mso-wrap-style:square;mso-width-percent:0;mso-height-percent:0;mso-wrap-distance-left:9pt;mso-wrap-distance-top:0;mso-wrap-distance-right:9pt;mso-wrap-distance-bottom:0;mso-position-horizontal:absolute;mso-position-horizontal-relative:text;mso-position-vertical:absolute;mso-position-vertical-relative:text;mso-width-percent:0;mso-height-percent:0;mso-width-relative:margin;mso-height-relative:margin;v-text-anchor:middle" o:gfxdata="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" filled="f" strokecolor="red" strokeweight="2.25pt"/>
             </w:pict>
@@ -7577,7 +7630,7 @@
         <w:rPr>
           <w:rFonts w:ascii="Arial" w:hAnsi="Arial" w:cs="Arial"/>
           <w:noProof/>
-          <w:lang w:val="es-MX" w:eastAsia="es-MX"/>
+          <w:lang w:val="en-US"/>
         </w:rPr>
         <w:drawing>
           <wp:anchor distT="0" distB="0" distL="114300" distR="114300" simplePos="0" relativeHeight="251860992" behindDoc="0" locked="0" layoutInCell="1" allowOverlap="1" wp14:anchorId="2FEB1CB5" wp14:editId="5837941C">
@@ -7648,7 +7701,7 @@
           <w:noProof/>
           <w:sz w:val="24"/>
           <w:szCs w:val="24"/>
-          <w:lang w:val="es-MX" w:eastAsia="es-MX"/>
+          <w:lang w:val="en-US"/>
         </w:rPr>
         <w:drawing>
           <wp:inline distT="0" distB="0" distL="0" distR="0" wp14:anchorId="675E5552" wp14:editId="4CCC8013">
@@ -7714,7 +7767,7 @@
           <w:noProof/>
           <w:sz w:val="24"/>
           <w:szCs w:val="24"/>
-          <w:lang w:val="es-MX" w:eastAsia="es-MX"/>
+          <w:lang w:val="en-US"/>
         </w:rPr>
         <w:drawing>
           <wp:inline distT="0" distB="0" distL="0" distR="0" wp14:anchorId="07A08A20" wp14:editId="225F64CB">
@@ -7767,7 +7820,7 @@
 </file>
 
 <file path=word/endnotes.xml><?xml version="1.0" encoding="utf-8"?>
-<w:endnotes xmlns:wpc="http://schemas.microsoft.com/office/word/2010/wordprocessingCanvas" xmlns:cx="http://schemas.microsoft.com/office/drawing/2014/chartex" xmlns:cx1="http://schemas.microsoft.com/office/drawing/2015/9/8/chartex" xmlns:mc="http://schemas.openxmlformats.org/markup-compatibility/2006" xmlns:o="urn:schemas-microsoft-com:office:office" xmlns:r="http://schemas.openxmlformats.org/officeDocument/2006/relationships" xmlns:m="http://schemas.openxmlformats.org/officeDocument/2006/math" xmlns:v="urn:schemas-microsoft-com:vml" xmlns:wp14="http://schemas.microsoft.com/office/word/2010/wordprocessingDrawing" xmlns:wp="http://schemas.openxmlformats.org/drawingml/2006/wordprocessingDrawing" xmlns:w10="urn:schemas-microsoft-com:office:word" xmlns:w="http://schemas.openxmlformats.org/wordprocessingml/2006/main" xmlns:w14="http://schemas.microsoft.com/office/word/2010/wordml" xmlns:w15="http://schemas.microsoft.com/office/word/2012/wordml" xmlns:w16se="http://schemas.microsoft.com/office/word/2015/wordml/symex" xmlns:wpg="http://schemas.microsoft.com/office/word/2010/wordprocessingGroup" xmlns:wpi="http://schemas.microsoft.com/office/word/2010/wordprocessingInk" xmlns:wne="http://schemas.microsoft.com/office/word/2006/wordml" xmlns:wps="http://schemas.microsoft.com/office/word/2010/wordprocessingShape" mc:Ignorable="w14 w15 w16se wp14">
+<w:endnotes xmlns:wpc="http://schemas.microsoft.com/office/word/2010/wordprocessingCanvas" xmlns:cx="http://schemas.microsoft.com/office/drawing/2014/chartex" xmlns:mc="http://schemas.openxmlformats.org/markup-compatibility/2006" xmlns:o="urn:schemas-microsoft-com:office:office" xmlns:r="http://schemas.openxmlformats.org/officeDocument/2006/relationships" xmlns:m="http://schemas.openxmlformats.org/officeDocument/2006/math" xmlns:v="urn:schemas-microsoft-com:vml" xmlns:wp14="http://schemas.microsoft.com/office/word/2010/wordprocessingDrawing" xmlns:wp="http://schemas.openxmlformats.org/drawingml/2006/wordprocessingDrawing" xmlns:w10="urn:schemas-microsoft-com:office:word" xmlns:w="http://schemas.openxmlformats.org/wordprocessingml/2006/main" xmlns:w14="http://schemas.microsoft.com/office/word/2010/wordml" xmlns:w15="http://schemas.microsoft.com/office/word/2012/wordml" xmlns:w16se="http://schemas.microsoft.com/office/word/2015/wordml/symex" xmlns:wpg="http://schemas.microsoft.com/office/word/2010/wordprocessingGroup" xmlns:wpi="http://schemas.microsoft.com/office/word/2010/wordprocessingInk" xmlns:wne="http://schemas.microsoft.com/office/word/2006/wordml" xmlns:wps="http://schemas.microsoft.com/office/word/2010/wordprocessingShape" mc:Ignorable="w14 w15 w16se wp14">
   <w:endnote w:type="separator" w:id="-1">
     <w:p>
       <w:pPr>
@@ -7792,7 +7845,7 @@
 </file>
 
 <file path=word/footer1.xml><?xml version="1.0" encoding="utf-8"?>
-<w:ftr xmlns:wpc="http://schemas.microsoft.com/office/word/2010/wordprocessingCanvas" xmlns:cx="http://schemas.microsoft.com/office/drawing/2014/chartex" xmlns:cx1="http://schemas.microsoft.com/office/drawing/2015/9/8/chartex" xmlns:mc="http://schemas.openxmlformats.org/markup-compatibility/2006" xmlns:o="urn:schemas-microsoft-com:office:office" xmlns:r="http://schemas.openxmlformats.org/officeDocument/2006/relationships" xmlns:m="http://schemas.openxmlformats.org/officeDocument/2006/math" xmlns:v="urn:schemas-microsoft-com:vml" xmlns:wp14="http://schemas.microsoft.com/office/word/2010/wordprocessingDrawing" xmlns:wp="http://schemas.openxmlformats.org/drawingml/2006/wordprocessingDrawing" xmlns:w10="urn:schemas-microsoft-com:office:word" xmlns:w="http://schemas.openxmlformats.org/wordprocessingml/2006/main" xmlns:w14="http://schemas.microsoft.com/office/word/2010/wordml" xmlns:w15="http://schemas.microsoft.com/office/word/2012/wordml" xmlns:w16se="http://schemas.microsoft.com/office/word/2015/wordml/symex" xmlns:wpg="http://schemas.microsoft.com/office/word/2010/wordprocessingGroup" xmlns:wpi="http://schemas.microsoft.com/office/word/2010/wordprocessingInk" xmlns:wne="http://schemas.microsoft.com/office/word/2006/wordml" xmlns:wps="http://schemas.microsoft.com/office/word/2010/wordprocessingShape" mc:Ignorable="w14 w15 w16se wp14">
+<w:ftr xmlns:wpc="http://schemas.microsoft.com/office/word/2010/wordprocessingCanvas" xmlns:cx="http://schemas.microsoft.com/office/drawing/2014/chartex" xmlns:mc="http://schemas.openxmlformats.org/markup-compatibility/2006" xmlns:o="urn:schemas-microsoft-com:office:office" xmlns:r="http://schemas.openxmlformats.org/officeDocument/2006/relationships" xmlns:m="http://schemas.openxmlformats.org/officeDocument/2006/math" xmlns:v="urn:schemas-microsoft-com:vml" xmlns:wp14="http://schemas.microsoft.com/office/word/2010/wordprocessingDrawing" xmlns:wp="http://schemas.openxmlformats.org/drawingml/2006/wordprocessingDrawing" xmlns:w10="urn:schemas-microsoft-com:office:word" xmlns:w="http://schemas.openxmlformats.org/wordprocessingml/2006/main" xmlns:w14="http://schemas.microsoft.com/office/word/2010/wordml" xmlns:w15="http://schemas.microsoft.com/office/word/2012/wordml" xmlns:w16se="http://schemas.microsoft.com/office/word/2015/wordml/symex" xmlns:wpg="http://schemas.microsoft.com/office/word/2010/wordprocessingGroup" xmlns:wpi="http://schemas.microsoft.com/office/word/2010/wordprocessingInk" xmlns:wne="http://schemas.microsoft.com/office/word/2006/wordml" xmlns:wps="http://schemas.microsoft.com/office/word/2010/wordprocessingShape" mc:Ignorable="w14 w15 w16se wp14">
   <w:sdt>
     <w:sdtPr>
       <w:rPr>
@@ -7835,7 +7888,7 @@
                 <w:b/>
                 <w:noProof/>
                 <w:color w:val="FFFFFF" w:themeColor="background1"/>
-                <w:lang w:val="es-MX" w:eastAsia="es-MX"/>
+                <w:lang w:val="en-US"/>
               </w:rPr>
               <mc:AlternateContent>
                 <mc:Choice Requires="wps">
@@ -7893,7 +7946,7 @@
                     </wp:anchor>
                   </w:drawing>
                 </mc:Choice>
-                <mc:Fallback>
+                <mc:Fallback xmlns:cx1="http://schemas.microsoft.com/office/drawing/2015/9/8/chartex">
                   <w:pict>
                     <v:line w14:anchorId="42D5C661" id="Conector recto 13" o:spid="_x0000_s1026" style="position:absolute;z-index:251662336;visibility:visible;mso-wrap-style:square;mso-width-percent:0;mso-height-percent:0;mso-wrap-distance-left:9pt;mso-wrap-distance-top:0;mso-wrap-distance-right:9pt;mso-wrap-distance-bottom:0;mso-position-horizontal:absolute;mso-position-horizontal-relative:text;mso-position-vertical:absolute;mso-position-vertical-relative:text;mso-width-percent:0;mso-height-percent:0;mso-width-relative:margin;mso-height-relative:margin" from="-17.55pt,-3pt" to="446.7pt,-2.25pt" o:gfxdata="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" strokecolor="#a5a5a5 [3206]" strokeweight="1.5pt">
                       <v:stroke joinstyle="miter"/>
@@ -7907,7 +7960,7 @@
                 <w:b/>
                 <w:noProof/>
                 <w:color w:val="FFFFFF" w:themeColor="background1"/>
-                <w:lang w:val="es-MX" w:eastAsia="es-MX"/>
+                <w:lang w:val="en-US"/>
               </w:rPr>
               <mc:AlternateContent>
                 <mc:Choice Requires="wps">
@@ -8004,7 +8057,7 @@
                     </wp:anchor>
                   </w:drawing>
                 </mc:Choice>
-                <mc:Fallback>
+                <mc:Fallback xmlns:cx1="http://schemas.microsoft.com/office/drawing/2015/9/8/chartex">
                   <w:pict>
                     <v:rect w14:anchorId="2CD8D370" id="Rectángulo 11" o:spid="_x0000_s1026" style="position:absolute;margin-left:280.3pt;margin-top:-3.3pt;width:167.65pt;height:22.4pt;z-index:-251658241;visibility:visible;mso-wrap-style:square;mso-width-percent:0;mso-wrap-distance-left:9pt;mso-wrap-distance-top:0;mso-wrap-distance-right:9pt;mso-wrap-distance-bottom:0;mso-position-horizontal:absolute;mso-position-horizontal-relative:text;mso-position-vertical:absolute;mso-position-vertical-relative:text;mso-width-percent:0;mso-width-relative:margin;v-text-anchor:middle" o:gfxdata="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" fillcolor="#002060" stroked="f" strokeweight="1pt">
                       <v:fill color2="#002060" o:opacity2="15728f" rotate="t" angle="90" colors="0 #002060;34734f #002060;40632f #002060;45815f #072766;46531f #002060;60293f #002060;1 #002060" focus="100%" type="gradient"/>
@@ -8135,7 +8188,7 @@
 </file>
 
 <file path=word/footnotes.xml><?xml version="1.0" encoding="utf-8"?>
-<w:footnotes xmlns:wpc="http://schemas.microsoft.com/office/word/2010/wordprocessingCanvas" xmlns:cx="http://schemas.microsoft.com/office/drawing/2014/chartex" xmlns:cx1="http://schemas.microsoft.com/office/drawing/2015/9/8/chartex" xmlns:mc="http://schemas.openxmlformats.org/markup-compatibility/2006" xmlns:o="urn:schemas-microsoft-com:office:office" xmlns:r="http://schemas.openxmlformats.org/officeDocument/2006/relationships" xmlns:m="http://schemas.openxmlformats.org/officeDocument/2006/math" xmlns:v="urn:schemas-microsoft-com:vml" xmlns:wp14="http://schemas.microsoft.com/office/word/2010/wordprocessingDrawing" xmlns:wp="http://schemas.openxmlformats.org/drawingml/2006/wordprocessingDrawing" xmlns:w10="urn:schemas-microsoft-com:office:word" xmlns:w="http://schemas.openxmlformats.org/wordprocessingml/2006/main" xmlns:w14="http://schemas.microsoft.com/office/word/2010/wordml" xmlns:w15="http://schemas.microsoft.com/office/word/2012/wordml" xmlns:w16se="http://schemas.microsoft.com/office/word/2015/wordml/symex" xmlns:wpg="http://schemas.microsoft.com/office/word/2010/wordprocessingGroup" xmlns:wpi="http://schemas.microsoft.com/office/word/2010/wordprocessingInk" xmlns:wne="http://schemas.microsoft.com/office/word/2006/wordml" xmlns:wps="http://schemas.microsoft.com/office/word/2010/wordprocessingShape" mc:Ignorable="w14 w15 w16se wp14">
+<w:footnotes xmlns:wpc="http://schemas.microsoft.com/office/word/2010/wordprocessingCanvas" xmlns:cx="http://schemas.microsoft.com/office/drawing/2014/chartex" xmlns:mc="http://schemas.openxmlformats.org/markup-compatibility/2006" xmlns:o="urn:schemas-microsoft-com:office:office" xmlns:r="http://schemas.openxmlformats.org/officeDocument/2006/relationships" xmlns:m="http://schemas.openxmlformats.org/officeDocument/2006/math" xmlns:v="urn:schemas-microsoft-com:vml" xmlns:wp14="http://schemas.microsoft.com/office/word/2010/wordprocessingDrawing" xmlns:wp="http://schemas.openxmlformats.org/drawingml/2006/wordprocessingDrawing" xmlns:w10="urn:schemas-microsoft-com:office:word" xmlns:w="http://schemas.openxmlformats.org/wordprocessingml/2006/main" xmlns:w14="http://schemas.microsoft.com/office/word/2010/wordml" xmlns:w15="http://schemas.microsoft.com/office/word/2012/wordml" xmlns:w16se="http://schemas.microsoft.com/office/word/2015/wordml/symex" xmlns:wpg="http://schemas.microsoft.com/office/word/2010/wordprocessingGroup" xmlns:wpi="http://schemas.microsoft.com/office/word/2010/wordprocessingInk" xmlns:wne="http://schemas.microsoft.com/office/word/2006/wordml" xmlns:wps="http://schemas.microsoft.com/office/word/2010/wordprocessingShape" mc:Ignorable="w14 w15 w16se wp14">
   <w:footnote w:type="separator" w:id="-1">
     <w:p>
       <w:pPr>
@@ -8160,7 +8213,7 @@
 </file>
 
 <file path=word/header1.xml><?xml version="1.0" encoding="utf-8"?>
-<w:hdr xmlns:wpc="http://schemas.microsoft.com/office/word/2010/wordprocessingCanvas" xmlns:cx="http://schemas.microsoft.com/office/drawing/2014/chartex" xmlns:cx1="http://schemas.microsoft.com/office/drawing/2015/9/8/chartex" xmlns:mc="http://schemas.openxmlformats.org/markup-compatibility/2006" xmlns:o="urn:schemas-microsoft-com:office:office" xmlns:r="http://schemas.openxmlformats.org/officeDocument/2006/relationships" xmlns:m="http://schemas.openxmlformats.org/officeDocument/2006/math" xmlns:v="urn:schemas-microsoft-com:vml" xmlns:wp14="http://schemas.microsoft.com/office/word/2010/wordprocessingDrawing" xmlns:wp="http://schemas.openxmlformats.org/drawingml/2006/wordprocessingDrawing" xmlns:w10="urn:schemas-microsoft-com:office:word" xmlns:w="http://schemas.openxmlformats.org/wordprocessingml/2006/main" xmlns:w14="http://schemas.microsoft.com/office/word/2010/wordml" xmlns:w15="http://schemas.microsoft.com/office/word/2012/wordml" xmlns:w16se="http://schemas.microsoft.com/office/word/2015/wordml/symex" xmlns:wpg="http://schemas.microsoft.com/office/word/2010/wordprocessingGroup" xmlns:wpi="http://schemas.microsoft.com/office/word/2010/wordprocessingInk" xmlns:wne="http://schemas.microsoft.com/office/word/2006/wordml" xmlns:wps="http://schemas.microsoft.com/office/word/2010/wordprocessingShape" mc:Ignorable="w14 w15 w16se wp14">
+<w:hdr xmlns:wpc="http://schemas.microsoft.com/office/word/2010/wordprocessingCanvas" xmlns:cx="http://schemas.microsoft.com/office/drawing/2014/chartex" xmlns:mc="http://schemas.openxmlformats.org/markup-compatibility/2006" xmlns:o="urn:schemas-microsoft-com:office:office" xmlns:r="http://schemas.openxmlformats.org/officeDocument/2006/relationships" xmlns:m="http://schemas.openxmlformats.org/officeDocument/2006/math" xmlns:v="urn:schemas-microsoft-com:vml" xmlns:wp14="http://schemas.microsoft.com/office/word/2010/wordprocessingDrawing" xmlns:wp="http://schemas.openxmlformats.org/drawingml/2006/wordprocessingDrawing" xmlns:w10="urn:schemas-microsoft-com:office:word" xmlns:w="http://schemas.openxmlformats.org/wordprocessingml/2006/main" xmlns:w14="http://schemas.microsoft.com/office/word/2010/wordml" xmlns:w15="http://schemas.microsoft.com/office/word/2012/wordml" xmlns:w16se="http://schemas.microsoft.com/office/word/2015/wordml/symex" xmlns:wpg="http://schemas.microsoft.com/office/word/2010/wordprocessingGroup" xmlns:wpi="http://schemas.microsoft.com/office/word/2010/wordprocessingInk" xmlns:wne="http://schemas.microsoft.com/office/word/2006/wordml" xmlns:wps="http://schemas.microsoft.com/office/word/2010/wordprocessingShape" mc:Ignorable="w14 w15 w16se wp14">
   <w:p>
     <w:pPr>
       <w:pStyle w:val="Encabezado"/>
@@ -8168,7 +8221,7 @@
     <w:r>
       <w:rPr>
         <w:noProof/>
-        <w:lang w:val="es-MX" w:eastAsia="es-MX"/>
+        <w:lang w:val="en-US"/>
       </w:rPr>
       <w:drawing>
         <wp:anchor distT="0" distB="0" distL="114300" distR="114300" simplePos="0" relativeHeight="251664384" behindDoc="0" locked="0" layoutInCell="1" allowOverlap="1" wp14:anchorId="0ADD031E" wp14:editId="4F357912">
@@ -8238,7 +8291,7 @@
 </file>
 
 <file path=word/numbering.xml><?xml version="1.0" encoding="utf-8"?>
-<w:numbering xmlns:wpc="http://schemas.microsoft.com/office/word/2010/wordprocessingCanvas" xmlns:cx="http://schemas.microsoft.com/office/drawing/2014/chartex" xmlns:cx1="http://schemas.microsoft.com/office/drawing/2015/9/8/chartex" xmlns:mc="http://schemas.openxmlformats.org/markup-compatibility/2006" xmlns:o="urn:schemas-microsoft-com:office:office" xmlns:r="http://schemas.openxmlformats.org/officeDocument/2006/relationships" xmlns:m="http://schemas.openxmlformats.org/officeDocument/2006/math" xmlns:v="urn:schemas-microsoft-com:vml" xmlns:wp14="http://schemas.microsoft.com/office/word/2010/wordprocessingDrawing" xmlns:wp="http://schemas.openxmlformats.org/drawingml/2006/wordprocessingDrawing" xmlns:w10="urn:schemas-microsoft-com:office:word" xmlns:w="http://schemas.openxmlformats.org/wordprocessingml/2006/main" xmlns:w14="http://schemas.microsoft.com/office/word/2010/wordml" xmlns:w15="http://schemas.microsoft.com/office/word/2012/wordml" xmlns:w16se="http://schemas.microsoft.com/office/word/2015/wordml/symex" xmlns:wpg="http://schemas.microsoft.com/office/word/2010/wordprocessingGroup" xmlns:wpi="http://schemas.microsoft.com/office/word/2010/wordprocessingInk" xmlns:wne="http://schemas.microsoft.com/office/word/2006/wordml" xmlns:wps="http://schemas.microsoft.com/office/word/2010/wordprocessingShape" mc:Ignorable="w14 w15 w16se wp14">
+<w:numbering xmlns:wpc="http://schemas.microsoft.com/office/word/2010/wordprocessingCanvas" xmlns:cx="http://schemas.microsoft.com/office/drawing/2014/chartex" xmlns:mc="http://schemas.openxmlformats.org/markup-compatibility/2006" xmlns:o="urn:schemas-microsoft-com:office:office" xmlns:r="http://schemas.openxmlformats.org/officeDocument/2006/relationships" xmlns:m="http://schemas.openxmlformats.org/officeDocument/2006/math" xmlns:v="urn:schemas-microsoft-com:vml" xmlns:wp14="http://schemas.microsoft.com/office/word/2010/wordprocessingDrawing" xmlns:wp="http://schemas.openxmlformats.org/drawingml/2006/wordprocessingDrawing" xmlns:w10="urn:schemas-microsoft-com:office:word" xmlns:w="http://schemas.openxmlformats.org/wordprocessingml/2006/main" xmlns:w14="http://schemas.microsoft.com/office/word/2010/wordml" xmlns:w15="http://schemas.microsoft.com/office/word/2012/wordml" xmlns:w16se="http://schemas.microsoft.com/office/word/2015/wordml/symex" xmlns:wpg="http://schemas.microsoft.com/office/word/2010/wordprocessingGroup" xmlns:wpi="http://schemas.microsoft.com/office/word/2010/wordprocessingInk" xmlns:wne="http://schemas.microsoft.com/office/word/2006/wordml" xmlns:wps="http://schemas.microsoft.com/office/word/2010/wordprocessingShape" mc:Ignorable="w14 w15 w16se wp14">
   <w:abstractNum w:abstractNumId="0" w15:restartNumberingAfterBreak="0">
     <w:nsid w:val="33767D3B"/>
     <w:multiLevelType w:val="multilevel"/>
@@ -9878,7 +9931,7 @@
 </file>
 
 <file path=customXml/itemProps1.xml><?xml version="1.0" encoding="utf-8"?>
-<ds:datastoreItem xmlns:ds="http://schemas.openxmlformats.org/officeDocument/2006/customXml" ds:itemID="{56018DF3-61B0-4D3E-A070-69BB5FF831C8}">
+<ds:datastoreItem xmlns:ds="http://schemas.openxmlformats.org/officeDocument/2006/customXml" ds:itemID="{AE51EE69-CE16-4B70-9A8F-EE3012513907}">
   <ds:schemaRefs>
     <ds:schemaRef ds:uri="http://schemas.openxmlformats.org/officeDocument/2006/bibliography"/>
   </ds:schemaRefs>

--- a/PDRMYE/16 GUÍAS DE USUARIO/CPH/Version 1/Participaciones Federales/FEXHI.docx
+++ b/PDRMYE/16 GUÍAS DE USUARIO/CPH/Version 1/Participaciones Federales/FEXHI.docx
@@ -1,7 +1,9 @@
 
 <file path=word/document.xml><?xml version="1.0" encoding="utf-8"?>
-<w:document xmlns:wpc="http://schemas.microsoft.com/office/word/2010/wordprocessingCanvas" xmlns:cx="http://schemas.microsoft.com/office/drawing/2014/chartex" xmlns:mc="http://schemas.openxmlformats.org/markup-compatibility/2006" xmlns:o="urn:schemas-microsoft-com:office:office" xmlns:r="http://schemas.openxmlformats.org/officeDocument/2006/relationships" xmlns:m="http://schemas.openxmlformats.org/officeDocument/2006/math" xmlns:v="urn:schemas-microsoft-com:vml" xmlns:wp14="http://schemas.microsoft.com/office/word/2010/wordprocessingDrawing" xmlns:wp="http://schemas.openxmlformats.org/drawingml/2006/wordprocessingDrawing" xmlns:w10="urn:schemas-microsoft-com:office:word" xmlns:w="http://schemas.openxmlformats.org/wordprocessingml/2006/main" xmlns:w14="http://schemas.microsoft.com/office/word/2010/wordml" xmlns:w15="http://schemas.microsoft.com/office/word/2012/wordml" xmlns:w16se="http://schemas.microsoft.com/office/word/2015/wordml/symex" xmlns:wpg="http://schemas.microsoft.com/office/word/2010/wordprocessingGroup" xmlns:wpi="http://schemas.microsoft.com/office/word/2010/wordprocessingInk" xmlns:wne="http://schemas.microsoft.com/office/word/2006/wordml" xmlns:wps="http://schemas.microsoft.com/office/word/2010/wordprocessingShape" mc:Ignorable="w14 w15 w16se wp14">
+<w:document xmlns:wpc="http://schemas.microsoft.com/office/word/2010/wordprocessingCanvas" xmlns:cx="http://schemas.microsoft.com/office/drawing/2014/chartex" xmlns:cx1="http://schemas.microsoft.com/office/drawing/2015/9/8/chartex" xmlns:mc="http://schemas.openxmlformats.org/markup-compatibility/2006" xmlns:o="urn:schemas-microsoft-com:office:office" xmlns:r="http://schemas.openxmlformats.org/officeDocument/2006/relationships" xmlns:m="http://schemas.openxmlformats.org/officeDocument/2006/math" xmlns:v="urn:schemas-microsoft-com:vml" xmlns:wp14="http://schemas.microsoft.com/office/word/2010/wordprocessingDrawing" xmlns:wp="http://schemas.openxmlformats.org/drawingml/2006/wordprocessingDrawing" xmlns:w10="urn:schemas-microsoft-com:office:word" xmlns:w="http://schemas.openxmlformats.org/wordprocessingml/2006/main" xmlns:w14="http://schemas.microsoft.com/office/word/2010/wordml" xmlns:w15="http://schemas.microsoft.com/office/word/2012/wordml" xmlns:w16se="http://schemas.microsoft.com/office/word/2015/wordml/symex" xmlns:wpg="http://schemas.microsoft.com/office/word/2010/wordprocessingGroup" xmlns:wpi="http://schemas.microsoft.com/office/word/2010/wordprocessingInk" xmlns:wne="http://schemas.microsoft.com/office/word/2006/wordml" xmlns:wps="http://schemas.microsoft.com/office/word/2010/wordprocessingShape" mc:Ignorable="w14 w15 w16se wp14">
   <w:body>
+    <w:bookmarkStart w:id="0" w:name="_GoBack"/>
+    <w:bookmarkEnd w:id="0"/>
     <w:p>
       <w:pPr>
         <w:spacing w:line="276" w:lineRule="auto"/>
@@ -15,7 +17,7 @@
         <w:rPr>
           <w:rFonts w:ascii="Arial" w:hAnsi="Arial" w:cs="Arial"/>
           <w:noProof/>
-          <w:lang w:val="en-US"/>
+          <w:lang w:val="es-MX" w:eastAsia="es-MX"/>
         </w:rPr>
         <mc:AlternateContent>
           <mc:Choice Requires="wps">
@@ -93,7 +95,7 @@
               </wp:anchor>
             </w:drawing>
           </mc:Choice>
-          <mc:Fallback xmlns:cx1="http://schemas.microsoft.com/office/drawing/2015/9/8/chartex">
+          <mc:Fallback>
             <w:pict>
               <v:rect w14:anchorId="61176637" id="Rectángulo 3" o:spid="_x0000_s1026" style="position:absolute;margin-left:0;margin-top:-55.8pt;width:582.7pt;height:760.2pt;z-index:-251512832;visibility:visible;mso-wrap-style:square;mso-width-percent:0;mso-height-percent:0;mso-wrap-distance-left:9pt;mso-wrap-distance-top:0;mso-wrap-distance-right:9pt;mso-wrap-distance-bottom:0;mso-position-horizontal:left;mso-position-horizontal-relative:page;mso-position-vertical:absolute;mso-position-vertical-relative:text;mso-width-percent:0;mso-height-percent:0;mso-width-relative:margin;mso-height-relative:margin;v-text-anchor:middle" o:gfxdata="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" fillcolor="#f2f2f2" stroked="f" strokeweight="1pt">
                 <v:shadow on="t" type="perspective" color="black" opacity="7208f" offset="0,0" matrix="66847f,,,66847f"/>
@@ -106,7 +108,7 @@
       <w:r>
         <w:rPr>
           <w:noProof/>
-          <w:lang w:val="en-US"/>
+          <w:lang w:val="es-MX" w:eastAsia="es-MX"/>
         </w:rPr>
         <w:drawing>
           <wp:anchor distT="0" distB="0" distL="114300" distR="114300" simplePos="0" relativeHeight="251837440" behindDoc="0" locked="0" layoutInCell="1" allowOverlap="1" wp14:anchorId="385F0737" wp14:editId="3384E3E3">
@@ -230,7 +232,7 @@
         <w:rPr>
           <w:rFonts w:ascii="Arial" w:hAnsi="Arial" w:cs="Arial"/>
           <w:noProof/>
-          <w:lang w:val="en-US"/>
+          <w:lang w:val="es-MX" w:eastAsia="es-MX"/>
         </w:rPr>
         <mc:AlternateContent>
           <mc:Choice Requires="wps">
@@ -353,7 +355,7 @@
               </wp:anchor>
             </w:drawing>
           </mc:Choice>
-          <mc:Fallback xmlns:cx1="http://schemas.microsoft.com/office/drawing/2015/9/8/chartex">
+          <mc:Fallback>
             <w:pict>
               <v:rect w14:anchorId="6E426A2F" id="Rectángulo 4" o:spid="_x0000_s1026" style="position:absolute;left:0;text-align:left;margin-left:-70.3pt;margin-top:31.2pt;width:581.55pt;height:79.7pt;z-index:251781120;visibility:visible;mso-wrap-style:square;mso-width-percent:0;mso-height-percent:0;mso-wrap-distance-left:9pt;mso-wrap-distance-top:0;mso-wrap-distance-right:9pt;mso-wrap-distance-bottom:0;mso-position-horizontal:absolute;mso-position-horizontal-relative:margin;mso-position-vertical:absolute;mso-position-vertical-relative:text;mso-width-percent:0;mso-height-percent:0;mso-width-relative:margin;mso-height-relative:margin;v-text-anchor:middle" o:gfxdata="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" fillcolor="#e7e6e6 [3214]" stroked="f">
                 <v:shadow on="t" color="#a5a5a5 [2092]" opacity="41287f" offset="0,1.5pt"/>
@@ -634,7 +636,7 @@
         <w:rPr>
           <w:rFonts w:ascii="Arial" w:hAnsi="Arial" w:cs="Arial"/>
           <w:noProof/>
-          <w:lang w:val="en-US"/>
+          <w:lang w:val="es-MX" w:eastAsia="es-MX"/>
         </w:rPr>
         <w:lastRenderedPageBreak/>
         <mc:AlternateContent>
@@ -736,7 +738,7 @@
               </wp:anchor>
             </w:drawing>
           </mc:Choice>
-          <mc:Fallback xmlns:cx1="http://schemas.microsoft.com/office/drawing/2015/9/8/chartex">
+          <mc:Fallback>
             <w:pict>
               <v:rect w14:anchorId="13933BC5" id="Rectángulo 2" o:spid="_x0000_s1027" style="position:absolute;left:0;text-align:left;margin-left:0;margin-top:3.25pt;width:489.25pt;height:21.05pt;z-index:251839488;visibility:visible;mso-wrap-style:square;mso-width-percent:0;mso-height-percent:0;mso-wrap-distance-left:9pt;mso-wrap-distance-top:0;mso-wrap-distance-right:9pt;mso-wrap-distance-bottom:0;mso-position-horizontal:center;mso-position-horizontal-relative:margin;mso-position-vertical:absolute;mso-position-vertical-relative:text;mso-width-percent:0;mso-height-percent:0;mso-width-relative:margin;mso-height-relative:margin;v-text-anchor:middle" o:gfxdata="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" fillcolor="#f2f2f2 [3052]" stroked="f">
                 <v:shadow on="t" color="#a5a5a5 [2092]" opacity="41287f" offset="0,1.5pt"/>
@@ -1680,7 +1682,7 @@
                 <w:sz w:val="24"/>
                 <w:szCs w:val="24"/>
               </w:rPr>
-              <w:t>9</w:t>
+              <w:t>10</w:t>
             </w:r>
             <w:r>
               <w:rPr>
@@ -1764,7 +1766,7 @@
                 <w:sz w:val="24"/>
                 <w:szCs w:val="24"/>
               </w:rPr>
-              <w:t>10</w:t>
+              <w:t>11</w:t>
             </w:r>
             <w:r>
               <w:rPr>
@@ -1848,7 +1850,7 @@
                 <w:sz w:val="24"/>
                 <w:szCs w:val="24"/>
               </w:rPr>
-              <w:t>11</w:t>
+              <w:t>12</w:t>
             </w:r>
             <w:r>
               <w:rPr>
@@ -1932,7 +1934,7 @@
                 <w:sz w:val="24"/>
                 <w:szCs w:val="24"/>
               </w:rPr>
-              <w:t>12</w:t>
+              <w:t>13</w:t>
             </w:r>
             <w:r>
               <w:rPr>
@@ -2051,7 +2053,7 @@
         <w:rPr>
           <w:rFonts w:ascii="Arial" w:hAnsi="Arial" w:cs="Arial"/>
           <w:noProof/>
-          <w:lang w:val="en-US"/>
+          <w:lang w:val="es-MX" w:eastAsia="es-MX"/>
         </w:rPr>
         <w:lastRenderedPageBreak/>
         <mc:AlternateContent>
@@ -2153,7 +2155,7 @@
               </wp:anchor>
             </w:drawing>
           </mc:Choice>
-          <mc:Fallback xmlns:cx1="http://schemas.microsoft.com/office/drawing/2015/9/8/chartex">
+          <mc:Fallback>
             <w:pict>
               <v:rect w14:anchorId="747C2F6F" id="Rectángulo 21" o:spid="_x0000_s1028" style="position:absolute;margin-left:0;margin-top:3pt;width:489.25pt;height:21.05pt;z-index:251841536;visibility:visible;mso-wrap-style:square;mso-width-percent:0;mso-height-percent:0;mso-wrap-distance-left:9pt;mso-wrap-distance-top:0;mso-wrap-distance-right:9pt;mso-wrap-distance-bottom:0;mso-position-horizontal:center;mso-position-horizontal-relative:margin;mso-position-vertical:absolute;mso-position-vertical-relative:text;mso-width-percent:0;mso-height-percent:0;mso-width-relative:margin;mso-height-relative:margin;v-text-anchor:middle" o:gfxdata="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" fillcolor="#f2f2f2 [3052]" stroked="f">
                 <v:shadow on="t" color="#a5a5a5 [2092]" opacity="41287f" offset="0,1.5pt"/>
@@ -2219,7 +2221,7 @@
           <w:rFonts w:ascii="Arial" w:hAnsi="Arial" w:cs="Arial"/>
           <w:noProof/>
           <w:sz w:val="24"/>
-          <w:lang w:val="en-US"/>
+          <w:lang w:val="es-MX" w:eastAsia="es-MX"/>
         </w:rPr>
         <mc:AlternateContent>
           <mc:Choice Requires="wps">
@@ -2309,7 +2311,7 @@
               </wp:anchor>
             </w:drawing>
           </mc:Choice>
-          <mc:Fallback xmlns:cx1="http://schemas.microsoft.com/office/drawing/2015/9/8/chartex">
+          <mc:Fallback>
             <w:pict>
               <v:rect w14:anchorId="67981FC6" id="Rectángulo 33" o:spid="_x0000_s1029" style="position:absolute;margin-left:47.3pt;margin-top:.85pt;width:347.05pt;height:20.35pt;z-index:251843584;visibility:visible;mso-wrap-style:square;mso-width-percent:0;mso-height-percent:0;mso-wrap-distance-left:9pt;mso-wrap-distance-top:0;mso-wrap-distance-right:9pt;mso-wrap-distance-bottom:0;mso-position-horizontal:absolute;mso-position-horizontal-relative:text;mso-position-vertical:absolute;mso-position-vertical-relative:text;mso-width-percent:0;mso-height-percent:0;mso-width-relative:margin;mso-height-relative:margin;v-text-anchor:middle" o:gfxdata="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" fillcolor="#f2f2f2 [3052]" strokecolor="#a5a5a5 [3206]" strokeweight=".5pt">
                 <v:textbox>
@@ -2344,7 +2346,7 @@
           <w:rFonts w:ascii="Arial" w:hAnsi="Arial" w:cs="Arial"/>
           <w:noProof/>
           <w:sz w:val="24"/>
-          <w:lang w:val="en-US"/>
+          <w:lang w:val="es-MX" w:eastAsia="es-MX"/>
         </w:rPr>
         <mc:AlternateContent>
           <mc:Choice Requires="wps">
@@ -2476,7 +2478,7 @@
               </wp:anchor>
             </w:drawing>
           </mc:Choice>
-          <mc:Fallback xmlns:cx1="http://schemas.microsoft.com/office/drawing/2015/9/8/chartex">
+          <mc:Fallback>
             <w:pict>
               <v:rect w14:anchorId="1009FB1A" id="Rectángulo 36" o:spid="_x0000_s1030" style="position:absolute;margin-left:47.25pt;margin-top:20.45pt;width:347.05pt;height:89.3pt;z-index:251844608;visibility:visible;mso-wrap-style:square;mso-width-percent:0;mso-height-percent:0;mso-wrap-distance-left:9pt;mso-wrap-distance-top:0;mso-wrap-distance-right:9pt;mso-wrap-distance-bottom:0;mso-position-horizontal:absolute;mso-position-horizontal-relative:text;mso-position-vertical:absolute;mso-position-vertical-relative:text;mso-width-percent:0;mso-height-percent:0;mso-width-relative:margin;mso-height-relative:margin;v-text-anchor:middle" o:gfxdata="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" fillcolor="white [3201]" strokecolor="#a5a5a5 [3206]" strokeweight=".5pt">
                 <v:textbox>
@@ -2637,14 +2639,14 @@
           <w:color w:val="auto"/>
         </w:rPr>
       </w:pPr>
-      <w:bookmarkStart w:id="0" w:name="_Toc123297018"/>
-      <w:bookmarkStart w:id="1" w:name="_Toc124522205"/>
-      <w:bookmarkStart w:id="2" w:name="_Toc136444480"/>
-      <w:bookmarkStart w:id="3" w:name="_Toc136445048"/>
-      <w:bookmarkStart w:id="4" w:name="_Toc136445388"/>
-      <w:bookmarkStart w:id="5" w:name="_Toc136588018"/>
-      <w:bookmarkStart w:id="6" w:name="_Toc149125736"/>
-      <w:bookmarkStart w:id="7" w:name="_Toc150938000"/>
+      <w:bookmarkStart w:id="1" w:name="_Toc123297018"/>
+      <w:bookmarkStart w:id="2" w:name="_Toc124522205"/>
+      <w:bookmarkStart w:id="3" w:name="_Toc136444480"/>
+      <w:bookmarkStart w:id="4" w:name="_Toc136445048"/>
+      <w:bookmarkStart w:id="5" w:name="_Toc136445388"/>
+      <w:bookmarkStart w:id="6" w:name="_Toc136588018"/>
+      <w:bookmarkStart w:id="7" w:name="_Toc149125736"/>
+      <w:bookmarkStart w:id="8" w:name="_Toc150938000"/>
       <w:r>
         <w:rPr>
           <w:rFonts w:cs="Arial"/>
@@ -2653,7 +2655,6 @@
         </w:rPr>
         <w:t>Objetivo</w:t>
       </w:r>
-      <w:bookmarkEnd w:id="0"/>
       <w:bookmarkEnd w:id="1"/>
       <w:bookmarkEnd w:id="2"/>
       <w:bookmarkEnd w:id="3"/>
@@ -2661,6 +2662,7 @@
       <w:bookmarkEnd w:id="5"/>
       <w:bookmarkEnd w:id="6"/>
       <w:bookmarkEnd w:id="7"/>
+      <w:bookmarkEnd w:id="8"/>
     </w:p>
     <w:p>
       <w:pPr>
@@ -2742,14 +2744,14 @@
           <w:color w:val="auto"/>
         </w:rPr>
       </w:pPr>
-      <w:bookmarkStart w:id="8" w:name="_Toc123297019"/>
-      <w:bookmarkStart w:id="9" w:name="_Toc124522206"/>
-      <w:bookmarkStart w:id="10" w:name="_Toc136444481"/>
-      <w:bookmarkStart w:id="11" w:name="_Toc136445049"/>
-      <w:bookmarkStart w:id="12" w:name="_Toc136445389"/>
-      <w:bookmarkStart w:id="13" w:name="_Toc136588019"/>
-      <w:bookmarkStart w:id="14" w:name="_Toc149125737"/>
-      <w:bookmarkStart w:id="15" w:name="_Toc150938001"/>
+      <w:bookmarkStart w:id="9" w:name="_Toc123297019"/>
+      <w:bookmarkStart w:id="10" w:name="_Toc124522206"/>
+      <w:bookmarkStart w:id="11" w:name="_Toc136444481"/>
+      <w:bookmarkStart w:id="12" w:name="_Toc136445049"/>
+      <w:bookmarkStart w:id="13" w:name="_Toc136445389"/>
+      <w:bookmarkStart w:id="14" w:name="_Toc136588019"/>
+      <w:bookmarkStart w:id="15" w:name="_Toc149125737"/>
+      <w:bookmarkStart w:id="16" w:name="_Toc150938001"/>
       <w:r>
         <w:rPr>
           <w:rFonts w:cs="Arial"/>
@@ -2758,7 +2760,6 @@
         </w:rPr>
         <w:t>Alcance</w:t>
       </w:r>
-      <w:bookmarkEnd w:id="8"/>
       <w:bookmarkEnd w:id="9"/>
       <w:bookmarkEnd w:id="10"/>
       <w:bookmarkEnd w:id="11"/>
@@ -2766,6 +2767,7 @@
       <w:bookmarkEnd w:id="13"/>
       <w:bookmarkEnd w:id="14"/>
       <w:bookmarkEnd w:id="15"/>
+      <w:bookmarkEnd w:id="16"/>
       <w:r>
         <w:rPr>
           <w:rFonts w:cs="Arial"/>
@@ -2794,12 +2796,12 @@
         </w:rPr>
         <w:tab/>
       </w:r>
-      <w:bookmarkStart w:id="16" w:name="_Toc123297020"/>
-      <w:bookmarkStart w:id="17" w:name="_Toc124522207"/>
-      <w:bookmarkStart w:id="18" w:name="_Toc136444482"/>
-      <w:bookmarkStart w:id="19" w:name="_Toc136445050"/>
-      <w:bookmarkStart w:id="20" w:name="_Toc136445390"/>
-      <w:bookmarkStart w:id="21" w:name="_Toc136588020"/>
+      <w:bookmarkStart w:id="17" w:name="_Toc123297020"/>
+      <w:bookmarkStart w:id="18" w:name="_Toc124522207"/>
+      <w:bookmarkStart w:id="19" w:name="_Toc136444482"/>
+      <w:bookmarkStart w:id="20" w:name="_Toc136445050"/>
+      <w:bookmarkStart w:id="21" w:name="_Toc136445390"/>
+      <w:bookmarkStart w:id="22" w:name="_Toc136588020"/>
       <w:r>
         <w:rPr>
           <w:rFonts w:ascii="Arial" w:hAnsi="Arial" w:cs="Arial"/>
@@ -2901,8 +2903,8 @@
           <w:color w:val="auto"/>
         </w:rPr>
       </w:pPr>
-      <w:bookmarkStart w:id="22" w:name="_Toc149125738"/>
-      <w:bookmarkStart w:id="23" w:name="_Toc150938002"/>
+      <w:bookmarkStart w:id="23" w:name="_Toc149125738"/>
+      <w:bookmarkStart w:id="24" w:name="_Toc150938002"/>
       <w:r>
         <w:rPr>
           <w:rFonts w:cs="Arial"/>
@@ -2911,7 +2913,6 @@
         </w:rPr>
         <w:t>Usuario</w:t>
       </w:r>
-      <w:bookmarkEnd w:id="16"/>
       <w:bookmarkEnd w:id="17"/>
       <w:bookmarkEnd w:id="18"/>
       <w:bookmarkEnd w:id="19"/>
@@ -2919,6 +2920,7 @@
       <w:bookmarkEnd w:id="21"/>
       <w:bookmarkEnd w:id="22"/>
       <w:bookmarkEnd w:id="23"/>
+      <w:bookmarkEnd w:id="24"/>
     </w:p>
     <w:p>
       <w:pPr>
@@ -3108,8 +3110,8 @@
           <w:szCs w:val="44"/>
         </w:rPr>
       </w:pPr>
-      <w:bookmarkStart w:id="24" w:name="_Toc136855139"/>
-      <w:bookmarkStart w:id="25" w:name="_Toc150938003"/>
+      <w:bookmarkStart w:id="25" w:name="_Toc136855139"/>
+      <w:bookmarkStart w:id="26" w:name="_Toc150938003"/>
       <w:r>
         <w:rPr>
           <w:rFonts w:cs="Arial"/>
@@ -3120,8 +3122,8 @@
         </w:rPr>
         <w:t>FONDO PARA ENTIDADES FEDERATIVAS Y MUNICIPIOS PRODUCTORES DE HIDROCARBUROS (FEXHI)</w:t>
       </w:r>
-      <w:bookmarkEnd w:id="24"/>
       <w:bookmarkEnd w:id="25"/>
+      <w:bookmarkEnd w:id="26"/>
     </w:p>
     <w:p/>
     <w:p>
@@ -3259,9 +3261,9 @@
           <w:color w:val="auto"/>
         </w:rPr>
       </w:pPr>
-      <w:bookmarkStart w:id="26" w:name="_Toc123565162"/>
-      <w:bookmarkStart w:id="27" w:name="_Toc124341669"/>
-      <w:bookmarkStart w:id="28" w:name="_Toc150938004"/>
+      <w:bookmarkStart w:id="27" w:name="_Toc123565162"/>
+      <w:bookmarkStart w:id="28" w:name="_Toc124341669"/>
+      <w:bookmarkStart w:id="29" w:name="_Toc150938004"/>
       <w:r>
         <w:rPr>
           <w:rFonts w:cs="Arial"/>
@@ -3271,9 +3273,9 @@
         <w:lastRenderedPageBreak/>
         <w:t>1.- Selección de Fondo</w:t>
       </w:r>
-      <w:bookmarkEnd w:id="26"/>
       <w:bookmarkEnd w:id="27"/>
       <w:bookmarkEnd w:id="28"/>
+      <w:bookmarkEnd w:id="29"/>
     </w:p>
     <w:p/>
     <w:p>
@@ -3394,7 +3396,7 @@
           <w:noProof/>
           <w:sz w:val="24"/>
           <w:szCs w:val="24"/>
-          <w:lang w:val="en-US"/>
+          <w:lang w:val="es-MX" w:eastAsia="es-MX"/>
         </w:rPr>
         <w:drawing>
           <wp:anchor distT="0" distB="0" distL="114300" distR="114300" simplePos="0" relativeHeight="251833344" behindDoc="0" locked="0" layoutInCell="1" allowOverlap="1" wp14:anchorId="790959F2" wp14:editId="423ABFFF">
@@ -3494,7 +3496,7 @@
           <w:noProof/>
           <w:sz w:val="24"/>
           <w:szCs w:val="24"/>
-          <w:lang w:val="en-US"/>
+          <w:lang w:val="es-MX" w:eastAsia="es-MX"/>
         </w:rPr>
         <w:drawing>
           <wp:anchor distT="0" distB="0" distL="114300" distR="114300" simplePos="0" relativeHeight="251834368" behindDoc="0" locked="0" layoutInCell="1" allowOverlap="1" wp14:anchorId="3C9F5F25" wp14:editId="0607AB7B">
@@ -3596,7 +3598,7 @@
         <w:rPr>
           <w:rFonts w:ascii="Arial" w:hAnsi="Arial" w:cs="Arial"/>
           <w:noProof/>
-          <w:lang w:val="en-US"/>
+          <w:lang w:val="es-MX" w:eastAsia="es-MX"/>
         </w:rPr>
         <mc:AlternateContent>
           <mc:Choice Requires="wps">
@@ -3665,7 +3667,7 @@
               </wp:anchor>
             </w:drawing>
           </mc:Choice>
-          <mc:Fallback xmlns:cx1="http://schemas.microsoft.com/office/drawing/2015/9/8/chartex">
+          <mc:Fallback>
             <w:pict>
               <v:rect w14:anchorId="5A0407B3" id="Rectángulo 10" o:spid="_x0000_s1026" style="position:absolute;margin-left:148.2pt;margin-top:16.4pt;width:126.75pt;height:38.25pt;z-index:251835392;visibility:visible;mso-wrap-style:square;mso-width-percent:0;mso-height-percent:0;mso-wrap-distance-left:9pt;mso-wrap-distance-top:0;mso-wrap-distance-right:9pt;mso-wrap-distance-bottom:0;mso-position-horizontal:absolute;mso-position-horizontal-relative:margin;mso-position-vertical:absolute;mso-position-vertical-relative:text;mso-width-percent:0;mso-height-percent:0;mso-width-relative:margin;mso-height-relative:margin;v-text-anchor:middle" o:gfxdata="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" filled="f" strokecolor="red" strokeweight="2.25pt">
                 <w10:wrap anchorx="margin"/>
@@ -3858,10 +3860,10 @@
           <w:color w:val="auto"/>
         </w:rPr>
       </w:pPr>
-      <w:bookmarkStart w:id="29" w:name="_Toc123565163"/>
-      <w:bookmarkStart w:id="30" w:name="_Toc124341670"/>
-      <w:bookmarkStart w:id="31" w:name="_Toc136855141"/>
-      <w:bookmarkStart w:id="32" w:name="_Toc150938005"/>
+      <w:bookmarkStart w:id="30" w:name="_Toc123565163"/>
+      <w:bookmarkStart w:id="31" w:name="_Toc124341670"/>
+      <w:bookmarkStart w:id="32" w:name="_Toc136855141"/>
+      <w:bookmarkStart w:id="33" w:name="_Toc150938005"/>
       <w:r>
         <w:rPr>
           <w:rFonts w:cs="Arial"/>
@@ -3871,10 +3873,10 @@
         <w:lastRenderedPageBreak/>
         <w:t>2.- Crear un nuevo cálculo</w:t>
       </w:r>
-      <w:bookmarkEnd w:id="29"/>
       <w:bookmarkEnd w:id="30"/>
       <w:bookmarkEnd w:id="31"/>
       <w:bookmarkEnd w:id="32"/>
+      <w:bookmarkEnd w:id="33"/>
     </w:p>
     <w:p>
       <w:pPr>
@@ -3918,7 +3920,7 @@
         <w:rPr>
           <w:rFonts w:ascii="Arial" w:hAnsi="Arial" w:cs="Arial"/>
           <w:noProof/>
-          <w:lang w:val="en-US"/>
+          <w:lang w:val="es-MX" w:eastAsia="es-MX"/>
         </w:rPr>
         <mc:AlternateContent>
           <mc:Choice Requires="wps">
@@ -3987,7 +3989,7 @@
               </wp:anchor>
             </w:drawing>
           </mc:Choice>
-          <mc:Fallback xmlns:cx1="http://schemas.microsoft.com/office/drawing/2015/9/8/chartex">
+          <mc:Fallback>
             <w:pict>
               <v:rect w14:anchorId="5877B3A3" id="Rectángulo 48" o:spid="_x0000_s1026" style="position:absolute;margin-left:-1.05pt;margin-top:13.6pt;width:36.85pt;height:24.85pt;z-index:251852800;visibility:visible;mso-wrap-style:square;mso-width-percent:0;mso-height-percent:0;mso-wrap-distance-left:9pt;mso-wrap-distance-top:0;mso-wrap-distance-right:9pt;mso-wrap-distance-bottom:0;mso-position-horizontal:absolute;mso-position-horizontal-relative:margin;mso-position-vertical:absolute;mso-position-vertical-relative:text;mso-width-percent:0;mso-height-percent:0;mso-width-relative:margin;mso-height-relative:margin;v-text-anchor:middle" o:gfxdata="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" filled="f" strokecolor="red" strokeweight="2.25pt">
                 <w10:wrap anchorx="margin"/>
@@ -3999,7 +4001,7 @@
       <w:r>
         <w:rPr>
           <w:noProof/>
-          <w:lang w:val="en-US"/>
+          <w:lang w:val="es-MX" w:eastAsia="es-MX"/>
         </w:rPr>
         <w:drawing>
           <wp:inline distT="0" distB="0" distL="0" distR="0" wp14:anchorId="06345D5A" wp14:editId="441D6659">
@@ -4078,7 +4080,7 @@
       <w:r>
         <w:rPr>
           <w:noProof/>
-          <w:lang w:val="en-US"/>
+          <w:lang w:val="es-MX" w:eastAsia="es-MX"/>
         </w:rPr>
         <w:drawing>
           <wp:inline distT="0" distB="0" distL="0" distR="0" wp14:anchorId="3FAF5091" wp14:editId="0ABB6980">
@@ -4206,7 +4208,7 @@
         <w:rPr>
           <w:rFonts w:ascii="Arial" w:hAnsi="Arial" w:cs="Arial"/>
           <w:noProof/>
-          <w:lang w:val="en-US"/>
+          <w:lang w:val="es-MX" w:eastAsia="es-MX"/>
         </w:rPr>
         <mc:AlternateContent>
           <mc:Choice Requires="wps">
@@ -4275,7 +4277,7 @@
               </wp:anchor>
             </w:drawing>
           </mc:Choice>
-          <mc:Fallback xmlns:cx1="http://schemas.microsoft.com/office/drawing/2015/9/8/chartex">
+          <mc:Fallback>
             <w:pict>
               <v:rect w14:anchorId="7EEEE048" id="Rectángulo 5" o:spid="_x0000_s1026" style="position:absolute;margin-left:328.8pt;margin-top:176.2pt;width:23pt;height:6.35pt;z-index:251857920;visibility:visible;mso-wrap-style:square;mso-width-percent:0;mso-height-percent:0;mso-wrap-distance-left:9pt;mso-wrap-distance-top:0;mso-wrap-distance-right:9pt;mso-wrap-distance-bottom:0;mso-position-horizontal:absolute;mso-position-horizontal-relative:text;mso-position-vertical:absolute;mso-position-vertical-relative:text;mso-width-percent:0;mso-height-percent:0;mso-width-relative:margin;mso-height-relative:margin;v-text-anchor:middle" o:gfxdata="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" filled="f" strokecolor="red" strokeweight="2.25pt"/>
             </w:pict>
@@ -4286,7 +4288,7 @@
         <w:rPr>
           <w:rFonts w:ascii="Arial" w:hAnsi="Arial" w:cs="Arial"/>
           <w:noProof/>
-          <w:lang w:val="en-US"/>
+          <w:lang w:val="es-MX" w:eastAsia="es-MX"/>
         </w:rPr>
         <mc:AlternateContent>
           <mc:Choice Requires="wps">
@@ -4355,7 +4357,7 @@
               </wp:anchor>
             </w:drawing>
           </mc:Choice>
-          <mc:Fallback xmlns:cx1="http://schemas.microsoft.com/office/drawing/2015/9/8/chartex">
+          <mc:Fallback>
             <w:pict>
               <v:rect w14:anchorId="370672CA" id="Rectángulo 3" o:spid="_x0000_s1026" style="position:absolute;margin-left:311.8pt;margin-top:29.65pt;width:40pt;height:16.3pt;z-index:251856896;visibility:visible;mso-wrap-style:square;mso-width-percent:0;mso-height-percent:0;mso-wrap-distance-left:9pt;mso-wrap-distance-top:0;mso-wrap-distance-right:9pt;mso-wrap-distance-bottom:0;mso-position-horizontal:absolute;mso-position-horizontal-relative:text;mso-position-vertical:absolute;mso-position-vertical-relative:text;mso-width-percent:0;mso-height-percent:0;mso-width-relative:margin;mso-height-relative:margin;v-text-anchor:middle" o:gfxdata="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" filled="f" strokecolor="red" strokeweight="2.25pt"/>
             </w:pict>
@@ -4369,7 +4371,7 @@
           <w:noProof/>
           <w:sz w:val="24"/>
           <w:szCs w:val="24"/>
-          <w:lang w:val="en-US"/>
+          <w:lang w:val="es-MX" w:eastAsia="es-MX"/>
         </w:rPr>
         <w:drawing>
           <wp:inline distT="0" distB="0" distL="0" distR="0" wp14:anchorId="530DDD51" wp14:editId="500F26FF">
@@ -4483,7 +4485,7 @@
         <w:rPr>
           <w:rFonts w:ascii="Arial" w:hAnsi="Arial" w:cs="Arial"/>
           <w:noProof/>
-          <w:lang w:val="en-US"/>
+          <w:lang w:val="es-MX" w:eastAsia="es-MX"/>
         </w:rPr>
         <mc:AlternateContent>
           <mc:Choice Requires="wps">
@@ -4552,7 +4554,7 @@
               </wp:anchor>
             </w:drawing>
           </mc:Choice>
-          <mc:Fallback xmlns:cx1="http://schemas.microsoft.com/office/drawing/2015/9/8/chartex">
+          <mc:Fallback>
             <w:pict>
               <v:rect w14:anchorId="2B5FD752" id="Rectángulo 30" o:spid="_x0000_s1026" style="position:absolute;margin-left:131.8pt;margin-top:192.25pt;width:84.15pt;height:27.05pt;flip:x y;z-index:251859968;visibility:visible;mso-wrap-style:square;mso-width-percent:0;mso-height-percent:0;mso-wrap-distance-left:9pt;mso-wrap-distance-top:0;mso-wrap-distance-right:9pt;mso-wrap-distance-bottom:0;mso-position-horizontal:absolute;mso-position-horizontal-relative:text;mso-position-vertical:absolute;mso-position-vertical-relative:text;mso-width-percent:0;mso-height-percent:0;mso-width-relative:margin;mso-height-relative:margin;v-text-anchor:middle" o:gfxdata="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" filled="f" strokecolor="red" strokeweight="2.25pt"/>
             </w:pict>
@@ -4562,7 +4564,7 @@
       <w:r>
         <w:rPr>
           <w:noProof/>
-          <w:lang w:val="en-US"/>
+          <w:lang w:val="es-MX" w:eastAsia="es-MX"/>
         </w:rPr>
         <w:drawing>
           <wp:inline distT="0" distB="0" distL="0" distR="0" wp14:anchorId="2435FD79" wp14:editId="4649C181">
@@ -4685,21 +4687,21 @@
         <w:rPr>
           <w:rFonts w:ascii="Arial" w:hAnsi="Arial" w:cs="Arial"/>
           <w:noProof/>
-          <w:lang w:val="en-US"/>
+          <w:lang w:val="es-MX" w:eastAsia="es-MX"/>
         </w:rPr>
         <mc:AlternateContent>
           <mc:Choice Requires="wps">
             <w:drawing>
-              <wp:anchor distT="0" distB="0" distL="114300" distR="114300" simplePos="0" relativeHeight="251846656" behindDoc="0" locked="0" layoutInCell="1" allowOverlap="1" wp14:anchorId="01025378" wp14:editId="4D5CF7A7">
+              <wp:anchor distT="0" distB="0" distL="114300" distR="114300" simplePos="0" relativeHeight="251846656" behindDoc="0" locked="0" layoutInCell="1" allowOverlap="1" wp14:anchorId="01025378" wp14:editId="44FA8831">
                 <wp:simplePos x="0" y="0"/>
                 <wp:positionH relativeFrom="margin">
-                  <wp:align>right</wp:align>
+                  <wp:posOffset>-13336</wp:posOffset>
                 </wp:positionH>
                 <wp:positionV relativeFrom="paragraph">
-                  <wp:posOffset>1011374</wp:posOffset>
+                  <wp:posOffset>1329477</wp:posOffset>
                 </wp:positionV>
-                <wp:extent cx="5355772" cy="240483"/>
-                <wp:effectExtent l="19050" t="19050" r="16510" b="26670"/>
+                <wp:extent cx="5595197" cy="197697"/>
+                <wp:effectExtent l="19050" t="19050" r="24765" b="12065"/>
                 <wp:wrapNone/>
                 <wp:docPr id="53" name="Rectángulo 53"/>
                 <wp:cNvGraphicFramePr/>
@@ -4710,7 +4712,7 @@
                       <wps:spPr>
                         <a:xfrm>
                           <a:off x="0" y="0"/>
-                          <a:ext cx="5355772" cy="240483"/>
+                          <a:ext cx="5595197" cy="197697"/>
                         </a:xfrm>
                         <a:prstGeom prst="rect">
                           <a:avLst/>
@@ -4754,9 +4756,9 @@
               </wp:anchor>
             </w:drawing>
           </mc:Choice>
-          <mc:Fallback xmlns:cx1="http://schemas.microsoft.com/office/drawing/2015/9/8/chartex">
+          <mc:Fallback>
             <w:pict>
-              <v:rect w14:anchorId="13AFCE76" id="Rectángulo 53" o:spid="_x0000_s1026" style="position:absolute;margin-left:370.5pt;margin-top:79.65pt;width:421.7pt;height:18.95pt;z-index:251846656;visibility:visible;mso-wrap-style:square;mso-width-percent:0;mso-height-percent:0;mso-wrap-distance-left:9pt;mso-wrap-distance-top:0;mso-wrap-distance-right:9pt;mso-wrap-distance-bottom:0;mso-position-horizontal:right;mso-position-horizontal-relative:margin;mso-position-vertical:absolute;mso-position-vertical-relative:text;mso-width-percent:0;mso-height-percent:0;mso-width-relative:margin;mso-height-relative:margin;v-text-anchor:middle" o:gfxdata="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" filled="f" strokecolor="red" strokeweight="2.25pt">
+              <v:rect w14:anchorId="463D6100" id="Rectángulo 53" o:spid="_x0000_s1026" style="position:absolute;margin-left:-1.05pt;margin-top:104.7pt;width:440.55pt;height:15.55pt;z-index:251846656;visibility:visible;mso-wrap-style:square;mso-width-percent:0;mso-height-percent:0;mso-wrap-distance-left:9pt;mso-wrap-distance-top:0;mso-wrap-distance-right:9pt;mso-wrap-distance-bottom:0;mso-position-horizontal:absolute;mso-position-horizontal-relative:margin;mso-position-vertical:absolute;mso-position-vertical-relative:text;mso-width-percent:0;mso-height-percent:0;mso-width-relative:margin;mso-height-relative:margin;v-text-anchor:middle" o:gfxdata="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" filled="f" strokecolor="red" strokeweight="2.25pt">
                 <w10:wrap anchorx="margin"/>
               </v:rect>
             </w:pict>
@@ -4765,14 +4767,18 @@
       </w:r>
       <w:r>
         <w:rPr>
+          <w:rFonts w:ascii="Arial" w:hAnsi="Arial" w:cs="Arial"/>
+          <w:b/>
           <w:noProof/>
-          <w:lang w:val="en-US"/>
+          <w:sz w:val="24"/>
+          <w:szCs w:val="24"/>
+          <w:lang w:val="es-MX" w:eastAsia="es-MX"/>
         </w:rPr>
         <w:drawing>
-          <wp:inline distT="0" distB="0" distL="0" distR="0" wp14:anchorId="6CC77B43" wp14:editId="02A516AE">
-            <wp:extent cx="5612130" cy="1100455"/>
-            <wp:effectExtent l="152400" t="152400" r="369570" b="366395"/>
-            <wp:docPr id="37" name="Imagen 37"/>
+          <wp:inline distT="0" distB="0" distL="0" distR="0" wp14:anchorId="4DD6D967" wp14:editId="3420E81C">
+            <wp:extent cx="5612130" cy="1377950"/>
+            <wp:effectExtent l="152400" t="152400" r="369570" b="355600"/>
+            <wp:docPr id="15" name="Imagen 15"/>
             <wp:cNvGraphicFramePr>
               <a:graphicFrameLocks xmlns:a="http://schemas.openxmlformats.org/drawingml/2006/main" noChangeAspect="1"/>
             </wp:cNvGraphicFramePr>
@@ -4792,7 +4798,7 @@
                   <pic:spPr>
                     <a:xfrm>
                       <a:off x="0" y="0"/>
-                      <a:ext cx="5612130" cy="1100455"/>
+                      <a:ext cx="5612130" cy="1377950"/>
                     </a:xfrm>
                     <a:prstGeom prst="rect">
                       <a:avLst/>
@@ -5404,138 +5410,76 @@
     </w:p>
     <w:p>
       <w:pPr>
-        <w:pStyle w:val="Ttulo1"/>
-        <w:spacing w:line="276" w:lineRule="auto"/>
+        <w:spacing w:line="276" w:lineRule="auto"/>
+        <w:rPr>
+          <w:rFonts w:ascii="Arial" w:hAnsi="Arial" w:cs="Arial"/>
+          <w:sz w:val="24"/>
+          <w:szCs w:val="24"/>
+        </w:rPr>
+      </w:pPr>
+    </w:p>
+    <w:p>
+      <w:pPr>
+        <w:spacing w:line="276" w:lineRule="auto"/>
+        <w:rPr>
+          <w:rFonts w:ascii="Arial" w:hAnsi="Arial" w:cs="Arial"/>
+          <w:sz w:val="24"/>
+          <w:szCs w:val="24"/>
+        </w:rPr>
+      </w:pPr>
+    </w:p>
+    <w:p>
+      <w:pPr>
+        <w:rPr>
+          <w:rFonts w:ascii="Arial" w:hAnsi="Arial" w:cs="Arial"/>
+          <w:sz w:val="24"/>
+          <w:szCs w:val="24"/>
+        </w:rPr>
+      </w:pPr>
+      <w:r>
+        <w:rPr>
+          <w:rFonts w:ascii="Arial" w:hAnsi="Arial" w:cs="Arial"/>
+          <w:sz w:val="24"/>
+          <w:szCs w:val="24"/>
+        </w:rPr>
+        <w:t>Nota: Puede cambiar la vista mensual de las distribuciones al total anual.</w:t>
+      </w:r>
+    </w:p>
+    <w:p>
+      <w:pPr>
+        <w:tabs>
+          <w:tab w:val="left" w:pos="2894"/>
+        </w:tabs>
+        <w:ind w:left="-284"/>
         <w:jc w:val="center"/>
         <w:rPr>
-          <w:rFonts w:cs="Arial"/>
-          <w:b w:val="0"/>
-          <w:color w:val="auto"/>
-        </w:rPr>
-      </w:pPr>
-      <w:bookmarkStart w:id="33" w:name="_Toc123565164"/>
-      <w:bookmarkStart w:id="34" w:name="_Toc124341671"/>
-      <w:bookmarkStart w:id="35" w:name="_Toc136855142"/>
-      <w:bookmarkStart w:id="36" w:name="_Toc150938006"/>
-      <w:r>
-        <w:rPr>
-          <w:rFonts w:cs="Arial"/>
-          <w:b w:val="0"/>
-          <w:color w:val="auto"/>
-        </w:rPr>
-        <w:lastRenderedPageBreak/>
-        <w:t>3.- Autorización de cálculo</w:t>
-      </w:r>
-      <w:bookmarkEnd w:id="33"/>
-      <w:bookmarkEnd w:id="34"/>
-      <w:bookmarkEnd w:id="35"/>
-      <w:bookmarkEnd w:id="36"/>
-    </w:p>
-    <w:p>
-      <w:pPr>
-        <w:rPr>
-          <w:rFonts w:ascii="Arial" w:hAnsi="Arial" w:cs="Arial"/>
-          <w:sz w:val="24"/>
-          <w:szCs w:val="24"/>
-        </w:rPr>
-      </w:pPr>
-      <w:r>
-        <w:rPr>
-          <w:rFonts w:ascii="Arial" w:hAnsi="Arial" w:cs="Arial"/>
-          <w:sz w:val="24"/>
-          <w:szCs w:val="24"/>
-        </w:rPr>
-        <w:t>3.1.- Para revisar los detalles del cálculo seleccionaremos el botón</w:t>
-      </w:r>
-      <w:r>
-        <w:rPr>
-          <w:rFonts w:ascii="Arial" w:hAnsi="Arial" w:cs="Arial"/>
-          <w:sz w:val="24"/>
-          <w:szCs w:val="24"/>
-        </w:rPr>
-        <w:t>.</w:t>
-      </w:r>
+          <w:rFonts w:ascii="Arial" w:hAnsi="Arial" w:cs="Arial"/>
+          <w:b/>
+          <w:sz w:val="24"/>
+          <w:szCs w:val="24"/>
+        </w:rPr>
+      </w:pPr>
       <w:r>
         <w:rPr>
           <w:rFonts w:ascii="Arial" w:hAnsi="Arial" w:cs="Arial"/>
           <w:noProof/>
-          <w:lang w:val="en-US"/>
-        </w:rPr>
-        <w:drawing>
-          <wp:inline distT="0" distB="0" distL="0" distR="0" wp14:anchorId="0D477D65" wp14:editId="0AA2562C">
-            <wp:extent cx="353086" cy="316871"/>
-            <wp:effectExtent l="0" t="0" r="8890" b="6985"/>
-            <wp:docPr id="57" name="Imagen 57"/>
-            <wp:cNvGraphicFramePr>
-              <a:graphicFrameLocks xmlns:a="http://schemas.openxmlformats.org/drawingml/2006/main" noChangeAspect="1"/>
-            </wp:cNvGraphicFramePr>
-            <a:graphic xmlns:a="http://schemas.openxmlformats.org/drawingml/2006/main">
-              <a:graphicData uri="http://schemas.openxmlformats.org/drawingml/2006/picture">
-                <pic:pic xmlns:pic="http://schemas.openxmlformats.org/drawingml/2006/picture">
-                  <pic:nvPicPr>
-                    <pic:cNvPr id="1" name=""/>
-                    <pic:cNvPicPr/>
-                  </pic:nvPicPr>
-                  <pic:blipFill rotWithShape="1">
-                    <a:blip r:embed="rId15"/>
-                    <a:srcRect l="17721" t="14623" r="19361" b="21310"/>
-                    <a:stretch/>
-                  </pic:blipFill>
-                  <pic:spPr bwMode="auto">
-                    <a:xfrm>
-                      <a:off x="0" y="0"/>
-                      <a:ext cx="353585" cy="317319"/>
-                    </a:xfrm>
-                    <a:prstGeom prst="rect">
-                      <a:avLst/>
-                    </a:prstGeom>
-                    <a:ln>
-                      <a:noFill/>
-                    </a:ln>
-                    <a:extLst>
-                      <a:ext uri="{53640926-AAD7-44D8-BBD7-CCE9431645EC}">
-                        <a14:shadowObscured xmlns:a14="http://schemas.microsoft.com/office/drawing/2010/main"/>
-                      </a:ext>
-                    </a:extLst>
-                  </pic:spPr>
-                </pic:pic>
-              </a:graphicData>
-            </a:graphic>
-          </wp:inline>
-        </w:drawing>
-      </w:r>
-    </w:p>
-    <w:p>
-      <w:pPr>
-        <w:spacing w:line="276" w:lineRule="auto"/>
-        <w:ind w:left="-284"/>
-        <w:rPr>
-          <w:rFonts w:ascii="Arial" w:hAnsi="Arial" w:cs="Arial"/>
-          <w:sz w:val="24"/>
-          <w:szCs w:val="24"/>
-        </w:rPr>
-      </w:pPr>
-      <w:r>
-        <w:rPr>
-          <w:rFonts w:ascii="Arial" w:hAnsi="Arial" w:cs="Arial"/>
-          <w:noProof/>
-          <w:lang w:val="en-US"/>
+          <w:lang w:val="es-MX" w:eastAsia="es-MX"/>
         </w:rPr>
         <mc:AlternateContent>
           <mc:Choice Requires="wps">
             <w:drawing>
-              <wp:anchor distT="0" distB="0" distL="114300" distR="114300" simplePos="0" relativeHeight="251847680" behindDoc="0" locked="0" layoutInCell="1" allowOverlap="1" wp14:anchorId="10D09E98" wp14:editId="4A53EAED">
+              <wp:anchor distT="0" distB="0" distL="114300" distR="114300" simplePos="0" relativeHeight="251871232" behindDoc="0" locked="0" layoutInCell="1" allowOverlap="1" wp14:anchorId="21662E2C" wp14:editId="5CE75E3C">
                 <wp:simplePos x="0" y="0"/>
-                <wp:positionH relativeFrom="column">
-                  <wp:posOffset>289470</wp:posOffset>
+                <wp:positionH relativeFrom="margin">
+                  <wp:posOffset>-72390</wp:posOffset>
                 </wp:positionH>
                 <wp:positionV relativeFrom="paragraph">
-                  <wp:posOffset>802187</wp:posOffset>
+                  <wp:posOffset>377402</wp:posOffset>
                 </wp:positionV>
-                <wp:extent cx="226337" cy="226337"/>
-                <wp:effectExtent l="19050" t="19050" r="21590" b="21590"/>
+                <wp:extent cx="601134" cy="169333"/>
+                <wp:effectExtent l="19050" t="19050" r="27940" b="21590"/>
                 <wp:wrapNone/>
-                <wp:docPr id="55" name="Rectángulo 55"/>
+                <wp:docPr id="28" name="Rectángulo 28"/>
                 <wp:cNvGraphicFramePr/>
                 <a:graphic xmlns:a="http://schemas.openxmlformats.org/drawingml/2006/main">
                   <a:graphicData uri="http://schemas.microsoft.com/office/word/2010/wordprocessingShape">
@@ -5544,7 +5488,7 @@
                       <wps:spPr>
                         <a:xfrm>
                           <a:off x="0" y="0"/>
-                          <a:ext cx="226337" cy="226337"/>
+                          <a:ext cx="601134" cy="169333"/>
                         </a:xfrm>
                         <a:prstGeom prst="rect">
                           <a:avLst/>
@@ -5588,23 +5532,29 @@
               </wp:anchor>
             </w:drawing>
           </mc:Choice>
-          <mc:Fallback xmlns:cx1="http://schemas.microsoft.com/office/drawing/2015/9/8/chartex">
+          <mc:Fallback>
             <w:pict>
-              <v:rect w14:anchorId="349732CF" id="Rectángulo 55" o:spid="_x0000_s1026" style="position:absolute;margin-left:22.8pt;margin-top:63.15pt;width:17.8pt;height:17.8pt;z-index:251847680;visibility:visible;mso-wrap-style:square;mso-width-percent:0;mso-height-percent:0;mso-wrap-distance-left:9pt;mso-wrap-distance-top:0;mso-wrap-distance-right:9pt;mso-wrap-distance-bottom:0;mso-position-horizontal:absolute;mso-position-horizontal-relative:text;mso-position-vertical:absolute;mso-position-vertical-relative:text;mso-width-percent:0;mso-height-percent:0;mso-width-relative:margin;mso-height-relative:margin;v-text-anchor:middle" o:gfxdata="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" filled="f" strokecolor="red" strokeweight="2.25pt"/>
+              <v:rect w14:anchorId="1DD34076" id="Rectángulo 28" o:spid="_x0000_s1026" style="position:absolute;margin-left:-5.7pt;margin-top:29.7pt;width:47.35pt;height:13.35pt;z-index:251871232;visibility:visible;mso-wrap-style:square;mso-width-percent:0;mso-height-percent:0;mso-wrap-distance-left:9pt;mso-wrap-distance-top:0;mso-wrap-distance-right:9pt;mso-wrap-distance-bottom:0;mso-position-horizontal:absolute;mso-position-horizontal-relative:margin;mso-position-vertical:absolute;mso-position-vertical-relative:text;mso-width-percent:0;mso-height-percent:0;mso-width-relative:margin;mso-height-relative:margin;v-text-anchor:middle" o:gfxdata="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" filled="f" strokecolor="red" strokeweight="2.25pt">
+                <w10:wrap anchorx="margin"/>
+              </v:rect>
             </w:pict>
           </mc:Fallback>
         </mc:AlternateContent>
       </w:r>
       <w:r>
         <w:rPr>
+          <w:rFonts w:ascii="Arial" w:hAnsi="Arial" w:cs="Arial"/>
+          <w:b/>
           <w:noProof/>
-          <w:lang w:val="en-US"/>
+          <w:sz w:val="24"/>
+          <w:szCs w:val="24"/>
+          <w:lang w:val="es-MX" w:eastAsia="es-MX"/>
         </w:rPr>
         <w:drawing>
-          <wp:inline distT="0" distB="0" distL="0" distR="0" wp14:anchorId="32769683" wp14:editId="55DDE797">
-            <wp:extent cx="5612130" cy="892628"/>
-            <wp:effectExtent l="152400" t="152400" r="350520" b="365125"/>
-            <wp:docPr id="42" name="Imagen 42"/>
+          <wp:inline distT="0" distB="0" distL="0" distR="0" wp14:anchorId="4CDCB639" wp14:editId="4A478F49">
+            <wp:extent cx="5612130" cy="1377950"/>
+            <wp:effectExtent l="152400" t="152400" r="369570" b="355600"/>
+            <wp:docPr id="31" name="Imagen 31"/>
             <wp:cNvGraphicFramePr>
               <a:graphicFrameLocks xmlns:a="http://schemas.openxmlformats.org/drawingml/2006/main" noChangeAspect="1"/>
             </wp:cNvGraphicFramePr>
@@ -5615,15 +5565,16 @@
                     <pic:cNvPr id="1" name=""/>
                     <pic:cNvPicPr/>
                   </pic:nvPicPr>
-                  <pic:blipFill rotWithShape="1">
+                  <pic:blipFill>
                     <a:blip r:embed="rId14"/>
-                    <a:srcRect b="18885"/>
-                    <a:stretch/>
+                    <a:stretch>
+                      <a:fillRect/>
+                    </a:stretch>
                   </pic:blipFill>
-                  <pic:spPr bwMode="auto">
+                  <pic:spPr>
                     <a:xfrm>
                       <a:off x="0" y="0"/>
-                      <a:ext cx="5612130" cy="892628"/>
+                      <a:ext cx="5612130" cy="1377950"/>
                     </a:xfrm>
                     <a:prstGeom prst="rect">
                       <a:avLst/>
@@ -5638,6 +5589,448 @@
                         </a:srgbClr>
                       </a:outerShdw>
                     </a:effectLst>
+                  </pic:spPr>
+                </pic:pic>
+              </a:graphicData>
+            </a:graphic>
+          </wp:inline>
+        </w:drawing>
+      </w:r>
+    </w:p>
+    <w:p>
+      <w:pPr>
+        <w:spacing w:line="276" w:lineRule="auto"/>
+        <w:rPr>
+          <w:rFonts w:ascii="Arial" w:hAnsi="Arial" w:cs="Arial"/>
+          <w:sz w:val="24"/>
+          <w:szCs w:val="24"/>
+        </w:rPr>
+      </w:pPr>
+    </w:p>
+    <w:p>
+      <w:pPr>
+        <w:rPr>
+          <w:rFonts w:ascii="Arial" w:hAnsi="Arial" w:cs="Arial"/>
+          <w:sz w:val="24"/>
+          <w:szCs w:val="24"/>
+        </w:rPr>
+      </w:pPr>
+      <w:r>
+        <w:rPr>
+          <w:rFonts w:ascii="Arial" w:hAnsi="Arial" w:cs="Arial"/>
+          <w:sz w:val="24"/>
+          <w:szCs w:val="24"/>
+        </w:rPr>
+        <w:t xml:space="preserve">Nota: Se muestran los importes totales y las distribuciones de cada año. </w:t>
+      </w:r>
+    </w:p>
+    <w:p>
+      <w:pPr>
+        <w:tabs>
+          <w:tab w:val="left" w:pos="2894"/>
+        </w:tabs>
+        <w:ind w:left="-284"/>
+        <w:jc w:val="center"/>
+        <w:rPr>
+          <w:rFonts w:ascii="Arial" w:hAnsi="Arial" w:cs="Arial"/>
+          <w:b/>
+          <w:sz w:val="24"/>
+          <w:szCs w:val="24"/>
+        </w:rPr>
+      </w:pPr>
+      <w:r>
+        <w:rPr>
+          <w:rFonts w:ascii="Arial" w:hAnsi="Arial" w:cs="Arial"/>
+          <w:noProof/>
+          <w:lang w:val="es-MX" w:eastAsia="es-MX"/>
+        </w:rPr>
+        <mc:AlternateContent>
+          <mc:Choice Requires="wps">
+            <w:drawing>
+              <wp:anchor distT="0" distB="0" distL="114300" distR="114300" simplePos="0" relativeHeight="251875328" behindDoc="0" locked="0" layoutInCell="1" allowOverlap="1" wp14:anchorId="0DEF7364" wp14:editId="78EF5606">
+                <wp:simplePos x="0" y="0"/>
+                <wp:positionH relativeFrom="margin">
+                  <wp:posOffset>2027132</wp:posOffset>
+                </wp:positionH>
+                <wp:positionV relativeFrom="paragraph">
+                  <wp:posOffset>1101302</wp:posOffset>
+                </wp:positionV>
+                <wp:extent cx="1507066" cy="270510"/>
+                <wp:effectExtent l="19050" t="19050" r="17145" b="15240"/>
+                <wp:wrapNone/>
+                <wp:docPr id="39" name="Rectángulo 39"/>
+                <wp:cNvGraphicFramePr/>
+                <a:graphic xmlns:a="http://schemas.openxmlformats.org/drawingml/2006/main">
+                  <a:graphicData uri="http://schemas.microsoft.com/office/word/2010/wordprocessingShape">
+                    <wps:wsp>
+                      <wps:cNvSpPr/>
+                      <wps:spPr>
+                        <a:xfrm>
+                          <a:off x="0" y="0"/>
+                          <a:ext cx="1507066" cy="270510"/>
+                        </a:xfrm>
+                        <a:prstGeom prst="rect">
+                          <a:avLst/>
+                        </a:prstGeom>
+                        <a:noFill/>
+                        <a:ln w="28575">
+                          <a:solidFill>
+                            <a:srgbClr val="FF0000"/>
+                          </a:solidFill>
+                        </a:ln>
+                      </wps:spPr>
+                      <wps:style>
+                        <a:lnRef idx="2">
+                          <a:schemeClr val="accent6"/>
+                        </a:lnRef>
+                        <a:fillRef idx="1">
+                          <a:schemeClr val="lt1"/>
+                        </a:fillRef>
+                        <a:effectRef idx="0">
+                          <a:schemeClr val="accent6"/>
+                        </a:effectRef>
+                        <a:fontRef idx="minor">
+                          <a:schemeClr val="dk1"/>
+                        </a:fontRef>
+                      </wps:style>
+                      <wps:bodyPr rot="0" spcFirstLastPara="0" vertOverflow="overflow" horzOverflow="overflow" vert="horz" wrap="square" lIns="91440" tIns="45720" rIns="91440" bIns="45720" numCol="1" spcCol="0" rtlCol="0" fromWordArt="0" anchor="ctr" anchorCtr="0" forceAA="0" compatLnSpc="1">
+                        <a:prstTxWarp prst="textNoShape">
+                          <a:avLst/>
+                        </a:prstTxWarp>
+                        <a:noAutofit/>
+                      </wps:bodyPr>
+                    </wps:wsp>
+                  </a:graphicData>
+                </a:graphic>
+                <wp14:sizeRelH relativeFrom="margin">
+                  <wp14:pctWidth>0</wp14:pctWidth>
+                </wp14:sizeRelH>
+                <wp14:sizeRelV relativeFrom="margin">
+                  <wp14:pctHeight>0</wp14:pctHeight>
+                </wp14:sizeRelV>
+              </wp:anchor>
+            </w:drawing>
+          </mc:Choice>
+          <mc:Fallback>
+            <w:pict>
+              <v:rect w14:anchorId="222E6D85" id="Rectángulo 39" o:spid="_x0000_s1026" style="position:absolute;margin-left:159.6pt;margin-top:86.7pt;width:118.65pt;height:21.3pt;z-index:251875328;visibility:visible;mso-wrap-style:square;mso-width-percent:0;mso-height-percent:0;mso-wrap-distance-left:9pt;mso-wrap-distance-top:0;mso-wrap-distance-right:9pt;mso-wrap-distance-bottom:0;mso-position-horizontal:absolute;mso-position-horizontal-relative:margin;mso-position-vertical:absolute;mso-position-vertical-relative:text;mso-width-percent:0;mso-height-percent:0;mso-width-relative:margin;mso-height-relative:margin;v-text-anchor:middle" o:gfxdata="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" filled="f" strokecolor="red" strokeweight="2.25pt">
+                <w10:wrap anchorx="margin"/>
+              </v:rect>
+            </w:pict>
+          </mc:Fallback>
+        </mc:AlternateContent>
+      </w:r>
+      <w:r>
+        <w:rPr>
+          <w:rFonts w:ascii="Arial" w:hAnsi="Arial" w:cs="Arial"/>
+          <w:noProof/>
+          <w:lang w:val="es-MX" w:eastAsia="es-MX"/>
+        </w:rPr>
+        <mc:AlternateContent>
+          <mc:Choice Requires="wps">
+            <w:drawing>
+              <wp:anchor distT="0" distB="0" distL="114300" distR="114300" simplePos="0" relativeHeight="251873280" behindDoc="0" locked="0" layoutInCell="1" allowOverlap="1" wp14:anchorId="3DA02D92" wp14:editId="26F943A4">
+                <wp:simplePos x="0" y="0"/>
+                <wp:positionH relativeFrom="margin">
+                  <wp:posOffset>528532</wp:posOffset>
+                </wp:positionH>
+                <wp:positionV relativeFrom="paragraph">
+                  <wp:posOffset>1092835</wp:posOffset>
+                </wp:positionV>
+                <wp:extent cx="245533" cy="321733"/>
+                <wp:effectExtent l="19050" t="19050" r="21590" b="21590"/>
+                <wp:wrapNone/>
+                <wp:docPr id="34" name="Rectángulo 34"/>
+                <wp:cNvGraphicFramePr/>
+                <a:graphic xmlns:a="http://schemas.openxmlformats.org/drawingml/2006/main">
+                  <a:graphicData uri="http://schemas.microsoft.com/office/word/2010/wordprocessingShape">
+                    <wps:wsp>
+                      <wps:cNvSpPr/>
+                      <wps:spPr>
+                        <a:xfrm>
+                          <a:off x="0" y="0"/>
+                          <a:ext cx="245533" cy="321733"/>
+                        </a:xfrm>
+                        <a:prstGeom prst="rect">
+                          <a:avLst/>
+                        </a:prstGeom>
+                        <a:noFill/>
+                        <a:ln w="28575">
+                          <a:solidFill>
+                            <a:srgbClr val="FF0000"/>
+                          </a:solidFill>
+                        </a:ln>
+                      </wps:spPr>
+                      <wps:style>
+                        <a:lnRef idx="2">
+                          <a:schemeClr val="accent6"/>
+                        </a:lnRef>
+                        <a:fillRef idx="1">
+                          <a:schemeClr val="lt1"/>
+                        </a:fillRef>
+                        <a:effectRef idx="0">
+                          <a:schemeClr val="accent6"/>
+                        </a:effectRef>
+                        <a:fontRef idx="minor">
+                          <a:schemeClr val="dk1"/>
+                        </a:fontRef>
+                      </wps:style>
+                      <wps:bodyPr rot="0" spcFirstLastPara="0" vertOverflow="overflow" horzOverflow="overflow" vert="horz" wrap="square" lIns="91440" tIns="45720" rIns="91440" bIns="45720" numCol="1" spcCol="0" rtlCol="0" fromWordArt="0" anchor="ctr" anchorCtr="0" forceAA="0" compatLnSpc="1">
+                        <a:prstTxWarp prst="textNoShape">
+                          <a:avLst/>
+                        </a:prstTxWarp>
+                        <a:noAutofit/>
+                      </wps:bodyPr>
+                    </wps:wsp>
+                  </a:graphicData>
+                </a:graphic>
+                <wp14:sizeRelH relativeFrom="margin">
+                  <wp14:pctWidth>0</wp14:pctWidth>
+                </wp14:sizeRelH>
+                <wp14:sizeRelV relativeFrom="margin">
+                  <wp14:pctHeight>0</wp14:pctHeight>
+                </wp14:sizeRelV>
+              </wp:anchor>
+            </w:drawing>
+          </mc:Choice>
+          <mc:Fallback>
+            <w:pict>
+              <v:rect w14:anchorId="22D645FD" id="Rectángulo 34" o:spid="_x0000_s1026" style="position:absolute;margin-left:41.6pt;margin-top:86.05pt;width:19.35pt;height:25.35pt;z-index:251873280;visibility:visible;mso-wrap-style:square;mso-width-percent:0;mso-height-percent:0;mso-wrap-distance-left:9pt;mso-wrap-distance-top:0;mso-wrap-distance-right:9pt;mso-wrap-distance-bottom:0;mso-position-horizontal:absolute;mso-position-horizontal-relative:margin;mso-position-vertical:absolute;mso-position-vertical-relative:text;mso-width-percent:0;mso-height-percent:0;mso-width-relative:margin;mso-height-relative:margin;v-text-anchor:middle" o:gfxdata="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" filled="f" strokecolor="red" strokeweight="2.25pt">
+                <w10:wrap anchorx="margin"/>
+              </v:rect>
+            </w:pict>
+          </mc:Fallback>
+        </mc:AlternateContent>
+      </w:r>
+      <w:r>
+        <w:rPr>
+          <w:noProof/>
+          <w:lang w:val="es-MX" w:eastAsia="es-MX"/>
+        </w:rPr>
+        <w:t xml:space="preserve"> </w:t>
+      </w:r>
+      <w:r>
+        <w:rPr>
+          <w:noProof/>
+          <w:lang w:val="es-MX" w:eastAsia="es-MX"/>
+        </w:rPr>
+        <w:drawing>
+          <wp:inline distT="0" distB="0" distL="0" distR="0" wp14:anchorId="0D7FD448" wp14:editId="6E201A93">
+            <wp:extent cx="5612130" cy="1351280"/>
+            <wp:effectExtent l="152400" t="152400" r="369570" b="363220"/>
+            <wp:docPr id="38" name="Imagen 38"/>
+            <wp:cNvGraphicFramePr>
+              <a:graphicFrameLocks xmlns:a="http://schemas.openxmlformats.org/drawingml/2006/main" noChangeAspect="1"/>
+            </wp:cNvGraphicFramePr>
+            <a:graphic xmlns:a="http://schemas.openxmlformats.org/drawingml/2006/main">
+              <a:graphicData uri="http://schemas.openxmlformats.org/drawingml/2006/picture">
+                <pic:pic xmlns:pic="http://schemas.openxmlformats.org/drawingml/2006/picture">
+                  <pic:nvPicPr>
+                    <pic:cNvPr id="1" name=""/>
+                    <pic:cNvPicPr/>
+                  </pic:nvPicPr>
+                  <pic:blipFill>
+                    <a:blip r:embed="rId15"/>
+                    <a:stretch>
+                      <a:fillRect/>
+                    </a:stretch>
+                  </pic:blipFill>
+                  <pic:spPr>
+                    <a:xfrm>
+                      <a:off x="0" y="0"/>
+                      <a:ext cx="5612130" cy="1351280"/>
+                    </a:xfrm>
+                    <a:prstGeom prst="rect">
+                      <a:avLst/>
+                    </a:prstGeom>
+                    <a:ln>
+                      <a:noFill/>
+                    </a:ln>
+                    <a:effectLst>
+                      <a:outerShdw blurRad="292100" dist="139700" dir="2700000" algn="tl" rotWithShape="0">
+                        <a:srgbClr val="333333">
+                          <a:alpha val="65000"/>
+                        </a:srgbClr>
+                      </a:outerShdw>
+                    </a:effectLst>
+                  </pic:spPr>
+                </pic:pic>
+              </a:graphicData>
+            </a:graphic>
+          </wp:inline>
+        </w:drawing>
+      </w:r>
+    </w:p>
+    <w:p>
+      <w:pPr>
+        <w:spacing w:line="276" w:lineRule="auto"/>
+        <w:rPr>
+          <w:rFonts w:ascii="Arial" w:hAnsi="Arial" w:cs="Arial"/>
+          <w:sz w:val="24"/>
+          <w:szCs w:val="24"/>
+        </w:rPr>
+      </w:pPr>
+    </w:p>
+    <w:p>
+      <w:pPr>
+        <w:spacing w:line="276" w:lineRule="auto"/>
+        <w:rPr>
+          <w:rFonts w:ascii="Arial" w:hAnsi="Arial" w:cs="Arial"/>
+          <w:sz w:val="24"/>
+          <w:szCs w:val="24"/>
+        </w:rPr>
+      </w:pPr>
+    </w:p>
+    <w:p>
+      <w:pPr>
+        <w:spacing w:line="276" w:lineRule="auto"/>
+        <w:rPr>
+          <w:rFonts w:ascii="Arial" w:hAnsi="Arial" w:cs="Arial"/>
+          <w:sz w:val="24"/>
+          <w:szCs w:val="24"/>
+        </w:rPr>
+      </w:pPr>
+    </w:p>
+    <w:p>
+      <w:pPr>
+        <w:spacing w:line="276" w:lineRule="auto"/>
+        <w:rPr>
+          <w:rFonts w:ascii="Arial" w:hAnsi="Arial" w:cs="Arial"/>
+          <w:sz w:val="24"/>
+          <w:szCs w:val="24"/>
+        </w:rPr>
+      </w:pPr>
+    </w:p>
+    <w:p>
+      <w:pPr>
+        <w:spacing w:line="276" w:lineRule="auto"/>
+        <w:rPr>
+          <w:rFonts w:ascii="Arial" w:hAnsi="Arial" w:cs="Arial"/>
+          <w:sz w:val="24"/>
+          <w:szCs w:val="24"/>
+        </w:rPr>
+      </w:pPr>
+    </w:p>
+    <w:p>
+      <w:pPr>
+        <w:spacing w:line="276" w:lineRule="auto"/>
+        <w:rPr>
+          <w:rFonts w:ascii="Arial" w:hAnsi="Arial" w:cs="Arial"/>
+          <w:sz w:val="24"/>
+          <w:szCs w:val="24"/>
+        </w:rPr>
+      </w:pPr>
+    </w:p>
+    <w:p>
+      <w:pPr>
+        <w:spacing w:line="276" w:lineRule="auto"/>
+        <w:rPr>
+          <w:rFonts w:ascii="Arial" w:hAnsi="Arial" w:cs="Arial"/>
+          <w:sz w:val="24"/>
+          <w:szCs w:val="24"/>
+        </w:rPr>
+      </w:pPr>
+    </w:p>
+    <w:p>
+      <w:pPr>
+        <w:spacing w:line="276" w:lineRule="auto"/>
+        <w:rPr>
+          <w:rFonts w:ascii="Arial" w:hAnsi="Arial" w:cs="Arial"/>
+          <w:sz w:val="24"/>
+          <w:szCs w:val="24"/>
+        </w:rPr>
+      </w:pPr>
+    </w:p>
+    <w:p>
+      <w:pPr>
+        <w:pStyle w:val="Ttulo1"/>
+        <w:spacing w:line="276" w:lineRule="auto"/>
+        <w:jc w:val="center"/>
+        <w:rPr>
+          <w:rFonts w:cs="Arial"/>
+          <w:b w:val="0"/>
+          <w:color w:val="auto"/>
+        </w:rPr>
+      </w:pPr>
+      <w:bookmarkStart w:id="34" w:name="_Toc123565164"/>
+      <w:bookmarkStart w:id="35" w:name="_Toc124341671"/>
+      <w:bookmarkStart w:id="36" w:name="_Toc136855142"/>
+      <w:bookmarkStart w:id="37" w:name="_Toc150938006"/>
+      <w:r>
+        <w:rPr>
+          <w:rFonts w:cs="Arial"/>
+          <w:b w:val="0"/>
+          <w:color w:val="auto"/>
+        </w:rPr>
+        <w:lastRenderedPageBreak/>
+        <w:t>3.- Autorización de cálculo</w:t>
+      </w:r>
+      <w:bookmarkEnd w:id="34"/>
+      <w:bookmarkEnd w:id="35"/>
+      <w:bookmarkEnd w:id="36"/>
+      <w:bookmarkEnd w:id="37"/>
+    </w:p>
+    <w:p>
+      <w:pPr>
+        <w:rPr>
+          <w:rFonts w:ascii="Arial" w:hAnsi="Arial" w:cs="Arial"/>
+          <w:sz w:val="24"/>
+          <w:szCs w:val="24"/>
+        </w:rPr>
+      </w:pPr>
+      <w:r>
+        <w:rPr>
+          <w:rFonts w:ascii="Arial" w:hAnsi="Arial" w:cs="Arial"/>
+          <w:sz w:val="24"/>
+          <w:szCs w:val="24"/>
+        </w:rPr>
+        <w:t>3.1.- Para revisar los detalles del cálculo seleccionaremos el botón</w:t>
+      </w:r>
+      <w:r>
+        <w:rPr>
+          <w:rFonts w:ascii="Arial" w:hAnsi="Arial" w:cs="Arial"/>
+          <w:sz w:val="24"/>
+          <w:szCs w:val="24"/>
+        </w:rPr>
+        <w:t>.</w:t>
+      </w:r>
+      <w:r>
+        <w:rPr>
+          <w:rFonts w:ascii="Arial" w:hAnsi="Arial" w:cs="Arial"/>
+          <w:noProof/>
+          <w:lang w:val="es-MX" w:eastAsia="es-MX"/>
+        </w:rPr>
+        <w:drawing>
+          <wp:inline distT="0" distB="0" distL="0" distR="0" wp14:anchorId="0D477D65" wp14:editId="0AA2562C">
+            <wp:extent cx="353086" cy="316871"/>
+            <wp:effectExtent l="0" t="0" r="8890" b="6985"/>
+            <wp:docPr id="57" name="Imagen 57"/>
+            <wp:cNvGraphicFramePr>
+              <a:graphicFrameLocks xmlns:a="http://schemas.openxmlformats.org/drawingml/2006/main" noChangeAspect="1"/>
+            </wp:cNvGraphicFramePr>
+            <a:graphic xmlns:a="http://schemas.openxmlformats.org/drawingml/2006/main">
+              <a:graphicData uri="http://schemas.openxmlformats.org/drawingml/2006/picture">
+                <pic:pic xmlns:pic="http://schemas.openxmlformats.org/drawingml/2006/picture">
+                  <pic:nvPicPr>
+                    <pic:cNvPr id="1" name=""/>
+                    <pic:cNvPicPr/>
+                  </pic:nvPicPr>
+                  <pic:blipFill rotWithShape="1">
+                    <a:blip r:embed="rId16"/>
+                    <a:srcRect l="17721" t="14623" r="19361" b="21310"/>
+                    <a:stretch/>
+                  </pic:blipFill>
+                  <pic:spPr bwMode="auto">
+                    <a:xfrm>
+                      <a:off x="0" y="0"/>
+                      <a:ext cx="353585" cy="317319"/>
+                    </a:xfrm>
+                    <a:prstGeom prst="rect">
+                      <a:avLst/>
+                    </a:prstGeom>
+                    <a:ln>
+                      <a:noFill/>
+                    </a:ln>
                     <a:extLst>
                       <a:ext uri="{53640926-AAD7-44D8-BBD7-CCE9431645EC}">
                         <a14:shadowObscured xmlns:a14="http://schemas.microsoft.com/office/drawing/2010/main"/>
@@ -5653,31 +6046,6 @@
     </w:p>
     <w:p>
       <w:pPr>
-        <w:rPr>
-          <w:rFonts w:ascii="Arial" w:hAnsi="Arial" w:cs="Arial"/>
-          <w:sz w:val="24"/>
-          <w:szCs w:val="24"/>
-        </w:rPr>
-      </w:pPr>
-      <w:r>
-        <w:rPr>
-          <w:rFonts w:ascii="Arial" w:hAnsi="Arial" w:cs="Arial"/>
-          <w:sz w:val="24"/>
-          <w:szCs w:val="24"/>
-        </w:rPr>
-        <w:t>3.2.- Si el cálculo es correcto se puede Autorizar o Eliminar</w:t>
-      </w:r>
-      <w:r>
-        <w:rPr>
-          <w:rFonts w:ascii="Arial" w:hAnsi="Arial" w:cs="Arial"/>
-          <w:sz w:val="24"/>
-          <w:szCs w:val="24"/>
-        </w:rPr>
-        <w:t>.</w:t>
-      </w:r>
-    </w:p>
-    <w:p>
-      <w:pPr>
         <w:spacing w:line="276" w:lineRule="auto"/>
         <w:ind w:left="-284"/>
         <w:rPr>
@@ -5690,18 +6058,189 @@
         <w:rPr>
           <w:rFonts w:ascii="Arial" w:hAnsi="Arial" w:cs="Arial"/>
           <w:noProof/>
-          <w:lang w:val="en-US"/>
+          <w:lang w:val="es-MX" w:eastAsia="es-MX"/>
         </w:rPr>
         <mc:AlternateContent>
           <mc:Choice Requires="wps">
             <w:drawing>
-              <wp:anchor distT="0" distB="0" distL="114300" distR="114300" simplePos="0" relativeHeight="251848704" behindDoc="0" locked="0" layoutInCell="1" allowOverlap="1" wp14:anchorId="08D04018" wp14:editId="02273A4E">
+              <wp:anchor distT="0" distB="0" distL="114300" distR="114300" simplePos="0" relativeHeight="251847680" behindDoc="0" locked="0" layoutInCell="1" allowOverlap="1" wp14:anchorId="10D09E98" wp14:editId="09B30940">
                 <wp:simplePos x="0" y="0"/>
                 <wp:positionH relativeFrom="column">
-                  <wp:posOffset>685165</wp:posOffset>
+                  <wp:posOffset>198332</wp:posOffset>
                 </wp:positionH>
                 <wp:positionV relativeFrom="paragraph">
-                  <wp:posOffset>151130</wp:posOffset>
+                  <wp:posOffset>1018327</wp:posOffset>
+                </wp:positionV>
+                <wp:extent cx="169333" cy="132927"/>
+                <wp:effectExtent l="19050" t="19050" r="21590" b="19685"/>
+                <wp:wrapNone/>
+                <wp:docPr id="55" name="Rectángulo 55"/>
+                <wp:cNvGraphicFramePr/>
+                <a:graphic xmlns:a="http://schemas.openxmlformats.org/drawingml/2006/main">
+                  <a:graphicData uri="http://schemas.microsoft.com/office/word/2010/wordprocessingShape">
+                    <wps:wsp>
+                      <wps:cNvSpPr/>
+                      <wps:spPr>
+                        <a:xfrm>
+                          <a:off x="0" y="0"/>
+                          <a:ext cx="169333" cy="132927"/>
+                        </a:xfrm>
+                        <a:prstGeom prst="rect">
+                          <a:avLst/>
+                        </a:prstGeom>
+                        <a:noFill/>
+                        <a:ln w="28575">
+                          <a:solidFill>
+                            <a:srgbClr val="FF0000"/>
+                          </a:solidFill>
+                        </a:ln>
+                      </wps:spPr>
+                      <wps:style>
+                        <a:lnRef idx="2">
+                          <a:schemeClr val="accent6"/>
+                        </a:lnRef>
+                        <a:fillRef idx="1">
+                          <a:schemeClr val="lt1"/>
+                        </a:fillRef>
+                        <a:effectRef idx="0">
+                          <a:schemeClr val="accent6"/>
+                        </a:effectRef>
+                        <a:fontRef idx="minor">
+                          <a:schemeClr val="dk1"/>
+                        </a:fontRef>
+                      </wps:style>
+                      <wps:bodyPr rot="0" spcFirstLastPara="0" vertOverflow="overflow" horzOverflow="overflow" vert="horz" wrap="square" lIns="91440" tIns="45720" rIns="91440" bIns="45720" numCol="1" spcCol="0" rtlCol="0" fromWordArt="0" anchor="ctr" anchorCtr="0" forceAA="0" compatLnSpc="1">
+                        <a:prstTxWarp prst="textNoShape">
+                          <a:avLst/>
+                        </a:prstTxWarp>
+                        <a:noAutofit/>
+                      </wps:bodyPr>
+                    </wps:wsp>
+                  </a:graphicData>
+                </a:graphic>
+                <wp14:sizeRelH relativeFrom="margin">
+                  <wp14:pctWidth>0</wp14:pctWidth>
+                </wp14:sizeRelH>
+                <wp14:sizeRelV relativeFrom="margin">
+                  <wp14:pctHeight>0</wp14:pctHeight>
+                </wp14:sizeRelV>
+              </wp:anchor>
+            </w:drawing>
+          </mc:Choice>
+          <mc:Fallback>
+            <w:pict>
+              <v:rect w14:anchorId="142E02E3" id="Rectángulo 55" o:spid="_x0000_s1026" style="position:absolute;margin-left:15.6pt;margin-top:80.2pt;width:13.35pt;height:10.45pt;z-index:251847680;visibility:visible;mso-wrap-style:square;mso-width-percent:0;mso-height-percent:0;mso-wrap-distance-left:9pt;mso-wrap-distance-top:0;mso-wrap-distance-right:9pt;mso-wrap-distance-bottom:0;mso-position-horizontal:absolute;mso-position-horizontal-relative:text;mso-position-vertical:absolute;mso-position-vertical-relative:text;mso-width-percent:0;mso-height-percent:0;mso-width-relative:margin;mso-height-relative:margin;v-text-anchor:middle" o:gfxdata="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" filled="f" strokecolor="red" strokeweight="2.25pt"/>
+            </w:pict>
+          </mc:Fallback>
+        </mc:AlternateContent>
+      </w:r>
+      <w:r>
+        <w:rPr>
+          <w:rFonts w:ascii="Arial" w:hAnsi="Arial" w:cs="Arial"/>
+          <w:b/>
+          <w:noProof/>
+          <w:sz w:val="24"/>
+          <w:szCs w:val="24"/>
+          <w:lang w:val="es-MX" w:eastAsia="es-MX"/>
+        </w:rPr>
+        <w:drawing>
+          <wp:inline distT="0" distB="0" distL="0" distR="0" wp14:anchorId="22411635" wp14:editId="6BC1BFB9">
+            <wp:extent cx="5612130" cy="1377950"/>
+            <wp:effectExtent l="152400" t="152400" r="369570" b="355600"/>
+            <wp:docPr id="16" name="Imagen 16"/>
+            <wp:cNvGraphicFramePr>
+              <a:graphicFrameLocks xmlns:a="http://schemas.openxmlformats.org/drawingml/2006/main" noChangeAspect="1"/>
+            </wp:cNvGraphicFramePr>
+            <a:graphic xmlns:a="http://schemas.openxmlformats.org/drawingml/2006/main">
+              <a:graphicData uri="http://schemas.openxmlformats.org/drawingml/2006/picture">
+                <pic:pic xmlns:pic="http://schemas.openxmlformats.org/drawingml/2006/picture">
+                  <pic:nvPicPr>
+                    <pic:cNvPr id="1" name=""/>
+                    <pic:cNvPicPr/>
+                  </pic:nvPicPr>
+                  <pic:blipFill>
+                    <a:blip r:embed="rId14"/>
+                    <a:stretch>
+                      <a:fillRect/>
+                    </a:stretch>
+                  </pic:blipFill>
+                  <pic:spPr>
+                    <a:xfrm>
+                      <a:off x="0" y="0"/>
+                      <a:ext cx="5612130" cy="1377950"/>
+                    </a:xfrm>
+                    <a:prstGeom prst="rect">
+                      <a:avLst/>
+                    </a:prstGeom>
+                    <a:ln>
+                      <a:noFill/>
+                    </a:ln>
+                    <a:effectLst>
+                      <a:outerShdw blurRad="292100" dist="139700" dir="2700000" algn="tl" rotWithShape="0">
+                        <a:srgbClr val="333333">
+                          <a:alpha val="65000"/>
+                        </a:srgbClr>
+                      </a:outerShdw>
+                    </a:effectLst>
+                  </pic:spPr>
+                </pic:pic>
+              </a:graphicData>
+            </a:graphic>
+          </wp:inline>
+        </w:drawing>
+      </w:r>
+    </w:p>
+    <w:p>
+      <w:pPr>
+        <w:rPr>
+          <w:rFonts w:ascii="Arial" w:hAnsi="Arial" w:cs="Arial"/>
+          <w:sz w:val="24"/>
+          <w:szCs w:val="24"/>
+        </w:rPr>
+      </w:pPr>
+      <w:r>
+        <w:rPr>
+          <w:rFonts w:ascii="Arial" w:hAnsi="Arial" w:cs="Arial"/>
+          <w:sz w:val="24"/>
+          <w:szCs w:val="24"/>
+        </w:rPr>
+        <w:t>3.2.- Si el cálculo es correcto se puede Autorizar o Eliminar</w:t>
+      </w:r>
+      <w:r>
+        <w:rPr>
+          <w:rFonts w:ascii="Arial" w:hAnsi="Arial" w:cs="Arial"/>
+          <w:sz w:val="24"/>
+          <w:szCs w:val="24"/>
+        </w:rPr>
+        <w:t>.</w:t>
+      </w:r>
+    </w:p>
+    <w:p>
+      <w:pPr>
+        <w:spacing w:line="276" w:lineRule="auto"/>
+        <w:ind w:left="-284"/>
+        <w:rPr>
+          <w:rFonts w:ascii="Arial" w:hAnsi="Arial" w:cs="Arial"/>
+          <w:sz w:val="24"/>
+          <w:szCs w:val="24"/>
+        </w:rPr>
+      </w:pPr>
+      <w:r>
+        <w:rPr>
+          <w:rFonts w:ascii="Arial" w:hAnsi="Arial" w:cs="Arial"/>
+          <w:noProof/>
+          <w:lang w:val="es-MX" w:eastAsia="es-MX"/>
+        </w:rPr>
+        <mc:AlternateContent>
+          <mc:Choice Requires="wps">
+            <w:drawing>
+              <wp:anchor distT="0" distB="0" distL="114300" distR="114300" simplePos="0" relativeHeight="251848704" behindDoc="0" locked="0" layoutInCell="1" allowOverlap="1" wp14:anchorId="08D04018" wp14:editId="65C9891F">
+                <wp:simplePos x="0" y="0"/>
+                <wp:positionH relativeFrom="column">
+                  <wp:posOffset>701887</wp:posOffset>
+                </wp:positionH>
+                <wp:positionV relativeFrom="paragraph">
+                  <wp:posOffset>142240</wp:posOffset>
                 </wp:positionV>
                 <wp:extent cx="406400" cy="241300"/>
                 <wp:effectExtent l="19050" t="19050" r="12700" b="25400"/>
@@ -5759,9 +6298,9 @@
               </wp:anchor>
             </w:drawing>
           </mc:Choice>
-          <mc:Fallback xmlns:cx1="http://schemas.microsoft.com/office/drawing/2015/9/8/chartex">
+          <mc:Fallback>
             <w:pict>
-              <v:rect w14:anchorId="072F07BE" id="Rectángulo 60" o:spid="_x0000_s1026" style="position:absolute;margin-left:53.95pt;margin-top:11.9pt;width:32pt;height:19pt;flip:y;z-index:251848704;visibility:visible;mso-wrap-style:square;mso-width-percent:0;mso-height-percent:0;mso-wrap-distance-left:9pt;mso-wrap-distance-top:0;mso-wrap-distance-right:9pt;mso-wrap-distance-bottom:0;mso-position-horizontal:absolute;mso-position-horizontal-relative:text;mso-position-vertical:absolute;mso-position-vertical-relative:text;mso-width-percent:0;mso-height-percent:0;mso-width-relative:margin;mso-height-relative:margin;v-text-anchor:middle" o:gfxdata="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" filled="f" strokecolor="red" strokeweight="2.25pt"/>
+              <v:rect w14:anchorId="77550CFA" id="Rectángulo 60" o:spid="_x0000_s1026" style="position:absolute;margin-left:55.25pt;margin-top:11.2pt;width:32pt;height:19pt;flip:y;z-index:251848704;visibility:visible;mso-wrap-style:square;mso-width-percent:0;mso-height-percent:0;mso-wrap-distance-left:9pt;mso-wrap-distance-top:0;mso-wrap-distance-right:9pt;mso-wrap-distance-bottom:0;mso-position-horizontal:absolute;mso-position-horizontal-relative:text;mso-position-vertical:absolute;mso-position-vertical-relative:text;mso-width-percent:0;mso-height-percent:0;mso-width-relative:margin;mso-height-relative:margin;v-text-anchor:middle" o:gfxdata="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" filled="f" strokecolor="red" strokeweight="2.25pt"/>
             </w:pict>
           </mc:Fallback>
         </mc:AlternateContent>
@@ -5772,7 +6311,7 @@
           <w:noProof/>
           <w:sz w:val="24"/>
           <w:szCs w:val="24"/>
-          <w:lang w:val="en-US"/>
+          <w:lang w:val="es-MX" w:eastAsia="es-MX"/>
         </w:rPr>
         <w:drawing>
           <wp:inline distT="0" distB="0" distL="0" distR="0" wp14:anchorId="1C9C4464" wp14:editId="4A0A8E70">
@@ -5790,7 +6329,7 @@
                     <pic:cNvPicPr/>
                   </pic:nvPicPr>
                   <pic:blipFill>
-                    <a:blip r:embed="rId16"/>
+                    <a:blip r:embed="rId17"/>
                     <a:stretch>
                       <a:fillRect/>
                     </a:stretch>
@@ -5853,7 +6392,7 @@
         <w:rPr>
           <w:rFonts w:ascii="Arial" w:hAnsi="Arial" w:cs="Arial"/>
           <w:noProof/>
-          <w:lang w:val="en-US"/>
+          <w:lang w:val="es-MX" w:eastAsia="es-MX"/>
         </w:rPr>
         <mc:AlternateContent>
           <mc:Choice Requires="wps">
@@ -5922,7 +6461,7 @@
               </wp:anchor>
             </w:drawing>
           </mc:Choice>
-          <mc:Fallback xmlns:cx1="http://schemas.microsoft.com/office/drawing/2015/9/8/chartex">
+          <mc:Fallback>
             <w:pict>
               <v:rect w14:anchorId="39E14D71" id="Rectángulo 32" o:spid="_x0000_s1026" style="position:absolute;margin-left:202.1pt;margin-top:104.8pt;width:30pt;height:14.05pt;z-index:251851776;visibility:visible;mso-wrap-style:square;mso-width-percent:0;mso-height-percent:0;mso-wrap-distance-left:9pt;mso-wrap-distance-top:0;mso-wrap-distance-right:9pt;mso-wrap-distance-bottom:0;mso-position-horizontal:absolute;mso-position-horizontal-relative:margin;mso-position-vertical:absolute;mso-position-vertical-relative:text;mso-width-percent:0;mso-height-percent:0;mso-width-relative:margin;mso-height-relative:margin;v-text-anchor:middle" o:gfxdata="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" filled="f" strokecolor="red" strokeweight="2.25pt">
                 <w10:wrap anchorx="margin"/>
@@ -5935,7 +6474,7 @@
         <w:rPr>
           <w:rFonts w:ascii="Arial" w:hAnsi="Arial" w:cs="Arial"/>
           <w:noProof/>
-          <w:lang w:val="en-US"/>
+          <w:lang w:val="es-MX" w:eastAsia="es-MX"/>
         </w:rPr>
         <w:drawing>
           <wp:inline distT="0" distB="0" distL="0" distR="0" wp14:anchorId="5B46B9F7" wp14:editId="091E9531">
@@ -5953,7 +6492,7 @@
                     <pic:cNvPicPr/>
                   </pic:nvPicPr>
                   <pic:blipFill rotWithShape="1">
-                    <a:blip r:embed="rId17"/>
+                    <a:blip r:embed="rId18"/>
                     <a:srcRect l="503" b="8990"/>
                     <a:stretch/>
                   </pic:blipFill>
@@ -6023,17 +6562,6 @@
     </w:p>
     <w:p>
       <w:pPr>
-        <w:spacing w:line="276" w:lineRule="auto"/>
-        <w:ind w:left="-284"/>
-        <w:rPr>
-          <w:rFonts w:ascii="Arial" w:hAnsi="Arial" w:cs="Arial"/>
-          <w:sz w:val="24"/>
-          <w:szCs w:val="24"/>
-        </w:rPr>
-      </w:pPr>
-    </w:p>
-    <w:p>
-      <w:pPr>
         <w:pStyle w:val="Ttulo1"/>
         <w:spacing w:line="276" w:lineRule="auto"/>
         <w:jc w:val="center"/>
@@ -6043,10 +6571,10 @@
           <w:color w:val="auto"/>
         </w:rPr>
       </w:pPr>
-      <w:bookmarkStart w:id="37" w:name="_Toc124161440"/>
-      <w:bookmarkStart w:id="38" w:name="_Toc124341672"/>
-      <w:bookmarkStart w:id="39" w:name="_Toc136855143"/>
-      <w:bookmarkStart w:id="40" w:name="_Toc150938007"/>
+      <w:bookmarkStart w:id="38" w:name="_Toc124161440"/>
+      <w:bookmarkStart w:id="39" w:name="_Toc124341672"/>
+      <w:bookmarkStart w:id="40" w:name="_Toc136855143"/>
+      <w:bookmarkStart w:id="41" w:name="_Toc150938007"/>
       <w:r>
         <w:rPr>
           <w:rFonts w:cs="Arial"/>
@@ -6056,10 +6584,10 @@
         <w:lastRenderedPageBreak/>
         <w:t>4.- Regresar un cálculo</w:t>
       </w:r>
-      <w:bookmarkEnd w:id="37"/>
       <w:bookmarkEnd w:id="38"/>
       <w:bookmarkEnd w:id="39"/>
       <w:bookmarkEnd w:id="40"/>
+      <w:bookmarkEnd w:id="41"/>
     </w:p>
     <w:p/>
     <w:p>
@@ -6102,21 +6630,21 @@
         <w:rPr>
           <w:rFonts w:ascii="Arial" w:hAnsi="Arial" w:cs="Arial"/>
           <w:noProof/>
-          <w:lang w:val="en-US"/>
+          <w:lang w:val="es-MX" w:eastAsia="es-MX"/>
         </w:rPr>
         <mc:AlternateContent>
           <mc:Choice Requires="wps">
             <w:drawing>
-              <wp:anchor distT="0" distB="0" distL="114300" distR="114300" simplePos="0" relativeHeight="251853824" behindDoc="0" locked="0" layoutInCell="1" allowOverlap="1" wp14:anchorId="4E381989" wp14:editId="31D83E16">
+              <wp:anchor distT="0" distB="0" distL="114300" distR="114300" simplePos="0" relativeHeight="251853824" behindDoc="0" locked="0" layoutInCell="1" allowOverlap="1" wp14:anchorId="4E381989" wp14:editId="77FCC389">
                 <wp:simplePos x="0" y="0"/>
                 <wp:positionH relativeFrom="column">
-                  <wp:posOffset>285296</wp:posOffset>
+                  <wp:posOffset>198332</wp:posOffset>
                 </wp:positionH>
                 <wp:positionV relativeFrom="paragraph">
-                  <wp:posOffset>788942</wp:posOffset>
+                  <wp:posOffset>1028065</wp:posOffset>
                 </wp:positionV>
-                <wp:extent cx="226337" cy="226337"/>
-                <wp:effectExtent l="19050" t="19050" r="21590" b="21590"/>
+                <wp:extent cx="169333" cy="124460"/>
+                <wp:effectExtent l="19050" t="19050" r="21590" b="27940"/>
                 <wp:wrapNone/>
                 <wp:docPr id="59" name="Rectángulo 59"/>
                 <wp:cNvGraphicFramePr/>
@@ -6127,7 +6655,7 @@
                       <wps:spPr>
                         <a:xfrm>
                           <a:off x="0" y="0"/>
-                          <a:ext cx="226337" cy="226337"/>
+                          <a:ext cx="169333" cy="124460"/>
                         </a:xfrm>
                         <a:prstGeom prst="rect">
                           <a:avLst/>
@@ -6171,23 +6699,27 @@
               </wp:anchor>
             </w:drawing>
           </mc:Choice>
-          <mc:Fallback xmlns:cx1="http://schemas.microsoft.com/office/drawing/2015/9/8/chartex">
+          <mc:Fallback>
             <w:pict>
-              <v:rect w14:anchorId="44E29932" id="Rectángulo 59" o:spid="_x0000_s1026" style="position:absolute;margin-left:22.45pt;margin-top:62.1pt;width:17.8pt;height:17.8pt;z-index:251853824;visibility:visible;mso-wrap-style:square;mso-width-percent:0;mso-height-percent:0;mso-wrap-distance-left:9pt;mso-wrap-distance-top:0;mso-wrap-distance-right:9pt;mso-wrap-distance-bottom:0;mso-position-horizontal:absolute;mso-position-horizontal-relative:text;mso-position-vertical:absolute;mso-position-vertical-relative:text;mso-width-percent:0;mso-height-percent:0;mso-width-relative:margin;mso-height-relative:margin;v-text-anchor:middle" o:gfxdata="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" filled="f" strokecolor="red" strokeweight="2.25pt"/>
+              <v:rect w14:anchorId="5EB89E8C" id="Rectángulo 59" o:spid="_x0000_s1026" style="position:absolute;margin-left:15.6pt;margin-top:80.95pt;width:13.35pt;height:9.8pt;z-index:251853824;visibility:visible;mso-wrap-style:square;mso-width-percent:0;mso-height-percent:0;mso-wrap-distance-left:9pt;mso-wrap-distance-top:0;mso-wrap-distance-right:9pt;mso-wrap-distance-bottom:0;mso-position-horizontal:absolute;mso-position-horizontal-relative:text;mso-position-vertical:absolute;mso-position-vertical-relative:text;mso-width-percent:0;mso-height-percent:0;mso-width-relative:margin;mso-height-relative:margin;v-text-anchor:middle" o:gfxdata="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" filled="f" strokecolor="red" strokeweight="2.25pt"/>
             </w:pict>
           </mc:Fallback>
         </mc:AlternateContent>
       </w:r>
       <w:r>
         <w:rPr>
+          <w:rFonts w:ascii="Arial" w:hAnsi="Arial" w:cs="Arial"/>
+          <w:b/>
           <w:noProof/>
-          <w:lang w:val="en-US"/>
+          <w:sz w:val="24"/>
+          <w:szCs w:val="24"/>
+          <w:lang w:val="es-MX" w:eastAsia="es-MX"/>
         </w:rPr>
         <w:drawing>
-          <wp:inline distT="0" distB="0" distL="0" distR="0" wp14:anchorId="4D5600BC" wp14:editId="6B22A000">
-            <wp:extent cx="5612130" cy="892175"/>
-            <wp:effectExtent l="152400" t="152400" r="369570" b="365125"/>
-            <wp:docPr id="43" name="Imagen 43"/>
+          <wp:inline distT="0" distB="0" distL="0" distR="0" wp14:anchorId="4E4AC30A" wp14:editId="5CC94564">
+            <wp:extent cx="5612130" cy="1377950"/>
+            <wp:effectExtent l="152400" t="152400" r="369570" b="355600"/>
+            <wp:docPr id="17" name="Imagen 17"/>
             <wp:cNvGraphicFramePr>
               <a:graphicFrameLocks xmlns:a="http://schemas.openxmlformats.org/drawingml/2006/main" noChangeAspect="1"/>
             </wp:cNvGraphicFramePr>
@@ -6198,15 +6730,16 @@
                     <pic:cNvPr id="1" name=""/>
                     <pic:cNvPicPr/>
                   </pic:nvPicPr>
-                  <pic:blipFill rotWithShape="1">
+                  <pic:blipFill>
                     <a:blip r:embed="rId14"/>
-                    <a:srcRect b="18885"/>
-                    <a:stretch/>
+                    <a:stretch>
+                      <a:fillRect/>
+                    </a:stretch>
                   </pic:blipFill>
-                  <pic:spPr bwMode="auto">
+                  <pic:spPr>
                     <a:xfrm>
                       <a:off x="0" y="0"/>
-                      <a:ext cx="5612130" cy="892175"/>
+                      <a:ext cx="5612130" cy="1377950"/>
                     </a:xfrm>
                     <a:prstGeom prst="rect">
                       <a:avLst/>
@@ -6221,11 +6754,6 @@
                         </a:srgbClr>
                       </a:outerShdw>
                     </a:effectLst>
-                    <a:extLst>
-                      <a:ext uri="{53640926-AAD7-44D8-BBD7-CCE9431645EC}">
-                        <a14:shadowObscured xmlns:a14="http://schemas.microsoft.com/office/drawing/2010/main"/>
-                      </a:ext>
-                    </a:extLst>
                   </pic:spPr>
                 </pic:pic>
               </a:graphicData>
@@ -6260,7 +6788,7 @@
         <w:rPr>
           <w:rFonts w:ascii="Arial" w:hAnsi="Arial" w:cs="Arial"/>
           <w:noProof/>
-          <w:lang w:val="en-US"/>
+          <w:lang w:val="es-MX" w:eastAsia="es-MX"/>
         </w:rPr>
         <mc:AlternateContent>
           <mc:Choice Requires="wps">
@@ -6329,7 +6857,7 @@
               </wp:anchor>
             </w:drawing>
           </mc:Choice>
-          <mc:Fallback xmlns:cx1="http://schemas.microsoft.com/office/drawing/2015/9/8/chartex">
+          <mc:Fallback>
             <w:pict>
               <v:rect w14:anchorId="5EF215C1" id="Rectángulo 81" o:spid="_x0000_s1026" style="position:absolute;margin-left:70.95pt;margin-top:11.5pt;width:17pt;height:18pt;z-index:251854848;visibility:visible;mso-wrap-style:square;mso-width-percent:0;mso-height-percent:0;mso-wrap-distance-left:9pt;mso-wrap-distance-top:0;mso-wrap-distance-right:9pt;mso-wrap-distance-bottom:0;mso-position-horizontal:absolute;mso-position-horizontal-relative:text;mso-position-vertical:absolute;mso-position-vertical-relative:text;mso-width-percent:0;mso-height-percent:0;mso-width-relative:margin;mso-height-relative:margin;v-text-anchor:middle" o:gfxdata="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" filled="f" strokecolor="red" strokeweight="2.25pt"/>
             </w:pict>
@@ -6342,7 +6870,7 @@
           <w:noProof/>
           <w:sz w:val="24"/>
           <w:szCs w:val="24"/>
-          <w:lang w:val="en-US"/>
+          <w:lang w:val="es-MX" w:eastAsia="es-MX"/>
         </w:rPr>
         <w:drawing>
           <wp:inline distT="0" distB="0" distL="0" distR="0" wp14:anchorId="44C44FD1" wp14:editId="4B33E86F">
@@ -6360,7 +6888,7 @@
                     <pic:cNvPicPr/>
                   </pic:nvPicPr>
                   <pic:blipFill>
-                    <a:blip r:embed="rId16"/>
+                    <a:blip r:embed="rId17"/>
                     <a:stretch>
                       <a:fillRect/>
                     </a:stretch>
@@ -6425,7 +6953,7 @@
         <w:rPr>
           <w:rFonts w:ascii="Arial" w:hAnsi="Arial" w:cs="Arial"/>
           <w:noProof/>
-          <w:lang w:val="en-US"/>
+          <w:lang w:val="es-MX" w:eastAsia="es-MX"/>
         </w:rPr>
         <mc:AlternateContent>
           <mc:Choice Requires="wps">
@@ -6494,7 +7022,7 @@
               </wp:anchor>
             </w:drawing>
           </mc:Choice>
-          <mc:Fallback xmlns:cx1="http://schemas.microsoft.com/office/drawing/2015/9/8/chartex">
+          <mc:Fallback>
             <w:pict>
               <v:rect w14:anchorId="7F9B3AC6" id="Rectángulo 84" o:spid="_x0000_s1026" style="position:absolute;margin-left:201.25pt;margin-top:104.35pt;width:31.7pt;height:14.05pt;z-index:251855872;visibility:visible;mso-wrap-style:square;mso-width-percent:0;mso-height-percent:0;mso-wrap-distance-left:9pt;mso-wrap-distance-top:0;mso-wrap-distance-right:9pt;mso-wrap-distance-bottom:0;mso-position-horizontal:absolute;mso-position-horizontal-relative:text;mso-position-vertical:absolute;mso-position-vertical-relative:text;mso-width-percent:0;mso-height-percent:0;mso-width-relative:margin;mso-height-relative:margin;v-text-anchor:middle" o:gfxdata="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" filled="f" strokecolor="red" strokeweight="2.25pt"/>
             </w:pict>
@@ -6505,7 +7033,7 @@
         <w:rPr>
           <w:rFonts w:ascii="Arial" w:hAnsi="Arial" w:cs="Arial"/>
           <w:noProof/>
-          <w:lang w:val="en-US"/>
+          <w:lang w:val="es-MX" w:eastAsia="es-MX"/>
         </w:rPr>
         <w:drawing>
           <wp:inline distT="0" distB="0" distL="0" distR="0" wp14:anchorId="66F770DD" wp14:editId="08466935">
@@ -6523,7 +7051,7 @@
                     <pic:cNvPicPr/>
                   </pic:nvPicPr>
                   <pic:blipFill rotWithShape="1">
-                    <a:blip r:embed="rId17"/>
+                    <a:blip r:embed="rId18"/>
                     <a:srcRect l="503" b="8990"/>
                     <a:stretch/>
                   </pic:blipFill>
@@ -6575,36 +7103,6 @@
     </w:p>
     <w:p>
       <w:pPr>
-        <w:rPr>
-          <w:rFonts w:ascii="Arial" w:hAnsi="Arial" w:cs="Arial"/>
-          <w:b/>
-          <w:sz w:val="24"/>
-          <w:szCs w:val="24"/>
-        </w:rPr>
-      </w:pPr>
-    </w:p>
-    <w:p>
-      <w:pPr>
-        <w:rPr>
-          <w:rFonts w:ascii="Arial" w:hAnsi="Arial" w:cs="Arial"/>
-          <w:b/>
-          <w:sz w:val="24"/>
-          <w:szCs w:val="24"/>
-        </w:rPr>
-      </w:pPr>
-    </w:p>
-    <w:p>
-      <w:pPr>
-        <w:rPr>
-          <w:rFonts w:ascii="Arial" w:hAnsi="Arial" w:cs="Arial"/>
-          <w:b/>
-          <w:sz w:val="24"/>
-          <w:szCs w:val="24"/>
-        </w:rPr>
-      </w:pPr>
-    </w:p>
-    <w:p>
-      <w:pPr>
         <w:pStyle w:val="Ttulo1"/>
         <w:spacing w:line="276" w:lineRule="auto"/>
         <w:jc w:val="center"/>
@@ -6614,13 +7112,13 @@
           <w:color w:val="auto"/>
         </w:rPr>
       </w:pPr>
-      <w:bookmarkStart w:id="41" w:name="_Toc123728502"/>
-      <w:bookmarkStart w:id="42" w:name="_Toc124161441"/>
-      <w:bookmarkStart w:id="43" w:name="_Toc124161912"/>
-      <w:bookmarkStart w:id="44" w:name="_Toc124337340"/>
-      <w:bookmarkStart w:id="45" w:name="_Toc149745727"/>
-      <w:bookmarkStart w:id="46" w:name="_Toc150937861"/>
-      <w:bookmarkStart w:id="47" w:name="_Toc150938008"/>
+      <w:bookmarkStart w:id="42" w:name="_Toc123728502"/>
+      <w:bookmarkStart w:id="43" w:name="_Toc124161441"/>
+      <w:bookmarkStart w:id="44" w:name="_Toc124161912"/>
+      <w:bookmarkStart w:id="45" w:name="_Toc124337340"/>
+      <w:bookmarkStart w:id="46" w:name="_Toc149745727"/>
+      <w:bookmarkStart w:id="47" w:name="_Toc150937861"/>
+      <w:bookmarkStart w:id="48" w:name="_Toc150938008"/>
       <w:r>
         <w:rPr>
           <w:rFonts w:cs="Arial"/>
@@ -6630,10 +7128,10 @@
         <w:lastRenderedPageBreak/>
         <w:t xml:space="preserve">5.- </w:t>
       </w:r>
-      <w:bookmarkEnd w:id="41"/>
       <w:bookmarkEnd w:id="42"/>
       <w:bookmarkEnd w:id="43"/>
       <w:bookmarkEnd w:id="44"/>
+      <w:bookmarkEnd w:id="45"/>
       <w:r>
         <w:rPr>
           <w:rFonts w:cs="Arial"/>
@@ -6642,9 +7140,9 @@
         </w:rPr>
         <w:t>Recalcular</w:t>
       </w:r>
-      <w:bookmarkEnd w:id="45"/>
       <w:bookmarkEnd w:id="46"/>
       <w:bookmarkEnd w:id="47"/>
+      <w:bookmarkEnd w:id="48"/>
     </w:p>
     <w:p/>
     <w:p>
@@ -6679,18 +7177,18 @@
         <w:rPr>
           <w:rFonts w:ascii="Arial" w:hAnsi="Arial" w:cs="Arial"/>
           <w:noProof/>
-          <w:lang w:val="en-US"/>
+          <w:lang w:val="es-MX" w:eastAsia="es-MX"/>
         </w:rPr>
         <mc:AlternateContent>
           <mc:Choice Requires="wps">
             <w:drawing>
-              <wp:anchor distT="0" distB="0" distL="114300" distR="114300" simplePos="0" relativeHeight="251869184" behindDoc="0" locked="0" layoutInCell="1" allowOverlap="1" wp14:anchorId="2247BD64" wp14:editId="546EB00A">
+              <wp:anchor distT="0" distB="0" distL="114300" distR="114300" simplePos="0" relativeHeight="251869184" behindDoc="0" locked="0" layoutInCell="1" allowOverlap="1" wp14:anchorId="2247BD64" wp14:editId="7082375C">
                 <wp:simplePos x="0" y="0"/>
                 <wp:positionH relativeFrom="margin">
-                  <wp:posOffset>304166</wp:posOffset>
+                  <wp:posOffset>211031</wp:posOffset>
                 </wp:positionH>
                 <wp:positionV relativeFrom="paragraph">
-                  <wp:posOffset>821690</wp:posOffset>
+                  <wp:posOffset>1007957</wp:posOffset>
                 </wp:positionV>
                 <wp:extent cx="152400" cy="152400"/>
                 <wp:effectExtent l="19050" t="19050" r="19050" b="19050"/>
@@ -6748,9 +7246,9 @@
               </wp:anchor>
             </w:drawing>
           </mc:Choice>
-          <mc:Fallback xmlns:cx1="http://schemas.microsoft.com/office/drawing/2015/9/8/chartex">
+          <mc:Fallback>
             <w:pict>
-              <v:rect w14:anchorId="2C05A58B" id="Rectángulo 85" o:spid="_x0000_s1026" style="position:absolute;margin-left:23.95pt;margin-top:64.7pt;width:12pt;height:12pt;z-index:251869184;visibility:visible;mso-wrap-style:square;mso-width-percent:0;mso-height-percent:0;mso-wrap-distance-left:9pt;mso-wrap-distance-top:0;mso-wrap-distance-right:9pt;mso-wrap-distance-bottom:0;mso-position-horizontal:absolute;mso-position-horizontal-relative:margin;mso-position-vertical:absolute;mso-position-vertical-relative:text;mso-width-percent:0;mso-height-percent:0;mso-width-relative:margin;mso-height-relative:margin;v-text-anchor:middle" o:gfxdata="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" filled="f" strokecolor="red" strokeweight="2.25pt">
+              <v:rect w14:anchorId="48861835" id="Rectángulo 85" o:spid="_x0000_s1026" style="position:absolute;margin-left:16.6pt;margin-top:79.35pt;width:12pt;height:12pt;z-index:251869184;visibility:visible;mso-wrap-style:square;mso-width-percent:0;mso-height-percent:0;mso-wrap-distance-left:9pt;mso-wrap-distance-top:0;mso-wrap-distance-right:9pt;mso-wrap-distance-bottom:0;mso-position-horizontal:absolute;mso-position-horizontal-relative:margin;mso-position-vertical:absolute;mso-position-vertical-relative:text;mso-width-percent:0;mso-height-percent:0;mso-width-relative:margin;mso-height-relative:margin;v-text-anchor:middle" o:gfxdata="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" filled="f" strokecolor="red" strokeweight="2.25pt">
                 <w10:wrap anchorx="margin"/>
               </v:rect>
             </w:pict>
@@ -6759,14 +7257,18 @@
       </w:r>
       <w:r>
         <w:rPr>
+          <w:rFonts w:ascii="Arial" w:hAnsi="Arial" w:cs="Arial"/>
+          <w:b/>
           <w:noProof/>
-          <w:lang w:val="en-US"/>
+          <w:sz w:val="24"/>
+          <w:szCs w:val="24"/>
+          <w:lang w:val="es-MX" w:eastAsia="es-MX"/>
         </w:rPr>
         <w:drawing>
-          <wp:inline distT="0" distB="0" distL="0" distR="0" wp14:anchorId="3E154DCF" wp14:editId="08EAB6DC">
-            <wp:extent cx="5612130" cy="892175"/>
-            <wp:effectExtent l="152400" t="152400" r="369570" b="365125"/>
-            <wp:docPr id="12" name="Imagen 12"/>
+          <wp:inline distT="0" distB="0" distL="0" distR="0" wp14:anchorId="0F2A5A1A" wp14:editId="1DC6F1D8">
+            <wp:extent cx="5612130" cy="1377950"/>
+            <wp:effectExtent l="152400" t="152400" r="369570" b="355600"/>
+            <wp:docPr id="19" name="Imagen 19"/>
             <wp:cNvGraphicFramePr>
               <a:graphicFrameLocks xmlns:a="http://schemas.openxmlformats.org/drawingml/2006/main" noChangeAspect="1"/>
             </wp:cNvGraphicFramePr>
@@ -6777,15 +7279,16 @@
                     <pic:cNvPr id="1" name=""/>
                     <pic:cNvPicPr/>
                   </pic:nvPicPr>
-                  <pic:blipFill rotWithShape="1">
+                  <pic:blipFill>
                     <a:blip r:embed="rId14"/>
-                    <a:srcRect b="18885"/>
-                    <a:stretch/>
+                    <a:stretch>
+                      <a:fillRect/>
+                    </a:stretch>
                   </pic:blipFill>
-                  <pic:spPr bwMode="auto">
+                  <pic:spPr>
                     <a:xfrm>
                       <a:off x="0" y="0"/>
-                      <a:ext cx="5612130" cy="892175"/>
+                      <a:ext cx="5612130" cy="1377950"/>
                     </a:xfrm>
                     <a:prstGeom prst="rect">
                       <a:avLst/>
@@ -6800,11 +7303,6 @@
                         </a:srgbClr>
                       </a:outerShdw>
                     </a:effectLst>
-                    <a:extLst>
-                      <a:ext uri="{53640926-AAD7-44D8-BBD7-CCE9431645EC}">
-                        <a14:shadowObscured xmlns:a14="http://schemas.microsoft.com/office/drawing/2010/main"/>
-                      </a:ext>
-                    </a:extLst>
                   </pic:spPr>
                 </pic:pic>
               </a:graphicData>
@@ -6845,7 +7343,7 @@
         <w:rPr>
           <w:rFonts w:ascii="Arial" w:hAnsi="Arial" w:cs="Arial"/>
           <w:noProof/>
-          <w:lang w:val="en-US"/>
+          <w:lang w:val="es-MX" w:eastAsia="es-MX"/>
         </w:rPr>
         <mc:AlternateContent>
           <mc:Choice Requires="wps">
@@ -6914,7 +7412,7 @@
               </wp:anchor>
             </w:drawing>
           </mc:Choice>
-          <mc:Fallback xmlns:cx1="http://schemas.microsoft.com/office/drawing/2015/9/8/chartex">
+          <mc:Fallback>
             <w:pict>
               <v:rect w14:anchorId="6784FA06" id="Rectángulo 73" o:spid="_x0000_s1026" style="position:absolute;margin-left:26.55pt;margin-top:13.15pt;width:19.2pt;height:27.75pt;z-index:251867136;visibility:visible;mso-wrap-style:square;mso-width-percent:0;mso-height-percent:0;mso-wrap-distance-left:9pt;mso-wrap-distance-top:0;mso-wrap-distance-right:9pt;mso-wrap-distance-bottom:0;mso-position-horizontal:absolute;mso-position-horizontal-relative:margin;mso-position-vertical:absolute;mso-position-vertical-relative:text;mso-width-percent:0;mso-height-percent:0;mso-width-relative:margin;mso-height-relative:margin;v-text-anchor:middle" o:gfxdata="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" filled="f" strokecolor="red" strokeweight="2.25pt">
                 <w10:wrap anchorx="margin"/>
@@ -6929,7 +7427,7 @@
           <w:noProof/>
           <w:sz w:val="24"/>
           <w:szCs w:val="24"/>
-          <w:lang w:val="en-US"/>
+          <w:lang w:val="es-MX" w:eastAsia="es-MX"/>
         </w:rPr>
         <w:drawing>
           <wp:inline distT="0" distB="0" distL="0" distR="0" wp14:anchorId="702871CA" wp14:editId="5AA25163">
@@ -6947,7 +7445,7 @@
                     <pic:cNvPicPr/>
                   </pic:nvPicPr>
                   <pic:blipFill rotWithShape="1">
-                    <a:blip r:embed="rId18"/>
+                    <a:blip r:embed="rId19"/>
                     <a:srcRect t="22906"/>
                     <a:stretch/>
                   </pic:blipFill>
@@ -7014,7 +7512,7 @@
         <w:rPr>
           <w:rFonts w:ascii="Arial" w:hAnsi="Arial" w:cs="Arial"/>
           <w:noProof/>
-          <w:lang w:val="en-US"/>
+          <w:lang w:val="es-MX" w:eastAsia="es-MX"/>
         </w:rPr>
         <mc:AlternateContent>
           <mc:Choice Requires="wps">
@@ -7083,7 +7581,7 @@
               </wp:anchor>
             </w:drawing>
           </mc:Choice>
-          <mc:Fallback xmlns:cx1="http://schemas.microsoft.com/office/drawing/2015/9/8/chartex">
+          <mc:Fallback>
             <w:pict>
               <v:rect w14:anchorId="55EE2F83" id="Rectángulo 82" o:spid="_x0000_s1026" style="position:absolute;margin-left:89.05pt;margin-top:84.5pt;width:140.25pt;height:25.5pt;z-index:251868160;visibility:visible;mso-wrap-style:square;mso-width-percent:0;mso-height-percent:0;mso-wrap-distance-left:9pt;mso-wrap-distance-top:0;mso-wrap-distance-right:9pt;mso-wrap-distance-bottom:0;mso-position-horizontal:right;mso-position-horizontal-relative:margin;mso-position-vertical:absolute;mso-position-vertical-relative:text;mso-width-percent:0;mso-height-percent:0;mso-width-relative:margin;mso-height-relative:margin;v-text-anchor:middle" o:gfxdata="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" filled="f" strokecolor="red" strokeweight="2.25pt">
                 <w10:wrap anchorx="margin"/>
@@ -7098,7 +7596,7 @@
           <w:noProof/>
           <w:sz w:val="24"/>
           <w:szCs w:val="24"/>
-          <w:lang w:val="en-US"/>
+          <w:lang w:val="es-MX" w:eastAsia="es-MX"/>
         </w:rPr>
         <w:drawing>
           <wp:inline distT="0" distB="0" distL="0" distR="0" wp14:anchorId="3F016F2D" wp14:editId="3512EF89">
@@ -7116,7 +7614,7 @@
                     <pic:cNvPicPr/>
                   </pic:nvPicPr>
                   <pic:blipFill rotWithShape="1">
-                    <a:blip r:embed="rId18"/>
+                    <a:blip r:embed="rId19"/>
                     <a:srcRect t="22906"/>
                     <a:stretch/>
                   </pic:blipFill>
@@ -7183,26 +7681,6 @@
     </w:p>
     <w:p>
       <w:pPr>
-        <w:rPr>
-          <w:rFonts w:ascii="Arial" w:hAnsi="Arial" w:cs="Arial"/>
-          <w:b/>
-          <w:sz w:val="24"/>
-          <w:szCs w:val="24"/>
-        </w:rPr>
-      </w:pPr>
-    </w:p>
-    <w:p>
-      <w:pPr>
-        <w:rPr>
-          <w:rFonts w:ascii="Arial" w:hAnsi="Arial" w:cs="Arial"/>
-          <w:b/>
-          <w:sz w:val="24"/>
-          <w:szCs w:val="24"/>
-        </w:rPr>
-      </w:pPr>
-    </w:p>
-    <w:p>
-      <w:pPr>
         <w:pStyle w:val="Ttulo1"/>
         <w:spacing w:line="276" w:lineRule="auto"/>
         <w:jc w:val="center"/>
@@ -7212,10 +7690,10 @@
           <w:color w:val="auto"/>
         </w:rPr>
       </w:pPr>
-      <w:bookmarkStart w:id="48" w:name="_Toc123565165"/>
-      <w:bookmarkStart w:id="49" w:name="_Toc124341673"/>
-      <w:bookmarkStart w:id="50" w:name="_Toc136855144"/>
-      <w:bookmarkStart w:id="51" w:name="_Toc150938009"/>
+      <w:bookmarkStart w:id="49" w:name="_Toc123565165"/>
+      <w:bookmarkStart w:id="50" w:name="_Toc124341673"/>
+      <w:bookmarkStart w:id="51" w:name="_Toc136855144"/>
+      <w:bookmarkStart w:id="52" w:name="_Toc150938009"/>
       <w:r>
         <w:rPr>
           <w:rFonts w:cs="Arial"/>
@@ -7233,8 +7711,6 @@
         </w:rPr>
         <w:t>.- Consulta de E</w:t>
       </w:r>
-      <w:bookmarkStart w:id="52" w:name="_GoBack"/>
-      <w:bookmarkEnd w:id="52"/>
       <w:r>
         <w:rPr>
           <w:rFonts w:cs="Arial"/>
@@ -7243,10 +7719,10 @@
         </w:rPr>
         <w:t>status</w:t>
       </w:r>
-      <w:bookmarkEnd w:id="48"/>
       <w:bookmarkEnd w:id="49"/>
       <w:bookmarkEnd w:id="50"/>
       <w:bookmarkEnd w:id="51"/>
+      <w:bookmarkEnd w:id="52"/>
     </w:p>
     <w:p/>
     <w:p>
@@ -7289,21 +7765,21 @@
         <w:rPr>
           <w:rFonts w:ascii="Arial" w:hAnsi="Arial" w:cs="Arial"/>
           <w:noProof/>
-          <w:lang w:val="en-US"/>
+          <w:lang w:val="es-MX" w:eastAsia="es-MX"/>
         </w:rPr>
         <mc:AlternateContent>
           <mc:Choice Requires="wps">
             <w:drawing>
-              <wp:anchor distT="0" distB="0" distL="114300" distR="114300" simplePos="0" relativeHeight="251865088" behindDoc="0" locked="0" layoutInCell="1" allowOverlap="1" wp14:anchorId="2B963235" wp14:editId="60C337BC">
+              <wp:anchor distT="0" distB="0" distL="114300" distR="114300" simplePos="0" relativeHeight="251865088" behindDoc="0" locked="0" layoutInCell="1" allowOverlap="1" wp14:anchorId="2B963235" wp14:editId="58B32F81">
                 <wp:simplePos x="0" y="0"/>
                 <wp:positionH relativeFrom="column">
-                  <wp:posOffset>4526008</wp:posOffset>
+                  <wp:posOffset>4059132</wp:posOffset>
                 </wp:positionH>
                 <wp:positionV relativeFrom="paragraph">
-                  <wp:posOffset>460647</wp:posOffset>
+                  <wp:posOffset>851322</wp:posOffset>
                 </wp:positionV>
-                <wp:extent cx="707571" cy="272143"/>
-                <wp:effectExtent l="19050" t="19050" r="16510" b="13970"/>
+                <wp:extent cx="1507066" cy="507577"/>
+                <wp:effectExtent l="19050" t="19050" r="17145" b="26035"/>
                 <wp:wrapNone/>
                 <wp:docPr id="66" name="Rectángulo 66"/>
                 <wp:cNvGraphicFramePr/>
@@ -7314,7 +7790,7 @@
                       <wps:spPr>
                         <a:xfrm>
                           <a:off x="0" y="0"/>
-                          <a:ext cx="707571" cy="272143"/>
+                          <a:ext cx="1507066" cy="507577"/>
                         </a:xfrm>
                         <a:prstGeom prst="rect">
                           <a:avLst/>
@@ -7358,9 +7834,9 @@
               </wp:anchor>
             </w:drawing>
           </mc:Choice>
-          <mc:Fallback xmlns:cx1="http://schemas.microsoft.com/office/drawing/2015/9/8/chartex">
+          <mc:Fallback>
             <w:pict>
-              <v:rect w14:anchorId="25EA6B5F" id="Rectángulo 66" o:spid="_x0000_s1026" style="position:absolute;margin-left:356.4pt;margin-top:36.25pt;width:55.7pt;height:21.45pt;z-index:251865088;visibility:visible;mso-wrap-style:square;mso-width-percent:0;mso-height-percent:0;mso-wrap-distance-left:9pt;mso-wrap-distance-top:0;mso-wrap-distance-right:9pt;mso-wrap-distance-bottom:0;mso-position-horizontal:absolute;mso-position-horizontal-relative:text;mso-position-vertical:absolute;mso-position-vertical-relative:text;mso-width-percent:0;mso-height-percent:0;mso-width-relative:margin;mso-height-relative:margin;v-text-anchor:middle" o:gfxdata="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" filled="f" strokecolor="red" strokeweight="2.25pt"/>
+              <v:rect w14:anchorId="338F4318" id="Rectángulo 66" o:spid="_x0000_s1026" style="position:absolute;margin-left:319.6pt;margin-top:67.05pt;width:118.65pt;height:39.95pt;z-index:251865088;visibility:visible;mso-wrap-style:square;mso-width-percent:0;mso-height-percent:0;mso-wrap-distance-left:9pt;mso-wrap-distance-top:0;mso-wrap-distance-right:9pt;mso-wrap-distance-bottom:0;mso-position-horizontal:absolute;mso-position-horizontal-relative:text;mso-position-vertical:absolute;mso-position-vertical-relative:text;mso-width-percent:0;mso-height-percent:0;mso-width-relative:margin;mso-height-relative:margin;v-text-anchor:middle" o:gfxdata="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" filled="f" strokecolor="red" strokeweight="2.25pt"/>
             </w:pict>
           </mc:Fallback>
         </mc:AlternateContent>
@@ -7369,21 +7845,21 @@
         <w:rPr>
           <w:rFonts w:ascii="Arial" w:hAnsi="Arial" w:cs="Arial"/>
           <w:noProof/>
-          <w:lang w:val="en-US"/>
+          <w:lang w:val="es-MX" w:eastAsia="es-MX"/>
         </w:rPr>
         <mc:AlternateContent>
           <mc:Choice Requires="wps">
             <w:drawing>
-              <wp:anchor distT="0" distB="0" distL="114300" distR="114300" simplePos="0" relativeHeight="251849728" behindDoc="0" locked="0" layoutInCell="1" allowOverlap="1" wp14:anchorId="03D63D01" wp14:editId="4017E0C9">
+              <wp:anchor distT="0" distB="0" distL="114300" distR="114300" simplePos="0" relativeHeight="251849728" behindDoc="0" locked="0" layoutInCell="1" allowOverlap="1" wp14:anchorId="03D63D01" wp14:editId="338680A0">
                 <wp:simplePos x="0" y="0"/>
                 <wp:positionH relativeFrom="column">
-                  <wp:posOffset>193494</wp:posOffset>
+                  <wp:posOffset>198332</wp:posOffset>
                 </wp:positionH>
                 <wp:positionV relativeFrom="paragraph">
-                  <wp:posOffset>558619</wp:posOffset>
+                  <wp:posOffset>1020657</wp:posOffset>
                 </wp:positionV>
-                <wp:extent cx="185057" cy="196668"/>
-                <wp:effectExtent l="19050" t="19050" r="24765" b="13335"/>
+                <wp:extent cx="142451" cy="128481"/>
+                <wp:effectExtent l="19050" t="19050" r="10160" b="24130"/>
                 <wp:wrapNone/>
                 <wp:docPr id="26" name="Rectángulo 26"/>
                 <wp:cNvGraphicFramePr/>
@@ -7394,7 +7870,7 @@
                       <wps:spPr>
                         <a:xfrm>
                           <a:off x="0" y="0"/>
-                          <a:ext cx="185057" cy="196668"/>
+                          <a:ext cx="142451" cy="128481"/>
                         </a:xfrm>
                         <a:prstGeom prst="rect">
                           <a:avLst/>
@@ -7438,9 +7914,9 @@
               </wp:anchor>
             </w:drawing>
           </mc:Choice>
-          <mc:Fallback xmlns:cx1="http://schemas.microsoft.com/office/drawing/2015/9/8/chartex">
+          <mc:Fallback>
             <w:pict>
-              <v:rect w14:anchorId="0FEC2D4B" id="Rectángulo 26" o:spid="_x0000_s1026" style="position:absolute;margin-left:15.25pt;margin-top:44pt;width:14.55pt;height:15.5pt;z-index:251849728;visibility:visible;mso-wrap-style:square;mso-width-percent:0;mso-height-percent:0;mso-wrap-distance-left:9pt;mso-wrap-distance-top:0;mso-wrap-distance-right:9pt;mso-wrap-distance-bottom:0;mso-position-horizontal:absolute;mso-position-horizontal-relative:text;mso-position-vertical:absolute;mso-position-vertical-relative:text;mso-width-percent:0;mso-height-percent:0;mso-width-relative:margin;mso-height-relative:margin;v-text-anchor:middle" o:gfxdata="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" filled="f" strokecolor="red" strokeweight="2.25pt"/>
+              <v:rect w14:anchorId="667C52E7" id="Rectángulo 26" o:spid="_x0000_s1026" style="position:absolute;margin-left:15.6pt;margin-top:80.35pt;width:11.2pt;height:10.1pt;z-index:251849728;visibility:visible;mso-wrap-style:square;mso-width-percent:0;mso-height-percent:0;mso-wrap-distance-left:9pt;mso-wrap-distance-top:0;mso-wrap-distance-right:9pt;mso-wrap-distance-bottom:0;mso-position-horizontal:absolute;mso-position-horizontal-relative:text;mso-position-vertical:absolute;mso-position-vertical-relative:text;mso-width-percent:0;mso-height-percent:0;mso-width-relative:margin;mso-height-relative:margin;v-text-anchor:middle" o:gfxdata="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" filled="f" strokecolor="red" strokeweight="2.25pt"/>
             </w:pict>
           </mc:Fallback>
         </mc:AlternateContent>
@@ -7452,13 +7928,13 @@
           <w:noProof/>
           <w:sz w:val="24"/>
           <w:szCs w:val="24"/>
-          <w:lang w:val="en-US"/>
+          <w:lang w:val="es-MX" w:eastAsia="es-MX"/>
         </w:rPr>
         <w:drawing>
-          <wp:inline distT="0" distB="0" distL="0" distR="0" wp14:anchorId="16E0F03D" wp14:editId="29817C2D">
-            <wp:extent cx="5612130" cy="599440"/>
-            <wp:effectExtent l="152400" t="152400" r="369570" b="353060"/>
-            <wp:docPr id="54" name="Imagen 54"/>
+          <wp:inline distT="0" distB="0" distL="0" distR="0" wp14:anchorId="1E032EA5" wp14:editId="3D598CDD">
+            <wp:extent cx="5612130" cy="1210733"/>
+            <wp:effectExtent l="152400" t="152400" r="350520" b="370840"/>
+            <wp:docPr id="27" name="Imagen 27"/>
             <wp:cNvGraphicFramePr>
               <a:graphicFrameLocks xmlns:a="http://schemas.openxmlformats.org/drawingml/2006/main" noChangeAspect="1"/>
             </wp:cNvGraphicFramePr>
@@ -7469,16 +7945,15 @@
                     <pic:cNvPr id="1" name=""/>
                     <pic:cNvPicPr/>
                   </pic:nvPicPr>
-                  <pic:blipFill>
-                    <a:blip r:embed="rId19"/>
-                    <a:stretch>
-                      <a:fillRect/>
-                    </a:stretch>
+                  <pic:blipFill rotWithShape="1">
+                    <a:blip r:embed="rId14"/>
+                    <a:srcRect b="12135"/>
+                    <a:stretch/>
                   </pic:blipFill>
-                  <pic:spPr>
+                  <pic:spPr bwMode="auto">
                     <a:xfrm>
                       <a:off x="0" y="0"/>
-                      <a:ext cx="5612130" cy="599440"/>
+                      <a:ext cx="5612130" cy="1210733"/>
                     </a:xfrm>
                     <a:prstGeom prst="rect">
                       <a:avLst/>
@@ -7493,6 +7968,11 @@
                         </a:srgbClr>
                       </a:outerShdw>
                     </a:effectLst>
+                    <a:extLst>
+                      <a:ext uri="{53640926-AAD7-44D8-BBD7-CCE9431645EC}">
+                        <a14:shadowObscured xmlns:a14="http://schemas.microsoft.com/office/drawing/2010/main"/>
+                      </a:ext>
+                    </a:extLst>
                   </pic:spPr>
                 </pic:pic>
               </a:graphicData>
@@ -7550,7 +8030,7 @@
         <w:rPr>
           <w:rFonts w:ascii="Arial" w:hAnsi="Arial" w:cs="Arial"/>
           <w:noProof/>
-          <w:lang w:val="en-US"/>
+          <w:lang w:val="es-MX" w:eastAsia="es-MX"/>
         </w:rPr>
         <mc:AlternateContent>
           <mc:Choice Requires="wps">
@@ -7619,7 +8099,7 @@
               </wp:anchor>
             </w:drawing>
           </mc:Choice>
-          <mc:Fallback xmlns:cx1="http://schemas.microsoft.com/office/drawing/2015/9/8/chartex">
+          <mc:Fallback>
             <w:pict>
               <v:rect w14:anchorId="159918BC" id="Rectángulo 65" o:spid="_x0000_s1026" style="position:absolute;margin-left:12.65pt;margin-top:12.95pt;width:14.55pt;height:15.5pt;z-index:251863040;visibility:visible;mso-wrap-style:square;mso-width-percent:0;mso-height-percent:0;mso-wrap-distance-left:9pt;mso-wrap-distance-top:0;mso-wrap-distance-right:9pt;mso-wrap-distance-bottom:0;mso-position-horizontal:absolute;mso-position-horizontal-relative:text;mso-position-vertical:absolute;mso-position-vertical-relative:text;mso-width-percent:0;mso-height-percent:0;mso-width-relative:margin;mso-height-relative:margin;v-text-anchor:middle" o:gfxdata="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" filled="f" strokecolor="red" strokeweight="2.25pt"/>
             </w:pict>
@@ -7630,7 +8110,7 @@
         <w:rPr>
           <w:rFonts w:ascii="Arial" w:hAnsi="Arial" w:cs="Arial"/>
           <w:noProof/>
-          <w:lang w:val="en-US"/>
+          <w:lang w:val="es-MX" w:eastAsia="es-MX"/>
         </w:rPr>
         <w:drawing>
           <wp:anchor distT="0" distB="0" distL="114300" distR="114300" simplePos="0" relativeHeight="251860992" behindDoc="0" locked="0" layoutInCell="1" allowOverlap="1" wp14:anchorId="2FEB1CB5" wp14:editId="5837941C">
@@ -7701,7 +8181,7 @@
           <w:noProof/>
           <w:sz w:val="24"/>
           <w:szCs w:val="24"/>
-          <w:lang w:val="en-US"/>
+          <w:lang w:val="es-MX" w:eastAsia="es-MX"/>
         </w:rPr>
         <w:drawing>
           <wp:inline distT="0" distB="0" distL="0" distR="0" wp14:anchorId="675E5552" wp14:editId="4CCC8013">
@@ -7767,11 +8247,11 @@
           <w:noProof/>
           <w:sz w:val="24"/>
           <w:szCs w:val="24"/>
-          <w:lang w:val="en-US"/>
+          <w:lang w:val="es-MX" w:eastAsia="es-MX"/>
         </w:rPr>
         <w:drawing>
-          <wp:inline distT="0" distB="0" distL="0" distR="0" wp14:anchorId="07A08A20" wp14:editId="225F64CB">
-            <wp:extent cx="3037115" cy="3529899"/>
+          <wp:inline distT="0" distB="0" distL="0" distR="0" wp14:anchorId="07A08A20" wp14:editId="07E7A06E">
+            <wp:extent cx="2692400" cy="3129252"/>
             <wp:effectExtent l="0" t="0" r="0" b="0"/>
             <wp:docPr id="64" name="Imagen 64"/>
             <wp:cNvGraphicFramePr>
@@ -7793,7 +8273,7 @@
                   <pic:spPr>
                     <a:xfrm>
                       <a:off x="0" y="0"/>
-                      <a:ext cx="3050089" cy="3544978"/>
+                      <a:ext cx="2717672" cy="3158625"/>
                     </a:xfrm>
                     <a:prstGeom prst="rect">
                       <a:avLst/>
@@ -7820,7 +8300,7 @@
 </file>
 
 <file path=word/endnotes.xml><?xml version="1.0" encoding="utf-8"?>
-<w:endnotes xmlns:wpc="http://schemas.microsoft.com/office/word/2010/wordprocessingCanvas" xmlns:cx="http://schemas.microsoft.com/office/drawing/2014/chartex" xmlns:mc="http://schemas.openxmlformats.org/markup-compatibility/2006" xmlns:o="urn:schemas-microsoft-com:office:office" xmlns:r="http://schemas.openxmlformats.org/officeDocument/2006/relationships" xmlns:m="http://schemas.openxmlformats.org/officeDocument/2006/math" xmlns:v="urn:schemas-microsoft-com:vml" xmlns:wp14="http://schemas.microsoft.com/office/word/2010/wordprocessingDrawing" xmlns:wp="http://schemas.openxmlformats.org/drawingml/2006/wordprocessingDrawing" xmlns:w10="urn:schemas-microsoft-com:office:word" xmlns:w="http://schemas.openxmlformats.org/wordprocessingml/2006/main" xmlns:w14="http://schemas.microsoft.com/office/word/2010/wordml" xmlns:w15="http://schemas.microsoft.com/office/word/2012/wordml" xmlns:w16se="http://schemas.microsoft.com/office/word/2015/wordml/symex" xmlns:wpg="http://schemas.microsoft.com/office/word/2010/wordprocessingGroup" xmlns:wpi="http://schemas.microsoft.com/office/word/2010/wordprocessingInk" xmlns:wne="http://schemas.microsoft.com/office/word/2006/wordml" xmlns:wps="http://schemas.microsoft.com/office/word/2010/wordprocessingShape" mc:Ignorable="w14 w15 w16se wp14">
+<w:endnotes xmlns:wpc="http://schemas.microsoft.com/office/word/2010/wordprocessingCanvas" xmlns:cx="http://schemas.microsoft.com/office/drawing/2014/chartex" xmlns:cx1="http://schemas.microsoft.com/office/drawing/2015/9/8/chartex" xmlns:mc="http://schemas.openxmlformats.org/markup-compatibility/2006" xmlns:o="urn:schemas-microsoft-com:office:office" xmlns:r="http://schemas.openxmlformats.org/officeDocument/2006/relationships" xmlns:m="http://schemas.openxmlformats.org/officeDocument/2006/math" xmlns:v="urn:schemas-microsoft-com:vml" xmlns:wp14="http://schemas.microsoft.com/office/word/2010/wordprocessingDrawing" xmlns:wp="http://schemas.openxmlformats.org/drawingml/2006/wordprocessingDrawing" xmlns:w10="urn:schemas-microsoft-com:office:word" xmlns:w="http://schemas.openxmlformats.org/wordprocessingml/2006/main" xmlns:w14="http://schemas.microsoft.com/office/word/2010/wordml" xmlns:w15="http://schemas.microsoft.com/office/word/2012/wordml" xmlns:w16se="http://schemas.microsoft.com/office/word/2015/wordml/symex" xmlns:wpg="http://schemas.microsoft.com/office/word/2010/wordprocessingGroup" xmlns:wpi="http://schemas.microsoft.com/office/word/2010/wordprocessingInk" xmlns:wne="http://schemas.microsoft.com/office/word/2006/wordml" xmlns:wps="http://schemas.microsoft.com/office/word/2010/wordprocessingShape" mc:Ignorable="w14 w15 w16se wp14">
   <w:endnote w:type="separator" w:id="-1">
     <w:p>
       <w:pPr>
@@ -7845,7 +8325,7 @@
 </file>
 
 <file path=word/footer1.xml><?xml version="1.0" encoding="utf-8"?>
-<w:ftr xmlns:wpc="http://schemas.microsoft.com/office/word/2010/wordprocessingCanvas" xmlns:cx="http://schemas.microsoft.com/office/drawing/2014/chartex" xmlns:mc="http://schemas.openxmlformats.org/markup-compatibility/2006" xmlns:o="urn:schemas-microsoft-com:office:office" xmlns:r="http://schemas.openxmlformats.org/officeDocument/2006/relationships" xmlns:m="http://schemas.openxmlformats.org/officeDocument/2006/math" xmlns:v="urn:schemas-microsoft-com:vml" xmlns:wp14="http://schemas.microsoft.com/office/word/2010/wordprocessingDrawing" xmlns:wp="http://schemas.openxmlformats.org/drawingml/2006/wordprocessingDrawing" xmlns:w10="urn:schemas-microsoft-com:office:word" xmlns:w="http://schemas.openxmlformats.org/wordprocessingml/2006/main" xmlns:w14="http://schemas.microsoft.com/office/word/2010/wordml" xmlns:w15="http://schemas.microsoft.com/office/word/2012/wordml" xmlns:w16se="http://schemas.microsoft.com/office/word/2015/wordml/symex" xmlns:wpg="http://schemas.microsoft.com/office/word/2010/wordprocessingGroup" xmlns:wpi="http://schemas.microsoft.com/office/word/2010/wordprocessingInk" xmlns:wne="http://schemas.microsoft.com/office/word/2006/wordml" xmlns:wps="http://schemas.microsoft.com/office/word/2010/wordprocessingShape" mc:Ignorable="w14 w15 w16se wp14">
+<w:ftr xmlns:wpc="http://schemas.microsoft.com/office/word/2010/wordprocessingCanvas" xmlns:cx="http://schemas.microsoft.com/office/drawing/2014/chartex" xmlns:cx1="http://schemas.microsoft.com/office/drawing/2015/9/8/chartex" xmlns:mc="http://schemas.openxmlformats.org/markup-compatibility/2006" xmlns:o="urn:schemas-microsoft-com:office:office" xmlns:r="http://schemas.openxmlformats.org/officeDocument/2006/relationships" xmlns:m="http://schemas.openxmlformats.org/officeDocument/2006/math" xmlns:v="urn:schemas-microsoft-com:vml" xmlns:wp14="http://schemas.microsoft.com/office/word/2010/wordprocessingDrawing" xmlns:wp="http://schemas.openxmlformats.org/drawingml/2006/wordprocessingDrawing" xmlns:w10="urn:schemas-microsoft-com:office:word" xmlns:w="http://schemas.openxmlformats.org/wordprocessingml/2006/main" xmlns:w14="http://schemas.microsoft.com/office/word/2010/wordml" xmlns:w15="http://schemas.microsoft.com/office/word/2012/wordml" xmlns:w16se="http://schemas.microsoft.com/office/word/2015/wordml/symex" xmlns:wpg="http://schemas.microsoft.com/office/word/2010/wordprocessingGroup" xmlns:wpi="http://schemas.microsoft.com/office/word/2010/wordprocessingInk" xmlns:wne="http://schemas.microsoft.com/office/word/2006/wordml" xmlns:wps="http://schemas.microsoft.com/office/word/2010/wordprocessingShape" mc:Ignorable="w14 w15 w16se wp14">
   <w:sdt>
     <w:sdtPr>
       <w:rPr>
@@ -7888,7 +8368,7 @@
                 <w:b/>
                 <w:noProof/>
                 <w:color w:val="FFFFFF" w:themeColor="background1"/>
-                <w:lang w:val="en-US"/>
+                <w:lang w:val="es-MX" w:eastAsia="es-MX"/>
               </w:rPr>
               <mc:AlternateContent>
                 <mc:Choice Requires="wps">
@@ -7946,7 +8426,7 @@
                     </wp:anchor>
                   </w:drawing>
                 </mc:Choice>
-                <mc:Fallback xmlns:cx1="http://schemas.microsoft.com/office/drawing/2015/9/8/chartex">
+                <mc:Fallback>
                   <w:pict>
                     <v:line w14:anchorId="42D5C661" id="Conector recto 13" o:spid="_x0000_s1026" style="position:absolute;z-index:251662336;visibility:visible;mso-wrap-style:square;mso-width-percent:0;mso-height-percent:0;mso-wrap-distance-left:9pt;mso-wrap-distance-top:0;mso-wrap-distance-right:9pt;mso-wrap-distance-bottom:0;mso-position-horizontal:absolute;mso-position-horizontal-relative:text;mso-position-vertical:absolute;mso-position-vertical-relative:text;mso-width-percent:0;mso-height-percent:0;mso-width-relative:margin;mso-height-relative:margin" from="-17.55pt,-3pt" to="446.7pt,-2.25pt" o:gfxdata="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" strokecolor="#a5a5a5 [3206]" strokeweight="1.5pt">
                       <v:stroke joinstyle="miter"/>
@@ -7960,7 +8440,7 @@
                 <w:b/>
                 <w:noProof/>
                 <w:color w:val="FFFFFF" w:themeColor="background1"/>
-                <w:lang w:val="en-US"/>
+                <w:lang w:val="es-MX" w:eastAsia="es-MX"/>
               </w:rPr>
               <mc:AlternateContent>
                 <mc:Choice Requires="wps">
@@ -8057,7 +8537,7 @@
                     </wp:anchor>
                   </w:drawing>
                 </mc:Choice>
-                <mc:Fallback xmlns:cx1="http://schemas.microsoft.com/office/drawing/2015/9/8/chartex">
+                <mc:Fallback>
                   <w:pict>
                     <v:rect w14:anchorId="2CD8D370" id="Rectángulo 11" o:spid="_x0000_s1026" style="position:absolute;margin-left:280.3pt;margin-top:-3.3pt;width:167.65pt;height:22.4pt;z-index:-251658241;visibility:visible;mso-wrap-style:square;mso-width-percent:0;mso-wrap-distance-left:9pt;mso-wrap-distance-top:0;mso-wrap-distance-right:9pt;mso-wrap-distance-bottom:0;mso-position-horizontal:absolute;mso-position-horizontal-relative:text;mso-position-vertical:absolute;mso-position-vertical-relative:text;mso-width-percent:0;mso-width-relative:margin;v-text-anchor:middle" o:gfxdata="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" fillcolor="#002060" stroked="f" strokeweight="1pt">
                       <v:fill color2="#002060" o:opacity2="15728f" rotate="t" angle="90" colors="0 #002060;34734f #002060;40632f #002060;45815f #072766;46531f #002060;60293f #002060;1 #002060" focus="100%" type="gradient"/>
@@ -8108,7 +8588,7 @@
                 <w:noProof/>
                 <w:color w:val="FFFFFF" w:themeColor="background1"/>
               </w:rPr>
-              <w:t>12</w:t>
+              <w:t>2</w:t>
             </w:r>
             <w:r>
               <w:rPr>
@@ -8162,7 +8642,7 @@
                 <w:noProof/>
                 <w:color w:val="FFFFFF" w:themeColor="background1"/>
               </w:rPr>
-              <w:t>12</w:t>
+              <w:t>13</w:t>
             </w:r>
             <w:r>
               <w:rPr>
@@ -8188,7 +8668,7 @@
 </file>
 
 <file path=word/footnotes.xml><?xml version="1.0" encoding="utf-8"?>
-<w:footnotes xmlns:wpc="http://schemas.microsoft.com/office/word/2010/wordprocessingCanvas" xmlns:cx="http://schemas.microsoft.com/office/drawing/2014/chartex" xmlns:mc="http://schemas.openxmlformats.org/markup-compatibility/2006" xmlns:o="urn:schemas-microsoft-com:office:office" xmlns:r="http://schemas.openxmlformats.org/officeDocument/2006/relationships" xmlns:m="http://schemas.openxmlformats.org/officeDocument/2006/math" xmlns:v="urn:schemas-microsoft-com:vml" xmlns:wp14="http://schemas.microsoft.com/office/word/2010/wordprocessingDrawing" xmlns:wp="http://schemas.openxmlformats.org/drawingml/2006/wordprocessingDrawing" xmlns:w10="urn:schemas-microsoft-com:office:word" xmlns:w="http://schemas.openxmlformats.org/wordprocessingml/2006/main" xmlns:w14="http://schemas.microsoft.com/office/word/2010/wordml" xmlns:w15="http://schemas.microsoft.com/office/word/2012/wordml" xmlns:w16se="http://schemas.microsoft.com/office/word/2015/wordml/symex" xmlns:wpg="http://schemas.microsoft.com/office/word/2010/wordprocessingGroup" xmlns:wpi="http://schemas.microsoft.com/office/word/2010/wordprocessingInk" xmlns:wne="http://schemas.microsoft.com/office/word/2006/wordml" xmlns:wps="http://schemas.microsoft.com/office/word/2010/wordprocessingShape" mc:Ignorable="w14 w15 w16se wp14">
+<w:footnotes xmlns:wpc="http://schemas.microsoft.com/office/word/2010/wordprocessingCanvas" xmlns:cx="http://schemas.microsoft.com/office/drawing/2014/chartex" xmlns:cx1="http://schemas.microsoft.com/office/drawing/2015/9/8/chartex" xmlns:mc="http://schemas.openxmlformats.org/markup-compatibility/2006" xmlns:o="urn:schemas-microsoft-com:office:office" xmlns:r="http://schemas.openxmlformats.org/officeDocument/2006/relationships" xmlns:m="http://schemas.openxmlformats.org/officeDocument/2006/math" xmlns:v="urn:schemas-microsoft-com:vml" xmlns:wp14="http://schemas.microsoft.com/office/word/2010/wordprocessingDrawing" xmlns:wp="http://schemas.openxmlformats.org/drawingml/2006/wordprocessingDrawing" xmlns:w10="urn:schemas-microsoft-com:office:word" xmlns:w="http://schemas.openxmlformats.org/wordprocessingml/2006/main" xmlns:w14="http://schemas.microsoft.com/office/word/2010/wordml" xmlns:w15="http://schemas.microsoft.com/office/word/2012/wordml" xmlns:w16se="http://schemas.microsoft.com/office/word/2015/wordml/symex" xmlns:wpg="http://schemas.microsoft.com/office/word/2010/wordprocessingGroup" xmlns:wpi="http://schemas.microsoft.com/office/word/2010/wordprocessingInk" xmlns:wne="http://schemas.microsoft.com/office/word/2006/wordml" xmlns:wps="http://schemas.microsoft.com/office/word/2010/wordprocessingShape" mc:Ignorable="w14 w15 w16se wp14">
   <w:footnote w:type="separator" w:id="-1">
     <w:p>
       <w:pPr>
@@ -8213,7 +8693,7 @@
 </file>
 
 <file path=word/header1.xml><?xml version="1.0" encoding="utf-8"?>
-<w:hdr xmlns:wpc="http://schemas.microsoft.com/office/word/2010/wordprocessingCanvas" xmlns:cx="http://schemas.microsoft.com/office/drawing/2014/chartex" xmlns:mc="http://schemas.openxmlformats.org/markup-compatibility/2006" xmlns:o="urn:schemas-microsoft-com:office:office" xmlns:r="http://schemas.openxmlformats.org/officeDocument/2006/relationships" xmlns:m="http://schemas.openxmlformats.org/officeDocument/2006/math" xmlns:v="urn:schemas-microsoft-com:vml" xmlns:wp14="http://schemas.microsoft.com/office/word/2010/wordprocessingDrawing" xmlns:wp="http://schemas.openxmlformats.org/drawingml/2006/wordprocessingDrawing" xmlns:w10="urn:schemas-microsoft-com:office:word" xmlns:w="http://schemas.openxmlformats.org/wordprocessingml/2006/main" xmlns:w14="http://schemas.microsoft.com/office/word/2010/wordml" xmlns:w15="http://schemas.microsoft.com/office/word/2012/wordml" xmlns:w16se="http://schemas.microsoft.com/office/word/2015/wordml/symex" xmlns:wpg="http://schemas.microsoft.com/office/word/2010/wordprocessingGroup" xmlns:wpi="http://schemas.microsoft.com/office/word/2010/wordprocessingInk" xmlns:wne="http://schemas.microsoft.com/office/word/2006/wordml" xmlns:wps="http://schemas.microsoft.com/office/word/2010/wordprocessingShape" mc:Ignorable="w14 w15 w16se wp14">
+<w:hdr xmlns:wpc="http://schemas.microsoft.com/office/word/2010/wordprocessingCanvas" xmlns:cx="http://schemas.microsoft.com/office/drawing/2014/chartex" xmlns:cx1="http://schemas.microsoft.com/office/drawing/2015/9/8/chartex" xmlns:mc="http://schemas.openxmlformats.org/markup-compatibility/2006" xmlns:o="urn:schemas-microsoft-com:office:office" xmlns:r="http://schemas.openxmlformats.org/officeDocument/2006/relationships" xmlns:m="http://schemas.openxmlformats.org/officeDocument/2006/math" xmlns:v="urn:schemas-microsoft-com:vml" xmlns:wp14="http://schemas.microsoft.com/office/word/2010/wordprocessingDrawing" xmlns:wp="http://schemas.openxmlformats.org/drawingml/2006/wordprocessingDrawing" xmlns:w10="urn:schemas-microsoft-com:office:word" xmlns:w="http://schemas.openxmlformats.org/wordprocessingml/2006/main" xmlns:w14="http://schemas.microsoft.com/office/word/2010/wordml" xmlns:w15="http://schemas.microsoft.com/office/word/2012/wordml" xmlns:w16se="http://schemas.microsoft.com/office/word/2015/wordml/symex" xmlns:wpg="http://schemas.microsoft.com/office/word/2010/wordprocessingGroup" xmlns:wpi="http://schemas.microsoft.com/office/word/2010/wordprocessingInk" xmlns:wne="http://schemas.microsoft.com/office/word/2006/wordml" xmlns:wps="http://schemas.microsoft.com/office/word/2010/wordprocessingShape" mc:Ignorable="w14 w15 w16se wp14">
   <w:p>
     <w:pPr>
       <w:pStyle w:val="Encabezado"/>
@@ -8221,7 +8701,7 @@
     <w:r>
       <w:rPr>
         <w:noProof/>
-        <w:lang w:val="en-US"/>
+        <w:lang w:val="es-MX" w:eastAsia="es-MX"/>
       </w:rPr>
       <w:drawing>
         <wp:anchor distT="0" distB="0" distL="114300" distR="114300" simplePos="0" relativeHeight="251664384" behindDoc="0" locked="0" layoutInCell="1" allowOverlap="1" wp14:anchorId="0ADD031E" wp14:editId="4F357912">
@@ -8291,7 +8771,7 @@
 </file>
 
 <file path=word/numbering.xml><?xml version="1.0" encoding="utf-8"?>
-<w:numbering xmlns:wpc="http://schemas.microsoft.com/office/word/2010/wordprocessingCanvas" xmlns:cx="http://schemas.microsoft.com/office/drawing/2014/chartex" xmlns:mc="http://schemas.openxmlformats.org/markup-compatibility/2006" xmlns:o="urn:schemas-microsoft-com:office:office" xmlns:r="http://schemas.openxmlformats.org/officeDocument/2006/relationships" xmlns:m="http://schemas.openxmlformats.org/officeDocument/2006/math" xmlns:v="urn:schemas-microsoft-com:vml" xmlns:wp14="http://schemas.microsoft.com/office/word/2010/wordprocessingDrawing" xmlns:wp="http://schemas.openxmlformats.org/drawingml/2006/wordprocessingDrawing" xmlns:w10="urn:schemas-microsoft-com:office:word" xmlns:w="http://schemas.openxmlformats.org/wordprocessingml/2006/main" xmlns:w14="http://schemas.microsoft.com/office/word/2010/wordml" xmlns:w15="http://schemas.microsoft.com/office/word/2012/wordml" xmlns:w16se="http://schemas.microsoft.com/office/word/2015/wordml/symex" xmlns:wpg="http://schemas.microsoft.com/office/word/2010/wordprocessingGroup" xmlns:wpi="http://schemas.microsoft.com/office/word/2010/wordprocessingInk" xmlns:wne="http://schemas.microsoft.com/office/word/2006/wordml" xmlns:wps="http://schemas.microsoft.com/office/word/2010/wordprocessingShape" mc:Ignorable="w14 w15 w16se wp14">
+<w:numbering xmlns:wpc="http://schemas.microsoft.com/office/word/2010/wordprocessingCanvas" xmlns:cx="http://schemas.microsoft.com/office/drawing/2014/chartex" xmlns:cx1="http://schemas.microsoft.com/office/drawing/2015/9/8/chartex" xmlns:mc="http://schemas.openxmlformats.org/markup-compatibility/2006" xmlns:o="urn:schemas-microsoft-com:office:office" xmlns:r="http://schemas.openxmlformats.org/officeDocument/2006/relationships" xmlns:m="http://schemas.openxmlformats.org/officeDocument/2006/math" xmlns:v="urn:schemas-microsoft-com:vml" xmlns:wp14="http://schemas.microsoft.com/office/word/2010/wordprocessingDrawing" xmlns:wp="http://schemas.openxmlformats.org/drawingml/2006/wordprocessingDrawing" xmlns:w10="urn:schemas-microsoft-com:office:word" xmlns:w="http://schemas.openxmlformats.org/wordprocessingml/2006/main" xmlns:w14="http://schemas.microsoft.com/office/word/2010/wordml" xmlns:w15="http://schemas.microsoft.com/office/word/2012/wordml" xmlns:w16se="http://schemas.microsoft.com/office/word/2015/wordml/symex" xmlns:wpg="http://schemas.microsoft.com/office/word/2010/wordprocessingGroup" xmlns:wpi="http://schemas.microsoft.com/office/word/2010/wordprocessingInk" xmlns:wne="http://schemas.microsoft.com/office/word/2006/wordml" xmlns:wps="http://schemas.microsoft.com/office/word/2010/wordprocessingShape" mc:Ignorable="w14 w15 w16se wp14">
   <w:abstractNum w:abstractNumId="0" w15:restartNumberingAfterBreak="0">
     <w:nsid w:val="33767D3B"/>
     <w:multiLevelType w:val="multilevel"/>
@@ -9931,7 +10411,7 @@
 </file>
 
 <file path=customXml/itemProps1.xml><?xml version="1.0" encoding="utf-8"?>
-<ds:datastoreItem xmlns:ds="http://schemas.openxmlformats.org/officeDocument/2006/customXml" ds:itemID="{AE51EE69-CE16-4B70-9A8F-EE3012513907}">
+<ds:datastoreItem xmlns:ds="http://schemas.openxmlformats.org/officeDocument/2006/customXml" ds:itemID="{21754567-3ADF-4BF7-97E6-E1E59E2EB9C4}">
   <ds:schemaRefs>
     <ds:schemaRef ds:uri="http://schemas.openxmlformats.org/officeDocument/2006/bibliography"/>
   </ds:schemaRefs>
